--- a/project book_091816.docx
+++ b/project book_091816.docx
@@ -9992,6 +9992,8 @@
         <w:ind w:firstLine="720"/>
         <w:rPr>
           <w:rFonts w:asciiTheme="majorBidi" w:eastAsia="Times New Roman" w:hAnsiTheme="majorBidi" w:cstheme="majorBidi"/>
+          <w:b/>
+          <w:bCs/>
           <w:color w:val="2E2E2E"/>
         </w:rPr>
       </w:pPr>
@@ -10005,19 +10007,17 @@
     </w:p>
     <w:p>
       <w:pPr>
+        <w:pStyle w:val="ListParagraph"/>
         <w:numPr>
           <w:ilvl w:val="0"/>
-          <w:numId w:val="16"/>
+          <w:numId w:val="11"/>
         </w:numPr>
         <w:bidi w:val="0"/>
         <w:spacing w:after="0" w:line="240" w:lineRule="auto"/>
-        <w:ind w:left="1170"/>
         <w:textAlignment w:val="baseline"/>
         <w:rPr>
-          <w:rFonts w:ascii="Open Sans" w:eastAsia="Times New Roman" w:hAnsi="Open Sans" w:cs="Open Sans"/>
+          <w:rFonts w:asciiTheme="majorBidi" w:eastAsia="Times New Roman" w:hAnsiTheme="majorBidi" w:cstheme="majorBidi"/>
           <w:color w:val="333333"/>
-          <w:sz w:val="21"/>
-          <w:szCs w:val="21"/>
         </w:rPr>
       </w:pPr>
       <w:r>
@@ -10031,31 +10031,225 @@
       </w:r>
       <w:r>
         <w:rPr>
-          <w:rFonts w:ascii="Open Sans" w:eastAsia="Times New Roman" w:hAnsi="Open Sans" w:cs="Open Sans"/>
+          <w:rFonts w:asciiTheme="majorBidi" w:eastAsia="Times New Roman" w:hAnsiTheme="majorBidi" w:cstheme="majorBidi"/>
+          <w:color w:val="333333"/>
+        </w:rPr>
+        <w:t> </w:t>
+      </w:r>
+      <w:r>
+        <w:rPr>
+          <w:rFonts w:asciiTheme="majorBidi" w:eastAsia="Times New Roman" w:hAnsiTheme="majorBidi" w:cstheme="majorBidi"/>
+          <w:color w:val="2E2E2E"/>
+        </w:rPr>
+        <w:t>Even in flawless single crystals, there are always gaps in the crystal lattice that impurity atoms can fill.</w:t>
+      </w:r>
+    </w:p>
+    <w:p>
+      <w:pPr>
+        <w:pStyle w:val="ListParagraph"/>
+        <w:numPr>
+          <w:ilvl w:val="0"/>
+          <w:numId w:val="11"/>
+        </w:numPr>
+        <w:bidi w:val="0"/>
+        <w:spacing w:after="0" w:line="240" w:lineRule="auto"/>
+        <w:textAlignment w:val="baseline"/>
+        <w:rPr>
+          <w:rFonts w:asciiTheme="majorBidi" w:eastAsia="Times New Roman" w:hAnsiTheme="majorBidi" w:cstheme="majorBidi"/>
+          <w:color w:val="333333"/>
+        </w:rPr>
+      </w:pPr>
+      <w:r>
+        <w:rPr>
+          <w:rFonts w:asciiTheme="majorBidi" w:eastAsia="Times New Roman" w:hAnsiTheme="majorBidi" w:cstheme="majorBidi"/>
+          <w:b/>
+          <w:bCs/>
+          <w:color w:val="2E2E2E"/>
+        </w:rPr>
+        <w:t>inter lattice diffusion:</w:t>
+      </w:r>
+      <w:r>
+        <w:rPr>
+          <w:rFonts w:asciiTheme="majorBidi" w:eastAsia="Times New Roman" w:hAnsiTheme="majorBidi" w:cstheme="majorBidi"/>
+          <w:color w:val="333333"/>
+        </w:rPr>
+        <w:t> </w:t>
+      </w:r>
+      <w:r>
+        <w:rPr>
+          <w:rFonts w:asciiTheme="majorBidi" w:eastAsia="Times New Roman" w:hAnsiTheme="majorBidi" w:cstheme="majorBidi"/>
+          <w:color w:val="2E2E2E"/>
+        </w:rPr>
+        <w:t>The impurity atoms in the crystal lattice migrate between the silicon atoms.</w:t>
+      </w:r>
+    </w:p>
+    <w:p>
+      <w:pPr>
+        <w:pStyle w:val="ListParagraph"/>
+        <w:numPr>
+          <w:ilvl w:val="0"/>
+          <w:numId w:val="11"/>
+        </w:numPr>
+        <w:bidi w:val="0"/>
+        <w:spacing w:after="0" w:line="240" w:lineRule="auto"/>
+        <w:textAlignment w:val="baseline"/>
+        <w:rPr>
+          <w:rFonts w:asciiTheme="majorBidi" w:eastAsia="Times New Roman" w:hAnsiTheme="majorBidi" w:cstheme="majorBidi"/>
+          <w:color w:val="333333"/>
+        </w:rPr>
+      </w:pPr>
+      <w:r>
+        <w:rPr>
+          <w:rFonts w:asciiTheme="majorBidi" w:eastAsia="Times New Roman" w:hAnsiTheme="majorBidi" w:cstheme="majorBidi"/>
+          <w:b/>
+          <w:bCs/>
+          <w:color w:val="2E2E2E"/>
+        </w:rPr>
+        <w:t>changing of places</w:t>
+      </w:r>
+      <w:r>
+        <w:rPr>
+          <w:rFonts w:asciiTheme="majorBidi" w:eastAsia="Times New Roman" w:hAnsiTheme="majorBidi" w:cstheme="majorBidi"/>
+          <w:color w:val="2E2E2E"/>
+        </w:rPr>
+        <w:t>: The silicon atoms trade places with the impurity atoms in the crystal lattice.</w:t>
+      </w:r>
+    </w:p>
+    <w:p>
+      <w:pPr>
+        <w:bidi w:val="0"/>
+        <w:spacing w:after="0" w:line="240" w:lineRule="auto"/>
+        <w:textAlignment w:val="baseline"/>
+        <w:rPr>
+          <w:rFonts w:asciiTheme="majorBidi" w:eastAsia="Times New Roman" w:hAnsiTheme="majorBidi" w:cstheme="majorBidi"/>
+          <w:color w:val="333333"/>
+        </w:rPr>
+      </w:pPr>
+    </w:p>
+    <w:p>
+      <w:pPr>
+        <w:bidi w:val="0"/>
+        <w:spacing w:after="0" w:line="240" w:lineRule="auto"/>
+        <w:jc w:val="center"/>
+        <w:textAlignment w:val="baseline"/>
+        <w:rPr>
+          <w:rFonts w:asciiTheme="majorBidi" w:eastAsia="Times New Roman" w:hAnsiTheme="majorBidi" w:cstheme="majorBidi"/>
+          <w:color w:val="333333"/>
+        </w:rPr>
+      </w:pPr>
+      <w:r>
+        <w:rPr>
+          <w:noProof/>
+        </w:rPr>
+        <w:drawing>
+          <wp:inline distT="0" distB="0" distL="0" distR="0" wp14:anchorId="6A37BAFD" wp14:editId="770D5D9D">
+            <wp:extent cx="3962400" cy="1876425"/>
+            <wp:effectExtent l="0" t="0" r="0" b="9525"/>
+            <wp:docPr id="978412734" name="Picture 1" descr="Diffusion"/>
+            <wp:cNvGraphicFramePr>
+              <a:graphicFrameLocks xmlns:a="http://schemas.openxmlformats.org/drawingml/2006/main" noChangeAspect="1"/>
+            </wp:cNvGraphicFramePr>
+            <a:graphic xmlns:a="http://schemas.openxmlformats.org/drawingml/2006/main">
+              <a:graphicData uri="http://schemas.openxmlformats.org/drawingml/2006/picture">
+                <pic:pic xmlns:pic="http://schemas.openxmlformats.org/drawingml/2006/picture">
+                  <pic:nvPicPr>
+                    <pic:cNvPr id="0" name="Picture 1" descr="Diffusion"/>
+                    <pic:cNvPicPr>
+                      <a:picLocks noChangeAspect="1" noChangeArrowheads="1"/>
+                    </pic:cNvPicPr>
+                  </pic:nvPicPr>
+                  <pic:blipFill>
+                    <a:blip r:embed="rId29">
+                      <a:extLst>
+                        <a:ext uri="{28A0092B-C50C-407E-A947-70E740481C1C}">
+                          <a14:useLocalDpi xmlns:a14="http://schemas.microsoft.com/office/drawing/2010/main" val="0"/>
+                        </a:ext>
+                      </a:extLst>
+                    </a:blip>
+                    <a:srcRect/>
+                    <a:stretch>
+                      <a:fillRect/>
+                    </a:stretch>
+                  </pic:blipFill>
+                  <pic:spPr bwMode="auto">
+                    <a:xfrm>
+                      <a:off x="0" y="0"/>
+                      <a:ext cx="3962400" cy="1876425"/>
+                    </a:xfrm>
+                    <a:prstGeom prst="rect">
+                      <a:avLst/>
+                    </a:prstGeom>
+                    <a:noFill/>
+                    <a:ln>
+                      <a:noFill/>
+                    </a:ln>
+                  </pic:spPr>
+                </pic:pic>
+              </a:graphicData>
+            </a:graphic>
+          </wp:inline>
+        </w:drawing>
+      </w:r>
+    </w:p>
+    <w:p>
+      <w:pPr>
+        <w:bidi w:val="0"/>
+        <w:spacing w:after="0" w:line="240" w:lineRule="auto"/>
+        <w:textAlignment w:val="baseline"/>
+        <w:rPr>
+          <w:rFonts w:asciiTheme="majorBidi" w:eastAsia="Times New Roman" w:hAnsiTheme="majorBidi" w:cstheme="majorBidi"/>
+          <w:color w:val="333333"/>
+        </w:rPr>
+      </w:pPr>
+    </w:p>
+    <w:p>
+      <w:pPr>
+        <w:bidi w:val="0"/>
+        <w:spacing w:after="0" w:line="240" w:lineRule="auto"/>
+        <w:textAlignment w:val="baseline"/>
+        <w:rPr>
+          <w:rFonts w:asciiTheme="majorBidi" w:eastAsia="Times New Roman" w:hAnsiTheme="majorBidi" w:cstheme="majorBidi"/>
+          <w:color w:val="333333"/>
+        </w:rPr>
+      </w:pPr>
+    </w:p>
+    <w:p>
+      <w:pPr>
+        <w:bidi w:val="0"/>
+        <w:spacing w:after="0" w:line="240" w:lineRule="auto"/>
+        <w:textAlignment w:val="baseline"/>
+        <w:rPr>
+          <w:rFonts w:asciiTheme="majorBidi" w:eastAsia="Times New Roman" w:hAnsiTheme="majorBidi" w:cstheme="majorBidi"/>
+          <w:color w:val="333333"/>
+        </w:rPr>
+      </w:pPr>
+    </w:p>
+    <w:p>
+      <w:pPr>
+        <w:bidi w:val="0"/>
+        <w:spacing w:after="0" w:line="240" w:lineRule="auto"/>
+        <w:jc w:val="center"/>
+        <w:textAlignment w:val="baseline"/>
+        <w:rPr>
+          <w:rFonts w:asciiTheme="majorBidi" w:eastAsia="Times New Roman" w:hAnsiTheme="majorBidi" w:cstheme="majorBidi"/>
+          <w:color w:val="333333"/>
+        </w:rPr>
+      </w:pPr>
+    </w:p>
+    <w:p>
+      <w:pPr>
+        <w:pStyle w:val="ListParagraph"/>
+        <w:numPr>
+          <w:ilvl w:val="0"/>
+          <w:numId w:val="11"/>
+        </w:numPr>
+        <w:bidi w:val="0"/>
+        <w:rPr>
+          <w:rStyle w:val="fontstyle21"/>
+          <w:rFonts w:ascii="Open Sans" w:eastAsia="Times New Roman" w:hAnsi="Open Sans" w:cs="Open Sans" w:hint="default"/>
           <w:color w:val="333333"/>
           <w:sz w:val="21"/>
           <w:szCs w:val="21"/>
-        </w:rPr>
-        <w:t> </w:t>
-      </w:r>
-      <w:r>
-        <w:rPr>
-          <w:rFonts w:asciiTheme="majorBidi" w:eastAsia="Times New Roman" w:hAnsiTheme="majorBidi" w:cstheme="majorBidi"/>
-          <w:color w:val="2E2E2E"/>
-        </w:rPr>
-        <w:t>the impurity atoms can fill empty places in the crystal lattice which are always present, even in perfect single crystals</w:t>
-      </w:r>
-    </w:p>
-    <w:p>
-      <w:pPr>
-        <w:bidi w:val="0"/>
-        <w:ind w:firstLine="720"/>
-        <w:rPr>
-          <w:rStyle w:val="fontstyle21"/>
-          <w:rFonts w:asciiTheme="majorBidi" w:eastAsia="Times New Roman" w:hAnsiTheme="majorBidi" w:cstheme="majorBidi" w:hint="default"/>
-          <w:color w:val="2E2E2E"/>
-          <w:sz w:val="22"/>
-          <w:szCs w:val="22"/>
           <w:rtl/>
         </w:rPr>
       </w:pPr>
@@ -10125,7 +10319,7 @@
           <w:color w:val="242021"/>
         </w:rPr>
       </w:pPr>
-      <w:hyperlink r:id="rId29" w:anchor=":~:text=%5BDeposition%5D%20A%20semiconductor%20fabrication%20process%20wherein%20a%20thin,of%20a%20wafer%2C%20giving%20the%20wafer%20electrical%20characteristics." w:history="1">
+      <w:hyperlink r:id="rId30" w:anchor=":~:text=%5BDeposition%5D%20A%20semiconductor%20fabrication%20process%20wherein%20a%20thin,of%20a%20wafer%2C%20giving%20the%20wafer%20electrical%20characteristics." w:history="1">
         <w:r>
           <w:rPr>
             <w:rStyle w:val="Hyperlink"/>
@@ -10152,7 +10346,7 @@
           <w:color w:val="242021"/>
         </w:rPr>
       </w:pPr>
-      <w:hyperlink r:id="rId30" w:history="1">
+      <w:hyperlink r:id="rId31" w:history="1">
         <w:r>
           <w:rPr>
             <w:rStyle w:val="Hyperlink"/>
@@ -10204,7 +10398,7 @@
           <w:color w:val="242021"/>
         </w:rPr>
       </w:pPr>
-      <w:hyperlink r:id="rId31" w:history="1">
+      <w:hyperlink r:id="rId32" w:history="1">
         <w:r>
           <w:rPr>
             <w:rStyle w:val="Hyperlink"/>
@@ -10228,7 +10422,7 @@
           <w:color w:val="242021"/>
         </w:rPr>
       </w:pPr>
-      <w:hyperlink r:id="rId32" w:history="1">
+      <w:hyperlink r:id="rId33" w:history="1">
         <w:r>
           <w:rPr>
             <w:rStyle w:val="Hyperlink"/>
@@ -10961,6 +11155,155 @@
     </w:lvl>
   </w:abstractNum>
   <w:abstractNum w:abstractNumId="6" w15:restartNumberingAfterBreak="0">
+    <w:nsid w:val="45F10392"/>
+    <w:multiLevelType w:val="multilevel"/>
+    <w:tmpl w:val="3A66B878"/>
+    <w:lvl w:ilvl="0">
+      <w:start w:val="1"/>
+      <w:numFmt w:val="bullet"/>
+      <w:lvlText w:val=""/>
+      <w:lvlJc w:val="left"/>
+      <w:pPr>
+        <w:tabs>
+          <w:tab w:val="num" w:pos="720"/>
+        </w:tabs>
+        <w:ind w:left="720" w:hanging="360"/>
+      </w:pPr>
+      <w:rPr>
+        <w:rFonts w:ascii="Symbol" w:hAnsi="Symbol" w:hint="default"/>
+        <w:sz w:val="20"/>
+      </w:rPr>
+    </w:lvl>
+    <w:lvl w:ilvl="1" w:tentative="1">
+      <w:start w:val="1"/>
+      <w:numFmt w:val="bullet"/>
+      <w:lvlText w:val=""/>
+      <w:lvlJc w:val="left"/>
+      <w:pPr>
+        <w:tabs>
+          <w:tab w:val="num" w:pos="1440"/>
+        </w:tabs>
+        <w:ind w:left="1440" w:hanging="360"/>
+      </w:pPr>
+      <w:rPr>
+        <w:rFonts w:ascii="Symbol" w:hAnsi="Symbol" w:hint="default"/>
+        <w:sz w:val="20"/>
+      </w:rPr>
+    </w:lvl>
+    <w:lvl w:ilvl="2" w:tentative="1">
+      <w:start w:val="1"/>
+      <w:numFmt w:val="bullet"/>
+      <w:lvlText w:val=""/>
+      <w:lvlJc w:val="left"/>
+      <w:pPr>
+        <w:tabs>
+          <w:tab w:val="num" w:pos="2160"/>
+        </w:tabs>
+        <w:ind w:left="2160" w:hanging="360"/>
+      </w:pPr>
+      <w:rPr>
+        <w:rFonts w:ascii="Symbol" w:hAnsi="Symbol" w:hint="default"/>
+        <w:sz w:val="20"/>
+      </w:rPr>
+    </w:lvl>
+    <w:lvl w:ilvl="3" w:tentative="1">
+      <w:start w:val="1"/>
+      <w:numFmt w:val="bullet"/>
+      <w:lvlText w:val=""/>
+      <w:lvlJc w:val="left"/>
+      <w:pPr>
+        <w:tabs>
+          <w:tab w:val="num" w:pos="2880"/>
+        </w:tabs>
+        <w:ind w:left="2880" w:hanging="360"/>
+      </w:pPr>
+      <w:rPr>
+        <w:rFonts w:ascii="Symbol" w:hAnsi="Symbol" w:hint="default"/>
+        <w:sz w:val="20"/>
+      </w:rPr>
+    </w:lvl>
+    <w:lvl w:ilvl="4" w:tentative="1">
+      <w:start w:val="1"/>
+      <w:numFmt w:val="bullet"/>
+      <w:lvlText w:val=""/>
+      <w:lvlJc w:val="left"/>
+      <w:pPr>
+        <w:tabs>
+          <w:tab w:val="num" w:pos="3600"/>
+        </w:tabs>
+        <w:ind w:left="3600" w:hanging="360"/>
+      </w:pPr>
+      <w:rPr>
+        <w:rFonts w:ascii="Symbol" w:hAnsi="Symbol" w:hint="default"/>
+        <w:sz w:val="20"/>
+      </w:rPr>
+    </w:lvl>
+    <w:lvl w:ilvl="5" w:tentative="1">
+      <w:start w:val="1"/>
+      <w:numFmt w:val="bullet"/>
+      <w:lvlText w:val=""/>
+      <w:lvlJc w:val="left"/>
+      <w:pPr>
+        <w:tabs>
+          <w:tab w:val="num" w:pos="4320"/>
+        </w:tabs>
+        <w:ind w:left="4320" w:hanging="360"/>
+      </w:pPr>
+      <w:rPr>
+        <w:rFonts w:ascii="Symbol" w:hAnsi="Symbol" w:hint="default"/>
+        <w:sz w:val="20"/>
+      </w:rPr>
+    </w:lvl>
+    <w:lvl w:ilvl="6" w:tentative="1">
+      <w:start w:val="1"/>
+      <w:numFmt w:val="bullet"/>
+      <w:lvlText w:val=""/>
+      <w:lvlJc w:val="left"/>
+      <w:pPr>
+        <w:tabs>
+          <w:tab w:val="num" w:pos="5040"/>
+        </w:tabs>
+        <w:ind w:left="5040" w:hanging="360"/>
+      </w:pPr>
+      <w:rPr>
+        <w:rFonts w:ascii="Symbol" w:hAnsi="Symbol" w:hint="default"/>
+        <w:sz w:val="20"/>
+      </w:rPr>
+    </w:lvl>
+    <w:lvl w:ilvl="7" w:tentative="1">
+      <w:start w:val="1"/>
+      <w:numFmt w:val="bullet"/>
+      <w:lvlText w:val=""/>
+      <w:lvlJc w:val="left"/>
+      <w:pPr>
+        <w:tabs>
+          <w:tab w:val="num" w:pos="5760"/>
+        </w:tabs>
+        <w:ind w:left="5760" w:hanging="360"/>
+      </w:pPr>
+      <w:rPr>
+        <w:rFonts w:ascii="Symbol" w:hAnsi="Symbol" w:hint="default"/>
+        <w:sz w:val="20"/>
+      </w:rPr>
+    </w:lvl>
+    <w:lvl w:ilvl="8" w:tentative="1">
+      <w:start w:val="1"/>
+      <w:numFmt w:val="bullet"/>
+      <w:lvlText w:val=""/>
+      <w:lvlJc w:val="left"/>
+      <w:pPr>
+        <w:tabs>
+          <w:tab w:val="num" w:pos="6480"/>
+        </w:tabs>
+        <w:ind w:left="6480" w:hanging="360"/>
+      </w:pPr>
+      <w:rPr>
+        <w:rFonts w:ascii="Symbol" w:hAnsi="Symbol" w:hint="default"/>
+        <w:sz w:val="20"/>
+      </w:rPr>
+    </w:lvl>
+  </w:abstractNum>
+  <w:abstractNum w:abstractNumId="7" w15:restartNumberingAfterBreak="0">
     <w:nsid w:val="4BC46F63"/>
     <w:multiLevelType w:val="hybridMultilevel"/>
     <w:tmpl w:val="ECE0F6A2"/>
@@ -11074,7 +11417,7 @@
       </w:rPr>
     </w:lvl>
   </w:abstractNum>
-  <w:abstractNum w:abstractNumId="7" w15:restartNumberingAfterBreak="0">
+  <w:abstractNum w:abstractNumId="8" w15:restartNumberingAfterBreak="0">
     <w:nsid w:val="513E0EC3"/>
     <w:multiLevelType w:val="hybridMultilevel"/>
     <w:tmpl w:val="B6CA1920"/>
@@ -11186,7 +11529,7 @@
       </w:rPr>
     </w:lvl>
   </w:abstractNum>
-  <w:abstractNum w:abstractNumId="8" w15:restartNumberingAfterBreak="0">
+  <w:abstractNum w:abstractNumId="9" w15:restartNumberingAfterBreak="0">
     <w:nsid w:val="53121FC0"/>
     <w:multiLevelType w:val="hybridMultilevel"/>
     <w:tmpl w:val="7DDCE35A"/>
@@ -11299,10 +11642,10 @@
       </w:rPr>
     </w:lvl>
   </w:abstractNum>
-  <w:abstractNum w:abstractNumId="9" w15:restartNumberingAfterBreak="0">
+  <w:abstractNum w:abstractNumId="10" w15:restartNumberingAfterBreak="0">
     <w:nsid w:val="53693922"/>
     <w:multiLevelType w:val="hybridMultilevel"/>
-    <w:tmpl w:val="274CF006"/>
+    <w:tmpl w:val="96FA9246"/>
     <w:lvl w:ilvl="0" w:tplc="04090001">
       <w:start w:val="1"/>
       <w:numFmt w:val="bullet"/>
@@ -11412,7 +11755,7 @@
       </w:rPr>
     </w:lvl>
   </w:abstractNum>
-  <w:abstractNum w:abstractNumId="10" w15:restartNumberingAfterBreak="0">
+  <w:abstractNum w:abstractNumId="11" w15:restartNumberingAfterBreak="0">
     <w:nsid w:val="59FA2240"/>
     <w:multiLevelType w:val="hybridMultilevel"/>
     <w:tmpl w:val="6290AEC4"/>
@@ -11524,7 +11867,7 @@
       </w:rPr>
     </w:lvl>
   </w:abstractNum>
-  <w:abstractNum w:abstractNumId="11" w15:restartNumberingAfterBreak="0">
+  <w:abstractNum w:abstractNumId="12" w15:restartNumberingAfterBreak="0">
     <w:nsid w:val="5A037D50"/>
     <w:multiLevelType w:val="hybridMultilevel"/>
     <w:tmpl w:val="88ACC49C"/>
@@ -11610,7 +11953,7 @@
       </w:pPr>
     </w:lvl>
   </w:abstractNum>
-  <w:abstractNum w:abstractNumId="12" w15:restartNumberingAfterBreak="0">
+  <w:abstractNum w:abstractNumId="13" w15:restartNumberingAfterBreak="0">
     <w:nsid w:val="61152DEB"/>
     <w:multiLevelType w:val="hybridMultilevel"/>
     <w:tmpl w:val="C9A2ED62"/>
@@ -11699,7 +12042,156 @@
       </w:pPr>
     </w:lvl>
   </w:abstractNum>
-  <w:abstractNum w:abstractNumId="13" w15:restartNumberingAfterBreak="0">
+  <w:abstractNum w:abstractNumId="14" w15:restartNumberingAfterBreak="0">
+    <w:nsid w:val="6D5A6099"/>
+    <w:multiLevelType w:val="multilevel"/>
+    <w:tmpl w:val="21B0CB80"/>
+    <w:lvl w:ilvl="0">
+      <w:start w:val="1"/>
+      <w:numFmt w:val="bullet"/>
+      <w:lvlText w:val=""/>
+      <w:lvlJc w:val="left"/>
+      <w:pPr>
+        <w:tabs>
+          <w:tab w:val="num" w:pos="720"/>
+        </w:tabs>
+        <w:ind w:left="720" w:hanging="360"/>
+      </w:pPr>
+      <w:rPr>
+        <w:rFonts w:ascii="Symbol" w:hAnsi="Symbol" w:hint="default"/>
+        <w:sz w:val="20"/>
+      </w:rPr>
+    </w:lvl>
+    <w:lvl w:ilvl="1" w:tentative="1">
+      <w:start w:val="1"/>
+      <w:numFmt w:val="bullet"/>
+      <w:lvlText w:val=""/>
+      <w:lvlJc w:val="left"/>
+      <w:pPr>
+        <w:tabs>
+          <w:tab w:val="num" w:pos="1440"/>
+        </w:tabs>
+        <w:ind w:left="1440" w:hanging="360"/>
+      </w:pPr>
+      <w:rPr>
+        <w:rFonts w:ascii="Symbol" w:hAnsi="Symbol" w:hint="default"/>
+        <w:sz w:val="20"/>
+      </w:rPr>
+    </w:lvl>
+    <w:lvl w:ilvl="2" w:tentative="1">
+      <w:start w:val="1"/>
+      <w:numFmt w:val="bullet"/>
+      <w:lvlText w:val=""/>
+      <w:lvlJc w:val="left"/>
+      <w:pPr>
+        <w:tabs>
+          <w:tab w:val="num" w:pos="2160"/>
+        </w:tabs>
+        <w:ind w:left="2160" w:hanging="360"/>
+      </w:pPr>
+      <w:rPr>
+        <w:rFonts w:ascii="Symbol" w:hAnsi="Symbol" w:hint="default"/>
+        <w:sz w:val="20"/>
+      </w:rPr>
+    </w:lvl>
+    <w:lvl w:ilvl="3" w:tentative="1">
+      <w:start w:val="1"/>
+      <w:numFmt w:val="bullet"/>
+      <w:lvlText w:val=""/>
+      <w:lvlJc w:val="left"/>
+      <w:pPr>
+        <w:tabs>
+          <w:tab w:val="num" w:pos="2880"/>
+        </w:tabs>
+        <w:ind w:left="2880" w:hanging="360"/>
+      </w:pPr>
+      <w:rPr>
+        <w:rFonts w:ascii="Symbol" w:hAnsi="Symbol" w:hint="default"/>
+        <w:sz w:val="20"/>
+      </w:rPr>
+    </w:lvl>
+    <w:lvl w:ilvl="4" w:tentative="1">
+      <w:start w:val="1"/>
+      <w:numFmt w:val="bullet"/>
+      <w:lvlText w:val=""/>
+      <w:lvlJc w:val="left"/>
+      <w:pPr>
+        <w:tabs>
+          <w:tab w:val="num" w:pos="3600"/>
+        </w:tabs>
+        <w:ind w:left="3600" w:hanging="360"/>
+      </w:pPr>
+      <w:rPr>
+        <w:rFonts w:ascii="Symbol" w:hAnsi="Symbol" w:hint="default"/>
+        <w:sz w:val="20"/>
+      </w:rPr>
+    </w:lvl>
+    <w:lvl w:ilvl="5" w:tentative="1">
+      <w:start w:val="1"/>
+      <w:numFmt w:val="bullet"/>
+      <w:lvlText w:val=""/>
+      <w:lvlJc w:val="left"/>
+      <w:pPr>
+        <w:tabs>
+          <w:tab w:val="num" w:pos="4320"/>
+        </w:tabs>
+        <w:ind w:left="4320" w:hanging="360"/>
+      </w:pPr>
+      <w:rPr>
+        <w:rFonts w:ascii="Symbol" w:hAnsi="Symbol" w:hint="default"/>
+        <w:sz w:val="20"/>
+      </w:rPr>
+    </w:lvl>
+    <w:lvl w:ilvl="6" w:tentative="1">
+      <w:start w:val="1"/>
+      <w:numFmt w:val="bullet"/>
+      <w:lvlText w:val=""/>
+      <w:lvlJc w:val="left"/>
+      <w:pPr>
+        <w:tabs>
+          <w:tab w:val="num" w:pos="5040"/>
+        </w:tabs>
+        <w:ind w:left="5040" w:hanging="360"/>
+      </w:pPr>
+      <w:rPr>
+        <w:rFonts w:ascii="Symbol" w:hAnsi="Symbol" w:hint="default"/>
+        <w:sz w:val="20"/>
+      </w:rPr>
+    </w:lvl>
+    <w:lvl w:ilvl="7" w:tentative="1">
+      <w:start w:val="1"/>
+      <w:numFmt w:val="bullet"/>
+      <w:lvlText w:val=""/>
+      <w:lvlJc w:val="left"/>
+      <w:pPr>
+        <w:tabs>
+          <w:tab w:val="num" w:pos="5760"/>
+        </w:tabs>
+        <w:ind w:left="5760" w:hanging="360"/>
+      </w:pPr>
+      <w:rPr>
+        <w:rFonts w:ascii="Symbol" w:hAnsi="Symbol" w:hint="default"/>
+        <w:sz w:val="20"/>
+      </w:rPr>
+    </w:lvl>
+    <w:lvl w:ilvl="8" w:tentative="1">
+      <w:start w:val="1"/>
+      <w:numFmt w:val="bullet"/>
+      <w:lvlText w:val=""/>
+      <w:lvlJc w:val="left"/>
+      <w:pPr>
+        <w:tabs>
+          <w:tab w:val="num" w:pos="6480"/>
+        </w:tabs>
+        <w:ind w:left="6480" w:hanging="360"/>
+      </w:pPr>
+      <w:rPr>
+        <w:rFonts w:ascii="Symbol" w:hAnsi="Symbol" w:hint="default"/>
+        <w:sz w:val="20"/>
+      </w:rPr>
+    </w:lvl>
+  </w:abstractNum>
+  <w:abstractNum w:abstractNumId="15" w15:restartNumberingAfterBreak="0">
     <w:nsid w:val="749E2D7D"/>
     <w:multiLevelType w:val="hybridMultilevel"/>
     <w:tmpl w:val="AE8CE56E"/>
@@ -11811,7 +12303,7 @@
       </w:rPr>
     </w:lvl>
   </w:abstractNum>
-  <w:abstractNum w:abstractNumId="14" w15:restartNumberingAfterBreak="0">
+  <w:abstractNum w:abstractNumId="16" w15:restartNumberingAfterBreak="0">
     <w:nsid w:val="77430524"/>
     <w:multiLevelType w:val="multilevel"/>
     <w:tmpl w:val="E5D0ED24"/>
@@ -11960,7 +12452,7 @@
       </w:rPr>
     </w:lvl>
   </w:abstractNum>
-  <w:abstractNum w:abstractNumId="15" w15:restartNumberingAfterBreak="0">
+  <w:abstractNum w:abstractNumId="17" w15:restartNumberingAfterBreak="0">
     <w:nsid w:val="7C44147F"/>
     <w:multiLevelType w:val="hybridMultilevel"/>
     <w:tmpl w:val="F6081CDC"/>
@@ -12074,19 +12566,19 @@
     </w:lvl>
   </w:abstractNum>
   <w:num w:numId="1" w16cid:durableId="1254703597">
-    <w:abstractNumId w:val="11"/>
+    <w:abstractNumId w:val="12"/>
   </w:num>
   <w:num w:numId="2" w16cid:durableId="604506691">
-    <w:abstractNumId w:val="13"/>
+    <w:abstractNumId w:val="15"/>
   </w:num>
   <w:num w:numId="3" w16cid:durableId="1048073510">
+    <w:abstractNumId w:val="9"/>
+  </w:num>
+  <w:num w:numId="4" w16cid:durableId="546259363">
     <w:abstractNumId w:val="8"/>
   </w:num>
-  <w:num w:numId="4" w16cid:durableId="546259363">
-    <w:abstractNumId w:val="7"/>
-  </w:num>
   <w:num w:numId="5" w16cid:durableId="1411270617">
-    <w:abstractNumId w:val="10"/>
+    <w:abstractNumId w:val="11"/>
   </w:num>
   <w:num w:numId="6" w16cid:durableId="544021953">
     <w:abstractNumId w:val="2"/>
@@ -12095,16 +12587,16 @@
     <w:abstractNumId w:val="1"/>
   </w:num>
   <w:num w:numId="8" w16cid:durableId="2030793737">
-    <w:abstractNumId w:val="6"/>
+    <w:abstractNumId w:val="7"/>
   </w:num>
   <w:num w:numId="9" w16cid:durableId="823350641">
     <w:abstractNumId w:val="3"/>
   </w:num>
   <w:num w:numId="10" w16cid:durableId="1776319844">
-    <w:abstractNumId w:val="15"/>
+    <w:abstractNumId w:val="17"/>
   </w:num>
   <w:num w:numId="11" w16cid:durableId="23991627">
-    <w:abstractNumId w:val="9"/>
+    <w:abstractNumId w:val="10"/>
   </w:num>
   <w:num w:numId="12" w16cid:durableId="1781879011">
     <w:abstractNumId w:val="5"/>
@@ -12113,12 +12605,18 @@
     <w:abstractNumId w:val="4"/>
   </w:num>
   <w:num w:numId="14" w16cid:durableId="407535178">
-    <w:abstractNumId w:val="12"/>
+    <w:abstractNumId w:val="13"/>
   </w:num>
   <w:num w:numId="15" w16cid:durableId="284580917">
     <w:abstractNumId w:val="0"/>
   </w:num>
   <w:num w:numId="16" w16cid:durableId="647514157">
+    <w:abstractNumId w:val="16"/>
+  </w:num>
+  <w:num w:numId="17" w16cid:durableId="1629622280">
+    <w:abstractNumId w:val="6"/>
+  </w:num>
+  <w:num w:numId="18" w16cid:durableId="1321811701">
     <w:abstractNumId w:val="14"/>
   </w:num>
 </w:numbering>

--- a/project book_091816.docx
+++ b/project book_091816.docx
@@ -1,6 +1,6 @@
 
 <file path=word/document.xml><?xml version="1.0" encoding="utf-8"?>
-<w:document xmlns:wpc="http://schemas.microsoft.com/office/word/2010/wordprocessingCanvas" xmlns:cx="http://schemas.microsoft.com/office/drawing/2014/chartex" xmlns:cx1="http://schemas.microsoft.com/office/drawing/2015/9/8/chartex" xmlns:cx2="http://schemas.microsoft.com/office/drawing/2015/10/21/chartex" xmlns:cx3="http://schemas.microsoft.com/office/drawing/2016/5/9/chartex" xmlns:cx4="http://schemas.microsoft.com/office/drawing/2016/5/10/chartex" xmlns:cx5="http://schemas.microsoft.com/office/drawing/2016/5/11/chartex" xmlns:cx6="http://schemas.microsoft.com/office/drawing/2016/5/12/chartex" xmlns:cx7="http://schemas.microsoft.com/office/drawing/2016/5/13/chartex" xmlns:cx8="http://schemas.microsoft.com/office/drawing/2016/5/14/chartex" xmlns:mc="http://schemas.openxmlformats.org/markup-compatibility/2006" xmlns:aink="http://schemas.microsoft.com/office/drawing/2016/ink" xmlns:am3d="http://schemas.microsoft.com/office/drawing/2017/model3d" xmlns:o="urn:schemas-microsoft-com:office:office" xmlns:oel="http://schemas.microsoft.com/office/2019/extlst" xmlns:r="http://schemas.openxmlformats.org/officeDocument/2006/relationships" xmlns:m="http://schemas.openxmlformats.org/officeDocument/2006/math" xmlns:v="urn:schemas-microsoft-com:vml" xmlns:wp14="http://schemas.microsoft.com/office/word/2010/wordprocessingDrawing" xmlns:wp="http://schemas.openxmlformats.org/drawingml/2006/wordprocessingDrawing" xmlns:w10="urn:schemas-microsoft-com:office:word" xmlns:w="http://schemas.openxmlformats.org/wordprocessingml/2006/main" xmlns:w14="http://schemas.microsoft.com/office/word/2010/wordml" xmlns:w15="http://schemas.microsoft.com/office/word/2012/wordml" xmlns:w16cex="http://schemas.microsoft.com/office/word/2018/wordml/cex" xmlns:w16cid="http://schemas.microsoft.com/office/word/2016/wordml/cid" xmlns:w16="http://schemas.microsoft.com/office/word/2018/wordml" xmlns:w16sdtdh="http://schemas.microsoft.com/office/word/2020/wordml/sdtdatahash" xmlns:w16se="http://schemas.microsoft.com/office/word/2015/wordml/symex" xmlns:wpg="http://schemas.microsoft.com/office/word/2010/wordprocessingGroup" xmlns:wpi="http://schemas.microsoft.com/office/word/2010/wordprocessingInk" xmlns:wne="http://schemas.microsoft.com/office/word/2006/wordml" xmlns:wps="http://schemas.microsoft.com/office/word/2010/wordprocessingShape" mc:Ignorable="w14 w15 w16se w16cid w16 w16cex w16sdtdh wp14">
+<w:document xmlns:wpc="http://schemas.microsoft.com/office/word/2010/wordprocessingCanvas" xmlns:cx="http://schemas.microsoft.com/office/drawing/2014/chartex" xmlns:cx1="http://schemas.microsoft.com/office/drawing/2015/9/8/chartex" xmlns:cx2="http://schemas.microsoft.com/office/drawing/2015/10/21/chartex" xmlns:cx3="http://schemas.microsoft.com/office/drawing/2016/5/9/chartex" xmlns:cx4="http://schemas.microsoft.com/office/drawing/2016/5/10/chartex" xmlns:cx5="http://schemas.microsoft.com/office/drawing/2016/5/11/chartex" xmlns:cx6="http://schemas.microsoft.com/office/drawing/2016/5/12/chartex" xmlns:cx7="http://schemas.microsoft.com/office/drawing/2016/5/13/chartex" xmlns:cx8="http://schemas.microsoft.com/office/drawing/2016/5/14/chartex" xmlns:mc="http://schemas.openxmlformats.org/markup-compatibility/2006" xmlns:aink="http://schemas.microsoft.com/office/drawing/2016/ink" xmlns:am3d="http://schemas.microsoft.com/office/drawing/2017/model3d" xmlns:o="urn:schemas-microsoft-com:office:office" xmlns:oel="http://schemas.microsoft.com/office/2019/extlst" xmlns:r="http://schemas.openxmlformats.org/officeDocument/2006/relationships" xmlns:m="http://schemas.openxmlformats.org/officeDocument/2006/math" xmlns:v="urn:schemas-microsoft-com:vml" xmlns:wp14="http://schemas.microsoft.com/office/word/2010/wordprocessingDrawing" xmlns:wp="http://schemas.openxmlformats.org/drawingml/2006/wordprocessingDrawing" xmlns:w10="urn:schemas-microsoft-com:office:word" xmlns:w="http://schemas.openxmlformats.org/wordprocessingml/2006/main" xmlns:w14="http://schemas.microsoft.com/office/word/2010/wordml" xmlns:w15="http://schemas.microsoft.com/office/word/2012/wordml" xmlns:w16cex="http://schemas.microsoft.com/office/word/2018/wordml/cex" xmlns:w16cid="http://schemas.microsoft.com/office/word/2016/wordml/cid" xmlns:w16="http://schemas.microsoft.com/office/word/2018/wordml" xmlns:w16du="http://schemas.microsoft.com/office/word/2023/wordml/word16du" xmlns:w16sdtdh="http://schemas.microsoft.com/office/word/2020/wordml/sdtdatahash" xmlns:w16se="http://schemas.microsoft.com/office/word/2015/wordml/symex" xmlns:wpg="http://schemas.microsoft.com/office/word/2010/wordprocessingGroup" xmlns:wpi="http://schemas.microsoft.com/office/word/2010/wordprocessingInk" xmlns:wne="http://schemas.microsoft.com/office/word/2006/wordml" xmlns:wps="http://schemas.microsoft.com/office/word/2010/wordprocessingShape" mc:Ignorable="w14 w15 w16se w16cid w16 w16cex w16sdtdh wp14">
   <w:body>
     <w:p>
       <w:pPr>
@@ -32,26 +32,16 @@
           <w:lang w:bidi="ar-EG"/>
         </w:rPr>
       </w:pPr>
-      <w:r>
+    </w:p>
+    <w:p>
+      <w:pPr>
+        <w:bidi w:val="0"/>
         <w:rPr>
           <w:rFonts w:asciiTheme="majorBidi" w:hAnsiTheme="majorBidi" w:cstheme="majorBidi"/>
           <w:sz w:val="24"/>
           <w:szCs w:val="24"/>
           <w:lang w:bidi="ar-EG"/>
         </w:rPr>
-        <w:t>2.1 SILICON MANUFACTURE</w:t>
-      </w:r>
-    </w:p>
-    <w:p>
-      <w:pPr>
-        <w:autoSpaceDE w:val="0"/>
-        <w:autoSpaceDN w:val="0"/>
-        <w:bidi w:val="0"/>
-        <w:adjustRightInd w:val="0"/>
-        <w:spacing w:after="0" w:line="240" w:lineRule="auto"/>
-        <w:rPr>
-          <w:rFonts w:asciiTheme="majorBidi" w:hAnsiTheme="majorBidi" w:cstheme="majorBidi"/>
-        </w:rPr>
       </w:pPr>
       <w:r>
         <w:rPr>
@@ -60,8 +50,20 @@
           <w:szCs w:val="24"/>
           <w:lang w:bidi="ar-EG"/>
         </w:rPr>
-        <w:t>In this chapter</w:t>
-      </w:r>
+        <w:t>2.1 SILICON MANUFACTURE</w:t>
+      </w:r>
+    </w:p>
+    <w:p>
+      <w:pPr>
+        <w:autoSpaceDE w:val="0"/>
+        <w:autoSpaceDN w:val="0"/>
+        <w:bidi w:val="0"/>
+        <w:adjustRightInd w:val="0"/>
+        <w:spacing w:after="0" w:line="240" w:lineRule="auto"/>
+        <w:rPr>
+          <w:rFonts w:asciiTheme="majorBidi" w:hAnsiTheme="majorBidi" w:cstheme="majorBidi"/>
+        </w:rPr>
+      </w:pPr>
       <w:r>
         <w:rPr>
           <w:rFonts w:asciiTheme="majorBidi" w:hAnsiTheme="majorBidi" w:cstheme="majorBidi"/>
@@ -69,7 +71,7 @@
           <w:szCs w:val="24"/>
           <w:lang w:bidi="ar-EG"/>
         </w:rPr>
-        <w:t>,</w:t>
+        <w:t>In this chapter</w:t>
       </w:r>
       <w:r>
         <w:rPr>
@@ -78,103 +80,88 @@
           <w:szCs w:val="24"/>
           <w:lang w:bidi="ar-EG"/>
         </w:rPr>
-        <w:t xml:space="preserve"> we will consider </w:t>
-      </w:r>
-      <w:r>
-        <w:rPr>
-          <w:rFonts w:asciiTheme="majorBidi" w:hAnsiTheme="majorBidi" w:cstheme="majorBidi"/>
-        </w:rPr>
-        <w:t>only silicon-based (Si) technologies. Although other</w:t>
-      </w:r>
-    </w:p>
-    <w:p>
-      <w:pPr>
-        <w:autoSpaceDE w:val="0"/>
-        <w:autoSpaceDN w:val="0"/>
-        <w:bidi w:val="0"/>
-        <w:adjustRightInd w:val="0"/>
-        <w:spacing w:after="0" w:line="240" w:lineRule="auto"/>
-        <w:rPr>
-          <w:rFonts w:asciiTheme="majorBidi" w:hAnsiTheme="majorBidi" w:cstheme="majorBidi"/>
-        </w:rPr>
-      </w:pPr>
-      <w:r>
-        <w:rPr>
-          <w:rFonts w:asciiTheme="majorBidi" w:hAnsiTheme="majorBidi" w:cstheme="majorBidi"/>
-        </w:rPr>
-        <w:t>compound materials in groups III through V, such as gallium arsenide (GaAs) and aluminum</w:t>
-      </w:r>
-    </w:p>
-    <w:p>
-      <w:pPr>
-        <w:autoSpaceDE w:val="0"/>
-        <w:autoSpaceDN w:val="0"/>
-        <w:bidi w:val="0"/>
-        <w:adjustRightInd w:val="0"/>
-        <w:spacing w:after="0" w:line="240" w:lineRule="auto"/>
-        <w:rPr>
-          <w:rFonts w:asciiTheme="majorBidi" w:hAnsiTheme="majorBidi" w:cstheme="majorBidi"/>
-        </w:rPr>
-      </w:pPr>
-      <w:r>
-        <w:rPr>
-          <w:rFonts w:asciiTheme="majorBidi" w:hAnsiTheme="majorBidi" w:cstheme="majorBidi"/>
-        </w:rPr>
-        <w:t>gallium nitride (</w:t>
-      </w:r>
-      <w:proofErr w:type="spellStart"/>
-      <w:r>
-        <w:rPr>
-          <w:rFonts w:asciiTheme="majorBidi" w:hAnsiTheme="majorBidi" w:cstheme="majorBidi"/>
-        </w:rPr>
-        <w:t>AlGaN</w:t>
-      </w:r>
-      <w:proofErr w:type="spellEnd"/>
-      <w:r>
-        <w:rPr>
-          <w:rFonts w:asciiTheme="majorBidi" w:hAnsiTheme="majorBidi" w:cstheme="majorBidi"/>
-        </w:rPr>
-        <w:t xml:space="preserve">), are also used to </w:t>
-      </w:r>
-      <w:r>
-        <w:rPr>
-          <w:rFonts w:asciiTheme="majorBidi" w:hAnsiTheme="majorBidi" w:cstheme="majorBidi"/>
-        </w:rPr>
-        <w:t>produce</w:t>
-      </w:r>
-      <w:r>
-        <w:rPr>
-          <w:rFonts w:asciiTheme="majorBidi" w:hAnsiTheme="majorBidi" w:cstheme="majorBidi"/>
-        </w:rPr>
-        <w:t xml:space="preserve"> VLSI chips, silicon is still the most</w:t>
-      </w:r>
-    </w:p>
-    <w:p>
-      <w:pPr>
-        <w:bidi w:val="0"/>
+        <w:t>,</w:t>
+      </w:r>
+      <w:r>
         <w:rPr>
           <w:rFonts w:asciiTheme="majorBidi" w:hAnsiTheme="majorBidi" w:cstheme="majorBidi"/>
           <w:sz w:val="24"/>
           <w:szCs w:val="24"/>
           <w:lang w:bidi="ar-EG"/>
         </w:rPr>
-      </w:pPr>
-      <w:r>
-        <w:rPr>
-          <w:rFonts w:asciiTheme="majorBidi" w:hAnsiTheme="majorBidi" w:cstheme="majorBidi"/>
-        </w:rPr>
-        <w:t>popular material, with excellent cost–performance trade-off.</w:t>
-      </w:r>
-      <w:r>
+        <w:t xml:space="preserve"> we will consider </w:t>
+      </w:r>
+      <w:r>
+        <w:rPr>
+          <w:rFonts w:asciiTheme="majorBidi" w:hAnsiTheme="majorBidi" w:cstheme="majorBidi"/>
+        </w:rPr>
+        <w:t>only silicon-based (Si) technologies. Although other</w:t>
+      </w:r>
+    </w:p>
+    <w:p>
+      <w:pPr>
+        <w:autoSpaceDE w:val="0"/>
+        <w:autoSpaceDN w:val="0"/>
+        <w:bidi w:val="0"/>
+        <w:adjustRightInd w:val="0"/>
+        <w:spacing w:after="0" w:line="240" w:lineRule="auto"/>
+        <w:rPr>
+          <w:rFonts w:asciiTheme="majorBidi" w:hAnsiTheme="majorBidi" w:cstheme="majorBidi"/>
+        </w:rPr>
+      </w:pPr>
+      <w:r>
+        <w:rPr>
+          <w:rFonts w:asciiTheme="majorBidi" w:hAnsiTheme="majorBidi" w:cstheme="majorBidi"/>
+        </w:rPr>
+        <w:t>compound materials in groups III through V, such as gallium arsenide (GaAs) and aluminum</w:t>
+      </w:r>
+    </w:p>
+    <w:p>
+      <w:pPr>
+        <w:autoSpaceDE w:val="0"/>
+        <w:autoSpaceDN w:val="0"/>
+        <w:bidi w:val="0"/>
+        <w:adjustRightInd w:val="0"/>
+        <w:spacing w:after="0" w:line="240" w:lineRule="auto"/>
+        <w:rPr>
+          <w:rFonts w:asciiTheme="majorBidi" w:hAnsiTheme="majorBidi" w:cstheme="majorBidi"/>
+        </w:rPr>
+      </w:pPr>
+      <w:r>
+        <w:rPr>
+          <w:rFonts w:asciiTheme="majorBidi" w:hAnsiTheme="majorBidi" w:cstheme="majorBidi"/>
+        </w:rPr>
+        <w:t xml:space="preserve">gallium nitride (AlGaN), are also used to </w:t>
+      </w:r>
+      <w:r>
+        <w:rPr>
+          <w:rFonts w:asciiTheme="majorBidi" w:hAnsiTheme="majorBidi" w:cstheme="majorBidi"/>
+        </w:rPr>
+        <w:t>produce</w:t>
+      </w:r>
+      <w:r>
+        <w:rPr>
+          <w:rFonts w:asciiTheme="majorBidi" w:hAnsiTheme="majorBidi" w:cstheme="majorBidi"/>
+        </w:rPr>
+        <w:t xml:space="preserve"> VLSI chips, silicon is still the most</w:t>
+      </w:r>
+    </w:p>
+    <w:p>
+      <w:pPr>
+        <w:bidi w:val="0"/>
         <w:rPr>
           <w:rFonts w:asciiTheme="majorBidi" w:hAnsiTheme="majorBidi" w:cstheme="majorBidi"/>
           <w:sz w:val="24"/>
           <w:szCs w:val="24"/>
           <w:lang w:bidi="ar-EG"/>
         </w:rPr>
-        <w:t xml:space="preserve"> The mineral quartz consists entirely of silicon dioxide, also known as silica. Ordinary sand is chiefly composed of tiny grains of quartz and is </w:t>
-      </w:r>
-      <w:proofErr w:type="spellStart"/>
+      </w:pPr>
+      <w:r>
+        <w:rPr>
+          <w:rFonts w:asciiTheme="majorBidi" w:hAnsiTheme="majorBidi" w:cstheme="majorBidi"/>
+        </w:rPr>
+        <w:t>popular material, with excellent cost–performance trade-off.</w:t>
+      </w:r>
       <w:r>
         <w:rPr>
           <w:rFonts w:asciiTheme="majorBidi" w:hAnsiTheme="majorBidi" w:cstheme="majorBidi"/>
@@ -182,29 +169,28 @@
           <w:szCs w:val="24"/>
           <w:lang w:bidi="ar-EG"/>
         </w:rPr>
-        <w:t>therefor</w:t>
-      </w:r>
-      <w:proofErr w:type="spellEnd"/>
-      <w:r>
+        <w:t xml:space="preserve"> The mineral quartz consists entirely of silicon dioxide, also known as silica. Ordinary sand is chiefly composed of tiny grains of quartz and is therefor also silica.</w:t>
+      </w:r>
+    </w:p>
+    <w:p>
+      <w:pPr>
+        <w:bidi w:val="0"/>
         <w:rPr>
           <w:rFonts w:asciiTheme="majorBidi" w:hAnsiTheme="majorBidi" w:cstheme="majorBidi"/>
           <w:sz w:val="24"/>
           <w:szCs w:val="24"/>
           <w:lang w:bidi="ar-EG"/>
         </w:rPr>
-        <w:t xml:space="preserve"> also silica.</w:t>
-      </w:r>
-    </w:p>
-    <w:p>
-      <w:pPr>
-        <w:bidi w:val="0"/>
+      </w:pPr>
+      <w:r>
         <w:rPr>
           <w:rFonts w:asciiTheme="majorBidi" w:hAnsiTheme="majorBidi" w:cstheme="majorBidi"/>
           <w:sz w:val="24"/>
           <w:szCs w:val="24"/>
           <w:lang w:bidi="ar-EG"/>
         </w:rPr>
-      </w:pPr>
+        <w:t xml:space="preserve">      </w:t>
+      </w:r>
       <w:r>
         <w:rPr>
           <w:rFonts w:asciiTheme="majorBidi" w:hAnsiTheme="majorBidi" w:cstheme="majorBidi"/>
@@ -212,18 +198,19 @@
           <w:szCs w:val="24"/>
           <w:lang w:bidi="ar-EG"/>
         </w:rPr>
-        <w:t xml:space="preserve">      </w:t>
-      </w:r>
-      <w:r>
+        <w:t>Despite the abundance of its components, elemental silicon does not exist in nature. The element can be synthesized artificially by heating silica and carbon in an electric boiler. The carbon reacts with the oxygen in the silica, resulting in nearly pure molten silicon. As this cools, a slew of minute crystals forms and coalesces to form a fine-grained grey solid. Because it contains a large number of crystals, this type of silicon is called poly-crystalline. This metallurgical-grade polysilicon is unsuitable for semiconductor manufacturing due to impurities and a disordered crystal structure.</w:t>
+      </w:r>
+    </w:p>
+    <w:p>
+      <w:pPr>
+        <w:bidi w:val="0"/>
         <w:rPr>
           <w:rFonts w:asciiTheme="majorBidi" w:hAnsiTheme="majorBidi" w:cstheme="majorBidi"/>
           <w:sz w:val="24"/>
           <w:szCs w:val="24"/>
           <w:lang w:bidi="ar-EG"/>
         </w:rPr>
-        <w:t xml:space="preserve">Despite the abundance of its components, elemental silicon does not exist in nature. The element can be synthesized artificially by heating silica and carbon in an electric boiler. The carbon reacts with the oxygen in the silica, resulting in nearly pure molten silicon. As </w:t>
-      </w:r>
-      <w:proofErr w:type="gramStart"/>
+      </w:pPr>
       <w:r>
         <w:rPr>
           <w:rFonts w:asciiTheme="majorBidi" w:hAnsiTheme="majorBidi" w:cstheme="majorBidi"/>
@@ -231,9 +218,8 @@
           <w:szCs w:val="24"/>
           <w:lang w:bidi="ar-EG"/>
         </w:rPr>
-        <w:t>this cools</w:t>
-      </w:r>
-      <w:proofErr w:type="gramEnd"/>
+        <w:t xml:space="preserve">  </w:t>
+      </w:r>
       <w:r>
         <w:rPr>
           <w:rFonts w:asciiTheme="majorBidi" w:hAnsiTheme="majorBidi" w:cstheme="majorBidi"/>
@@ -241,19 +227,17 @@
           <w:szCs w:val="24"/>
           <w:lang w:bidi="ar-EG"/>
         </w:rPr>
-        <w:t>, a slew of minute crystals forms and coalesces to form a fine-grained grey solid. Because it contains a large number of crystals, this type of silicon is called poly-crystalline. This metallurgical-grade polysilicon is unsuitable for semiconductor manufacturing due to impurities and a disordered crystal structure.</w:t>
-      </w:r>
-    </w:p>
-    <w:p>
-      <w:pPr>
-        <w:bidi w:val="0"/>
+        <w:t xml:space="preserve">    M</w:t>
+      </w:r>
+      <w:r>
         <w:rPr>
           <w:rFonts w:asciiTheme="majorBidi" w:hAnsiTheme="majorBidi" w:cstheme="majorBidi"/>
           <w:sz w:val="24"/>
           <w:szCs w:val="24"/>
           <w:lang w:bidi="ar-EG"/>
         </w:rPr>
-      </w:pPr>
+        <w:t xml:space="preserve">etallurgical-grade </w:t>
+      </w:r>
       <w:r>
         <w:rPr>
           <w:rFonts w:asciiTheme="majorBidi" w:hAnsiTheme="majorBidi" w:cstheme="majorBidi"/>
@@ -261,7 +245,7 @@
           <w:szCs w:val="24"/>
           <w:lang w:bidi="ar-EG"/>
         </w:rPr>
-        <w:t xml:space="preserve">  </w:t>
+        <w:t xml:space="preserve">silicon can be further refined to produce an extremely pure semiconductor-grade material. </w:t>
       </w:r>
       <w:r>
         <w:rPr>
@@ -270,7 +254,7 @@
           <w:szCs w:val="24"/>
           <w:lang w:bidi="ar-EG"/>
         </w:rPr>
-        <w:t xml:space="preserve">    M</w:t>
+        <w:t xml:space="preserve">Purification begins with the conversion of the crude silicon into a violent compound, usually trichlorosilane. After repeated distillation, the extremely pure trichlorosilane is reduced to elemental silicon using hydrogen gas. The final product is exceptionally pure, but still poly-crystalline. </w:t>
       </w:r>
       <w:r>
         <w:rPr>
@@ -279,17 +263,19 @@
           <w:szCs w:val="24"/>
           <w:lang w:bidi="ar-EG"/>
         </w:rPr>
-        <w:t xml:space="preserve">etallurgical-grade </w:t>
-      </w:r>
-      <w:r>
+        <w:t>Practical integrated circuits can only be fabricated from single-crystal material, so that the next step consists of growing a suitable crystal.</w:t>
+      </w:r>
+    </w:p>
+    <w:p>
+      <w:pPr>
+        <w:bidi w:val="0"/>
         <w:rPr>
           <w:rFonts w:asciiTheme="majorBidi" w:hAnsiTheme="majorBidi" w:cstheme="majorBidi"/>
           <w:sz w:val="24"/>
           <w:szCs w:val="24"/>
           <w:lang w:bidi="ar-EG"/>
         </w:rPr>
-        <w:t xml:space="preserve">silicon can be further refined to produce an extremely pure semiconductor-grade material. </w:t>
-      </w:r>
+      </w:pPr>
       <w:r>
         <w:rPr>
           <w:rFonts w:asciiTheme="majorBidi" w:hAnsiTheme="majorBidi" w:cstheme="majorBidi"/>
@@ -297,48 +283,48 @@
           <w:szCs w:val="24"/>
           <w:lang w:bidi="ar-EG"/>
         </w:rPr>
-        <w:t xml:space="preserve">Purification begins with the conversion of the crude silicon into a violent compound, usually trichlorosilane. After repeated distillation, the extremely pure trichlorosilane is reduced to elemental silicon using hydrogen gas. The final product is exceptionally pure, but still poly-crystalline. </w:t>
-      </w:r>
-      <w:r>
+        <w:t>2.1.1 Crystal Growth</w:t>
+      </w:r>
+    </w:p>
+    <w:p>
+      <w:pPr>
+        <w:bidi w:val="0"/>
         <w:rPr>
           <w:rFonts w:asciiTheme="majorBidi" w:hAnsiTheme="majorBidi" w:cstheme="majorBidi"/>
           <w:sz w:val="24"/>
           <w:szCs w:val="24"/>
           <w:lang w:bidi="ar-EG"/>
         </w:rPr>
-        <w:t>Practical integrated circuits can only be fabricated from single-crystal material, so that the next step consists of growing a suitable crystal.</w:t>
-      </w:r>
-    </w:p>
-    <w:p>
-      <w:pPr>
-        <w:bidi w:val="0"/>
+      </w:pPr>
+      <w:r>
         <w:rPr>
           <w:rFonts w:asciiTheme="majorBidi" w:hAnsiTheme="majorBidi" w:cstheme="majorBidi"/>
           <w:sz w:val="24"/>
           <w:szCs w:val="24"/>
           <w:lang w:bidi="ar-EG"/>
         </w:rPr>
-      </w:pPr>
-      <w:r>
+        <w:t>The principles of crystal growth are straightforward and well-known. Assume a few sugar crystals are added to a saturated solution that then evaporates. Sugar crystals act as seeds for the deposition of more sugar molecules. The crystals eventually grow to be quite large. Even in the absence of a seed, crystal growth would occur, but the result would be a swarm of small intergrown crystals. By suppressing unwanted nucleation sites, the use of a seed allows the growth of larger, more perfect crystals.</w:t>
+      </w:r>
+    </w:p>
+    <w:p>
+      <w:pPr>
+        <w:bidi w:val="0"/>
         <w:rPr>
           <w:rFonts w:asciiTheme="majorBidi" w:hAnsiTheme="majorBidi" w:cstheme="majorBidi"/>
           <w:sz w:val="24"/>
           <w:szCs w:val="24"/>
           <w:lang w:bidi="ar-EG"/>
         </w:rPr>
-        <w:t>2.1.1 Crystal Growth</w:t>
-      </w:r>
-    </w:p>
-    <w:p>
-      <w:pPr>
-        <w:bidi w:val="0"/>
+      </w:pPr>
+      <w:r>
         <w:rPr>
           <w:rFonts w:asciiTheme="majorBidi" w:hAnsiTheme="majorBidi" w:cstheme="majorBidi"/>
           <w:sz w:val="24"/>
           <w:szCs w:val="24"/>
           <w:lang w:bidi="ar-EG"/>
         </w:rPr>
-      </w:pPr>
+        <w:t xml:space="preserve">      In principle, silicon crystals can be grown in much the same manner as sugar crystals. In practice, no suitable solvent exists for silicon, and the </w:t>
+      </w:r>
       <w:r>
         <w:rPr>
           <w:rFonts w:asciiTheme="majorBidi" w:hAnsiTheme="majorBidi" w:cstheme="majorBidi"/>
@@ -346,19 +332,17 @@
           <w:szCs w:val="24"/>
           <w:lang w:bidi="ar-EG"/>
         </w:rPr>
-        <w:t>The principles of crystal growth are straightforward and well-known. Assume a few sugar crystals are added to a saturated solution that then evaporates. Sugar crystals act as seeds for the deposition of more sugar molecules. The crystals eventually grow to be quite large. Even in the absence of a seed, crystal growth would occur, but the result would be a swarm of small intergrown crystals. By suppressing unwanted nucleation sites, the use of a seed allows the growth of larger, more perfect crystals.</w:t>
-      </w:r>
-    </w:p>
-    <w:p>
-      <w:pPr>
-        <w:bidi w:val="0"/>
+        <w:t>crystals</w:t>
+      </w:r>
+      <w:r>
         <w:rPr>
           <w:rFonts w:asciiTheme="majorBidi" w:hAnsiTheme="majorBidi" w:cstheme="majorBidi"/>
           <w:sz w:val="24"/>
           <w:szCs w:val="24"/>
           <w:lang w:bidi="ar-EG"/>
         </w:rPr>
-      </w:pPr>
+        <w:t xml:space="preserve"> must be grown from the molten element at temperatures in excess of 1400</w:t>
+      </w:r>
       <w:r>
         <w:rPr>
           <w:rFonts w:asciiTheme="majorBidi" w:hAnsiTheme="majorBidi" w:cstheme="majorBidi"/>
@@ -366,7 +350,7 @@
           <w:szCs w:val="24"/>
           <w:lang w:bidi="ar-EG"/>
         </w:rPr>
-        <w:t xml:space="preserve">      In principle, silicon crystals can be grown in much the same manner as sugar crystals. In practice, no suitable solvent exists for silicon, and the </w:t>
+        <w:sym w:font="Symbol" w:char="F0B0"/>
       </w:r>
       <w:r>
         <w:rPr>
@@ -375,7 +359,7 @@
           <w:szCs w:val="24"/>
           <w:lang w:bidi="ar-EG"/>
         </w:rPr>
-        <w:t>crystals</w:t>
+        <w:t xml:space="preserve">C. the resulting crystals are at least a meter in length and ten centimeters in diameter, and they must have a nearly </w:t>
       </w:r>
       <w:r>
         <w:rPr>
@@ -384,7 +368,7 @@
           <w:szCs w:val="24"/>
           <w:lang w:bidi="ar-EG"/>
         </w:rPr>
-        <w:t xml:space="preserve"> must be grown from the molten element at temperatures in excess of 1400</w:t>
+        <w:t>perfect</w:t>
       </w:r>
       <w:r>
         <w:rPr>
@@ -393,17 +377,19 @@
           <w:szCs w:val="24"/>
           <w:lang w:bidi="ar-EG"/>
         </w:rPr>
-        <w:sym w:font="Symbol" w:char="F0B0"/>
-      </w:r>
-      <w:r>
+        <w:t xml:space="preserve"> crystal structure to be useful to the semiconductor industry. These requirements make the process technically challenging.</w:t>
+      </w:r>
+    </w:p>
+    <w:p>
+      <w:pPr>
+        <w:bidi w:val="0"/>
         <w:rPr>
           <w:rFonts w:asciiTheme="majorBidi" w:hAnsiTheme="majorBidi" w:cstheme="majorBidi"/>
           <w:sz w:val="24"/>
           <w:szCs w:val="24"/>
           <w:lang w:bidi="ar-EG"/>
         </w:rPr>
-        <w:t xml:space="preserve">C. the resulting crystals are at least a meter in length and ten centimeters in diameter, and they must have a nearly </w:t>
-      </w:r>
+      </w:pPr>
       <w:r>
         <w:rPr>
           <w:rFonts w:asciiTheme="majorBidi" w:hAnsiTheme="majorBidi" w:cstheme="majorBidi"/>
@@ -411,7 +397,7 @@
           <w:szCs w:val="24"/>
           <w:lang w:bidi="ar-EG"/>
         </w:rPr>
-        <w:t>perfect</w:t>
+        <w:t xml:space="preserve">     </w:t>
       </w:r>
       <w:r>
         <w:rPr>
@@ -420,38 +406,8 @@
           <w:szCs w:val="24"/>
           <w:lang w:bidi="ar-EG"/>
         </w:rPr>
-        <w:t xml:space="preserve"> crystal structure to be useful to the semiconductor industry. These requirements make the process technically challenging.</w:t>
-      </w:r>
-    </w:p>
-    <w:p>
-      <w:pPr>
-        <w:bidi w:val="0"/>
-        <w:rPr>
-          <w:rFonts w:asciiTheme="majorBidi" w:hAnsiTheme="majorBidi" w:cstheme="majorBidi"/>
-          <w:sz w:val="24"/>
-          <w:szCs w:val="24"/>
-          <w:lang w:bidi="ar-EG"/>
-        </w:rPr>
-      </w:pPr>
-      <w:r>
-        <w:rPr>
-          <w:rFonts w:asciiTheme="majorBidi" w:hAnsiTheme="majorBidi" w:cstheme="majorBidi"/>
-          <w:sz w:val="24"/>
-          <w:szCs w:val="24"/>
-          <w:lang w:bidi="ar-EG"/>
-        </w:rPr>
-        <w:t xml:space="preserve">     </w:t>
-      </w:r>
-      <w:r>
-        <w:rPr>
-          <w:rFonts w:asciiTheme="majorBidi" w:hAnsiTheme="majorBidi" w:cstheme="majorBidi"/>
-          <w:sz w:val="24"/>
-          <w:szCs w:val="24"/>
-          <w:lang w:bidi="ar-EG"/>
-        </w:rPr>
         <w:t xml:space="preserve">The usual method for growing semiconductor-grade silicon crystal is called </w:t>
       </w:r>
-      <w:proofErr w:type="spellStart"/>
       <w:r>
         <w:rPr>
           <w:rFonts w:asciiTheme="majorBidi" w:hAnsiTheme="majorBidi" w:cstheme="majorBidi"/>
@@ -461,19 +417,16 @@
           <w:szCs w:val="24"/>
           <w:lang w:bidi="ar-EG"/>
         </w:rPr>
-        <w:t>Czochralski</w:t>
-      </w:r>
-      <w:proofErr w:type="spellEnd"/>
-      <w:r>
-        <w:rPr>
-          <w:rFonts w:asciiTheme="majorBidi" w:hAnsiTheme="majorBidi" w:cstheme="majorBidi"/>
-          <w:i/>
-          <w:iCs/>
+        <w:t>Czochralski process</w:t>
+      </w:r>
+      <w:r>
+        <w:rPr>
+          <w:rFonts w:asciiTheme="majorBidi" w:hAnsiTheme="majorBidi" w:cstheme="majorBidi"/>
           <w:sz w:val="24"/>
           <w:szCs w:val="24"/>
           <w:lang w:bidi="ar-EG"/>
         </w:rPr>
-        <w:t xml:space="preserve"> process</w:t>
+        <w:t xml:space="preserve">. This process, illustrated in figure 2.1, use a silica crucible charged with pieces of semi-grade polycrystalline silicon. An elective furnace raises the temperature of the crucible until all the silicon melts. The temperature is then reduced slightly and a small seed crystal is lowered into the crucible. </w:t>
       </w:r>
       <w:r>
         <w:rPr>
@@ -482,7 +435,7 @@
           <w:szCs w:val="24"/>
           <w:lang w:bidi="ar-EG"/>
         </w:rPr>
-        <w:t xml:space="preserve">. This process, illustrated in figure 2.1, use a silica crucible charged with pieces of semi-grade polycrystalline silicon. An elective furnace raises the temperature of the crucible until all the silicon melts. The temperature is then reduced slightly and a small seed crystal is lowered into the crucible. </w:t>
+        <w:t xml:space="preserve">Controlled cooling of the melt causes layers of silicon </w:t>
       </w:r>
       <w:r>
         <w:rPr>
@@ -491,7 +444,7 @@
           <w:szCs w:val="24"/>
           <w:lang w:bidi="ar-EG"/>
         </w:rPr>
-        <w:t xml:space="preserve">Controlled cooling of the melt causes layers of silicon </w:t>
+        <w:t>atoms</w:t>
       </w:r>
       <w:r>
         <w:rPr>
@@ -500,7 +453,7 @@
           <w:szCs w:val="24"/>
           <w:lang w:bidi="ar-EG"/>
         </w:rPr>
-        <w:t>atoms</w:t>
+        <w:t xml:space="preserve"> to </w:t>
       </w:r>
       <w:r>
         <w:rPr>
@@ -509,7 +462,7 @@
           <w:szCs w:val="24"/>
           <w:lang w:bidi="ar-EG"/>
         </w:rPr>
-        <w:t xml:space="preserve"> to </w:t>
+        <w:t xml:space="preserve">deposit upon the seed crystal. The </w:t>
       </w:r>
       <w:r>
         <w:rPr>
@@ -518,17 +471,8 @@
           <w:szCs w:val="24"/>
           <w:lang w:bidi="ar-EG"/>
         </w:rPr>
-        <w:t xml:space="preserve">deposit upon the seed crystal. The rod holding the seed slowly rises so that only the lower portion of the growing crystal </w:t>
-      </w:r>
-      <w:r>
-        <w:rPr>
-          <w:rFonts w:asciiTheme="majorBidi" w:hAnsiTheme="majorBidi" w:cstheme="majorBidi"/>
-          <w:sz w:val="24"/>
-          <w:szCs w:val="24"/>
-          <w:lang w:bidi="ar-EG"/>
-        </w:rPr>
         <w:lastRenderedPageBreak/>
-        <w:t>remains in contact with the molten silicon. In this manner, a large silicon crystal can be pulled centimeter-by-centimeter from the melt. The shaft holding the crystal rotates slowly to ensure uniform growth. The high surface tension of molten silicon distorts the crystal into a cylindrical rod rather than expected faceted prism.</w:t>
+        <w:t>rod holding the seed slowly rises so that only the lower portion of the growing crystal remains in contact with the molten silicon. In this manner, a large silicon crystal can be pulled centimeter-by-centimeter from the melt. The shaft holding the crystal rotates slowly to ensure uniform growth. The high surface tension of molten silicon distorts the crystal into a cylindrical rod rather than expected faceted prism.</w:t>
       </w:r>
     </w:p>
     <w:p>
@@ -624,21 +568,12 @@
         </w:rPr>
         <w:t xml:space="preserve"> </w:t>
       </w:r>
-      <w:proofErr w:type="spellStart"/>
-      <w:r>
-        <w:rPr>
-          <w:rFonts w:asciiTheme="majorBidi" w:hAnsiTheme="majorBidi" w:cstheme="majorBidi"/>
-          <w:lang w:bidi="ar-EG"/>
-        </w:rPr>
-        <w:t>czochralski</w:t>
-      </w:r>
-      <w:proofErr w:type="spellEnd"/>
-      <w:r>
-        <w:rPr>
-          <w:rFonts w:asciiTheme="majorBidi" w:hAnsiTheme="majorBidi" w:cstheme="majorBidi"/>
-          <w:lang w:bidi="ar-EG"/>
-        </w:rPr>
-        <w:t xml:space="preserve"> process for growing silicon crystal.</w:t>
+      <w:r>
+        <w:rPr>
+          <w:rFonts w:asciiTheme="majorBidi" w:hAnsiTheme="majorBidi" w:cstheme="majorBidi"/>
+          <w:lang w:bidi="ar-EG"/>
+        </w:rPr>
+        <w:t>czochralski process for growing silicon crystal.</w:t>
       </w:r>
     </w:p>
     <w:bookmarkEnd w:id="0"/>
@@ -659,27 +594,7 @@
           <w:szCs w:val="24"/>
           <w:lang w:bidi="ar-EG"/>
         </w:rPr>
-        <w:t xml:space="preserve">      The </w:t>
-      </w:r>
-      <w:proofErr w:type="spellStart"/>
-      <w:r>
-        <w:rPr>
-          <w:rFonts w:asciiTheme="majorBidi" w:hAnsiTheme="majorBidi" w:cstheme="majorBidi"/>
-          <w:sz w:val="24"/>
-          <w:szCs w:val="24"/>
-          <w:lang w:bidi="ar-EG"/>
-        </w:rPr>
-        <w:t>czochralski</w:t>
-      </w:r>
-      <w:proofErr w:type="spellEnd"/>
-      <w:r>
-        <w:rPr>
-          <w:rFonts w:asciiTheme="majorBidi" w:hAnsiTheme="majorBidi" w:cstheme="majorBidi"/>
-          <w:sz w:val="24"/>
-          <w:szCs w:val="24"/>
-          <w:lang w:bidi="ar-EG"/>
-        </w:rPr>
-        <w:t xml:space="preserve"> process requires careful control to provide crystals of the desired purity and dimensions. Automated systems regulate the temperature of the melt and the rate of crystal growth. A small amount of doped polysilicon added to the melt sets the doping concentration in the crystals. In addition to the deliberately introduced impurities, oxygen from the silica crucible and carbon from the heating elements dissolve in the molten silicon and become incorporated into the growing crystal. These impurities subtly influence the electrical </w:t>
+        <w:t xml:space="preserve">      The czochralski process requires careful control to provide crystals of the desired purity and dimensions. Automated systems regulate the temperature of the melt and the rate of crystal growth. A small amount of doped polysilicon added to the melt sets the doping concentration in the crystals. In addition to the deliberately introduced impurities, oxygen from the silica crucible and carbon from the heating elements dissolve in the molten silicon and become incorporated into the growing crystal. These impurities subtly influence the electrical </w:t>
       </w:r>
       <w:r>
         <w:rPr>
@@ -844,26 +759,32 @@
         <w:rPr>
           <w:rFonts w:asciiTheme="majorBidi" w:hAnsiTheme="majorBidi" w:cstheme="majorBidi"/>
         </w:rPr>
-        <w:t>A series of mechanical processes are used to create wafers. The ingot's two tapered ends are sliced off and discarded. The remaining material is ground into a cylinder, the diameter of which determines the size of the resulting wafers. After grinding, no visible indication of crystal orientation remains. The crystal orientation is determined experimentally, and a flat stripe is ground down one side of the ingot. Each wafer cut from it will have a facet, or flat, that clearly identifies the crystal orientation.</w:t>
-      </w:r>
-    </w:p>
-    <w:p>
-      <w:pPr>
-        <w:autoSpaceDE w:val="0"/>
-        <w:autoSpaceDN w:val="0"/>
-        <w:bidi w:val="0"/>
-        <w:adjustRightInd w:val="0"/>
-        <w:spacing w:after="0" w:line="240" w:lineRule="auto"/>
-        <w:rPr>
-          <w:rFonts w:asciiTheme="majorBidi" w:hAnsiTheme="majorBidi" w:cstheme="majorBidi"/>
-          <w:lang w:bidi="ar-EG"/>
-        </w:rPr>
-      </w:pPr>
+        <w:t xml:space="preserve">A series of mechanical processes are used to create wafers. The ingot's two tapered ends are sliced off and discarded. The remaining material is ground into a cylinder, the diameter of which determines the size of the resulting wafers. After grinding, no visible indication of crystal orientation remains. The crystal orientation is determined experimentally, and a flat </w:t>
+      </w:r>
       <w:r>
         <w:rPr>
           <w:rFonts w:asciiTheme="majorBidi" w:hAnsiTheme="majorBidi" w:cstheme="majorBidi"/>
         </w:rPr>
         <w:lastRenderedPageBreak/>
+        <w:t>stripe is ground down one side of the ingot. Each wafer cut from it will have a facet, or flat, that clearly identifies the crystal orientation.</w:t>
+      </w:r>
+    </w:p>
+    <w:p>
+      <w:pPr>
+        <w:autoSpaceDE w:val="0"/>
+        <w:autoSpaceDN w:val="0"/>
+        <w:bidi w:val="0"/>
+        <w:adjustRightInd w:val="0"/>
+        <w:spacing w:after="0" w:line="240" w:lineRule="auto"/>
+        <w:rPr>
+          <w:rFonts w:asciiTheme="majorBidi" w:hAnsiTheme="majorBidi" w:cstheme="majorBidi"/>
+          <w:lang w:bidi="ar-EG"/>
+        </w:rPr>
+      </w:pPr>
+      <w:r>
+        <w:rPr>
+          <w:rFonts w:asciiTheme="majorBidi" w:hAnsiTheme="majorBidi" w:cstheme="majorBidi"/>
+        </w:rPr>
         <w:t xml:space="preserve">      </w:t>
       </w:r>
       <w:r>
@@ -1220,6 +1141,7 @@
           <w:sz w:val="28"/>
           <w:szCs w:val="28"/>
         </w:rPr>
+        <w:lastRenderedPageBreak/>
         <w:t>2.2 PHOTOLITHOGRAPHY</w:t>
       </w:r>
     </w:p>
@@ -1238,30 +1160,7 @@
         <w:rPr>
           <w:rFonts w:asciiTheme="majorBidi" w:hAnsiTheme="majorBidi" w:cstheme="majorBidi"/>
         </w:rPr>
-        <w:lastRenderedPageBreak/>
-        <w:t>photolithography is used in all structuring process steps. Its purpose is to transfer a two-dimensional image of the required structures onto the wafer surface, so that subsequent processing (</w:t>
-      </w:r>
-      <w:proofErr w:type="spellStart"/>
-      <w:r>
-        <w:rPr>
-          <w:rFonts w:asciiTheme="majorBidi" w:hAnsiTheme="majorBidi" w:cstheme="majorBidi"/>
-        </w:rPr>
-        <w:t>e.</w:t>
-      </w:r>
-      <w:proofErr w:type="gramStart"/>
-      <w:r>
-        <w:rPr>
-          <w:rFonts w:asciiTheme="majorBidi" w:hAnsiTheme="majorBidi" w:cstheme="majorBidi"/>
-        </w:rPr>
-        <w:t>g.implanation</w:t>
-      </w:r>
-      <w:proofErr w:type="spellEnd"/>
-      <w:proofErr w:type="gramEnd"/>
-      <w:r>
-        <w:rPr>
-          <w:rFonts w:asciiTheme="majorBidi" w:hAnsiTheme="majorBidi" w:cstheme="majorBidi"/>
-        </w:rPr>
-        <w:t xml:space="preserve">, etching)  can be applied to a restricted area. The wafer is first coated with a thin radiation sensitive film, called a </w:t>
+        <w:t xml:space="preserve">photolithography is used in all structuring process steps. Its purpose is to transfer a two-dimensional image of the required structures onto the wafer surface, so that subsequent processing (e.g.implanation, etching)  can be applied to a restricted area. The wafer is first coated with a thin radiation sensitive film, called a </w:t>
       </w:r>
       <w:r>
         <w:rPr>
@@ -1543,25 +1442,7 @@
           <w:sz w:val="19"/>
           <w:szCs w:val="19"/>
         </w:rPr>
-        <w:t xml:space="preserve">Schematic representation of the photolithography with positive resist (above), </w:t>
-      </w:r>
-      <w:proofErr w:type="gramStart"/>
-      <w:r>
-        <w:rPr>
-          <w:rFonts w:asciiTheme="majorBidi" w:hAnsiTheme="majorBidi" w:cstheme="majorBidi"/>
-          <w:sz w:val="19"/>
-          <w:szCs w:val="19"/>
-        </w:rPr>
-        <w:t>where</w:t>
-      </w:r>
-      <w:proofErr w:type="gramEnd"/>
-      <w:r>
-        <w:rPr>
-          <w:rFonts w:asciiTheme="majorBidi" w:hAnsiTheme="majorBidi" w:cstheme="majorBidi"/>
-          <w:sz w:val="19"/>
-          <w:szCs w:val="19"/>
-        </w:rPr>
-        <w:t xml:space="preserve"> the</w:t>
+        <w:t>Schematic representation of the photolithography with positive resist (above), where the</w:t>
       </w:r>
     </w:p>
     <w:p>
@@ -1763,6 +1644,7 @@
           <w:b/>
           <w:bCs/>
         </w:rPr>
+        <w:lastRenderedPageBreak/>
         <w:t>Direct Exposure</w:t>
       </w:r>
     </w:p>
@@ -1781,7 +1663,6 @@
         <w:rPr>
           <w:rFonts w:asciiTheme="majorBidi" w:hAnsiTheme="majorBidi" w:cstheme="majorBidi"/>
         </w:rPr>
-        <w:lastRenderedPageBreak/>
         <w:t>With direct exposure, the photomask is placed above and in close proximity to the</w:t>
       </w:r>
     </w:p>
@@ -1890,21 +1771,7 @@
         <w:rPr>
           <w:rFonts w:asciiTheme="majorBidi" w:hAnsiTheme="majorBidi" w:cstheme="majorBidi"/>
         </w:rPr>
-        <w:t xml:space="preserve">is no contact between photomask and resist. However, the distance between mask and resist in proximity exposure, which cannot be reduced indefinitely but must lie between 10 and 40 </w:t>
-      </w:r>
-      <w:proofErr w:type="spellStart"/>
-      <w:r>
-        <w:rPr>
-          <w:rFonts w:asciiTheme="majorBidi" w:hAnsiTheme="majorBidi" w:cstheme="majorBidi"/>
-        </w:rPr>
-        <w:t>μm</w:t>
-      </w:r>
-      <w:proofErr w:type="spellEnd"/>
-      <w:r>
-        <w:rPr>
-          <w:rFonts w:asciiTheme="majorBidi" w:hAnsiTheme="majorBidi" w:cstheme="majorBidi"/>
-        </w:rPr>
-        <w:t>, can cause resolution degrading.</w:t>
+        <w:t>is no contact between photomask and resist. However, the distance between mask and resist in proximity exposure, which cannot be reduced indefinitely but must lie between 10 and 40 μm, can cause resolution degrading.</w:t>
       </w:r>
     </w:p>
     <w:p>
@@ -2118,21 +1985,7 @@
         <w:rPr>
           <w:rFonts w:asciiTheme="majorBidi" w:hAnsiTheme="majorBidi" w:cstheme="majorBidi"/>
         </w:rPr>
-        <w:t>issues. Here, the pattern on the photomask is projected through lenses onto a wafer coated with photoresist, as illustrated in Fig. 2.3. This system brings with it two fundamental benefits: (</w:t>
-      </w:r>
-      <w:proofErr w:type="spellStart"/>
-      <w:r>
-        <w:rPr>
-          <w:rFonts w:asciiTheme="majorBidi" w:hAnsiTheme="majorBidi" w:cstheme="majorBidi"/>
-        </w:rPr>
-        <w:t>i</w:t>
-      </w:r>
-      <w:proofErr w:type="spellEnd"/>
-      <w:r>
-        <w:rPr>
-          <w:rFonts w:asciiTheme="majorBidi" w:hAnsiTheme="majorBidi" w:cstheme="majorBidi"/>
-        </w:rPr>
-        <w:t xml:space="preserve">) photomask and wafer are physically separated and (ii) the image can be optically reduced in size during the </w:t>
+        <w:t xml:space="preserve">issues. Here, the pattern on the photomask is projected through lenses onto a wafer coated with photoresist, as illustrated in Fig. 2.3. This system brings with it two fundamental benefits: (i) photomask and wafer are physically separated and (ii) the image can be optically reduced in size during the </w:t>
       </w:r>
       <w:r>
         <w:rPr>
@@ -2667,21 +2520,7 @@
         <w:rPr>
           <w:rFonts w:asciiTheme="majorBidi" w:hAnsiTheme="majorBidi" w:cstheme="majorBidi"/>
         </w:rPr>
-        <w:t xml:space="preserve">However, some structural processes, like ion implantation doping techniques, for instance, leave no reliable optical traces. </w:t>
-      </w:r>
-      <w:proofErr w:type="gramStart"/>
-      <w:r>
-        <w:rPr>
-          <w:rFonts w:asciiTheme="majorBidi" w:hAnsiTheme="majorBidi" w:cstheme="majorBidi"/>
-        </w:rPr>
-        <w:t>But,</w:t>
-      </w:r>
-      <w:proofErr w:type="gramEnd"/>
-      <w:r>
-        <w:rPr>
-          <w:rFonts w:asciiTheme="majorBidi" w:hAnsiTheme="majorBidi" w:cstheme="majorBidi"/>
-        </w:rPr>
-        <w:t xml:space="preserve"> this is not a problem. As mechanical tolerances result in variations in every adjustment, adjustments are made in as many process stages as possible using the same alignment mark on the wafer to prevent the deviations from building up. When a structure can no longer be detected, an alignment mark from a later process stage is used. The "newer" alignment mark is then used in the subsequent phases.</w:t>
+        <w:t>However, some structural processes, like ion implantation doping techniques, for instance, leave no reliable optical traces. But, this is not a problem. As mechanical tolerances result in variations in every adjustment, adjustments are made in as many process stages as possible using the same alignment mark on the wafer to prevent the deviations from building up. When a structure can no longer be detected, an alignment mark from a later process stage is used. The "newer" alignment mark is then used in the subsequent phases.</w:t>
       </w:r>
     </w:p>
     <w:p>
@@ -2748,23 +2587,7 @@
           <w:rFonts w:asciiTheme="majorBidi" w:hAnsiTheme="majorBidi" w:cstheme="majorBidi"/>
           <w:lang w:bidi="ar-EG"/>
         </w:rPr>
-        <w:t xml:space="preserve"> m clearance from one another to facilitate (subsequent) chip dicing. This clearance is known as a "sawing trench," "saw street," or "saw street clearance." "</w:t>
-      </w:r>
-      <w:proofErr w:type="gramStart"/>
-      <w:r>
-        <w:rPr>
-          <w:rFonts w:asciiTheme="majorBidi" w:hAnsiTheme="majorBidi" w:cstheme="majorBidi"/>
-          <w:lang w:bidi="ar-EG"/>
-        </w:rPr>
-        <w:t>scribe</w:t>
-      </w:r>
-      <w:proofErr w:type="gramEnd"/>
-      <w:r>
-        <w:rPr>
-          <w:rFonts w:asciiTheme="majorBidi" w:hAnsiTheme="majorBidi" w:cstheme="majorBidi"/>
-          <w:lang w:bidi="ar-EG"/>
-        </w:rPr>
-        <w:t xml:space="preserve"> line". In this clearance space, the alignment marks are placed (Fig. 2.4, left).</w:t>
+        <w:t xml:space="preserve"> m clearance from one another to facilitate (subsequent) chip dicing. This clearance is known as a "sawing trench," "saw street," or "saw street clearance." "scribe line". In this clearance space, the alignment marks are placed (Fig. 2.4, left).</w:t>
       </w:r>
     </w:p>
     <w:p>
@@ -3564,21 +3387,7 @@
         <w:rPr>
           <w:rFonts w:asciiTheme="majorBidi" w:hAnsiTheme="majorBidi" w:cstheme="majorBidi"/>
         </w:rPr>
-        <w:t xml:space="preserve">     How overlay errors are handled in layout design is shown in Fig. 2.6. For creating the layout, an enclosure design rule is specified that requires all structures in the "Contact" layer to be covered by structures in the "Metal1" layer and to overlap on all sides by a minimum value. This is the same as the maximum allowable overlay error, which is the deviation that can occur in the worst-case scenario when all overlay errors are superimposed. This design rule is met by the layout structure in the </w:t>
-      </w:r>
-      <w:proofErr w:type="spellStart"/>
-      <w:r>
-        <w:rPr>
-          <w:rFonts w:asciiTheme="majorBidi" w:hAnsiTheme="majorBidi" w:cstheme="majorBidi"/>
-        </w:rPr>
-        <w:t>centre</w:t>
-      </w:r>
-      <w:proofErr w:type="spellEnd"/>
-      <w:r>
-        <w:rPr>
-          <w:rFonts w:asciiTheme="majorBidi" w:hAnsiTheme="majorBidi" w:cstheme="majorBidi"/>
-        </w:rPr>
-        <w:t xml:space="preserve"> of Fig. 2.6. The right-hand side of the figure depicts a possible fabrication situation. For clarity, the assumed overlay error is exaggerated here.</w:t>
+        <w:t xml:space="preserve">     How overlay errors are handled in layout design is shown in Fig. 2.6. For creating the layout, an enclosure design rule is specified that requires all structures in the "Contact" layer to be covered by structures in the "Metal1" layer and to overlap on all sides by a minimum value. This is the same as the maximum allowable overlay error, which is the deviation that can occur in the worst-case scenario when all overlay errors are superimposed. This design rule is met by the layout structure in the centre of Fig. 2.6. The right-hand side of the figure depicts a possible fabrication situation. For clarity, the assumed overlay error is exaggerated here.</w:t>
       </w:r>
     </w:p>
     <w:p>
@@ -5813,21 +5622,7 @@
         <w:rPr>
           <w:rFonts w:asciiTheme="majorBidi" w:hAnsiTheme="majorBidi" w:cstheme="majorBidi"/>
         </w:rPr>
-        <w:t xml:space="preserve">Reactive ion etching (RIE) is a popular dry-etching method. In general, the etching agent is </w:t>
-      </w:r>
-      <w:proofErr w:type="spellStart"/>
-      <w:r>
-        <w:rPr>
-          <w:rFonts w:asciiTheme="majorBidi" w:hAnsiTheme="majorBidi" w:cstheme="majorBidi"/>
-        </w:rPr>
-        <w:t>ionised</w:t>
-      </w:r>
-      <w:proofErr w:type="spellEnd"/>
-      <w:r>
-        <w:rPr>
-          <w:rFonts w:asciiTheme="majorBidi" w:hAnsiTheme="majorBidi" w:cstheme="majorBidi"/>
-        </w:rPr>
-        <w:t xml:space="preserve"> and used as a gas plasma. An electrically alternating field causes the ions to oscillate. The field is parallel to the wafer surface. Chemically active ions oscillate in this direction and etch material only vertically. The main advantage of RIE is that there is no edge shift in this process (Fig. 2.11, right).</w:t>
+        <w:t>Reactive ion etching (RIE) is a popular dry-etching method. In general, the etching agent is ionised and used as a gas plasma. An electrically alternating field causes the ions to oscillate. The field is parallel to the wafer surface. Chemically active ions oscillate in this direction and etch material only vertically. The main advantage of RIE is that there is no edge shift in this process (Fig. 2.11, right).</w:t>
       </w:r>
     </w:p>
     <w:p>
@@ -6233,21 +6028,7 @@
         <w:rPr>
           <w:rFonts w:asciiTheme="majorBidi" w:hAnsiTheme="majorBidi" w:cstheme="majorBidi"/>
         </w:rPr>
-        <w:t xml:space="preserve">If the above-mentioned thermal oxidation followed by structuring is repeated many times, additional oxide steps will be formed on the wafer surface. As a result, the wafer surface will become more uneven. This irregular surface makes accurate focusing during photolithography exposure more difficult, resulting in poor imaging of photomask structures on the wafer. This effect prevents process technology from progressing to smaller feature sizes, which means that multiple thermal </w:t>
-      </w:r>
-      <w:proofErr w:type="gramStart"/>
-      <w:r>
-        <w:rPr>
-          <w:rFonts w:asciiTheme="majorBidi" w:hAnsiTheme="majorBidi" w:cstheme="majorBidi"/>
-        </w:rPr>
-        <w:t>oxidation</w:t>
-      </w:r>
-      <w:proofErr w:type="gramEnd"/>
-      <w:r>
-        <w:rPr>
-          <w:rFonts w:asciiTheme="majorBidi" w:hAnsiTheme="majorBidi" w:cstheme="majorBidi"/>
-        </w:rPr>
-        <w:t xml:space="preserve"> followed by structuring cannot be used in cutting-edge technology nodes.</w:t>
+        <w:t>If the above-mentioned thermal oxidation followed by structuring is repeated many times, additional oxide steps will be formed on the wafer surface. As a result, the wafer surface will become more uneven. This irregular surface makes accurate focusing during photolithography exposure more difficult, resulting in poor imaging of photomask structures on the wafer. This effect prevents process technology from progressing to smaller feature sizes, which means that multiple thermal oxidation followed by structuring cannot be used in cutting-edge technology nodes.</w:t>
       </w:r>
     </w:p>
     <w:p>
@@ -7070,21 +6851,7 @@
         <w:rPr>
           <w:rFonts w:asciiTheme="majorBidi" w:hAnsiTheme="majorBidi" w:cstheme="majorBidi"/>
         </w:rPr>
-        <w:t>(</w:t>
-      </w:r>
-      <w:proofErr w:type="gramStart"/>
-      <w:r>
-        <w:rPr>
-          <w:rFonts w:asciiTheme="majorBidi" w:hAnsiTheme="majorBidi" w:cstheme="majorBidi"/>
-        </w:rPr>
-        <w:t>see</w:t>
-      </w:r>
-      <w:proofErr w:type="gramEnd"/>
-      <w:r>
-        <w:rPr>
-          <w:rFonts w:asciiTheme="majorBidi" w:hAnsiTheme="majorBidi" w:cstheme="majorBidi"/>
-        </w:rPr>
-        <w:t xml:space="preserve"> Fig. 2.13d), which causes the oxide openings to be </w:t>
+        <w:t xml:space="preserve">(see Fig. 2.13d), which causes the oxide openings to be </w:t>
       </w:r>
       <w:r>
         <w:rPr>
@@ -7348,19 +7115,20 @@
           <w:sz w:val="22"/>
           <w:szCs w:val="22"/>
         </w:rPr>
-        <w:t xml:space="preserve">Physical </w:t>
-      </w:r>
-      <w:proofErr w:type="spellStart"/>
-      <w:r>
+        <w:t>Physical vapour deposition (PVD) and chemical vapour deposition are the two forms of deposition (CVD). Physical vapour deposition (PVD), which does not involve a chemical reaction, is typically used to deposit metal layers.</w:t>
+      </w:r>
+    </w:p>
+    <w:p>
+      <w:pPr>
+        <w:bidi w:val="0"/>
+        <w:jc w:val="both"/>
         <w:rPr>
           <w:rStyle w:val="fontstyle21"/>
           <w:rFonts w:asciiTheme="majorBidi" w:hAnsiTheme="majorBidi" w:cstheme="majorBidi" w:hint="default"/>
           <w:sz w:val="22"/>
           <w:szCs w:val="22"/>
         </w:rPr>
-        <w:t>vapour</w:t>
-      </w:r>
-      <w:proofErr w:type="spellEnd"/>
+      </w:pPr>
       <w:r>
         <w:rPr>
           <w:rStyle w:val="fontstyle21"/>
@@ -7368,19 +7136,19 @@
           <w:sz w:val="22"/>
           <w:szCs w:val="22"/>
         </w:rPr>
-        <w:t xml:space="preserve"> deposition (PVD) and chemical </w:t>
-      </w:r>
-      <w:proofErr w:type="spellStart"/>
-      <w:r>
+        <w:t>Chemical vapour deposition (CVD), on the other hand, entails supplying outside energy to the vapour of particles produced by a chemical reaction of gas. On semiconductors, insulators, and conductors alike, it can be utilised to deposit thin films.</w:t>
+      </w:r>
+    </w:p>
+    <w:p>
+      <w:pPr>
+        <w:bidi w:val="0"/>
         <w:rPr>
           <w:rStyle w:val="fontstyle21"/>
           <w:rFonts w:asciiTheme="majorBidi" w:hAnsiTheme="majorBidi" w:cstheme="majorBidi" w:hint="default"/>
           <w:sz w:val="22"/>
           <w:szCs w:val="22"/>
         </w:rPr>
-        <w:t>vapour</w:t>
-      </w:r>
-      <w:proofErr w:type="spellEnd"/>
+      </w:pPr>
       <w:r>
         <w:rPr>
           <w:rStyle w:val="fontstyle21"/>
@@ -7388,148 +7156,7 @@
           <w:sz w:val="22"/>
           <w:szCs w:val="22"/>
         </w:rPr>
-        <w:t xml:space="preserve"> deposition are the two forms of deposition (CVD). Physical </w:t>
-      </w:r>
-      <w:proofErr w:type="spellStart"/>
-      <w:r>
-        <w:rPr>
-          <w:rStyle w:val="fontstyle21"/>
-          <w:rFonts w:asciiTheme="majorBidi" w:hAnsiTheme="majorBidi" w:cstheme="majorBidi" w:hint="default"/>
-          <w:sz w:val="22"/>
-          <w:szCs w:val="22"/>
-        </w:rPr>
-        <w:t>vapour</w:t>
-      </w:r>
-      <w:proofErr w:type="spellEnd"/>
-      <w:r>
-        <w:rPr>
-          <w:rStyle w:val="fontstyle21"/>
-          <w:rFonts w:asciiTheme="majorBidi" w:hAnsiTheme="majorBidi" w:cstheme="majorBidi" w:hint="default"/>
-          <w:sz w:val="22"/>
-          <w:szCs w:val="22"/>
-        </w:rPr>
-        <w:t xml:space="preserve"> deposition (PVD), which does not involve a chemical reaction, is typically used to deposit metal layers.</w:t>
-      </w:r>
-    </w:p>
-    <w:p>
-      <w:pPr>
-        <w:bidi w:val="0"/>
-        <w:jc w:val="both"/>
-        <w:rPr>
-          <w:rStyle w:val="fontstyle21"/>
-          <w:rFonts w:asciiTheme="majorBidi" w:hAnsiTheme="majorBidi" w:cstheme="majorBidi" w:hint="default"/>
-          <w:sz w:val="22"/>
-          <w:szCs w:val="22"/>
-        </w:rPr>
-      </w:pPr>
-      <w:r>
-        <w:rPr>
-          <w:rStyle w:val="fontstyle21"/>
-          <w:rFonts w:asciiTheme="majorBidi" w:hAnsiTheme="majorBidi" w:cstheme="majorBidi" w:hint="default"/>
-          <w:sz w:val="22"/>
-          <w:szCs w:val="22"/>
-        </w:rPr>
-        <w:t xml:space="preserve">Chemical </w:t>
-      </w:r>
-      <w:proofErr w:type="spellStart"/>
-      <w:r>
-        <w:rPr>
-          <w:rStyle w:val="fontstyle21"/>
-          <w:rFonts w:asciiTheme="majorBidi" w:hAnsiTheme="majorBidi" w:cstheme="majorBidi" w:hint="default"/>
-          <w:sz w:val="22"/>
-          <w:szCs w:val="22"/>
-        </w:rPr>
-        <w:t>vapour</w:t>
-      </w:r>
-      <w:proofErr w:type="spellEnd"/>
-      <w:r>
-        <w:rPr>
-          <w:rStyle w:val="fontstyle21"/>
-          <w:rFonts w:asciiTheme="majorBidi" w:hAnsiTheme="majorBidi" w:cstheme="majorBidi" w:hint="default"/>
-          <w:sz w:val="22"/>
-          <w:szCs w:val="22"/>
-        </w:rPr>
-        <w:t xml:space="preserve"> deposition (CVD), on the other hand, entails supplying outside energy to the </w:t>
-      </w:r>
-      <w:proofErr w:type="spellStart"/>
-      <w:r>
-        <w:rPr>
-          <w:rStyle w:val="fontstyle21"/>
-          <w:rFonts w:asciiTheme="majorBidi" w:hAnsiTheme="majorBidi" w:cstheme="majorBidi" w:hint="default"/>
-          <w:sz w:val="22"/>
-          <w:szCs w:val="22"/>
-        </w:rPr>
-        <w:t>vapour</w:t>
-      </w:r>
-      <w:proofErr w:type="spellEnd"/>
-      <w:r>
-        <w:rPr>
-          <w:rStyle w:val="fontstyle21"/>
-          <w:rFonts w:asciiTheme="majorBidi" w:hAnsiTheme="majorBidi" w:cstheme="majorBidi" w:hint="default"/>
-          <w:sz w:val="22"/>
-          <w:szCs w:val="22"/>
-        </w:rPr>
-        <w:t xml:space="preserve"> of particles produced by a chemical reaction of gas. On semiconductors, insulators, and conductors alike, it can be </w:t>
-      </w:r>
-      <w:proofErr w:type="spellStart"/>
-      <w:r>
-        <w:rPr>
-          <w:rStyle w:val="fontstyle21"/>
-          <w:rFonts w:asciiTheme="majorBidi" w:hAnsiTheme="majorBidi" w:cstheme="majorBidi" w:hint="default"/>
-          <w:sz w:val="22"/>
-          <w:szCs w:val="22"/>
-        </w:rPr>
-        <w:t>utilised</w:t>
-      </w:r>
-      <w:proofErr w:type="spellEnd"/>
-      <w:r>
-        <w:rPr>
-          <w:rStyle w:val="fontstyle21"/>
-          <w:rFonts w:asciiTheme="majorBidi" w:hAnsiTheme="majorBidi" w:cstheme="majorBidi" w:hint="default"/>
-          <w:sz w:val="22"/>
-          <w:szCs w:val="22"/>
-        </w:rPr>
-        <w:t xml:space="preserve"> to deposit thin films.</w:t>
-      </w:r>
-    </w:p>
-    <w:p>
-      <w:pPr>
-        <w:bidi w:val="0"/>
-        <w:rPr>
-          <w:rStyle w:val="fontstyle21"/>
-          <w:rFonts w:asciiTheme="majorBidi" w:hAnsiTheme="majorBidi" w:cstheme="majorBidi" w:hint="default"/>
-          <w:sz w:val="22"/>
-          <w:szCs w:val="22"/>
-        </w:rPr>
-      </w:pPr>
-      <w:r>
-        <w:rPr>
-          <w:rStyle w:val="fontstyle21"/>
-          <w:rFonts w:asciiTheme="majorBidi" w:hAnsiTheme="majorBidi" w:cstheme="majorBidi" w:hint="default"/>
-          <w:sz w:val="22"/>
-          <w:szCs w:val="22"/>
-        </w:rPr>
-        <w:t xml:space="preserve">Types of </w:t>
-      </w:r>
-      <w:proofErr w:type="gramStart"/>
-      <w:r>
-        <w:rPr>
-          <w:rStyle w:val="fontstyle21"/>
-          <w:rFonts w:asciiTheme="majorBidi" w:hAnsiTheme="majorBidi" w:cstheme="majorBidi" w:hint="default"/>
-          <w:sz w:val="22"/>
-          <w:szCs w:val="22"/>
-        </w:rPr>
-        <w:t>deposition :</w:t>
-      </w:r>
-      <w:proofErr w:type="gramEnd"/>
-      <w:r>
-        <w:rPr>
-          <w:rStyle w:val="fontstyle21"/>
-          <w:rFonts w:asciiTheme="majorBidi" w:hAnsiTheme="majorBidi" w:cstheme="majorBidi" w:hint="default"/>
-          <w:sz w:val="22"/>
-          <w:szCs w:val="22"/>
-        </w:rPr>
-        <w:t>-</w:t>
+        <w:t>Types of deposition :-</w:t>
       </w:r>
     </w:p>
     <w:p>
@@ -8142,27 +7769,7 @@
           <w:sz w:val="22"/>
           <w:szCs w:val="22"/>
         </w:rPr>
-        <w:t xml:space="preserve">lower temperatures, or if the substrate surface is </w:t>
-      </w:r>
-      <w:proofErr w:type="spellStart"/>
-      <w:r>
-        <w:rPr>
-          <w:rStyle w:val="fontstyle21"/>
-          <w:rFonts w:asciiTheme="majorBidi" w:hAnsiTheme="majorBidi" w:cstheme="majorBidi" w:hint="default"/>
-          <w:sz w:val="22"/>
-          <w:szCs w:val="22"/>
-        </w:rPr>
-        <w:t>not</w:t>
-      </w:r>
-      <w:proofErr w:type="spellEnd"/>
-      <w:r>
-        <w:rPr>
-          <w:rStyle w:val="fontstyle21"/>
-          <w:rFonts w:asciiTheme="majorBidi" w:hAnsiTheme="majorBidi" w:cstheme="majorBidi" w:hint="default"/>
-          <w:sz w:val="22"/>
-          <w:szCs w:val="22"/>
-        </w:rPr>
-        <w:t xml:space="preserve"> single-crystal silicon, the atoms will not</w:t>
+        <w:t>lower temperatures, or if the substrate surface is not single-crystal silicon, the atoms will not</w:t>
       </w:r>
       <w:r>
         <w:rPr>
@@ -8535,19 +8142,20 @@
           <w:sz w:val="22"/>
           <w:szCs w:val="22"/>
         </w:rPr>
-        <w:t xml:space="preserve">The benefit of an LPCVD single wafer technique over the batch method is generally not well proven for the fabrication of FEOL DRAM. Most single wafer processes, including polysilicon, nitride, LPCVD oxide, and others, have significantly high COOs in comparison to batch processes. The cost of downtime, the requirement for cleans, chamber pre-treatments, equipment maintenance, and consumable costs are all included in the cost of ownership in addition to the price of single wafer tools and the quantity of tools required in comparison to batch technologies. Existing single wafer FEOL technologies, including </w:t>
-      </w:r>
-      <w:proofErr w:type="spellStart"/>
-      <w:r>
+        <w:t>The benefit of an LPCVD single wafer technique over the batch method is generally not well proven for the fabrication of FEOL DRAM. Most single wafer processes, including polysilicon, nitride, LPCVD oxide, and others, have significantly high COOs in comparison to batch processes. The cost of downtime, the requirement for cleans, chamber pre-treatments, equipment maintenance, and consumable costs are all included in the cost of ownership in addition to the price of single wafer tools and the quantity of tools required in comparison to batch technologies. Existing single wafer FEOL technologies, including wordline silicide deposition, use deposition chemistries that are not suitable for batch processing. Some technologies, such as selected rough polysilicon and ultra-thin cell dielectrics, may, nevertheless, benefit from strict ambient control and single wafer processing in the end. Reducing the deposition parameters of temperature and time is only now starting to matter for Memory manufacture in LPCVD batch procedures. Single wafer tools might in the future give DRAMs some advantages, although being far less crucial to the entire DRAM thermal budget than oxidation and RTP reflow procedures. Advanced DRAM devices are already notably impacted by the thermal budget saved by a quick ramp LPCVD process over a conventional furnace, as seen in Fig. 18.</w:t>
+      </w:r>
+    </w:p>
+    <w:p>
+      <w:pPr>
+        <w:bidi w:val="0"/>
+        <w:jc w:val="both"/>
         <w:rPr>
           <w:rStyle w:val="fontstyle21"/>
           <w:rFonts w:asciiTheme="majorBidi" w:hAnsiTheme="majorBidi" w:cstheme="majorBidi" w:hint="default"/>
           <w:sz w:val="22"/>
           <w:szCs w:val="22"/>
         </w:rPr>
-        <w:t>wordline</w:t>
-      </w:r>
-      <w:proofErr w:type="spellEnd"/>
+      </w:pPr>
       <w:r>
         <w:rPr>
           <w:rStyle w:val="fontstyle21"/>
@@ -8555,39 +8163,7 @@
           <w:sz w:val="22"/>
           <w:szCs w:val="22"/>
         </w:rPr>
-        <w:t xml:space="preserve"> silicide deposition, use deposition chemistries that are not suitable for batch processing. Some technologies, such as selected rough polysilicon and ultra-thin cell dielectrics, may, nevertheless, benefit from strict ambient control and single wafer processing in the end. Reducing the deposition parameters of temperature and time is only now starting to matter for Memory manufacture in LPCVD batch procedures. Single wafer tools might in the future give DRAMs some advantages, although being far less crucial to the entire DRAM thermal budget than oxidation and RTP reflow procedures. Advanced DRAM devices are already notably impacted by the thermal budget saved by a quick ramp LPCVD process over a conventional furnace, as seen in Fig. 18.</w:t>
-      </w:r>
-    </w:p>
-    <w:p>
-      <w:pPr>
-        <w:bidi w:val="0"/>
-        <w:jc w:val="both"/>
-        <w:rPr>
-          <w:rStyle w:val="fontstyle21"/>
-          <w:rFonts w:asciiTheme="majorBidi" w:hAnsiTheme="majorBidi" w:cstheme="majorBidi" w:hint="default"/>
-          <w:sz w:val="22"/>
-          <w:szCs w:val="22"/>
-        </w:rPr>
-      </w:pPr>
-      <w:proofErr w:type="gramStart"/>
-      <w:r>
-        <w:rPr>
-          <w:rStyle w:val="fontstyle21"/>
-          <w:rFonts w:asciiTheme="majorBidi" w:hAnsiTheme="majorBidi" w:cstheme="majorBidi" w:hint="default"/>
-          <w:sz w:val="22"/>
-          <w:szCs w:val="22"/>
-        </w:rPr>
-        <w:t>However</w:t>
-      </w:r>
-      <w:proofErr w:type="gramEnd"/>
-      <w:r>
-        <w:rPr>
-          <w:rStyle w:val="fontstyle21"/>
-          <w:rFonts w:asciiTheme="majorBidi" w:hAnsiTheme="majorBidi" w:cstheme="majorBidi" w:hint="default"/>
-          <w:sz w:val="22"/>
-          <w:szCs w:val="22"/>
-        </w:rPr>
-        <w:t xml:space="preserve"> for these well-established LPCVD batch processes, single wafer tools should concentrate on cutting-edge chemistries that radically change the material's properties. For </w:t>
+        <w:t xml:space="preserve">However for these well-established LPCVD batch processes, single wafer tools should concentrate on cutting-edge chemistries that radically change the material's properties. For </w:t>
       </w:r>
       <w:r>
         <w:rPr>
@@ -9479,102 +9055,22 @@
           <w:rFonts w:asciiTheme="majorBidi" w:eastAsia="Times New Roman" w:hAnsiTheme="majorBidi" w:cstheme="majorBidi"/>
           <w:color w:val="2E2E2E"/>
         </w:rPr>
-        <w:t xml:space="preserve">It is possible to perform sputter deposition by energetically bombarding a solid surface (the sputtering target) with ions using an ion gun or low pressure plasma </w:t>
-      </w:r>
-      <w:proofErr w:type="gramStart"/>
+        <w:t xml:space="preserve">It is possible to perform sputter deposition by energetically bombarding a solid surface (the sputtering target) with ions using an ion gun or low pressure plasma ( 5 mTorr) (Ch. 5), where the sputtered particles experience little to no gas phase collisions in the area between the target and the substrate. </w:t>
+      </w:r>
       <w:r>
         <w:rPr>
           <w:rFonts w:asciiTheme="majorBidi" w:eastAsia="Times New Roman" w:hAnsiTheme="majorBidi" w:cstheme="majorBidi"/>
           <w:color w:val="2E2E2E"/>
         </w:rPr>
-        <w:t>( 5</w:t>
-      </w:r>
-      <w:proofErr w:type="gramEnd"/>
+        <w:t xml:space="preserve">The substrate surface can also be reached by sputtering at higher plasma pressures (5–30 mTorr), where energetic particles sputtered or reflected off the sputtering target are "thermalized" by gas phase collisions. The plasma used for sputtering might be contained </w:t>
+      </w:r>
       <w:r>
         <w:rPr>
           <w:rFonts w:asciiTheme="majorBidi" w:eastAsia="Times New Roman" w:hAnsiTheme="majorBidi" w:cstheme="majorBidi"/>
           <w:color w:val="2E2E2E"/>
         </w:rPr>
-        <w:t xml:space="preserve"> </w:t>
-      </w:r>
-      <w:proofErr w:type="spellStart"/>
-      <w:r>
-        <w:rPr>
-          <w:rFonts w:asciiTheme="majorBidi" w:eastAsia="Times New Roman" w:hAnsiTheme="majorBidi" w:cstheme="majorBidi"/>
-          <w:color w:val="2E2E2E"/>
-        </w:rPr>
-        <w:t>mTorr</w:t>
-      </w:r>
-      <w:proofErr w:type="spellEnd"/>
-      <w:r>
-        <w:rPr>
-          <w:rFonts w:asciiTheme="majorBidi" w:eastAsia="Times New Roman" w:hAnsiTheme="majorBidi" w:cstheme="majorBidi"/>
-          <w:color w:val="2E2E2E"/>
-        </w:rPr>
-        <w:t xml:space="preserve">) (Ch. 5), where the sputtered particles experience little to no gas phase collisions in the area between the target and the substrate. </w:t>
-      </w:r>
-      <w:r>
-        <w:rPr>
-          <w:rFonts w:asciiTheme="majorBidi" w:eastAsia="Times New Roman" w:hAnsiTheme="majorBidi" w:cstheme="majorBidi"/>
-          <w:color w:val="2E2E2E"/>
-        </w:rPr>
-        <w:t xml:space="preserve">The substrate surface can also be reached by sputtering at higher plasma pressures (5–30 </w:t>
-      </w:r>
-      <w:proofErr w:type="spellStart"/>
-      <w:r>
-        <w:rPr>
-          <w:rFonts w:asciiTheme="majorBidi" w:eastAsia="Times New Roman" w:hAnsiTheme="majorBidi" w:cstheme="majorBidi"/>
-          <w:color w:val="2E2E2E"/>
-        </w:rPr>
-        <w:t>mTorr</w:t>
-      </w:r>
-      <w:proofErr w:type="spellEnd"/>
-      <w:r>
-        <w:rPr>
-          <w:rFonts w:asciiTheme="majorBidi" w:eastAsia="Times New Roman" w:hAnsiTheme="majorBidi" w:cstheme="majorBidi"/>
-          <w:color w:val="2E2E2E"/>
-        </w:rPr>
-        <w:t xml:space="preserve">), where energetic particles sputtered or reflected off the sputtering target are "thermalized" by gas phase collisions. The plasma used for sputtering might be contained </w:t>
-      </w:r>
-      <w:r>
-        <w:rPr>
-          <w:rFonts w:asciiTheme="majorBidi" w:eastAsia="Times New Roman" w:hAnsiTheme="majorBidi" w:cstheme="majorBidi"/>
-          <w:color w:val="2E2E2E"/>
-        </w:rPr>
         <w:lastRenderedPageBreak/>
-        <w:t xml:space="preserve">close to the sputtering surface or it can occupy the space between the source and the substrate. An element, alloy, combination, or compound might be the sputtering source, and the material is vaporized together with the bulk composition of the target. The long-lasting vaporization source provided by the sputtering target can be mounted to vaporize in any direction. Using a reactive gas in the plasma, compound materials like </w:t>
-      </w:r>
-      <w:proofErr w:type="spellStart"/>
-      <w:r>
-        <w:rPr>
-          <w:rFonts w:asciiTheme="majorBidi" w:eastAsia="Times New Roman" w:hAnsiTheme="majorBidi" w:cstheme="majorBidi"/>
-          <w:color w:val="2E2E2E"/>
-        </w:rPr>
-        <w:t>TiN</w:t>
-      </w:r>
-      <w:proofErr w:type="spellEnd"/>
-      <w:r>
-        <w:rPr>
-          <w:rFonts w:asciiTheme="majorBidi" w:eastAsia="Times New Roman" w:hAnsiTheme="majorBidi" w:cstheme="majorBidi"/>
-          <w:color w:val="2E2E2E"/>
-        </w:rPr>
-        <w:t xml:space="preserve"> and zirconium nitride (</w:t>
-      </w:r>
-      <w:proofErr w:type="spellStart"/>
-      <w:r>
-        <w:rPr>
-          <w:rFonts w:asciiTheme="majorBidi" w:eastAsia="Times New Roman" w:hAnsiTheme="majorBidi" w:cstheme="majorBidi"/>
-          <w:color w:val="2E2E2E"/>
-        </w:rPr>
-        <w:t>ZrN</w:t>
-      </w:r>
-      <w:proofErr w:type="spellEnd"/>
-      <w:r>
-        <w:rPr>
-          <w:rFonts w:asciiTheme="majorBidi" w:eastAsia="Times New Roman" w:hAnsiTheme="majorBidi" w:cstheme="majorBidi"/>
-          <w:color w:val="2E2E2E"/>
-        </w:rPr>
-        <w:t>) are frequently "reactively sputter deposited." The reactive gas becomes more chemically reactive when the plasma is present ("plasma activation").</w:t>
+        <w:t>close to the sputtering surface or it can occupy the space between the source and the substrate. An element, alloy, combination, or compound might be the sputtering source, and the material is vaporized together with the bulk composition of the target. The long-lasting vaporization source provided by the sputtering target can be mounted to vaporize in any direction. Using a reactive gas in the plasma, compound materials like TiN and zirconium nitride (ZrN) are frequently "reactively sputter deposited." The reactive gas becomes more chemically reactive when the plasma is present ("plasma activation").</w:t>
       </w:r>
       <w:r>
         <w:rPr>
@@ -10273,7 +9769,6 @@
           <w:color w:val="242021"/>
         </w:rPr>
       </w:pPr>
-      <w:proofErr w:type="spellStart"/>
       <w:r>
         <w:rPr>
           <w:rFonts w:asciiTheme="majorBidi" w:hAnsiTheme="majorBidi" w:cstheme="majorBidi"/>
@@ -10291,17 +9786,7 @@
           <w:bCs/>
           <w:color w:val="242021"/>
         </w:rPr>
-        <w:t>esourses</w:t>
-      </w:r>
-      <w:proofErr w:type="spellEnd"/>
-      <w:r>
-        <w:rPr>
-          <w:rFonts w:asciiTheme="majorBidi" w:hAnsiTheme="majorBidi" w:cstheme="majorBidi"/>
-          <w:b/>
-          <w:bCs/>
-          <w:color w:val="242021"/>
-        </w:rPr>
-        <w:t>:</w:t>
+        <w:t>esourses:</w:t>
       </w:r>
     </w:p>
     <w:p>
@@ -10427,21 +9912,7 @@
           <w:rPr>
             <w:rStyle w:val="Hyperlink"/>
           </w:rPr>
-          <w:t xml:space="preserve">Doping techniques - </w:t>
-        </w:r>
-        <w:proofErr w:type="spellStart"/>
-        <w:r>
-          <w:rPr>
-            <w:rStyle w:val="Hyperlink"/>
-          </w:rPr>
-          <w:t>Waferfabrication</w:t>
-        </w:r>
-        <w:proofErr w:type="spellEnd"/>
-        <w:r>
-          <w:rPr>
-            <w:rStyle w:val="Hyperlink"/>
-          </w:rPr>
-          <w:t xml:space="preserve"> - Semiconductor Technology from A to Z - Halbleiter.org</w:t>
+          <w:t>Doping techniques - Waferfabrication - Semiconductor Technology from A to Z - Halbleiter.org</w:t>
         </w:r>
       </w:hyperlink>
     </w:p>
@@ -10470,7 +9941,7 @@
 </file>
 
 <file path=word/endnotes.xml><?xml version="1.0" encoding="utf-8"?>
-<w:endnotes xmlns:wpc="http://schemas.microsoft.com/office/word/2010/wordprocessingCanvas" xmlns:cx="http://schemas.microsoft.com/office/drawing/2014/chartex" xmlns:cx1="http://schemas.microsoft.com/office/drawing/2015/9/8/chartex" xmlns:cx2="http://schemas.microsoft.com/office/drawing/2015/10/21/chartex" xmlns:cx3="http://schemas.microsoft.com/office/drawing/2016/5/9/chartex" xmlns:cx4="http://schemas.microsoft.com/office/drawing/2016/5/10/chartex" xmlns:cx5="http://schemas.microsoft.com/office/drawing/2016/5/11/chartex" xmlns:cx6="http://schemas.microsoft.com/office/drawing/2016/5/12/chartex" xmlns:cx7="http://schemas.microsoft.com/office/drawing/2016/5/13/chartex" xmlns:cx8="http://schemas.microsoft.com/office/drawing/2016/5/14/chartex" xmlns:mc="http://schemas.openxmlformats.org/markup-compatibility/2006" xmlns:aink="http://schemas.microsoft.com/office/drawing/2016/ink" xmlns:am3d="http://schemas.microsoft.com/office/drawing/2017/model3d" xmlns:o="urn:schemas-microsoft-com:office:office" xmlns:oel="http://schemas.microsoft.com/office/2019/extlst" xmlns:r="http://schemas.openxmlformats.org/officeDocument/2006/relationships" xmlns:m="http://schemas.openxmlformats.org/officeDocument/2006/math" xmlns:v="urn:schemas-microsoft-com:vml" xmlns:wp14="http://schemas.microsoft.com/office/word/2010/wordprocessingDrawing" xmlns:wp="http://schemas.openxmlformats.org/drawingml/2006/wordprocessingDrawing" xmlns:w10="urn:schemas-microsoft-com:office:word" xmlns:w="http://schemas.openxmlformats.org/wordprocessingml/2006/main" xmlns:w14="http://schemas.microsoft.com/office/word/2010/wordml" xmlns:w15="http://schemas.microsoft.com/office/word/2012/wordml" xmlns:w16cex="http://schemas.microsoft.com/office/word/2018/wordml/cex" xmlns:w16cid="http://schemas.microsoft.com/office/word/2016/wordml/cid" xmlns:w16="http://schemas.microsoft.com/office/word/2018/wordml" xmlns:w16sdtdh="http://schemas.microsoft.com/office/word/2020/wordml/sdtdatahash" xmlns:w16se="http://schemas.microsoft.com/office/word/2015/wordml/symex" xmlns:wpg="http://schemas.microsoft.com/office/word/2010/wordprocessingGroup" xmlns:wpi="http://schemas.microsoft.com/office/word/2010/wordprocessingInk" xmlns:wne="http://schemas.microsoft.com/office/word/2006/wordml" xmlns:wps="http://schemas.microsoft.com/office/word/2010/wordprocessingShape" mc:Ignorable="w14 w15 w16se w16cid w16 w16cex w16sdtdh wp14">
+<w:endnotes xmlns:wpc="http://schemas.microsoft.com/office/word/2010/wordprocessingCanvas" xmlns:cx="http://schemas.microsoft.com/office/drawing/2014/chartex" xmlns:cx1="http://schemas.microsoft.com/office/drawing/2015/9/8/chartex" xmlns:cx2="http://schemas.microsoft.com/office/drawing/2015/10/21/chartex" xmlns:cx3="http://schemas.microsoft.com/office/drawing/2016/5/9/chartex" xmlns:cx4="http://schemas.microsoft.com/office/drawing/2016/5/10/chartex" xmlns:cx5="http://schemas.microsoft.com/office/drawing/2016/5/11/chartex" xmlns:cx6="http://schemas.microsoft.com/office/drawing/2016/5/12/chartex" xmlns:cx7="http://schemas.microsoft.com/office/drawing/2016/5/13/chartex" xmlns:cx8="http://schemas.microsoft.com/office/drawing/2016/5/14/chartex" xmlns:mc="http://schemas.openxmlformats.org/markup-compatibility/2006" xmlns:aink="http://schemas.microsoft.com/office/drawing/2016/ink" xmlns:am3d="http://schemas.microsoft.com/office/drawing/2017/model3d" xmlns:o="urn:schemas-microsoft-com:office:office" xmlns:oel="http://schemas.microsoft.com/office/2019/extlst" xmlns:r="http://schemas.openxmlformats.org/officeDocument/2006/relationships" xmlns:m="http://schemas.openxmlformats.org/officeDocument/2006/math" xmlns:v="urn:schemas-microsoft-com:vml" xmlns:wp14="http://schemas.microsoft.com/office/word/2010/wordprocessingDrawing" xmlns:wp="http://schemas.openxmlformats.org/drawingml/2006/wordprocessingDrawing" xmlns:w10="urn:schemas-microsoft-com:office:word" xmlns:w="http://schemas.openxmlformats.org/wordprocessingml/2006/main" xmlns:w14="http://schemas.microsoft.com/office/word/2010/wordml" xmlns:w15="http://schemas.microsoft.com/office/word/2012/wordml" xmlns:w16cex="http://schemas.microsoft.com/office/word/2018/wordml/cex" xmlns:w16cid="http://schemas.microsoft.com/office/word/2016/wordml/cid" xmlns:w16="http://schemas.microsoft.com/office/word/2018/wordml" xmlns:w16du="http://schemas.microsoft.com/office/word/2023/wordml/word16du" xmlns:w16sdtdh="http://schemas.microsoft.com/office/word/2020/wordml/sdtdatahash" xmlns:w16se="http://schemas.microsoft.com/office/word/2015/wordml/symex" xmlns:wpg="http://schemas.microsoft.com/office/word/2010/wordprocessingGroup" xmlns:wpi="http://schemas.microsoft.com/office/word/2010/wordprocessingInk" xmlns:wne="http://schemas.microsoft.com/office/word/2006/wordml" xmlns:wps="http://schemas.microsoft.com/office/word/2010/wordprocessingShape" mc:Ignorable="w14 w15 w16se w16cid w16 w16cex w16sdtdh wp14">
   <w:endnote w:type="separator" w:id="-1">
     <w:p>
       <w:pPr>
@@ -10495,7 +9966,7 @@
 </file>
 
 <file path=word/footnotes.xml><?xml version="1.0" encoding="utf-8"?>
-<w:footnotes xmlns:wpc="http://schemas.microsoft.com/office/word/2010/wordprocessingCanvas" xmlns:cx="http://schemas.microsoft.com/office/drawing/2014/chartex" xmlns:cx1="http://schemas.microsoft.com/office/drawing/2015/9/8/chartex" xmlns:cx2="http://schemas.microsoft.com/office/drawing/2015/10/21/chartex" xmlns:cx3="http://schemas.microsoft.com/office/drawing/2016/5/9/chartex" xmlns:cx4="http://schemas.microsoft.com/office/drawing/2016/5/10/chartex" xmlns:cx5="http://schemas.microsoft.com/office/drawing/2016/5/11/chartex" xmlns:cx6="http://schemas.microsoft.com/office/drawing/2016/5/12/chartex" xmlns:cx7="http://schemas.microsoft.com/office/drawing/2016/5/13/chartex" xmlns:cx8="http://schemas.microsoft.com/office/drawing/2016/5/14/chartex" xmlns:mc="http://schemas.openxmlformats.org/markup-compatibility/2006" xmlns:aink="http://schemas.microsoft.com/office/drawing/2016/ink" xmlns:am3d="http://schemas.microsoft.com/office/drawing/2017/model3d" xmlns:o="urn:schemas-microsoft-com:office:office" xmlns:oel="http://schemas.microsoft.com/office/2019/extlst" xmlns:r="http://schemas.openxmlformats.org/officeDocument/2006/relationships" xmlns:m="http://schemas.openxmlformats.org/officeDocument/2006/math" xmlns:v="urn:schemas-microsoft-com:vml" xmlns:wp14="http://schemas.microsoft.com/office/word/2010/wordprocessingDrawing" xmlns:wp="http://schemas.openxmlformats.org/drawingml/2006/wordprocessingDrawing" xmlns:w10="urn:schemas-microsoft-com:office:word" xmlns:w="http://schemas.openxmlformats.org/wordprocessingml/2006/main" xmlns:w14="http://schemas.microsoft.com/office/word/2010/wordml" xmlns:w15="http://schemas.microsoft.com/office/word/2012/wordml" xmlns:w16cex="http://schemas.microsoft.com/office/word/2018/wordml/cex" xmlns:w16cid="http://schemas.microsoft.com/office/word/2016/wordml/cid" xmlns:w16="http://schemas.microsoft.com/office/word/2018/wordml" xmlns:w16sdtdh="http://schemas.microsoft.com/office/word/2020/wordml/sdtdatahash" xmlns:w16se="http://schemas.microsoft.com/office/word/2015/wordml/symex" xmlns:wpg="http://schemas.microsoft.com/office/word/2010/wordprocessingGroup" xmlns:wpi="http://schemas.microsoft.com/office/word/2010/wordprocessingInk" xmlns:wne="http://schemas.microsoft.com/office/word/2006/wordml" xmlns:wps="http://schemas.microsoft.com/office/word/2010/wordprocessingShape" mc:Ignorable="w14 w15 w16se w16cid w16 w16cex w16sdtdh wp14">
+<w:footnotes xmlns:wpc="http://schemas.microsoft.com/office/word/2010/wordprocessingCanvas" xmlns:cx="http://schemas.microsoft.com/office/drawing/2014/chartex" xmlns:cx1="http://schemas.microsoft.com/office/drawing/2015/9/8/chartex" xmlns:cx2="http://schemas.microsoft.com/office/drawing/2015/10/21/chartex" xmlns:cx3="http://schemas.microsoft.com/office/drawing/2016/5/9/chartex" xmlns:cx4="http://schemas.microsoft.com/office/drawing/2016/5/10/chartex" xmlns:cx5="http://schemas.microsoft.com/office/drawing/2016/5/11/chartex" xmlns:cx6="http://schemas.microsoft.com/office/drawing/2016/5/12/chartex" xmlns:cx7="http://schemas.microsoft.com/office/drawing/2016/5/13/chartex" xmlns:cx8="http://schemas.microsoft.com/office/drawing/2016/5/14/chartex" xmlns:mc="http://schemas.openxmlformats.org/markup-compatibility/2006" xmlns:aink="http://schemas.microsoft.com/office/drawing/2016/ink" xmlns:am3d="http://schemas.microsoft.com/office/drawing/2017/model3d" xmlns:o="urn:schemas-microsoft-com:office:office" xmlns:oel="http://schemas.microsoft.com/office/2019/extlst" xmlns:r="http://schemas.openxmlformats.org/officeDocument/2006/relationships" xmlns:m="http://schemas.openxmlformats.org/officeDocument/2006/math" xmlns:v="urn:schemas-microsoft-com:vml" xmlns:wp14="http://schemas.microsoft.com/office/word/2010/wordprocessingDrawing" xmlns:wp="http://schemas.openxmlformats.org/drawingml/2006/wordprocessingDrawing" xmlns:w10="urn:schemas-microsoft-com:office:word" xmlns:w="http://schemas.openxmlformats.org/wordprocessingml/2006/main" xmlns:w14="http://schemas.microsoft.com/office/word/2010/wordml" xmlns:w15="http://schemas.microsoft.com/office/word/2012/wordml" xmlns:w16cex="http://schemas.microsoft.com/office/word/2018/wordml/cex" xmlns:w16cid="http://schemas.microsoft.com/office/word/2016/wordml/cid" xmlns:w16="http://schemas.microsoft.com/office/word/2018/wordml" xmlns:w16du="http://schemas.microsoft.com/office/word/2023/wordml/word16du" xmlns:w16sdtdh="http://schemas.microsoft.com/office/word/2020/wordml/sdtdatahash" xmlns:w16se="http://schemas.microsoft.com/office/word/2015/wordml/symex" xmlns:wpg="http://schemas.microsoft.com/office/word/2010/wordprocessingGroup" xmlns:wpi="http://schemas.microsoft.com/office/word/2010/wordprocessingInk" xmlns:wne="http://schemas.microsoft.com/office/word/2006/wordml" xmlns:wps="http://schemas.microsoft.com/office/word/2010/wordprocessingShape" mc:Ignorable="w14 w15 w16se w16cid w16 w16cex w16sdtdh wp14">
   <w:footnote w:type="separator" w:id="-1">
     <w:p>
       <w:pPr>
@@ -10520,7 +9991,7 @@
 </file>
 
 <file path=word/numbering.xml><?xml version="1.0" encoding="utf-8"?>
-<w:numbering xmlns:wpc="http://schemas.microsoft.com/office/word/2010/wordprocessingCanvas" xmlns:cx="http://schemas.microsoft.com/office/drawing/2014/chartex" xmlns:cx1="http://schemas.microsoft.com/office/drawing/2015/9/8/chartex" xmlns:cx2="http://schemas.microsoft.com/office/drawing/2015/10/21/chartex" xmlns:cx3="http://schemas.microsoft.com/office/drawing/2016/5/9/chartex" xmlns:cx4="http://schemas.microsoft.com/office/drawing/2016/5/10/chartex" xmlns:cx5="http://schemas.microsoft.com/office/drawing/2016/5/11/chartex" xmlns:cx6="http://schemas.microsoft.com/office/drawing/2016/5/12/chartex" xmlns:cx7="http://schemas.microsoft.com/office/drawing/2016/5/13/chartex" xmlns:cx8="http://schemas.microsoft.com/office/drawing/2016/5/14/chartex" xmlns:mc="http://schemas.openxmlformats.org/markup-compatibility/2006" xmlns:aink="http://schemas.microsoft.com/office/drawing/2016/ink" xmlns:am3d="http://schemas.microsoft.com/office/drawing/2017/model3d" xmlns:o="urn:schemas-microsoft-com:office:office" xmlns:oel="http://schemas.microsoft.com/office/2019/extlst" xmlns:r="http://schemas.openxmlformats.org/officeDocument/2006/relationships" xmlns:m="http://schemas.openxmlformats.org/officeDocument/2006/math" xmlns:v="urn:schemas-microsoft-com:vml" xmlns:wp14="http://schemas.microsoft.com/office/word/2010/wordprocessingDrawing" xmlns:wp="http://schemas.openxmlformats.org/drawingml/2006/wordprocessingDrawing" xmlns:w10="urn:schemas-microsoft-com:office:word" xmlns:w="http://schemas.openxmlformats.org/wordprocessingml/2006/main" xmlns:w14="http://schemas.microsoft.com/office/word/2010/wordml" xmlns:w15="http://schemas.microsoft.com/office/word/2012/wordml" xmlns:w16cex="http://schemas.microsoft.com/office/word/2018/wordml/cex" xmlns:w16cid="http://schemas.microsoft.com/office/word/2016/wordml/cid" xmlns:w16="http://schemas.microsoft.com/office/word/2018/wordml" xmlns:w16sdtdh="http://schemas.microsoft.com/office/word/2020/wordml/sdtdatahash" xmlns:w16se="http://schemas.microsoft.com/office/word/2015/wordml/symex" xmlns:wpg="http://schemas.microsoft.com/office/word/2010/wordprocessingGroup" xmlns:wpi="http://schemas.microsoft.com/office/word/2010/wordprocessingInk" xmlns:wne="http://schemas.microsoft.com/office/word/2006/wordml" xmlns:wps="http://schemas.microsoft.com/office/word/2010/wordprocessingShape" mc:Ignorable="w14 w15 w16se w16cid w16 w16cex w16sdtdh wp14">
+<w:numbering xmlns:wpc="http://schemas.microsoft.com/office/word/2010/wordprocessingCanvas" xmlns:cx="http://schemas.microsoft.com/office/drawing/2014/chartex" xmlns:cx1="http://schemas.microsoft.com/office/drawing/2015/9/8/chartex" xmlns:cx2="http://schemas.microsoft.com/office/drawing/2015/10/21/chartex" xmlns:cx3="http://schemas.microsoft.com/office/drawing/2016/5/9/chartex" xmlns:cx4="http://schemas.microsoft.com/office/drawing/2016/5/10/chartex" xmlns:cx5="http://schemas.microsoft.com/office/drawing/2016/5/11/chartex" xmlns:cx6="http://schemas.microsoft.com/office/drawing/2016/5/12/chartex" xmlns:cx7="http://schemas.microsoft.com/office/drawing/2016/5/13/chartex" xmlns:cx8="http://schemas.microsoft.com/office/drawing/2016/5/14/chartex" xmlns:mc="http://schemas.openxmlformats.org/markup-compatibility/2006" xmlns:aink="http://schemas.microsoft.com/office/drawing/2016/ink" xmlns:am3d="http://schemas.microsoft.com/office/drawing/2017/model3d" xmlns:o="urn:schemas-microsoft-com:office:office" xmlns:oel="http://schemas.microsoft.com/office/2019/extlst" xmlns:r="http://schemas.openxmlformats.org/officeDocument/2006/relationships" xmlns:m="http://schemas.openxmlformats.org/officeDocument/2006/math" xmlns:v="urn:schemas-microsoft-com:vml" xmlns:wp14="http://schemas.microsoft.com/office/word/2010/wordprocessingDrawing" xmlns:wp="http://schemas.openxmlformats.org/drawingml/2006/wordprocessingDrawing" xmlns:w10="urn:schemas-microsoft-com:office:word" xmlns:w="http://schemas.openxmlformats.org/wordprocessingml/2006/main" xmlns:w14="http://schemas.microsoft.com/office/word/2010/wordml" xmlns:w15="http://schemas.microsoft.com/office/word/2012/wordml" xmlns:w16cex="http://schemas.microsoft.com/office/word/2018/wordml/cex" xmlns:w16cid="http://schemas.microsoft.com/office/word/2016/wordml/cid" xmlns:w16="http://schemas.microsoft.com/office/word/2018/wordml" xmlns:w16du="http://schemas.microsoft.com/office/word/2023/wordml/word16du" xmlns:w16sdtdh="http://schemas.microsoft.com/office/word/2020/wordml/sdtdatahash" xmlns:w16se="http://schemas.microsoft.com/office/word/2015/wordml/symex" xmlns:wpg="http://schemas.microsoft.com/office/word/2010/wordprocessingGroup" xmlns:wpi="http://schemas.microsoft.com/office/word/2010/wordprocessingInk" xmlns:wne="http://schemas.microsoft.com/office/word/2006/wordml" xmlns:wps="http://schemas.microsoft.com/office/word/2010/wordprocessingShape" mc:Ignorable="w14 w15 w16se w16cid w16 w16cex w16sdtdh wp14">
   <w:abstractNum w:abstractNumId="0" w15:restartNumberingAfterBreak="0">
     <w:nsid w:val="14E1269E"/>
     <w:multiLevelType w:val="hybridMultilevel"/>

--- a/project book_091816.docx
+++ b/project book_091816.docx
@@ -131,7 +131,21 @@
         <w:rPr>
           <w:rFonts w:asciiTheme="majorBidi" w:hAnsiTheme="majorBidi" w:cstheme="majorBidi"/>
         </w:rPr>
-        <w:t xml:space="preserve">gallium nitride (AlGaN), are also used to </w:t>
+        <w:t>gallium nitride (</w:t>
+      </w:r>
+      <w:proofErr w:type="spellStart"/>
+      <w:r>
+        <w:rPr>
+          <w:rFonts w:asciiTheme="majorBidi" w:hAnsiTheme="majorBidi" w:cstheme="majorBidi"/>
+        </w:rPr>
+        <w:t>AlGaN</w:t>
+      </w:r>
+      <w:proofErr w:type="spellEnd"/>
+      <w:r>
+        <w:rPr>
+          <w:rFonts w:asciiTheme="majorBidi" w:hAnsiTheme="majorBidi" w:cstheme="majorBidi"/>
+        </w:rPr>
+        <w:t xml:space="preserve">), are also used to </w:t>
       </w:r>
       <w:r>
         <w:rPr>
@@ -169,19 +183,19 @@
           <w:szCs w:val="24"/>
           <w:lang w:bidi="ar-EG"/>
         </w:rPr>
-        <w:t xml:space="preserve"> The mineral quartz consists entirely of silicon dioxide, also known as silica. Ordinary sand is chiefly composed of tiny grains of quartz and is therefor also silica.</w:t>
-      </w:r>
-    </w:p>
-    <w:p>
-      <w:pPr>
-        <w:bidi w:val="0"/>
+        <w:t xml:space="preserve"> The mineral quartz consists entirely of silicon dioxide, also known as silica. Ordinary sand is chiefly composed of tiny grains of quartz and is </w:t>
+      </w:r>
+      <w:proofErr w:type="spellStart"/>
+      <w:r>
         <w:rPr>
           <w:rFonts w:asciiTheme="majorBidi" w:hAnsiTheme="majorBidi" w:cstheme="majorBidi"/>
           <w:sz w:val="24"/>
           <w:szCs w:val="24"/>
           <w:lang w:bidi="ar-EG"/>
         </w:rPr>
-      </w:pPr>
+        <w:t>therefor</w:t>
+      </w:r>
+      <w:proofErr w:type="spellEnd"/>
       <w:r>
         <w:rPr>
           <w:rFonts w:asciiTheme="majorBidi" w:hAnsiTheme="majorBidi" w:cstheme="majorBidi"/>
@@ -189,28 +203,28 @@
           <w:szCs w:val="24"/>
           <w:lang w:bidi="ar-EG"/>
         </w:rPr>
-        <w:t xml:space="preserve">      </w:t>
-      </w:r>
-      <w:r>
+        <w:t xml:space="preserve"> also silica.</w:t>
+      </w:r>
+    </w:p>
+    <w:p>
+      <w:pPr>
+        <w:bidi w:val="0"/>
         <w:rPr>
           <w:rFonts w:asciiTheme="majorBidi" w:hAnsiTheme="majorBidi" w:cstheme="majorBidi"/>
           <w:sz w:val="24"/>
           <w:szCs w:val="24"/>
           <w:lang w:bidi="ar-EG"/>
         </w:rPr>
-        <w:t>Despite the abundance of its components, elemental silicon does not exist in nature. The element can be synthesized artificially by heating silica and carbon in an electric boiler. The carbon reacts with the oxygen in the silica, resulting in nearly pure molten silicon. As this cools, a slew of minute crystals forms and coalesces to form a fine-grained grey solid. Because it contains a large number of crystals, this type of silicon is called poly-crystalline. This metallurgical-grade polysilicon is unsuitable for semiconductor manufacturing due to impurities and a disordered crystal structure.</w:t>
-      </w:r>
-    </w:p>
-    <w:p>
-      <w:pPr>
-        <w:bidi w:val="0"/>
+      </w:pPr>
+      <w:r>
         <w:rPr>
           <w:rFonts w:asciiTheme="majorBidi" w:hAnsiTheme="majorBidi" w:cstheme="majorBidi"/>
           <w:sz w:val="24"/>
           <w:szCs w:val="24"/>
           <w:lang w:bidi="ar-EG"/>
         </w:rPr>
-      </w:pPr>
+        <w:t xml:space="preserve">      </w:t>
+      </w:r>
       <w:r>
         <w:rPr>
           <w:rFonts w:asciiTheme="majorBidi" w:hAnsiTheme="majorBidi" w:cstheme="majorBidi"/>
@@ -218,8 +232,9 @@
           <w:szCs w:val="24"/>
           <w:lang w:bidi="ar-EG"/>
         </w:rPr>
-        <w:t xml:space="preserve">  </w:t>
-      </w:r>
+        <w:t xml:space="preserve">Despite the abundance of its components, elemental silicon does not exist in nature. The element can be synthesized artificially by heating silica and carbon in an electric boiler. The carbon reacts with the oxygen in the silica, resulting in nearly pure molten silicon. As </w:t>
+      </w:r>
+      <w:proofErr w:type="gramStart"/>
       <w:r>
         <w:rPr>
           <w:rFonts w:asciiTheme="majorBidi" w:hAnsiTheme="majorBidi" w:cstheme="majorBidi"/>
@@ -227,8 +242,9 @@
           <w:szCs w:val="24"/>
           <w:lang w:bidi="ar-EG"/>
         </w:rPr>
-        <w:t xml:space="preserve">    M</w:t>
-      </w:r>
+        <w:t>this cools</w:t>
+      </w:r>
+      <w:proofErr w:type="gramEnd"/>
       <w:r>
         <w:rPr>
           <w:rFonts w:asciiTheme="majorBidi" w:hAnsiTheme="majorBidi" w:cstheme="majorBidi"/>
@@ -236,17 +252,19 @@
           <w:szCs w:val="24"/>
           <w:lang w:bidi="ar-EG"/>
         </w:rPr>
-        <w:t xml:space="preserve">etallurgical-grade </w:t>
-      </w:r>
-      <w:r>
+        <w:t>, a slew of minute crystals forms and coalesces to form a fine-grained grey solid. Because it contains a large number of crystals, this type of silicon is called poly-crystalline. This metallurgical-grade polysilicon is unsuitable for semiconductor manufacturing due to impurities and a disordered crystal structure.</w:t>
+      </w:r>
+    </w:p>
+    <w:p>
+      <w:pPr>
+        <w:bidi w:val="0"/>
         <w:rPr>
           <w:rFonts w:asciiTheme="majorBidi" w:hAnsiTheme="majorBidi" w:cstheme="majorBidi"/>
           <w:sz w:val="24"/>
           <w:szCs w:val="24"/>
           <w:lang w:bidi="ar-EG"/>
         </w:rPr>
-        <w:t xml:space="preserve">silicon can be further refined to produce an extremely pure semiconductor-grade material. </w:t>
-      </w:r>
+      </w:pPr>
       <w:r>
         <w:rPr>
           <w:rFonts w:asciiTheme="majorBidi" w:hAnsiTheme="majorBidi" w:cstheme="majorBidi"/>
@@ -254,7 +272,7 @@
           <w:szCs w:val="24"/>
           <w:lang w:bidi="ar-EG"/>
         </w:rPr>
-        <w:t xml:space="preserve">Purification begins with the conversion of the crude silicon into a violent compound, usually trichlorosilane. After repeated distillation, the extremely pure trichlorosilane is reduced to elemental silicon using hydrogen gas. The final product is exceptionally pure, but still poly-crystalline. </w:t>
+        <w:t xml:space="preserve">  </w:t>
       </w:r>
       <w:r>
         <w:rPr>
@@ -263,19 +281,17 @@
           <w:szCs w:val="24"/>
           <w:lang w:bidi="ar-EG"/>
         </w:rPr>
-        <w:t>Practical integrated circuits can only be fabricated from single-crystal material, so that the next step consists of growing a suitable crystal.</w:t>
-      </w:r>
-    </w:p>
-    <w:p>
-      <w:pPr>
-        <w:bidi w:val="0"/>
+        <w:t xml:space="preserve">    M</w:t>
+      </w:r>
+      <w:r>
         <w:rPr>
           <w:rFonts w:asciiTheme="majorBidi" w:hAnsiTheme="majorBidi" w:cstheme="majorBidi"/>
           <w:sz w:val="24"/>
           <w:szCs w:val="24"/>
           <w:lang w:bidi="ar-EG"/>
         </w:rPr>
-      </w:pPr>
+        <w:t xml:space="preserve">etallurgical-grade </w:t>
+      </w:r>
       <w:r>
         <w:rPr>
           <w:rFonts w:asciiTheme="majorBidi" w:hAnsiTheme="majorBidi" w:cstheme="majorBidi"/>
@@ -283,19 +299,17 @@
           <w:szCs w:val="24"/>
           <w:lang w:bidi="ar-EG"/>
         </w:rPr>
-        <w:t>2.1.1 Crystal Growth</w:t>
-      </w:r>
-    </w:p>
-    <w:p>
-      <w:pPr>
-        <w:bidi w:val="0"/>
+        <w:t xml:space="preserve">silicon can be further refined to produce an extremely pure semiconductor-grade material. </w:t>
+      </w:r>
+      <w:r>
         <w:rPr>
           <w:rFonts w:asciiTheme="majorBidi" w:hAnsiTheme="majorBidi" w:cstheme="majorBidi"/>
           <w:sz w:val="24"/>
           <w:szCs w:val="24"/>
           <w:lang w:bidi="ar-EG"/>
         </w:rPr>
-      </w:pPr>
+        <w:t xml:space="preserve">Purification begins with the conversion of the crude silicon into a violent compound, usually trichlorosilane. After repeated distillation, the extremely pure trichlorosilane is reduced to elemental silicon using hydrogen gas. The final product is exceptionally pure, but still poly-crystalline. </w:t>
+      </w:r>
       <w:r>
         <w:rPr>
           <w:rFonts w:asciiTheme="majorBidi" w:hAnsiTheme="majorBidi" w:cstheme="majorBidi"/>
@@ -303,7 +317,7 @@
           <w:szCs w:val="24"/>
           <w:lang w:bidi="ar-EG"/>
         </w:rPr>
-        <w:t>The principles of crystal growth are straightforward and well-known. Assume a few sugar crystals are added to a saturated solution that then evaporates. Sugar crystals act as seeds for the deposition of more sugar molecules. The crystals eventually grow to be quite large. Even in the absence of a seed, crystal growth would occur, but the result would be a swarm of small intergrown crystals. By suppressing unwanted nucleation sites, the use of a seed allows the growth of larger, more perfect crystals.</w:t>
+        <w:t>Practical integrated circuits can only be fabricated from single-crystal material, so that the next step consists of growing a suitable crystal.</w:t>
       </w:r>
     </w:p>
     <w:p>
@@ -323,17 +337,19 @@
           <w:szCs w:val="24"/>
           <w:lang w:bidi="ar-EG"/>
         </w:rPr>
-        <w:t xml:space="preserve">      In principle, silicon crystals can be grown in much the same manner as sugar crystals. In practice, no suitable solvent exists for silicon, and the </w:t>
-      </w:r>
-      <w:r>
+        <w:t>2.1.1 Crystal Growth</w:t>
+      </w:r>
+    </w:p>
+    <w:p>
+      <w:pPr>
+        <w:bidi w:val="0"/>
         <w:rPr>
           <w:rFonts w:asciiTheme="majorBidi" w:hAnsiTheme="majorBidi" w:cstheme="majorBidi"/>
           <w:sz w:val="24"/>
           <w:szCs w:val="24"/>
           <w:lang w:bidi="ar-EG"/>
         </w:rPr>
-        <w:t>crystals</w:t>
-      </w:r>
+      </w:pPr>
       <w:r>
         <w:rPr>
           <w:rFonts w:asciiTheme="majorBidi" w:hAnsiTheme="majorBidi" w:cstheme="majorBidi"/>
@@ -341,17 +357,19 @@
           <w:szCs w:val="24"/>
           <w:lang w:bidi="ar-EG"/>
         </w:rPr>
-        <w:t xml:space="preserve"> must be grown from the molten element at temperatures in excess of 1400</w:t>
-      </w:r>
-      <w:r>
+        <w:t>The principles of crystal growth are straightforward and well-known. Assume a few sugar crystals are added to a saturated solution that then evaporates. Sugar crystals act as seeds for the deposition of more sugar molecules. The crystals eventually grow to be quite large. Even in the absence of a seed, crystal growth would occur, but the result would be a swarm of small intergrown crystals. By suppressing unwanted nucleation sites, the use of a seed allows the growth of larger, more perfect crystals.</w:t>
+      </w:r>
+    </w:p>
+    <w:p>
+      <w:pPr>
+        <w:bidi w:val="0"/>
         <w:rPr>
           <w:rFonts w:asciiTheme="majorBidi" w:hAnsiTheme="majorBidi" w:cstheme="majorBidi"/>
           <w:sz w:val="24"/>
           <w:szCs w:val="24"/>
           <w:lang w:bidi="ar-EG"/>
         </w:rPr>
-        <w:sym w:font="Symbol" w:char="F0B0"/>
-      </w:r>
+      </w:pPr>
       <w:r>
         <w:rPr>
           <w:rFonts w:asciiTheme="majorBidi" w:hAnsiTheme="majorBidi" w:cstheme="majorBidi"/>
@@ -359,7 +377,7 @@
           <w:szCs w:val="24"/>
           <w:lang w:bidi="ar-EG"/>
         </w:rPr>
-        <w:t xml:space="preserve">C. the resulting crystals are at least a meter in length and ten centimeters in diameter, and they must have a nearly </w:t>
+        <w:t xml:space="preserve">      In principle, silicon crystals can be grown in much the same manner as sugar crystals. In practice, no suitable solvent exists for silicon, and the </w:t>
       </w:r>
       <w:r>
         <w:rPr>
@@ -368,7 +386,7 @@
           <w:szCs w:val="24"/>
           <w:lang w:bidi="ar-EG"/>
         </w:rPr>
-        <w:t>perfect</w:t>
+        <w:t>crystals</w:t>
       </w:r>
       <w:r>
         <w:rPr>
@@ -377,19 +395,17 @@
           <w:szCs w:val="24"/>
           <w:lang w:bidi="ar-EG"/>
         </w:rPr>
-        <w:t xml:space="preserve"> crystal structure to be useful to the semiconductor industry. These requirements make the process technically challenging.</w:t>
-      </w:r>
-    </w:p>
-    <w:p>
-      <w:pPr>
-        <w:bidi w:val="0"/>
+        <w:t xml:space="preserve"> must be grown from the molten element at temperatures in excess of 1400</w:t>
+      </w:r>
+      <w:r>
         <w:rPr>
           <w:rFonts w:asciiTheme="majorBidi" w:hAnsiTheme="majorBidi" w:cstheme="majorBidi"/>
           <w:sz w:val="24"/>
           <w:szCs w:val="24"/>
           <w:lang w:bidi="ar-EG"/>
         </w:rPr>
-      </w:pPr>
+        <w:sym w:font="Symbol" w:char="F0B0"/>
+      </w:r>
       <w:r>
         <w:rPr>
           <w:rFonts w:asciiTheme="majorBidi" w:hAnsiTheme="majorBidi" w:cstheme="majorBidi"/>
@@ -397,7 +413,7 @@
           <w:szCs w:val="24"/>
           <w:lang w:bidi="ar-EG"/>
         </w:rPr>
-        <w:t xml:space="preserve">     </w:t>
+        <w:t xml:space="preserve">C. the resulting crystals are at least a meter in length and ten centimeters in diameter, and they must have a nearly </w:t>
       </w:r>
       <w:r>
         <w:rPr>
@@ -406,8 +422,47 @@
           <w:szCs w:val="24"/>
           <w:lang w:bidi="ar-EG"/>
         </w:rPr>
+        <w:t>perfect</w:t>
+      </w:r>
+      <w:r>
+        <w:rPr>
+          <w:rFonts w:asciiTheme="majorBidi" w:hAnsiTheme="majorBidi" w:cstheme="majorBidi"/>
+          <w:sz w:val="24"/>
+          <w:szCs w:val="24"/>
+          <w:lang w:bidi="ar-EG"/>
+        </w:rPr>
+        <w:t xml:space="preserve"> crystal structure to be useful to the semiconductor industry. These requirements make the process technically challenging.</w:t>
+      </w:r>
+    </w:p>
+    <w:p>
+      <w:pPr>
+        <w:bidi w:val="0"/>
+        <w:rPr>
+          <w:rFonts w:asciiTheme="majorBidi" w:hAnsiTheme="majorBidi" w:cstheme="majorBidi"/>
+          <w:sz w:val="24"/>
+          <w:szCs w:val="24"/>
+          <w:lang w:bidi="ar-EG"/>
+        </w:rPr>
+      </w:pPr>
+      <w:r>
+        <w:rPr>
+          <w:rFonts w:asciiTheme="majorBidi" w:hAnsiTheme="majorBidi" w:cstheme="majorBidi"/>
+          <w:sz w:val="24"/>
+          <w:szCs w:val="24"/>
+          <w:lang w:bidi="ar-EG"/>
+        </w:rPr>
+        <w:t xml:space="preserve">     </w:t>
+      </w:r>
+      <w:r>
+        <w:rPr>
+          <w:rFonts w:asciiTheme="majorBidi" w:hAnsiTheme="majorBidi" w:cstheme="majorBidi"/>
+          <w:sz w:val="24"/>
+          <w:szCs w:val="24"/>
+          <w:lang w:bidi="ar-EG"/>
+        </w:rPr>
         <w:t xml:space="preserve">The usual method for growing semiconductor-grade silicon crystal is called </w:t>
       </w:r>
+      <w:proofErr w:type="spellStart"/>
       <w:r>
         <w:rPr>
           <w:rFonts w:asciiTheme="majorBidi" w:hAnsiTheme="majorBidi" w:cstheme="majorBidi"/>
@@ -417,7 +472,19 @@
           <w:szCs w:val="24"/>
           <w:lang w:bidi="ar-EG"/>
         </w:rPr>
-        <w:t>Czochralski process</w:t>
+        <w:t>Czochralski</w:t>
+      </w:r>
+      <w:proofErr w:type="spellEnd"/>
+      <w:r>
+        <w:rPr>
+          <w:rFonts w:asciiTheme="majorBidi" w:hAnsiTheme="majorBidi" w:cstheme="majorBidi"/>
+          <w:i/>
+          <w:iCs/>
+          <w:sz w:val="24"/>
+          <w:szCs w:val="24"/>
+          <w:lang w:bidi="ar-EG"/>
+        </w:rPr>
+        <w:t xml:space="preserve"> process</w:t>
       </w:r>
       <w:r>
         <w:rPr>
@@ -568,12 +635,21 @@
         </w:rPr>
         <w:t xml:space="preserve"> </w:t>
       </w:r>
-      <w:r>
-        <w:rPr>
-          <w:rFonts w:asciiTheme="majorBidi" w:hAnsiTheme="majorBidi" w:cstheme="majorBidi"/>
-          <w:lang w:bidi="ar-EG"/>
-        </w:rPr>
-        <w:t>czochralski process for growing silicon crystal.</w:t>
+      <w:proofErr w:type="spellStart"/>
+      <w:r>
+        <w:rPr>
+          <w:rFonts w:asciiTheme="majorBidi" w:hAnsiTheme="majorBidi" w:cstheme="majorBidi"/>
+          <w:lang w:bidi="ar-EG"/>
+        </w:rPr>
+        <w:t>czochralski</w:t>
+      </w:r>
+      <w:proofErr w:type="spellEnd"/>
+      <w:r>
+        <w:rPr>
+          <w:rFonts w:asciiTheme="majorBidi" w:hAnsiTheme="majorBidi" w:cstheme="majorBidi"/>
+          <w:lang w:bidi="ar-EG"/>
+        </w:rPr>
+        <w:t xml:space="preserve"> process for growing silicon crystal.</w:t>
       </w:r>
     </w:p>
     <w:bookmarkEnd w:id="0"/>
@@ -594,7 +670,27 @@
           <w:szCs w:val="24"/>
           <w:lang w:bidi="ar-EG"/>
         </w:rPr>
-        <w:t xml:space="preserve">      The czochralski process requires careful control to provide crystals of the desired purity and dimensions. Automated systems regulate the temperature of the melt and the rate of crystal growth. A small amount of doped polysilicon added to the melt sets the doping concentration in the crystals. In addition to the deliberately introduced impurities, oxygen from the silica crucible and carbon from the heating elements dissolve in the molten silicon and become incorporated into the growing crystal. These impurities subtly influence the electrical </w:t>
+        <w:t xml:space="preserve">      The </w:t>
+      </w:r>
+      <w:proofErr w:type="spellStart"/>
+      <w:r>
+        <w:rPr>
+          <w:rFonts w:asciiTheme="majorBidi" w:hAnsiTheme="majorBidi" w:cstheme="majorBidi"/>
+          <w:sz w:val="24"/>
+          <w:szCs w:val="24"/>
+          <w:lang w:bidi="ar-EG"/>
+        </w:rPr>
+        <w:t>czochralski</w:t>
+      </w:r>
+      <w:proofErr w:type="spellEnd"/>
+      <w:r>
+        <w:rPr>
+          <w:rFonts w:asciiTheme="majorBidi" w:hAnsiTheme="majorBidi" w:cstheme="majorBidi"/>
+          <w:sz w:val="24"/>
+          <w:szCs w:val="24"/>
+          <w:lang w:bidi="ar-EG"/>
+        </w:rPr>
+        <w:t xml:space="preserve"> process requires careful control to provide crystals of the desired purity and dimensions. Automated systems regulate the temperature of the melt and the rate of crystal growth. A small amount of doped polysilicon added to the melt sets the doping concentration in the crystals. In addition to the deliberately introduced impurities, oxygen from the silica crucible and carbon from the heating elements dissolve in the molten silicon and become incorporated into the growing crystal. These impurities subtly influence the electrical </w:t>
       </w:r>
       <w:r>
         <w:rPr>
@@ -1160,7 +1256,29 @@
         <w:rPr>
           <w:rFonts w:asciiTheme="majorBidi" w:hAnsiTheme="majorBidi" w:cstheme="majorBidi"/>
         </w:rPr>
-        <w:t xml:space="preserve">photolithography is used in all structuring process steps. Its purpose is to transfer a two-dimensional image of the required structures onto the wafer surface, so that subsequent processing (e.g.implanation, etching)  can be applied to a restricted area. The wafer is first coated with a thin radiation sensitive film, called a </w:t>
+        <w:t>photolithography is used in all structuring process steps. Its purpose is to transfer a two-dimensional image of the required structures onto the wafer surface, so that subsequent processing (</w:t>
+      </w:r>
+      <w:proofErr w:type="spellStart"/>
+      <w:r>
+        <w:rPr>
+          <w:rFonts w:asciiTheme="majorBidi" w:hAnsiTheme="majorBidi" w:cstheme="majorBidi"/>
+        </w:rPr>
+        <w:t>e.</w:t>
+      </w:r>
+      <w:proofErr w:type="gramStart"/>
+      <w:r>
+        <w:rPr>
+          <w:rFonts w:asciiTheme="majorBidi" w:hAnsiTheme="majorBidi" w:cstheme="majorBidi"/>
+        </w:rPr>
+        <w:t>g.implanation</w:t>
+      </w:r>
+      <w:proofErr w:type="spellEnd"/>
+      <w:proofErr w:type="gramEnd"/>
+      <w:r>
+        <w:rPr>
+          <w:rFonts w:asciiTheme="majorBidi" w:hAnsiTheme="majorBidi" w:cstheme="majorBidi"/>
+        </w:rPr>
+        <w:t xml:space="preserve">, etching)  can be applied to a restricted area. The wafer is first coated with a thin radiation sensitive film, called a </w:t>
       </w:r>
       <w:r>
         <w:rPr>
@@ -1442,7 +1560,25 @@
           <w:sz w:val="19"/>
           <w:szCs w:val="19"/>
         </w:rPr>
-        <w:t>Schematic representation of the photolithography with positive resist (above), where the</w:t>
+        <w:t xml:space="preserve">Schematic representation of the photolithography with positive resist (above), </w:t>
+      </w:r>
+      <w:proofErr w:type="gramStart"/>
+      <w:r>
+        <w:rPr>
+          <w:rFonts w:asciiTheme="majorBidi" w:hAnsiTheme="majorBidi" w:cstheme="majorBidi"/>
+          <w:sz w:val="19"/>
+          <w:szCs w:val="19"/>
+        </w:rPr>
+        <w:t>where</w:t>
+      </w:r>
+      <w:proofErr w:type="gramEnd"/>
+      <w:r>
+        <w:rPr>
+          <w:rFonts w:asciiTheme="majorBidi" w:hAnsiTheme="majorBidi" w:cstheme="majorBidi"/>
+          <w:sz w:val="19"/>
+          <w:szCs w:val="19"/>
+        </w:rPr>
+        <w:t xml:space="preserve"> the</w:t>
       </w:r>
     </w:p>
     <w:p>
@@ -1771,7 +1907,21 @@
         <w:rPr>
           <w:rFonts w:asciiTheme="majorBidi" w:hAnsiTheme="majorBidi" w:cstheme="majorBidi"/>
         </w:rPr>
-        <w:t>is no contact between photomask and resist. However, the distance between mask and resist in proximity exposure, which cannot be reduced indefinitely but must lie between 10 and 40 μm, can cause resolution degrading.</w:t>
+        <w:t xml:space="preserve">is no contact between photomask and resist. However, the distance between mask and resist in proximity exposure, which cannot be reduced indefinitely but must lie between 10 and 40 </w:t>
+      </w:r>
+      <w:proofErr w:type="spellStart"/>
+      <w:r>
+        <w:rPr>
+          <w:rFonts w:asciiTheme="majorBidi" w:hAnsiTheme="majorBidi" w:cstheme="majorBidi"/>
+        </w:rPr>
+        <w:t>μm</w:t>
+      </w:r>
+      <w:proofErr w:type="spellEnd"/>
+      <w:r>
+        <w:rPr>
+          <w:rFonts w:asciiTheme="majorBidi" w:hAnsiTheme="majorBidi" w:cstheme="majorBidi"/>
+        </w:rPr>
+        <w:t>, can cause resolution degrading.</w:t>
       </w:r>
     </w:p>
     <w:p>
@@ -1985,7 +2135,21 @@
         <w:rPr>
           <w:rFonts w:asciiTheme="majorBidi" w:hAnsiTheme="majorBidi" w:cstheme="majorBidi"/>
         </w:rPr>
-        <w:t xml:space="preserve">issues. Here, the pattern on the photomask is projected through lenses onto a wafer coated with photoresist, as illustrated in Fig. 2.3. This system brings with it two fundamental benefits: (i) photomask and wafer are physically separated and (ii) the image can be optically reduced in size during the </w:t>
+        <w:t>issues. Here, the pattern on the photomask is projected through lenses onto a wafer coated with photoresist, as illustrated in Fig. 2.3. This system brings with it two fundamental benefits: (</w:t>
+      </w:r>
+      <w:proofErr w:type="spellStart"/>
+      <w:r>
+        <w:rPr>
+          <w:rFonts w:asciiTheme="majorBidi" w:hAnsiTheme="majorBidi" w:cstheme="majorBidi"/>
+        </w:rPr>
+        <w:t>i</w:t>
+      </w:r>
+      <w:proofErr w:type="spellEnd"/>
+      <w:r>
+        <w:rPr>
+          <w:rFonts w:asciiTheme="majorBidi" w:hAnsiTheme="majorBidi" w:cstheme="majorBidi"/>
+        </w:rPr>
+        <w:t xml:space="preserve">) photomask and wafer are physically separated and (ii) the image can be optically reduced in size during the </w:t>
       </w:r>
       <w:r>
         <w:rPr>
@@ -2520,7 +2684,21 @@
         <w:rPr>
           <w:rFonts w:asciiTheme="majorBidi" w:hAnsiTheme="majorBidi" w:cstheme="majorBidi"/>
         </w:rPr>
-        <w:t>However, some structural processes, like ion implantation doping techniques, for instance, leave no reliable optical traces. But, this is not a problem. As mechanical tolerances result in variations in every adjustment, adjustments are made in as many process stages as possible using the same alignment mark on the wafer to prevent the deviations from building up. When a structure can no longer be detected, an alignment mark from a later process stage is used. The "newer" alignment mark is then used in the subsequent phases.</w:t>
+        <w:t xml:space="preserve">However, some structural processes, like ion implantation doping techniques, for instance, leave no reliable optical traces. </w:t>
+      </w:r>
+      <w:proofErr w:type="gramStart"/>
+      <w:r>
+        <w:rPr>
+          <w:rFonts w:asciiTheme="majorBidi" w:hAnsiTheme="majorBidi" w:cstheme="majorBidi"/>
+        </w:rPr>
+        <w:t>But,</w:t>
+      </w:r>
+      <w:proofErr w:type="gramEnd"/>
+      <w:r>
+        <w:rPr>
+          <w:rFonts w:asciiTheme="majorBidi" w:hAnsiTheme="majorBidi" w:cstheme="majorBidi"/>
+        </w:rPr>
+        <w:t xml:space="preserve"> this is not a problem. As mechanical tolerances result in variations in every adjustment, adjustments are made in as many process stages as possible using the same alignment mark on the wafer to prevent the deviations from building up. When a structure can no longer be detected, an alignment mark from a later process stage is used. The "newer" alignment mark is then used in the subsequent phases.</w:t>
       </w:r>
     </w:p>
     <w:p>
@@ -2587,7 +2765,23 @@
           <w:rFonts w:asciiTheme="majorBidi" w:hAnsiTheme="majorBidi" w:cstheme="majorBidi"/>
           <w:lang w:bidi="ar-EG"/>
         </w:rPr>
-        <w:t xml:space="preserve"> m clearance from one another to facilitate (subsequent) chip dicing. This clearance is known as a "sawing trench," "saw street," or "saw street clearance." "scribe line". In this clearance space, the alignment marks are placed (Fig. 2.4, left).</w:t>
+        <w:t xml:space="preserve"> m clearance from one another to facilitate (subsequent) chip dicing. This clearance is known as a "sawing trench," "saw street," or "saw street clearance." "</w:t>
+      </w:r>
+      <w:proofErr w:type="gramStart"/>
+      <w:r>
+        <w:rPr>
+          <w:rFonts w:asciiTheme="majorBidi" w:hAnsiTheme="majorBidi" w:cstheme="majorBidi"/>
+          <w:lang w:bidi="ar-EG"/>
+        </w:rPr>
+        <w:t>scribe</w:t>
+      </w:r>
+      <w:proofErr w:type="gramEnd"/>
+      <w:r>
+        <w:rPr>
+          <w:rFonts w:asciiTheme="majorBidi" w:hAnsiTheme="majorBidi" w:cstheme="majorBidi"/>
+          <w:lang w:bidi="ar-EG"/>
+        </w:rPr>
+        <w:t xml:space="preserve"> line". In this clearance space, the alignment marks are placed (Fig. 2.4, left).</w:t>
       </w:r>
     </w:p>
     <w:p>
@@ -3387,7 +3581,21 @@
         <w:rPr>
           <w:rFonts w:asciiTheme="majorBidi" w:hAnsiTheme="majorBidi" w:cstheme="majorBidi"/>
         </w:rPr>
-        <w:t xml:space="preserve">     How overlay errors are handled in layout design is shown in Fig. 2.6. For creating the layout, an enclosure design rule is specified that requires all structures in the "Contact" layer to be covered by structures in the "Metal1" layer and to overlap on all sides by a minimum value. This is the same as the maximum allowable overlay error, which is the deviation that can occur in the worst-case scenario when all overlay errors are superimposed. This design rule is met by the layout structure in the centre of Fig. 2.6. The right-hand side of the figure depicts a possible fabrication situation. For clarity, the assumed overlay error is exaggerated here.</w:t>
+        <w:t xml:space="preserve">     How overlay errors are handled in layout design is shown in Fig. 2.6. For creating the layout, an enclosure design rule is specified that requires all structures in the "Contact" layer to be covered by structures in the "Metal1" layer and to overlap on all sides by a minimum value. This is the same as the maximum allowable overlay error, which is the deviation that can occur in the worst-case scenario when all overlay errors are superimposed. This design rule is met by the layout structure in the </w:t>
+      </w:r>
+      <w:proofErr w:type="spellStart"/>
+      <w:r>
+        <w:rPr>
+          <w:rFonts w:asciiTheme="majorBidi" w:hAnsiTheme="majorBidi" w:cstheme="majorBidi"/>
+        </w:rPr>
+        <w:t>centre</w:t>
+      </w:r>
+      <w:proofErr w:type="spellEnd"/>
+      <w:r>
+        <w:rPr>
+          <w:rFonts w:asciiTheme="majorBidi" w:hAnsiTheme="majorBidi" w:cstheme="majorBidi"/>
+        </w:rPr>
+        <w:t xml:space="preserve"> of Fig. 2.6. The right-hand side of the figure depicts a possible fabrication situation. For clarity, the assumed overlay error is exaggerated here.</w:t>
       </w:r>
     </w:p>
     <w:p>
@@ -5554,7 +5762,21 @@
         <w:rPr>
           <w:rFonts w:asciiTheme="majorBidi" w:hAnsiTheme="majorBidi" w:cstheme="majorBidi"/>
         </w:rPr>
-        <w:t xml:space="preserve">A fluid chemical etching agent dissolves and removes oxide during wet etching. This is a straightforward and widely used method, and the fast etching rate can be adjusted. The disadvantage of wet etching is that it is isotropic, meaning that it acts in all directions. This causes undesirable lateral etching beneath the photoresist. Because of these so-called undercuts, the oxide openings are always larger than the photoresist openings. This results in an edge shift (Fig. 2.11, left). The undercut etching rate is slightly lower than the vertical etching rate because the etching agent cannot circulate as easily under the photoresist and is thus more highly saturated. The lateral undercut is typically 80% of the etching depth. </w:t>
+        <w:t xml:space="preserve">A fluid chemical etching agent dissolves and removes oxide during wet etching. This is a straightforward and widely used method, and the </w:t>
+      </w:r>
+      <w:proofErr w:type="gramStart"/>
+      <w:r>
+        <w:rPr>
+          <w:rFonts w:asciiTheme="majorBidi" w:hAnsiTheme="majorBidi" w:cstheme="majorBidi"/>
+        </w:rPr>
+        <w:t>fast etching</w:t>
+      </w:r>
+      <w:proofErr w:type="gramEnd"/>
+      <w:r>
+        <w:rPr>
+          <w:rFonts w:asciiTheme="majorBidi" w:hAnsiTheme="majorBidi" w:cstheme="majorBidi"/>
+        </w:rPr>
+        <w:t xml:space="preserve"> rate can be adjusted. The disadvantage of wet etching is that it is isotropic, meaning that it acts in all directions. This causes undesirable lateral etching beneath the photoresist. Because of these so-called undercuts, the oxide openings are always larger than the photoresist openings. This results in an edge shift (Fig. 2.11, left). The undercut etching rate is slightly lower than the vertical etching rate because the etching agent cannot circulate as easily under the photoresist and is thus more highly saturated. The lateral undercut is typically 80% of the etching depth. </w:t>
       </w:r>
     </w:p>
     <w:p>
@@ -5622,7 +5844,21 @@
         <w:rPr>
           <w:rFonts w:asciiTheme="majorBidi" w:hAnsiTheme="majorBidi" w:cstheme="majorBidi"/>
         </w:rPr>
-        <w:t>Reactive ion etching (RIE) is a popular dry-etching method. In general, the etching agent is ionised and used as a gas plasma. An electrically alternating field causes the ions to oscillate. The field is parallel to the wafer surface. Chemically active ions oscillate in this direction and etch material only vertically. The main advantage of RIE is that there is no edge shift in this process (Fig. 2.11, right).</w:t>
+        <w:t xml:space="preserve">Reactive ion etching (RIE) is a popular dry-etching method. In general, the etching agent is </w:t>
+      </w:r>
+      <w:proofErr w:type="spellStart"/>
+      <w:r>
+        <w:rPr>
+          <w:rFonts w:asciiTheme="majorBidi" w:hAnsiTheme="majorBidi" w:cstheme="majorBidi"/>
+        </w:rPr>
+        <w:t>ionised</w:t>
+      </w:r>
+      <w:proofErr w:type="spellEnd"/>
+      <w:r>
+        <w:rPr>
+          <w:rFonts w:asciiTheme="majorBidi" w:hAnsiTheme="majorBidi" w:cstheme="majorBidi"/>
+        </w:rPr>
+        <w:t xml:space="preserve"> and used as a gas plasma. An electrically alternating field causes the ions to oscillate. The field is parallel to the wafer surface. Chemically active ions oscillate in this direction and etch material only vertically. The main advantage of RIE is that there is no edge shift in this process (Fig. 2.11, right).</w:t>
       </w:r>
     </w:p>
     <w:p>
@@ -6028,7 +6264,21 @@
         <w:rPr>
           <w:rFonts w:asciiTheme="majorBidi" w:hAnsiTheme="majorBidi" w:cstheme="majorBidi"/>
         </w:rPr>
-        <w:t>If the above-mentioned thermal oxidation followed by structuring is repeated many times, additional oxide steps will be formed on the wafer surface. As a result, the wafer surface will become more uneven. This irregular surface makes accurate focusing during photolithography exposure more difficult, resulting in poor imaging of photomask structures on the wafer. This effect prevents process technology from progressing to smaller feature sizes, which means that multiple thermal oxidation followed by structuring cannot be used in cutting-edge technology nodes.</w:t>
+        <w:t xml:space="preserve">If the above-mentioned thermal oxidation followed by structuring is repeated many times, additional oxide steps will be formed on the wafer surface. As a result, the wafer surface will become more uneven. This irregular surface makes accurate focusing during photolithography exposure more difficult, resulting in poor imaging of photomask structures on the wafer. This effect prevents process technology from progressing to smaller feature sizes, which means that multiple thermal </w:t>
+      </w:r>
+      <w:proofErr w:type="gramStart"/>
+      <w:r>
+        <w:rPr>
+          <w:rFonts w:asciiTheme="majorBidi" w:hAnsiTheme="majorBidi" w:cstheme="majorBidi"/>
+        </w:rPr>
+        <w:t>oxidation</w:t>
+      </w:r>
+      <w:proofErr w:type="gramEnd"/>
+      <w:r>
+        <w:rPr>
+          <w:rFonts w:asciiTheme="majorBidi" w:hAnsiTheme="majorBidi" w:cstheme="majorBidi"/>
+        </w:rPr>
+        <w:t xml:space="preserve"> followed by structuring cannot be used in cutting-edge technology nodes.</w:t>
       </w:r>
     </w:p>
     <w:p>
@@ -6851,7 +7101,21 @@
         <w:rPr>
           <w:rFonts w:asciiTheme="majorBidi" w:hAnsiTheme="majorBidi" w:cstheme="majorBidi"/>
         </w:rPr>
-        <w:t xml:space="preserve">(see Fig. 2.13d), which causes the oxide openings to be </w:t>
+        <w:t>(</w:t>
+      </w:r>
+      <w:proofErr w:type="gramStart"/>
+      <w:r>
+        <w:rPr>
+          <w:rFonts w:asciiTheme="majorBidi" w:hAnsiTheme="majorBidi" w:cstheme="majorBidi"/>
+        </w:rPr>
+        <w:t>see</w:t>
+      </w:r>
+      <w:proofErr w:type="gramEnd"/>
+      <w:r>
+        <w:rPr>
+          <w:rFonts w:asciiTheme="majorBidi" w:hAnsiTheme="majorBidi" w:cstheme="majorBidi"/>
+        </w:rPr>
+        <w:t xml:space="preserve"> Fig. 2.13d), which causes the oxide openings to be </w:t>
       </w:r>
       <w:r>
         <w:rPr>
@@ -6986,27 +7250,670 @@
     </w:p>
     <w:p>
       <w:pPr>
-        <w:autoSpaceDE w:val="0"/>
-        <w:autoSpaceDN w:val="0"/>
-        <w:bidi w:val="0"/>
-        <w:adjustRightInd w:val="0"/>
-        <w:spacing w:after="0" w:line="240" w:lineRule="auto"/>
-        <w:rPr>
-          <w:rFonts w:asciiTheme="majorBidi" w:hAnsiTheme="majorBidi" w:cstheme="majorBidi"/>
-        </w:rPr>
-      </w:pPr>
-    </w:p>
-    <w:p>
-      <w:pPr>
-        <w:bidi w:val="0"/>
-        <w:rPr>
-          <w:rFonts w:asciiTheme="majorBidi" w:hAnsiTheme="majorBidi" w:cstheme="majorBidi"/>
-        </w:rPr>
-      </w:pPr>
-      <w:r>
-        <w:rPr>
-          <w:rFonts w:asciiTheme="majorBidi" w:hAnsiTheme="majorBidi" w:cstheme="majorBidi"/>
-        </w:rPr>
+        <w:bidi w:val="0"/>
+        <w:rPr>
+          <w:rFonts w:asciiTheme="majorBidi" w:hAnsiTheme="majorBidi" w:cstheme="majorBidi"/>
+        </w:rPr>
+      </w:pPr>
+      <w:r>
+        <w:rPr>
+          <w:rFonts w:asciiTheme="majorBidi" w:hAnsiTheme="majorBidi" w:cstheme="majorBidi"/>
+        </w:rPr>
+        <w:lastRenderedPageBreak/>
+        <w:br w:type="page"/>
+      </w:r>
+    </w:p>
+    <w:p>
+      <w:pPr>
+        <w:bidi w:val="0"/>
+        <w:jc w:val="both"/>
+        <w:rPr>
+          <w:rFonts w:asciiTheme="majorBidi" w:hAnsiTheme="majorBidi" w:cstheme="majorBidi"/>
+          <w:b/>
+          <w:bCs/>
+          <w:color w:val="000000"/>
+          <w:sz w:val="20"/>
+          <w:szCs w:val="20"/>
+        </w:rPr>
+      </w:pPr>
+      <w:r>
+        <w:rPr>
+          <w:rFonts w:asciiTheme="majorBidi" w:hAnsiTheme="majorBidi" w:cstheme="majorBidi"/>
+          <w:b/>
+          <w:bCs/>
+          <w:color w:val="000000"/>
+          <w:sz w:val="20"/>
+          <w:szCs w:val="20"/>
+        </w:rPr>
+        <w:lastRenderedPageBreak/>
+        <w:t xml:space="preserve">Following </w:t>
+      </w:r>
+      <w:commentRangeStart w:id="1"/>
+      <w:r>
+        <w:rPr>
+          <w:rFonts w:asciiTheme="majorBidi" w:hAnsiTheme="majorBidi" w:cstheme="majorBidi"/>
+          <w:b/>
+          <w:bCs/>
+          <w:color w:val="000000"/>
+          <w:sz w:val="20"/>
+          <w:szCs w:val="20"/>
+        </w:rPr>
+        <w:t>photolithography</w:t>
+      </w:r>
+      <w:commentRangeEnd w:id="1"/>
+      <w:r>
+        <w:rPr>
+          <w:rStyle w:val="CommentReference"/>
+          <w:rFonts w:asciiTheme="majorBidi" w:hAnsiTheme="majorBidi" w:cstheme="majorBidi"/>
+          <w:b/>
+          <w:bCs/>
+        </w:rPr>
+        <w:commentReference w:id="1"/>
+      </w:r>
+      <w:r>
+        <w:rPr>
+          <w:rFonts w:asciiTheme="majorBidi" w:hAnsiTheme="majorBidi" w:cstheme="majorBidi"/>
+          <w:b/>
+          <w:bCs/>
+          <w:color w:val="000000"/>
+          <w:sz w:val="20"/>
+          <w:szCs w:val="20"/>
+        </w:rPr>
+        <w:t>, one of two procedures is usually carried out. One method involves etching thin films, which is used to transfer photoresist patterns to the thin film(s) beneath. The second involves employing ion implantation and photoresist patterns to prevent certain dopants from entering certain areas.</w:t>
+      </w:r>
+    </w:p>
+    <w:p>
+      <w:pPr>
+        <w:bidi w:val="0"/>
+        <w:jc w:val="both"/>
+        <w:rPr>
+          <w:rFonts w:asciiTheme="majorBidi" w:hAnsiTheme="majorBidi" w:cstheme="majorBidi"/>
+          <w:b/>
+          <w:bCs/>
+          <w:color w:val="000000"/>
+          <w:sz w:val="20"/>
+          <w:szCs w:val="20"/>
+          <w:rtl/>
+        </w:rPr>
+      </w:pPr>
+    </w:p>
+    <w:p>
+      <w:pPr>
+        <w:bidi w:val="0"/>
+        <w:jc w:val="both"/>
+        <w:rPr>
+          <w:rFonts w:asciiTheme="majorBidi" w:hAnsiTheme="majorBidi" w:cstheme="majorBidi"/>
+          <w:b/>
+          <w:bCs/>
+          <w:color w:val="000000"/>
+          <w:sz w:val="20"/>
+          <w:szCs w:val="20"/>
+        </w:rPr>
+      </w:pPr>
+      <w:r>
+        <w:rPr>
+          <w:rFonts w:asciiTheme="majorBidi" w:hAnsiTheme="majorBidi" w:cstheme="majorBidi"/>
+          <w:b/>
+          <w:bCs/>
+          <w:color w:val="000000"/>
+          <w:sz w:val="20"/>
+          <w:szCs w:val="20"/>
+        </w:rPr>
+        <w:t xml:space="preserve">a wafer's surface in certain places. We go through wet chemical etching and dry etching methods for thin-film etching in this part. We also cover chemical mechanical polishing (CMP), a technique used to remove </w:t>
+      </w:r>
+      <w:proofErr w:type="spellStart"/>
+      <w:r>
+        <w:rPr>
+          <w:rFonts w:asciiTheme="majorBidi" w:hAnsiTheme="majorBidi" w:cstheme="majorBidi"/>
+          <w:b/>
+          <w:bCs/>
+          <w:color w:val="000000"/>
+          <w:sz w:val="20"/>
+          <w:szCs w:val="20"/>
+        </w:rPr>
+        <w:t>unpatterned</w:t>
+      </w:r>
+      <w:proofErr w:type="spellEnd"/>
+      <w:r>
+        <w:rPr>
+          <w:rFonts w:asciiTheme="majorBidi" w:hAnsiTheme="majorBidi" w:cstheme="majorBidi"/>
+          <w:b/>
+          <w:bCs/>
+          <w:color w:val="000000"/>
+          <w:sz w:val="20"/>
+          <w:szCs w:val="20"/>
+        </w:rPr>
+        <w:t xml:space="preserve"> thin coatings.</w:t>
+      </w:r>
+    </w:p>
+    <w:p>
+      <w:pPr>
+        <w:bidi w:val="0"/>
+        <w:rPr>
+          <w:rFonts w:asciiTheme="majorBidi" w:hAnsiTheme="majorBidi" w:cstheme="majorBidi"/>
+          <w:b/>
+          <w:bCs/>
+          <w:i/>
+          <w:iCs/>
+          <w:color w:val="000000"/>
+          <w:sz w:val="24"/>
+          <w:szCs w:val="24"/>
+        </w:rPr>
+      </w:pPr>
+      <w:r>
+        <w:rPr>
+          <w:rFonts w:asciiTheme="majorBidi" w:hAnsiTheme="majorBidi" w:cstheme="majorBidi"/>
+          <w:b/>
+          <w:bCs/>
+          <w:i/>
+          <w:iCs/>
+          <w:color w:val="000000"/>
+          <w:sz w:val="24"/>
+          <w:szCs w:val="24"/>
+        </w:rPr>
+        <w:t>Thin Film Etching</w:t>
+      </w:r>
+    </w:p>
+    <w:p>
+      <w:pPr>
+        <w:bidi w:val="0"/>
+        <w:jc w:val="both"/>
+        <w:rPr>
+          <w:rFonts w:asciiTheme="majorBidi" w:hAnsiTheme="majorBidi" w:cstheme="majorBidi"/>
+          <w:color w:val="000000"/>
+          <w:sz w:val="24"/>
+          <w:szCs w:val="24"/>
+        </w:rPr>
+      </w:pPr>
+      <w:r>
+        <w:rPr>
+          <w:rFonts w:asciiTheme="majorBidi" w:hAnsiTheme="majorBidi" w:cstheme="majorBidi"/>
+          <w:color w:val="000000"/>
+          <w:sz w:val="24"/>
+          <w:szCs w:val="24"/>
+        </w:rPr>
+        <w:t xml:space="preserve">Wet etching and dry etching are two commonly used methods for transferring patterns into underlying layers after a photoresist pattern has been created. The most important variables for both wet and dry etching are </w:t>
+      </w:r>
+      <w:proofErr w:type="gramStart"/>
+      <w:r>
+        <w:rPr>
+          <w:rFonts w:asciiTheme="majorBidi" w:hAnsiTheme="majorBidi" w:cstheme="majorBidi"/>
+          <w:color w:val="000000"/>
+          <w:sz w:val="24"/>
+          <w:szCs w:val="24"/>
+        </w:rPr>
+        <w:t>etch</w:t>
+      </w:r>
+      <w:proofErr w:type="gramEnd"/>
+      <w:r>
+        <w:rPr>
+          <w:rFonts w:asciiTheme="majorBidi" w:hAnsiTheme="majorBidi" w:cstheme="majorBidi"/>
+          <w:color w:val="000000"/>
+          <w:sz w:val="24"/>
+          <w:szCs w:val="24"/>
+        </w:rPr>
+        <w:t xml:space="preserve"> rate (amount of thickness reduced per unit time), selectivity, and degree of anisotropy. Temperature and solution concentration are frequently significant determinants of etch rates. The etch rate ratio of one material to another, as determined by the selectivity equation, is the definition of selectivity (S).</w:t>
+      </w:r>
+    </w:p>
+    <w:p>
+      <w:pPr>
+        <w:bidi w:val="0"/>
+        <w:rPr>
+          <w:rFonts w:asciiTheme="majorBidi" w:hAnsiTheme="majorBidi" w:cstheme="majorBidi"/>
+          <w:color w:val="000000"/>
+          <w:sz w:val="24"/>
+          <w:szCs w:val="24"/>
+        </w:rPr>
+      </w:pPr>
+      <m:oMathPara>
+        <m:oMath>
+          <m:r>
+            <w:rPr>
+              <w:rFonts w:ascii="Cambria Math" w:hAnsi="Cambria Math" w:cstheme="majorBidi"/>
+              <w:color w:val="000000"/>
+              <w:sz w:val="36"/>
+              <w:szCs w:val="36"/>
+            </w:rPr>
+            <m:t>S=</m:t>
+          </m:r>
+          <m:f>
+            <m:fPr>
+              <m:ctrlPr>
+                <w:rPr>
+                  <w:rFonts w:ascii="Cambria Math" w:hAnsi="Cambria Math" w:cstheme="majorBidi"/>
+                  <w:i/>
+                  <w:color w:val="000000"/>
+                  <w:sz w:val="36"/>
+                  <w:szCs w:val="36"/>
+                </w:rPr>
+              </m:ctrlPr>
+            </m:fPr>
+            <m:num>
+              <m:r>
+                <w:rPr>
+                  <w:rFonts w:ascii="Cambria Math" w:hAnsi="Cambria Math" w:cstheme="majorBidi"/>
+                  <w:color w:val="000000"/>
+                  <w:sz w:val="36"/>
+                  <w:szCs w:val="36"/>
+                </w:rPr>
+                <m:t>R2</m:t>
+              </m:r>
+            </m:num>
+            <m:den>
+              <m:r>
+                <w:rPr>
+                  <w:rFonts w:ascii="Cambria Math" w:hAnsi="Cambria Math" w:cstheme="majorBidi"/>
+                  <w:color w:val="000000"/>
+                  <w:sz w:val="36"/>
+                  <w:szCs w:val="36"/>
+                </w:rPr>
+                <m:t>R1</m:t>
+              </m:r>
+            </m:den>
+          </m:f>
+        </m:oMath>
+      </m:oMathPara>
+    </w:p>
+    <w:p>
+      <w:pPr>
+        <w:bidi w:val="0"/>
+        <w:jc w:val="both"/>
+        <w:rPr>
+          <w:rFonts w:asciiTheme="majorBidi" w:hAnsiTheme="majorBidi" w:cstheme="majorBidi"/>
+          <w:color w:val="000000"/>
+          <w:sz w:val="24"/>
+          <w:szCs w:val="24"/>
+        </w:rPr>
+      </w:pPr>
+      <w:r>
+        <w:rPr>
+          <w:noProof/>
+        </w:rPr>
+        <mc:AlternateContent>
+          <mc:Choice Requires="wps">
+            <w:drawing>
+              <wp:anchor distT="0" distB="0" distL="114300" distR="114300" simplePos="0" relativeHeight="251666432" behindDoc="0" locked="0" layoutInCell="1" allowOverlap="1" wp14:anchorId="2EBA9D5E" wp14:editId="6851D65A">
+                <wp:simplePos x="0" y="0"/>
+                <wp:positionH relativeFrom="column">
+                  <wp:posOffset>-2540</wp:posOffset>
+                </wp:positionH>
+                <wp:positionV relativeFrom="paragraph">
+                  <wp:posOffset>4531995</wp:posOffset>
+                </wp:positionV>
+                <wp:extent cx="5274310" cy="635"/>
+                <wp:effectExtent l="0" t="0" r="0" b="0"/>
+                <wp:wrapSquare wrapText="bothSides"/>
+                <wp:docPr id="1016709673" name="Text Box 1"/>
+                <wp:cNvGraphicFramePr/>
+                <a:graphic xmlns:a="http://schemas.openxmlformats.org/drawingml/2006/main">
+                  <a:graphicData uri="http://schemas.microsoft.com/office/word/2010/wordprocessingShape">
+                    <wps:wsp>
+                      <wps:cNvSpPr txBox="1"/>
+                      <wps:spPr>
+                        <a:xfrm>
+                          <a:off x="0" y="0"/>
+                          <a:ext cx="5274310" cy="635"/>
+                        </a:xfrm>
+                        <a:prstGeom prst="rect">
+                          <a:avLst/>
+                        </a:prstGeom>
+                        <a:solidFill>
+                          <a:prstClr val="white"/>
+                        </a:solidFill>
+                        <a:ln>
+                          <a:noFill/>
+                        </a:ln>
+                      </wps:spPr>
+                      <wps:txbx>
+                        <w:txbxContent>
+                          <w:p>
+                            <w:pPr>
+                              <w:pStyle w:val="Caption"/>
+                              <w:bidi w:val="0"/>
+                              <w:jc w:val="both"/>
+                              <w:rPr>
+                                <w:rFonts w:asciiTheme="majorBidi" w:hAnsiTheme="majorBidi" w:cstheme="majorBidi"/>
+                                <w:sz w:val="32"/>
+                                <w:szCs w:val="32"/>
+                              </w:rPr>
+                            </w:pPr>
+                            <w:r>
+                              <w:rPr>
+                                <w:sz w:val="20"/>
+                                <w:szCs w:val="20"/>
+                              </w:rPr>
+                              <w:t>Figure: Picture of a post-etch profile. Observe that the mask opening does not match the manufactured opening in the underlying oxide film due to isotropy in the etch process. Etch-bias refers to the variation between these dimensions.</w:t>
+                            </w:r>
+                          </w:p>
+                        </w:txbxContent>
+                      </wps:txbx>
+                      <wps:bodyPr rot="0" spcFirstLastPara="0" vertOverflow="overflow" horzOverflow="overflow" vert="horz" wrap="square" lIns="0" tIns="0" rIns="0" bIns="0" numCol="1" spcCol="0" rtlCol="0" fromWordArt="0" anchor="t" anchorCtr="0" forceAA="0" compatLnSpc="1">
+                        <a:prstTxWarp prst="textNoShape">
+                          <a:avLst/>
+                        </a:prstTxWarp>
+                        <a:spAutoFit/>
+                      </wps:bodyPr>
+                    </wps:wsp>
+                  </a:graphicData>
+                </a:graphic>
+              </wp:anchor>
+            </w:drawing>
+          </mc:Choice>
+          <mc:Fallback>
+            <w:pict>
+              <v:shapetype w14:anchorId="2EBA9D5E" id="_x0000_t202" coordsize="21600,21600" o:spt="202" path="m,l,21600r21600,l21600,xe">
+                <v:stroke joinstyle="miter"/>
+                <v:path gradientshapeok="t" o:connecttype="rect"/>
+              </v:shapetype>
+              <v:shape id="Text Box 1" o:spid="_x0000_s1026" type="#_x0000_t202" style="position:absolute;left:0;text-align:left;margin-left:-.2pt;margin-top:356.85pt;width:415.3pt;height:.05pt;z-index:251666432;visibility:visible;mso-wrap-style:square;mso-wrap-distance-left:9pt;mso-wrap-distance-top:0;mso-wrap-distance-right:9pt;mso-wrap-distance-bottom:0;mso-position-horizontal:absolute;mso-position-horizontal-relative:text;mso-position-vertical:absolute;mso-position-vertical-relative:text;v-text-anchor:top" o:gfxdata="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" stroked="f">
+                <v:textbox style="mso-fit-shape-to-text:t" inset="0,0,0,0">
+                  <w:txbxContent>
+                    <w:p>
+                      <w:pPr>
+                        <w:pStyle w:val="Caption"/>
+                        <w:bidi w:val="0"/>
+                        <w:jc w:val="both"/>
+                        <w:rPr>
+                          <w:rFonts w:asciiTheme="majorBidi" w:hAnsiTheme="majorBidi" w:cstheme="majorBidi"/>
+                          <w:sz w:val="32"/>
+                          <w:szCs w:val="32"/>
+                        </w:rPr>
+                      </w:pPr>
+                      <w:r>
+                        <w:rPr>
+                          <w:sz w:val="20"/>
+                          <w:szCs w:val="20"/>
+                        </w:rPr>
+                        <w:t>Figure: Picture of a post-etch profile. Observe that the mask opening does not match the manufactured opening in the underlying oxide film due to isotropy in the etch process. Etch-bias refers to the variation between these dimensions.</w:t>
+                      </w:r>
+                    </w:p>
+                  </w:txbxContent>
+                </v:textbox>
+                <w10:wrap type="square"/>
+              </v:shape>
+            </w:pict>
+          </mc:Fallback>
+        </mc:AlternateContent>
+      </w:r>
+      <w:r>
+        <w:rPr>
+          <w:rFonts w:asciiTheme="majorBidi" w:hAnsiTheme="majorBidi" w:cstheme="majorBidi"/>
+          <w:sz w:val="28"/>
+          <w:szCs w:val="28"/>
+        </w:rPr>
+        <w:drawing>
+          <wp:anchor distT="0" distB="0" distL="114300" distR="114300" simplePos="0" relativeHeight="251664384" behindDoc="0" locked="0" layoutInCell="1" allowOverlap="1" wp14:anchorId="55D5A4AD" wp14:editId="2931D8AB">
+            <wp:simplePos x="0" y="0"/>
+            <wp:positionH relativeFrom="margin">
+              <wp:align>right</wp:align>
+            </wp:positionH>
+            <wp:positionV relativeFrom="paragraph">
+              <wp:posOffset>2844180</wp:posOffset>
+            </wp:positionV>
+            <wp:extent cx="5274310" cy="1630680"/>
+            <wp:effectExtent l="0" t="0" r="2540" b="7620"/>
+            <wp:wrapSquare wrapText="bothSides"/>
+            <wp:docPr id="237292094" name="Picture 1"/>
+            <wp:cNvGraphicFramePr>
+              <a:graphicFrameLocks xmlns:a="http://schemas.openxmlformats.org/drawingml/2006/main" noChangeAspect="1"/>
+            </wp:cNvGraphicFramePr>
+            <a:graphic xmlns:a="http://schemas.openxmlformats.org/drawingml/2006/main">
+              <a:graphicData uri="http://schemas.openxmlformats.org/drawingml/2006/picture">
+                <pic:pic xmlns:pic="http://schemas.openxmlformats.org/drawingml/2006/picture">
+                  <pic:nvPicPr>
+                    <pic:cNvPr id="237292094" name=""/>
+                    <pic:cNvPicPr/>
+                  </pic:nvPicPr>
+                  <pic:blipFill>
+                    <a:blip r:embed="rId26">
+                      <a:extLst>
+                        <a:ext uri="{28A0092B-C50C-407E-A947-70E740481C1C}">
+                          <a14:useLocalDpi xmlns:a14="http://schemas.microsoft.com/office/drawing/2010/main" val="0"/>
+                        </a:ext>
+                      </a:extLst>
+                    </a:blip>
+                    <a:stretch>
+                      <a:fillRect/>
+                    </a:stretch>
+                  </pic:blipFill>
+                  <pic:spPr>
+                    <a:xfrm>
+                      <a:off x="0" y="0"/>
+                      <a:ext cx="5274310" cy="1630680"/>
+                    </a:xfrm>
+                    <a:prstGeom prst="rect">
+                      <a:avLst/>
+                    </a:prstGeom>
+                  </pic:spPr>
+                </pic:pic>
+              </a:graphicData>
+            </a:graphic>
+            <wp14:sizeRelH relativeFrom="page">
+              <wp14:pctWidth>0</wp14:pctWidth>
+            </wp14:sizeRelH>
+            <wp14:sizeRelV relativeFrom="page">
+              <wp14:pctHeight>0</wp14:pctHeight>
+            </wp14:sizeRelV>
+          </wp:anchor>
+        </w:drawing>
+      </w:r>
+      <w:r>
+        <w:rPr>
+          <w:rFonts w:asciiTheme="majorBidi" w:hAnsiTheme="majorBidi" w:cstheme="majorBidi"/>
+          <w:color w:val="000000"/>
+          <w:sz w:val="24"/>
+          <w:szCs w:val="24"/>
+        </w:rPr>
+        <w:t xml:space="preserve">where R2 is the desired material's etch rate and R (7.11) is the intended material's planned removal-resisting etch rate for the material beneath, around, or next to it. The rate at which an etchant dissolves material in various directions is expressed mathematically as the degree of anisotropy, </w:t>
+      </w:r>
+      <w:proofErr w:type="spellStart"/>
+      <w:r>
+        <w:rPr>
+          <w:rFonts w:asciiTheme="majorBidi" w:hAnsiTheme="majorBidi" w:cstheme="majorBidi"/>
+          <w:color w:val="000000"/>
+          <w:sz w:val="24"/>
+          <w:szCs w:val="24"/>
+        </w:rPr>
+        <w:t>Af</w:t>
+      </w:r>
+      <w:proofErr w:type="spellEnd"/>
+      <w:r>
+        <w:rPr>
+          <w:rFonts w:asciiTheme="majorBidi" w:hAnsiTheme="majorBidi" w:cstheme="majorBidi"/>
+          <w:color w:val="000000"/>
+          <w:sz w:val="24"/>
+          <w:szCs w:val="24"/>
+        </w:rPr>
+        <w:t>.</w:t>
+      </w:r>
+    </w:p>
+    <w:p>
+      <w:pPr>
+        <w:bidi w:val="0"/>
+        <w:jc w:val="both"/>
+        <w:rPr>
+          <w:rFonts w:asciiTheme="majorBidi" w:hAnsiTheme="majorBidi" w:cstheme="majorBidi"/>
+        </w:rPr>
+      </w:pPr>
+      <m:oMathPara>
+        <m:oMath>
+          <m:r>
+            <w:rPr>
+              <w:rFonts w:ascii="Cambria Math" w:hAnsi="Cambria Math" w:cstheme="majorBidi"/>
+              <w:color w:val="000000"/>
+              <w:sz w:val="36"/>
+              <w:szCs w:val="36"/>
+            </w:rPr>
+            <m:t>Af=1-</m:t>
+          </m:r>
+          <m:f>
+            <m:fPr>
+              <m:ctrlPr>
+                <w:rPr>
+                  <w:rFonts w:ascii="Cambria Math" w:hAnsi="Cambria Math" w:cstheme="majorBidi"/>
+                  <w:i/>
+                  <w:color w:val="000000"/>
+                  <w:sz w:val="36"/>
+                  <w:szCs w:val="36"/>
+                </w:rPr>
+              </m:ctrlPr>
+            </m:fPr>
+            <m:num>
+              <m:r>
+                <w:rPr>
+                  <w:rFonts w:ascii="Cambria Math" w:hAnsi="Cambria Math" w:cstheme="majorBidi"/>
+                  <w:color w:val="000000"/>
+                  <w:sz w:val="36"/>
+                  <w:szCs w:val="36"/>
+                </w:rPr>
+                <m:t>Rl</m:t>
+              </m:r>
+            </m:num>
+            <m:den>
+              <m:r>
+                <w:rPr>
+                  <w:rFonts w:ascii="Cambria Math" w:hAnsi="Cambria Math" w:cstheme="majorBidi"/>
+                  <w:color w:val="000000"/>
+                  <w:sz w:val="36"/>
+                  <w:szCs w:val="36"/>
+                </w:rPr>
+                <m:t>Rv</m:t>
+              </m:r>
+            </m:den>
+          </m:f>
+          <m:r>
+            <w:rPr>
+              <w:rFonts w:asciiTheme="majorBidi" w:hAnsiTheme="majorBidi" w:cstheme="majorBidi"/>
+              <w:color w:val="000000"/>
+              <w:sz w:val="24"/>
+              <w:szCs w:val="24"/>
+            </w:rPr>
+            <w:br/>
+          </m:r>
+        </m:oMath>
+      </m:oMathPara>
+      <w:r>
+        <w:rPr>
+          <w:rFonts w:asciiTheme="majorBidi" w:hAnsiTheme="majorBidi" w:cstheme="majorBidi"/>
+        </w:rPr>
+        <w:t xml:space="preserve">where </w:t>
+      </w:r>
+      <w:proofErr w:type="spellStart"/>
+      <w:r>
+        <w:rPr>
+          <w:rFonts w:asciiTheme="majorBidi" w:hAnsiTheme="majorBidi" w:cstheme="majorBidi"/>
+        </w:rPr>
+        <w:t>Rl</w:t>
+      </w:r>
+      <w:proofErr w:type="spellEnd"/>
+      <w:r>
+        <w:rPr>
+          <w:rFonts w:asciiTheme="majorBidi" w:hAnsiTheme="majorBidi" w:cstheme="majorBidi"/>
+        </w:rPr>
+        <w:t xml:space="preserve">, is the rate of lateral etch, and </w:t>
+      </w:r>
+      <w:proofErr w:type="spellStart"/>
+      <w:r>
+        <w:rPr>
+          <w:rFonts w:asciiTheme="majorBidi" w:hAnsiTheme="majorBidi" w:cstheme="majorBidi"/>
+        </w:rPr>
+        <w:t>Rv</w:t>
+      </w:r>
+      <w:proofErr w:type="spellEnd"/>
+      <w:r>
+        <w:rPr>
+          <w:rFonts w:asciiTheme="majorBidi" w:hAnsiTheme="majorBidi" w:cstheme="majorBidi"/>
+        </w:rPr>
+        <w:t xml:space="preserve">, is the rate of vertical etch. Keep in mind that the etchant is entirely anisotropic if </w:t>
+      </w:r>
+      <w:proofErr w:type="spellStart"/>
+      <w:r>
+        <w:rPr>
+          <w:rFonts w:asciiTheme="majorBidi" w:hAnsiTheme="majorBidi" w:cstheme="majorBidi"/>
+        </w:rPr>
+        <w:t>Af</w:t>
+      </w:r>
+      <w:proofErr w:type="spellEnd"/>
+      <w:r>
+        <w:rPr>
+          <w:rFonts w:asciiTheme="majorBidi" w:hAnsiTheme="majorBidi" w:cstheme="majorBidi"/>
+        </w:rPr>
+        <w:t xml:space="preserve"> = 1. The etchant is entirely isotropic, though, if </w:t>
+      </w:r>
+      <w:proofErr w:type="spellStart"/>
+      <w:proofErr w:type="gramStart"/>
+      <w:r>
+        <w:rPr>
+          <w:rFonts w:asciiTheme="majorBidi" w:hAnsiTheme="majorBidi" w:cstheme="majorBidi"/>
+        </w:rPr>
+        <w:t>A</w:t>
+      </w:r>
+      <w:r>
+        <w:rPr>
+          <w:rFonts w:asciiTheme="majorBidi" w:hAnsiTheme="majorBidi" w:cstheme="majorBidi"/>
+        </w:rPr>
+        <w:t>f</w:t>
+      </w:r>
+      <w:proofErr w:type="spellEnd"/>
+      <w:r>
+        <w:rPr>
+          <w:rFonts w:asciiTheme="majorBidi" w:hAnsiTheme="majorBidi" w:cstheme="majorBidi"/>
+        </w:rPr>
+        <w:t>,=</w:t>
+      </w:r>
+      <w:proofErr w:type="gramEnd"/>
+      <w:r>
+        <w:rPr>
+          <w:rFonts w:asciiTheme="majorBidi" w:hAnsiTheme="majorBidi" w:cstheme="majorBidi"/>
+        </w:rPr>
+        <w:t xml:space="preserve"> 0. The level of anisotropy in conjunction with photolithography plays a significant role in the resolution that can be achieved. The effects of etch bias (i.e., </w:t>
+      </w:r>
+      <w:proofErr w:type="spellStart"/>
+      <w:r>
+        <w:rPr>
+          <w:rFonts w:asciiTheme="majorBidi" w:hAnsiTheme="majorBidi" w:cstheme="majorBidi"/>
+        </w:rPr>
+        <w:t>dfilm</w:t>
+      </w:r>
+      <w:proofErr w:type="spellEnd"/>
+      <w:r>
+        <w:rPr>
+          <w:rFonts w:asciiTheme="majorBidi" w:hAnsiTheme="majorBidi" w:cstheme="majorBidi"/>
+        </w:rPr>
+        <w:t xml:space="preserve"> - </w:t>
+      </w:r>
+      <w:proofErr w:type="spellStart"/>
+      <w:r>
+        <w:rPr>
+          <w:rFonts w:asciiTheme="majorBidi" w:hAnsiTheme="majorBidi" w:cstheme="majorBidi"/>
+        </w:rPr>
+        <w:t>dmask</w:t>
+      </w:r>
+      <w:proofErr w:type="spellEnd"/>
+      <w:r>
+        <w:rPr>
+          <w:rFonts w:asciiTheme="majorBidi" w:hAnsiTheme="majorBidi" w:cstheme="majorBidi"/>
+        </w:rPr>
+        <w:t>) on the final feature size are shown in Figure 7.13. Dry etch methods are preferred to wet etch methods for the submicron features needed in CMOS. This is because dry etching processes often have a higher level of anisotropy. Metal, semiconductor, and insulator removal are accomplished using wet and dry etching.</w:t>
+      </w:r>
+    </w:p>
+    <w:p>
+      <w:pPr>
+        <w:bidi w:val="0"/>
+        <w:jc w:val="both"/>
+        <w:rPr>
+          <w:rFonts w:asciiTheme="majorBidi" w:hAnsiTheme="majorBidi" w:cstheme="majorBidi"/>
+          <w:sz w:val="28"/>
+          <w:szCs w:val="28"/>
+        </w:rPr>
+      </w:pPr>
+      <w:r>
+        <w:rPr>
+          <w:rFonts w:asciiTheme="majorBidi" w:hAnsiTheme="majorBidi" w:cstheme="majorBidi"/>
+          <w:sz w:val="28"/>
+          <w:szCs w:val="28"/>
+        </w:rPr>
+        <w:lastRenderedPageBreak/>
         <w:br w:type="page"/>
       </w:r>
     </w:p>
@@ -7115,20 +8022,19 @@
           <w:sz w:val="22"/>
           <w:szCs w:val="22"/>
         </w:rPr>
-        <w:t>Physical vapour deposition (PVD) and chemical vapour deposition are the two forms of deposition (CVD). Physical vapour deposition (PVD), which does not involve a chemical reaction, is typically used to deposit metal layers.</w:t>
-      </w:r>
-    </w:p>
-    <w:p>
-      <w:pPr>
-        <w:bidi w:val="0"/>
-        <w:jc w:val="both"/>
+        <w:t xml:space="preserve">Physical </w:t>
+      </w:r>
+      <w:proofErr w:type="spellStart"/>
+      <w:r>
         <w:rPr>
           <w:rStyle w:val="fontstyle21"/>
           <w:rFonts w:asciiTheme="majorBidi" w:hAnsiTheme="majorBidi" w:cstheme="majorBidi" w:hint="default"/>
           <w:sz w:val="22"/>
           <w:szCs w:val="22"/>
         </w:rPr>
-      </w:pPr>
+        <w:t>vapour</w:t>
+      </w:r>
+      <w:proofErr w:type="spellEnd"/>
       <w:r>
         <w:rPr>
           <w:rStyle w:val="fontstyle21"/>
@@ -7136,19 +8042,19 @@
           <w:sz w:val="22"/>
           <w:szCs w:val="22"/>
         </w:rPr>
-        <w:t>Chemical vapour deposition (CVD), on the other hand, entails supplying outside energy to the vapour of particles produced by a chemical reaction of gas. On semiconductors, insulators, and conductors alike, it can be utilised to deposit thin films.</w:t>
-      </w:r>
-    </w:p>
-    <w:p>
-      <w:pPr>
-        <w:bidi w:val="0"/>
+        <w:t xml:space="preserve"> deposition (PVD) and chemical </w:t>
+      </w:r>
+      <w:proofErr w:type="spellStart"/>
+      <w:r>
         <w:rPr>
           <w:rStyle w:val="fontstyle21"/>
           <w:rFonts w:asciiTheme="majorBidi" w:hAnsiTheme="majorBidi" w:cstheme="majorBidi" w:hint="default"/>
           <w:sz w:val="22"/>
           <w:szCs w:val="22"/>
         </w:rPr>
-      </w:pPr>
+        <w:t>vapour</w:t>
+      </w:r>
+      <w:proofErr w:type="spellEnd"/>
       <w:r>
         <w:rPr>
           <w:rStyle w:val="fontstyle21"/>
@@ -7156,21 +8062,9 @@
           <w:sz w:val="22"/>
           <w:szCs w:val="22"/>
         </w:rPr>
-        <w:t>Types of deposition :-</w:t>
-      </w:r>
-    </w:p>
-    <w:p>
-      <w:pPr>
-        <w:bidi w:val="0"/>
-        <w:rPr>
-          <w:rFonts w:asciiTheme="majorBidi" w:hAnsiTheme="majorBidi" w:cstheme="majorBidi"/>
-          <w:b/>
-          <w:bCs/>
-          <w:color w:val="767171" w:themeColor="background2" w:themeShade="80"/>
-          <w:sz w:val="26"/>
-          <w:szCs w:val="28"/>
-        </w:rPr>
-      </w:pPr>
+        <w:t xml:space="preserve"> deposition are the two forms of deposition (CVD). Physical </w:t>
+      </w:r>
+      <w:proofErr w:type="spellStart"/>
       <w:r>
         <w:rPr>
           <w:rStyle w:val="fontstyle21"/>
@@ -7178,9 +8072,9 @@
           <w:sz w:val="22"/>
           <w:szCs w:val="22"/>
         </w:rPr>
-        <w:tab/>
-        <w:t>•Chemical-vapor deposition (CVD)</w:t>
-      </w:r>
+        <w:t>vapour</w:t>
+      </w:r>
+      <w:proofErr w:type="spellEnd"/>
       <w:r>
         <w:rPr>
           <w:rStyle w:val="fontstyle21"/>
@@ -7188,18 +8082,20 @@
           <w:sz w:val="22"/>
           <w:szCs w:val="22"/>
         </w:rPr>
-        <w:br/>
-      </w:r>
-      <w:r>
+        <w:t xml:space="preserve"> deposition (PVD), which does not involve a chemical reaction, is typically used to deposit metal layers.</w:t>
+      </w:r>
+    </w:p>
+    <w:p>
+      <w:pPr>
+        <w:bidi w:val="0"/>
+        <w:jc w:val="both"/>
         <w:rPr>
           <w:rStyle w:val="fontstyle21"/>
           <w:rFonts w:asciiTheme="majorBidi" w:hAnsiTheme="majorBidi" w:cstheme="majorBidi" w:hint="default"/>
           <w:sz w:val="22"/>
           <w:szCs w:val="22"/>
         </w:rPr>
-        <w:tab/>
-        <w:t>• Low-pressure chemical-vapor deposition</w:t>
-      </w:r>
+      </w:pPr>
       <w:r>
         <w:rPr>
           <w:rStyle w:val="fontstyle21"/>
@@ -7207,8 +8103,9 @@
           <w:sz w:val="22"/>
           <w:szCs w:val="22"/>
         </w:rPr>
-        <w:br/>
-      </w:r>
+        <w:t xml:space="preserve">Chemical </w:t>
+      </w:r>
+      <w:proofErr w:type="spellStart"/>
       <w:r>
         <w:rPr>
           <w:rStyle w:val="fontstyle21"/>
@@ -7216,9 +8113,9 @@
           <w:sz w:val="22"/>
           <w:szCs w:val="22"/>
         </w:rPr>
-        <w:tab/>
-        <w:t>• Plasma-assisted chemical-vapor deposition</w:t>
-      </w:r>
+        <w:t>vapour</w:t>
+      </w:r>
+      <w:proofErr w:type="spellEnd"/>
       <w:r>
         <w:rPr>
           <w:rStyle w:val="fontstyle21"/>
@@ -7226,8 +8123,9 @@
           <w:sz w:val="22"/>
           <w:szCs w:val="22"/>
         </w:rPr>
-        <w:br/>
-      </w:r>
+        <w:t xml:space="preserve"> deposition (CVD), on the other hand, entails supplying outside energy to the </w:t>
+      </w:r>
+      <w:proofErr w:type="spellStart"/>
       <w:r>
         <w:rPr>
           <w:rStyle w:val="fontstyle21"/>
@@ -7235,9 +8133,9 @@
           <w:sz w:val="22"/>
           <w:szCs w:val="22"/>
         </w:rPr>
-        <w:tab/>
-        <w:t>• Sputter deposition</w:t>
-      </w:r>
+        <w:t>vapour</w:t>
+      </w:r>
+      <w:proofErr w:type="spellEnd"/>
       <w:r>
         <w:rPr>
           <w:rStyle w:val="fontstyle21"/>
@@ -7245,8 +8143,9 @@
           <w:sz w:val="22"/>
           <w:szCs w:val="22"/>
         </w:rPr>
-        <w:br/>
-      </w:r>
+        <w:t xml:space="preserve"> of particles produced by a chemical reaction of gas. On semiconductors, insulators, and conductors alike, it can be </w:t>
+      </w:r>
+      <w:proofErr w:type="spellStart"/>
       <w:r>
         <w:rPr>
           <w:rStyle w:val="fontstyle21"/>
@@ -7254,9 +8153,9 @@
           <w:sz w:val="22"/>
           <w:szCs w:val="22"/>
         </w:rPr>
-        <w:tab/>
-        <w:t>• Materials deposited</w:t>
-      </w:r>
+        <w:t>utilised</w:t>
+      </w:r>
+      <w:proofErr w:type="spellEnd"/>
       <w:r>
         <w:rPr>
           <w:rStyle w:val="fontstyle21"/>
@@ -7264,17 +8163,19 @@
           <w:sz w:val="22"/>
           <w:szCs w:val="22"/>
         </w:rPr>
-        <w:br/>
-      </w:r>
-      <w:r>
+        <w:t xml:space="preserve"> to deposit thin films.</w:t>
+      </w:r>
+    </w:p>
+    <w:p>
+      <w:pPr>
+        <w:bidi w:val="0"/>
         <w:rPr>
           <w:rStyle w:val="fontstyle21"/>
           <w:rFonts w:asciiTheme="majorBidi" w:hAnsiTheme="majorBidi" w:cstheme="majorBidi" w:hint="default"/>
           <w:sz w:val="22"/>
           <w:szCs w:val="22"/>
         </w:rPr>
-        <w:tab/>
-      </w:r>
+      </w:pPr>
       <w:r>
         <w:rPr>
           <w:rStyle w:val="fontstyle21"/>
@@ -7282,9 +8183,9 @@
           <w:sz w:val="22"/>
           <w:szCs w:val="22"/>
         </w:rPr>
-        <w:tab/>
-        <w:t>– Silicon nitride (Si3N4)</w:t>
-      </w:r>
+        <w:t xml:space="preserve">Types of </w:t>
+      </w:r>
+      <w:proofErr w:type="gramStart"/>
       <w:r>
         <w:rPr>
           <w:rStyle w:val="fontstyle21"/>
@@ -7292,8 +8193,9 @@
           <w:sz w:val="22"/>
           <w:szCs w:val="22"/>
         </w:rPr>
-        <w:br/>
-      </w:r>
+        <w:t>deposition :</w:t>
+      </w:r>
+      <w:proofErr w:type="gramEnd"/>
       <w:r>
         <w:rPr>
           <w:rStyle w:val="fontstyle21"/>
@@ -7301,18 +8203,24 @@
           <w:sz w:val="22"/>
           <w:szCs w:val="22"/>
         </w:rPr>
-        <w:tab/>
-      </w:r>
-      <w:r>
+        <w:t>-</w:t>
+      </w:r>
+    </w:p>
+    <w:p>
+      <w:pPr>
+        <w:pStyle w:val="ListParagraph"/>
+        <w:numPr>
+          <w:ilvl w:val="0"/>
+          <w:numId w:val="11"/>
+        </w:numPr>
+        <w:bidi w:val="0"/>
         <w:rPr>
           <w:rStyle w:val="fontstyle21"/>
           <w:rFonts w:asciiTheme="majorBidi" w:hAnsiTheme="majorBidi" w:cstheme="majorBidi" w:hint="default"/>
           <w:sz w:val="22"/>
           <w:szCs w:val="22"/>
         </w:rPr>
-        <w:tab/>
-        <w:t>– Silicon dioxide (SiO2)</w:t>
-      </w:r>
+      </w:pPr>
       <w:r>
         <w:rPr>
           <w:rStyle w:val="fontstyle21"/>
@@ -7320,17 +8228,24 @@
           <w:sz w:val="22"/>
           <w:szCs w:val="22"/>
         </w:rPr>
-        <w:br/>
-      </w:r>
-      <w:r>
+        <w:t>Thin film deposition</w:t>
+      </w:r>
+    </w:p>
+    <w:p>
+      <w:pPr>
+        <w:pStyle w:val="ListParagraph"/>
+        <w:numPr>
+          <w:ilvl w:val="0"/>
+          <w:numId w:val="11"/>
+        </w:numPr>
+        <w:bidi w:val="0"/>
         <w:rPr>
           <w:rStyle w:val="fontstyle21"/>
           <w:rFonts w:asciiTheme="majorBidi" w:hAnsiTheme="majorBidi" w:cstheme="majorBidi" w:hint="default"/>
           <w:sz w:val="22"/>
           <w:szCs w:val="22"/>
         </w:rPr>
-        <w:tab/>
-      </w:r>
+      </w:pPr>
       <w:r>
         <w:rPr>
           <w:rStyle w:val="fontstyle21"/>
@@ -7338,18 +8253,24 @@
           <w:sz w:val="22"/>
           <w:szCs w:val="22"/>
         </w:rPr>
-        <w:tab/>
-        <w:t>– Aluminum</w:t>
-      </w:r>
-      <w:r>
+        <w:t>Chemical-vapor deposition (CVD)</w:t>
+      </w:r>
+    </w:p>
+    <w:p>
+      <w:pPr>
+        <w:pStyle w:val="ListParagraph"/>
+        <w:numPr>
+          <w:ilvl w:val="0"/>
+          <w:numId w:val="11"/>
+        </w:numPr>
+        <w:bidi w:val="0"/>
         <w:rPr>
           <w:rStyle w:val="fontstyle21"/>
           <w:rFonts w:asciiTheme="majorBidi" w:hAnsiTheme="majorBidi" w:cstheme="majorBidi" w:hint="default"/>
           <w:sz w:val="22"/>
           <w:szCs w:val="22"/>
         </w:rPr>
-        <w:br/>
-      </w:r>
+      </w:pPr>
       <w:r>
         <w:rPr>
           <w:rStyle w:val="fontstyle21"/>
@@ -7357,29 +8278,485 @@
           <w:sz w:val="22"/>
           <w:szCs w:val="22"/>
         </w:rPr>
-        <w:tab/>
-      </w:r>
-      <w:r>
+        <w:t>Low-pressure chemical-vapor deposition</w:t>
+      </w:r>
+    </w:p>
+    <w:p>
+      <w:pPr>
+        <w:pStyle w:val="ListParagraph"/>
+        <w:numPr>
+          <w:ilvl w:val="0"/>
+          <w:numId w:val="11"/>
+        </w:numPr>
+        <w:bidi w:val="0"/>
         <w:rPr>
           <w:rStyle w:val="fontstyle21"/>
           <w:rFonts w:asciiTheme="majorBidi" w:hAnsiTheme="majorBidi" w:cstheme="majorBidi" w:hint="default"/>
           <w:sz w:val="22"/>
           <w:szCs w:val="22"/>
         </w:rPr>
-        <w:tab/>
-        <w:t>– Polysilicon</w:t>
-      </w:r>
-      <w:r>
-        <w:rPr>
-          <w:rFonts w:asciiTheme="majorBidi" w:hAnsiTheme="majorBidi" w:cstheme="majorBidi"/>
+      </w:pPr>
+      <w:r>
+        <w:rPr>
+          <w:rStyle w:val="fontstyle21"/>
+          <w:rFonts w:asciiTheme="majorBidi" w:hAnsiTheme="majorBidi" w:cstheme="majorBidi" w:hint="default"/>
+          <w:sz w:val="22"/>
+          <w:szCs w:val="22"/>
+        </w:rPr>
+        <w:t>Plasma-assisted chemical-vapor deposition</w:t>
+      </w:r>
+    </w:p>
+    <w:p>
+      <w:pPr>
+        <w:pStyle w:val="ListParagraph"/>
+        <w:numPr>
+          <w:ilvl w:val="0"/>
+          <w:numId w:val="11"/>
+        </w:numPr>
+        <w:bidi w:val="0"/>
+        <w:rPr>
+          <w:rStyle w:val="fontstyle21"/>
+          <w:rFonts w:asciiTheme="majorBidi" w:hAnsiTheme="majorBidi" w:cstheme="majorBidi" w:hint="default"/>
+          <w:sz w:val="22"/>
+          <w:szCs w:val="22"/>
+        </w:rPr>
+      </w:pPr>
+      <w:r>
+        <w:rPr>
+          <w:rStyle w:val="fontstyle21"/>
+          <w:rFonts w:asciiTheme="majorBidi" w:hAnsiTheme="majorBidi" w:cstheme="majorBidi" w:hint="default"/>
+          <w:sz w:val="22"/>
+          <w:szCs w:val="22"/>
+        </w:rPr>
+        <w:t>Sputter deposition</w:t>
+      </w:r>
+    </w:p>
+    <w:p>
+      <w:pPr>
+        <w:pStyle w:val="ListParagraph"/>
+        <w:numPr>
+          <w:ilvl w:val="0"/>
+          <w:numId w:val="11"/>
+        </w:numPr>
+        <w:bidi w:val="0"/>
+        <w:rPr>
+          <w:rStyle w:val="fontstyle21"/>
+          <w:rFonts w:asciiTheme="majorBidi" w:hAnsiTheme="majorBidi" w:cstheme="majorBidi" w:hint="default"/>
+          <w:sz w:val="22"/>
+          <w:szCs w:val="22"/>
+        </w:rPr>
+      </w:pPr>
+      <w:r>
+        <w:rPr>
+          <w:rStyle w:val="fontstyle21"/>
+          <w:rFonts w:asciiTheme="majorBidi" w:hAnsiTheme="majorBidi" w:cstheme="majorBidi" w:hint="default"/>
+          <w:sz w:val="22"/>
+          <w:szCs w:val="22"/>
+        </w:rPr>
+        <w:t>Materials deposited</w:t>
+      </w:r>
+    </w:p>
+    <w:p>
+      <w:pPr>
+        <w:pStyle w:val="ListParagraph"/>
+        <w:numPr>
+          <w:ilvl w:val="1"/>
+          <w:numId w:val="11"/>
+        </w:numPr>
+        <w:bidi w:val="0"/>
+        <w:rPr>
+          <w:rStyle w:val="fontstyle21"/>
+          <w:rFonts w:asciiTheme="majorBidi" w:hAnsiTheme="majorBidi" w:cstheme="majorBidi" w:hint="default"/>
+          <w:sz w:val="22"/>
+          <w:szCs w:val="22"/>
+        </w:rPr>
+      </w:pPr>
+      <w:r>
+        <w:rPr>
+          <w:rStyle w:val="fontstyle21"/>
+          <w:rFonts w:asciiTheme="majorBidi" w:hAnsiTheme="majorBidi" w:cstheme="majorBidi" w:hint="default"/>
+          <w:sz w:val="22"/>
+          <w:szCs w:val="22"/>
+        </w:rPr>
+        <w:t>Silicon nitride (Si3N4)</w:t>
+      </w:r>
+    </w:p>
+    <w:p>
+      <w:pPr>
+        <w:pStyle w:val="ListParagraph"/>
+        <w:numPr>
+          <w:ilvl w:val="1"/>
+          <w:numId w:val="11"/>
+        </w:numPr>
+        <w:bidi w:val="0"/>
+        <w:rPr>
+          <w:rStyle w:val="fontstyle21"/>
+          <w:rFonts w:asciiTheme="majorBidi" w:hAnsiTheme="majorBidi" w:cstheme="majorBidi" w:hint="default"/>
+          <w:sz w:val="22"/>
+          <w:szCs w:val="22"/>
+        </w:rPr>
+      </w:pPr>
+      <w:r>
+        <w:rPr>
+          <w:rStyle w:val="fontstyle21"/>
+          <w:rFonts w:asciiTheme="majorBidi" w:hAnsiTheme="majorBidi" w:cstheme="majorBidi" w:hint="default"/>
+          <w:sz w:val="22"/>
+          <w:szCs w:val="22"/>
+        </w:rPr>
+        <w:t>Silicon dioxide (SiO2)</w:t>
+      </w:r>
+    </w:p>
+    <w:p>
+      <w:pPr>
+        <w:pStyle w:val="ListParagraph"/>
+        <w:numPr>
+          <w:ilvl w:val="1"/>
+          <w:numId w:val="11"/>
+        </w:numPr>
+        <w:bidi w:val="0"/>
+        <w:rPr>
+          <w:rStyle w:val="fontstyle21"/>
+          <w:rFonts w:asciiTheme="majorBidi" w:hAnsiTheme="majorBidi" w:cstheme="majorBidi" w:hint="default"/>
+          <w:sz w:val="22"/>
+          <w:szCs w:val="22"/>
+        </w:rPr>
+      </w:pPr>
+      <w:r>
+        <w:rPr>
+          <w:rStyle w:val="fontstyle21"/>
+          <w:rFonts w:asciiTheme="majorBidi" w:hAnsiTheme="majorBidi" w:cstheme="majorBidi" w:hint="default"/>
+          <w:sz w:val="22"/>
+          <w:szCs w:val="22"/>
+        </w:rPr>
+        <w:t>Aluminum</w:t>
+      </w:r>
+    </w:p>
+    <w:p>
+      <w:pPr>
+        <w:pStyle w:val="ListParagraph"/>
+        <w:numPr>
+          <w:ilvl w:val="1"/>
+          <w:numId w:val="11"/>
+        </w:numPr>
+        <w:bidi w:val="0"/>
+        <w:rPr>
+          <w:rFonts w:asciiTheme="majorBidi" w:hAnsiTheme="majorBidi" w:cstheme="majorBidi"/>
+          <w:color w:val="242021"/>
+        </w:rPr>
+      </w:pPr>
+      <w:r>
+        <w:rPr>
+          <w:rStyle w:val="fontstyle21"/>
+          <w:rFonts w:asciiTheme="majorBidi" w:hAnsiTheme="majorBidi" w:cstheme="majorBidi" w:hint="default"/>
+          <w:sz w:val="22"/>
+          <w:szCs w:val="22"/>
+        </w:rPr>
+        <w:t>Polysilicon</w:t>
+      </w:r>
+    </w:p>
+    <w:p>
+      <w:pPr>
+        <w:bidi w:val="0"/>
+        <w:rPr>
+          <w:rFonts w:ascii="Arial-BoldMT" w:hAnsi="Arial-BoldMT"/>
           <w:b/>
           <w:bCs/>
-          <w:color w:val="00ADEE"/>
-          <w:sz w:val="26"/>
-          <w:szCs w:val="28"/>
-        </w:rPr>
-        <w:br/>
-      </w:r>
+          <w:color w:val="000000"/>
+          <w:sz w:val="20"/>
+          <w:szCs w:val="20"/>
+        </w:rPr>
+      </w:pPr>
+      <w:r>
+        <w:rPr>
+          <w:rFonts w:ascii="Arial-BoldMT" w:hAnsi="Arial-BoldMT"/>
+          <w:b/>
+          <w:bCs/>
+          <w:color w:val="000000"/>
+          <w:sz w:val="20"/>
+          <w:szCs w:val="20"/>
+        </w:rPr>
+        <w:t>Thin Film Deposition</w:t>
+      </w:r>
+    </w:p>
+    <w:p>
+      <w:pPr>
+        <w:bidi w:val="0"/>
+        <w:jc w:val="both"/>
+        <w:rPr>
+          <w:rFonts w:asciiTheme="majorBidi" w:hAnsiTheme="majorBidi" w:cstheme="majorBidi"/>
+          <w:color w:val="242021"/>
+        </w:rPr>
+      </w:pPr>
+      <w:r>
+        <w:rPr>
+          <w:rFonts w:asciiTheme="majorBidi" w:hAnsiTheme="majorBidi" w:cstheme="majorBidi"/>
+          <w:color w:val="242021"/>
+        </w:rPr>
+        <w:drawing>
+          <wp:anchor distT="0" distB="0" distL="114300" distR="114300" simplePos="0" relativeHeight="251667456" behindDoc="0" locked="0" layoutInCell="1" allowOverlap="1" wp14:anchorId="265841BE" wp14:editId="3ABB2BFD">
+            <wp:simplePos x="0" y="0"/>
+            <wp:positionH relativeFrom="margin">
+              <wp:align>center</wp:align>
+            </wp:positionH>
+            <wp:positionV relativeFrom="paragraph">
+              <wp:posOffset>1453190</wp:posOffset>
+            </wp:positionV>
+            <wp:extent cx="4109085" cy="1462405"/>
+            <wp:effectExtent l="0" t="0" r="5715" b="4445"/>
+            <wp:wrapSquare wrapText="bothSides"/>
+            <wp:docPr id="369688975" name="Picture 1"/>
+            <wp:cNvGraphicFramePr>
+              <a:graphicFrameLocks xmlns:a="http://schemas.openxmlformats.org/drawingml/2006/main" noChangeAspect="1"/>
+            </wp:cNvGraphicFramePr>
+            <a:graphic xmlns:a="http://schemas.openxmlformats.org/drawingml/2006/main">
+              <a:graphicData uri="http://schemas.openxmlformats.org/drawingml/2006/picture">
+                <pic:pic xmlns:pic="http://schemas.openxmlformats.org/drawingml/2006/picture">
+                  <pic:nvPicPr>
+                    <pic:cNvPr id="369688975" name=""/>
+                    <pic:cNvPicPr/>
+                  </pic:nvPicPr>
+                  <pic:blipFill>
+                    <a:blip r:embed="rId27">
+                      <a:extLst>
+                        <a:ext uri="{28A0092B-C50C-407E-A947-70E740481C1C}">
+                          <a14:useLocalDpi xmlns:a14="http://schemas.microsoft.com/office/drawing/2010/main" val="0"/>
+                        </a:ext>
+                      </a:extLst>
+                    </a:blip>
+                    <a:stretch>
+                      <a:fillRect/>
+                    </a:stretch>
+                  </pic:blipFill>
+                  <pic:spPr>
+                    <a:xfrm>
+                      <a:off x="0" y="0"/>
+                      <a:ext cx="4109085" cy="1462405"/>
+                    </a:xfrm>
+                    <a:prstGeom prst="rect">
+                      <a:avLst/>
+                    </a:prstGeom>
+                  </pic:spPr>
+                </pic:pic>
+              </a:graphicData>
+            </a:graphic>
+            <wp14:sizeRelH relativeFrom="page">
+              <wp14:pctWidth>0</wp14:pctWidth>
+            </wp14:sizeRelH>
+            <wp14:sizeRelV relativeFrom="page">
+              <wp14:pctHeight>0</wp14:pctHeight>
+            </wp14:sizeRelV>
+          </wp:anchor>
+        </w:drawing>
+      </w:r>
+      <w:r>
+        <w:rPr>
+          <w:rFonts w:asciiTheme="majorBidi" w:hAnsiTheme="majorBidi" w:cstheme="majorBidi"/>
+          <w:color w:val="242021"/>
+        </w:rPr>
+        <w:t>For CMOS integrated circuits, insulators, conductors, and semiconductors are all necessary.</w:t>
+      </w:r>
+      <w:r>
+        <w:rPr>
+          <w:rFonts w:asciiTheme="majorBidi" w:hAnsiTheme="majorBidi" w:cstheme="majorBidi"/>
+          <w:color w:val="242021"/>
+        </w:rPr>
+        <w:t xml:space="preserve"> </w:t>
+      </w:r>
+      <w:r>
+        <w:rPr>
+          <w:rFonts w:asciiTheme="majorBidi" w:hAnsiTheme="majorBidi" w:cstheme="majorBidi"/>
+          <w:color w:val="242021"/>
+        </w:rPr>
+        <w:t>For the active areas and the gate electrodes/local area interconnects, semiconductors are typically needed, such as crystalline silicon. Gate dielectrics, device isolation, metal-to-metal isolation, passivation, etch masks, implantation masks, diffusion barriers, and sidewall spacers are all applications for insulators such as Si2N4, Si02, and doped glasses. For contacts, vias, diffusion barriers, global interconnects, and bond pads, conductors such as aluminum, copper, cobalt, titanium, tungsten, and titanium nitride are employed. In this section, we go over the several techniques for depositing thin films of semiconductors, conductors, and insulators.</w:t>
+      </w:r>
+    </w:p>
+    <w:p>
+      <w:pPr>
+        <w:bidi w:val="0"/>
+        <w:jc w:val="both"/>
+        <w:rPr>
+          <w:rFonts w:asciiTheme="majorBidi" w:hAnsiTheme="majorBidi" w:cstheme="majorBidi"/>
+          <w:color w:val="242021"/>
+        </w:rPr>
+      </w:pPr>
+    </w:p>
+    <w:p>
+      <w:pPr>
+        <w:bidi w:val="0"/>
+        <w:jc w:val="both"/>
+        <w:rPr>
+          <w:rFonts w:asciiTheme="majorBidi" w:hAnsiTheme="majorBidi" w:cstheme="majorBidi"/>
+          <w:color w:val="242021"/>
+        </w:rPr>
+      </w:pPr>
+    </w:p>
+    <w:p>
+      <w:pPr>
+        <w:bidi w:val="0"/>
+        <w:jc w:val="both"/>
+        <w:rPr>
+          <w:rFonts w:asciiTheme="majorBidi" w:hAnsiTheme="majorBidi" w:cstheme="majorBidi"/>
+          <w:color w:val="242021"/>
+        </w:rPr>
+      </w:pPr>
+    </w:p>
+    <w:p>
+      <w:pPr>
+        <w:bidi w:val="0"/>
+        <w:jc w:val="both"/>
+        <w:rPr>
+          <w:rFonts w:asciiTheme="majorBidi" w:hAnsiTheme="majorBidi" w:cstheme="majorBidi"/>
+          <w:color w:val="242021"/>
+        </w:rPr>
+      </w:pPr>
+    </w:p>
+    <w:p>
+      <w:pPr>
+        <w:bidi w:val="0"/>
+        <w:jc w:val="both"/>
+        <w:rPr>
+          <w:rFonts w:asciiTheme="majorBidi" w:hAnsiTheme="majorBidi" w:cstheme="majorBidi"/>
+          <w:color w:val="242021"/>
+        </w:rPr>
+      </w:pPr>
+    </w:p>
+    <w:p>
+      <w:pPr>
+        <w:bidi w:val="0"/>
+        <w:jc w:val="both"/>
+        <w:rPr>
+          <w:rFonts w:asciiTheme="majorBidi" w:hAnsiTheme="majorBidi" w:cstheme="majorBidi"/>
+          <w:color w:val="242021"/>
+        </w:rPr>
+      </w:pPr>
+      <w:r>
+        <w:rPr>
+          <w:noProof/>
+        </w:rPr>
+        <mc:AlternateContent>
+          <mc:Choice Requires="wps">
+            <w:drawing>
+              <wp:anchor distT="0" distB="0" distL="114300" distR="114300" simplePos="0" relativeHeight="251669504" behindDoc="0" locked="0" layoutInCell="1" allowOverlap="1" wp14:anchorId="7212168C" wp14:editId="3B4224EF">
+                <wp:simplePos x="0" y="0"/>
+                <wp:positionH relativeFrom="margin">
+                  <wp:align>center</wp:align>
+                </wp:positionH>
+                <wp:positionV relativeFrom="paragraph">
+                  <wp:posOffset>133025</wp:posOffset>
+                </wp:positionV>
+                <wp:extent cx="4109085" cy="635"/>
+                <wp:effectExtent l="0" t="0" r="5715" b="0"/>
+                <wp:wrapSquare wrapText="bothSides"/>
+                <wp:docPr id="1228451166" name="Text Box 1"/>
+                <wp:cNvGraphicFramePr/>
+                <a:graphic xmlns:a="http://schemas.openxmlformats.org/drawingml/2006/main">
+                  <a:graphicData uri="http://schemas.microsoft.com/office/word/2010/wordprocessingShape">
+                    <wps:wsp>
+                      <wps:cNvSpPr txBox="1"/>
+                      <wps:spPr>
+                        <a:xfrm>
+                          <a:off x="0" y="0"/>
+                          <a:ext cx="4109085" cy="635"/>
+                        </a:xfrm>
+                        <a:prstGeom prst="rect">
+                          <a:avLst/>
+                        </a:prstGeom>
+                        <a:solidFill>
+                          <a:prstClr val="white"/>
+                        </a:solidFill>
+                        <a:ln>
+                          <a:noFill/>
+                        </a:ln>
+                      </wps:spPr>
+                      <wps:txbx>
+                        <w:txbxContent>
+                          <w:p>
+                            <w:pPr>
+                              <w:pStyle w:val="Caption"/>
+                              <w:bidi w:val="0"/>
+                              <w:rPr>
+                                <w:rFonts w:asciiTheme="majorBidi" w:hAnsiTheme="majorBidi" w:cstheme="majorBidi"/>
+                                <w:color w:val="242021"/>
+                              </w:rPr>
+                            </w:pPr>
+                            <w:r>
+                              <w:t xml:space="preserve">Figure:  </w:t>
+                            </w:r>
+                            <w:r>
+                              <w:t>simplified illustration of a fabrication process for chemical mechanical polishing.</w:t>
+                            </w:r>
+                          </w:p>
+                        </w:txbxContent>
+                      </wps:txbx>
+                      <wps:bodyPr rot="0" spcFirstLastPara="0" vertOverflow="overflow" horzOverflow="overflow" vert="horz" wrap="square" lIns="0" tIns="0" rIns="0" bIns="0" numCol="1" spcCol="0" rtlCol="0" fromWordArt="0" anchor="t" anchorCtr="0" forceAA="0" compatLnSpc="1">
+                        <a:prstTxWarp prst="textNoShape">
+                          <a:avLst/>
+                        </a:prstTxWarp>
+                        <a:spAutoFit/>
+                      </wps:bodyPr>
+                    </wps:wsp>
+                  </a:graphicData>
+                </a:graphic>
+              </wp:anchor>
+            </w:drawing>
+          </mc:Choice>
+          <mc:Fallback>
+            <w:pict>
+              <v:shape w14:anchorId="7212168C" id="_x0000_s1027" type="#_x0000_t202" style="position:absolute;left:0;text-align:left;margin-left:0;margin-top:10.45pt;width:323.55pt;height:.05pt;z-index:251669504;visibility:visible;mso-wrap-style:square;mso-wrap-distance-left:9pt;mso-wrap-distance-top:0;mso-wrap-distance-right:9pt;mso-wrap-distance-bottom:0;mso-position-horizontal:center;mso-position-horizontal-relative:margin;mso-position-vertical:absolute;mso-position-vertical-relative:text;v-text-anchor:top" o:gfxdata="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" stroked="f">
+                <v:textbox style="mso-fit-shape-to-text:t" inset="0,0,0,0">
+                  <w:txbxContent>
+                    <w:p>
+                      <w:pPr>
+                        <w:pStyle w:val="Caption"/>
+                        <w:bidi w:val="0"/>
+                        <w:rPr>
+                          <w:rFonts w:asciiTheme="majorBidi" w:hAnsiTheme="majorBidi" w:cstheme="majorBidi"/>
+                          <w:color w:val="242021"/>
+                        </w:rPr>
+                      </w:pPr>
+                      <w:r>
+                        <w:t xml:space="preserve">Figure:  </w:t>
+                      </w:r>
+                      <w:r>
+                        <w:t>simplified illustration of a fabrication process for chemical mechanical polishing.</w:t>
+                      </w:r>
+                    </w:p>
+                  </w:txbxContent>
+                </v:textbox>
+                <w10:wrap type="square" anchorx="margin"/>
+              </v:shape>
+            </w:pict>
+          </mc:Fallback>
+        </mc:AlternateContent>
+      </w:r>
+    </w:p>
+    <w:p>
+      <w:pPr>
+        <w:bidi w:val="0"/>
+        <w:jc w:val="both"/>
+        <w:rPr>
+          <w:rFonts w:asciiTheme="majorBidi" w:hAnsiTheme="majorBidi" w:cstheme="majorBidi"/>
+          <w:color w:val="242021"/>
+        </w:rPr>
+      </w:pPr>
+      <w:r>
+        <w:rPr>
+          <w:rFonts w:asciiTheme="majorBidi" w:hAnsiTheme="majorBidi" w:cstheme="majorBidi"/>
+          <w:color w:val="242021"/>
+        </w:rPr>
+        <w:lastRenderedPageBreak/>
+        <w:t>We discuss the physical vapor deposition and the chemical vapor deposition processes as the two main types of thin film deposition. It won't be covered here to discuss a third, less popular category called electrodeposition for depositing copper for backend interconnects.</w:t>
+      </w:r>
+    </w:p>
+    <w:p>
+      <w:pPr>
+        <w:bidi w:val="0"/>
+        <w:jc w:val="both"/>
+        <w:rPr>
+          <w:rFonts w:asciiTheme="majorBidi" w:hAnsiTheme="majorBidi" w:cstheme="majorBidi"/>
+          <w:color w:val="242021"/>
+        </w:rPr>
+      </w:pPr>
     </w:p>
     <w:p>
       <w:pPr>
@@ -7769,7 +9146,27 @@
           <w:sz w:val="22"/>
           <w:szCs w:val="22"/>
         </w:rPr>
-        <w:t>lower temperatures, or if the substrate surface is not single-crystal silicon, the atoms will not</w:t>
+        <w:t xml:space="preserve">lower temperatures, or if the substrate surface is </w:t>
+      </w:r>
+      <w:proofErr w:type="spellStart"/>
+      <w:r>
+        <w:rPr>
+          <w:rStyle w:val="fontstyle21"/>
+          <w:rFonts w:asciiTheme="majorBidi" w:hAnsiTheme="majorBidi" w:cstheme="majorBidi" w:hint="default"/>
+          <w:sz w:val="22"/>
+          <w:szCs w:val="22"/>
+        </w:rPr>
+        <w:t>not</w:t>
+      </w:r>
+      <w:proofErr w:type="spellEnd"/>
+      <w:r>
+        <w:rPr>
+          <w:rStyle w:val="fontstyle21"/>
+          <w:rFonts w:asciiTheme="majorBidi" w:hAnsiTheme="majorBidi" w:cstheme="majorBidi" w:hint="default"/>
+          <w:sz w:val="22"/>
+          <w:szCs w:val="22"/>
+        </w:rPr>
+        <w:t xml:space="preserve"> single-crystal silicon, the atoms will not</w:t>
       </w:r>
       <w:r>
         <w:rPr>
@@ -7873,7 +9270,7 @@
         </w:rPr>
         <w:t>Low-Pressure CVD or LPCVD used low pressure in a high vacuum environment to deposit thin-film based on precursor solution adsorption and subsequent surface reactions. The </w:t>
       </w:r>
-      <w:hyperlink r:id="rId22" w:tooltip="Learn more about perovskite from ScienceDirect's AI-generated Topic Pages" w:history="1">
+      <w:hyperlink r:id="rId28" w:tooltip="Learn more about perovskite from ScienceDirect's AI-generated Topic Pages" w:history="1">
         <w:r>
           <w:rPr>
             <w:rStyle w:val="fontstyle21"/>
@@ -7893,7 +9290,7 @@
         </w:rPr>
         <w:t> </w:t>
       </w:r>
-      <w:hyperlink r:id="rId23" w:tooltip="Learn more about thin film from ScienceDirect's AI-generated Topic Pages" w:history="1">
+      <w:hyperlink r:id="rId29" w:tooltip="Learn more about thin film from ScienceDirect's AI-generated Topic Pages" w:history="1">
         <w:r>
           <w:rPr>
             <w:rStyle w:val="fontstyle21"/>
@@ -7953,7 +9350,7 @@
         </w:rPr>
         <w:t>., 2015a). This method fabricated efficient PSC with a PCE of 6.22% on an active area of 8.4 cm2 using CH3NH3I and PbI2 raw materials. The raw materials were loaded in a capped graphite boat to react at 120°C for 60 or 120 min under a pressure of 133.3 Pa. The deposition of the perovskite thin film using the LPCVD technique is shown in Fig. 14(1). The corresponding Current density-voltage characteristics for spray-coated </w:t>
       </w:r>
-      <w:hyperlink r:id="rId24" w:tooltip="Learn more about PSCs from ScienceDirect's AI-generated Topic Pages" w:history="1">
+      <w:hyperlink r:id="rId30" w:tooltip="Learn more about PSCs from ScienceDirect's AI-generated Topic Pages" w:history="1">
         <w:r>
           <w:rPr>
             <w:rStyle w:val="fontstyle21"/>
@@ -8075,7 +9472,7 @@
                     </pic:cNvPicPr>
                   </pic:nvPicPr>
                   <pic:blipFill>
-                    <a:blip r:embed="rId25">
+                    <a:blip r:embed="rId31">
                       <a:extLst>
                         <a:ext uri="{28A0092B-C50C-407E-A947-70E740481C1C}">
                           <a14:useLocalDpi xmlns:a14="http://schemas.microsoft.com/office/drawing/2010/main" val="0"/>
@@ -8142,20 +9539,19 @@
           <w:sz w:val="22"/>
           <w:szCs w:val="22"/>
         </w:rPr>
-        <w:t>The benefit of an LPCVD single wafer technique over the batch method is generally not well proven for the fabrication of FEOL DRAM. Most single wafer processes, including polysilicon, nitride, LPCVD oxide, and others, have significantly high COOs in comparison to batch processes. The cost of downtime, the requirement for cleans, chamber pre-treatments, equipment maintenance, and consumable costs are all included in the cost of ownership in addition to the price of single wafer tools and the quantity of tools required in comparison to batch technologies. Existing single wafer FEOL technologies, including wordline silicide deposition, use deposition chemistries that are not suitable for batch processing. Some technologies, such as selected rough polysilicon and ultra-thin cell dielectrics, may, nevertheless, benefit from strict ambient control and single wafer processing in the end. Reducing the deposition parameters of temperature and time is only now starting to matter for Memory manufacture in LPCVD batch procedures. Single wafer tools might in the future give DRAMs some advantages, although being far less crucial to the entire DRAM thermal budget than oxidation and RTP reflow procedures. Advanced DRAM devices are already notably impacted by the thermal budget saved by a quick ramp LPCVD process over a conventional furnace, as seen in Fig. 18.</w:t>
-      </w:r>
-    </w:p>
-    <w:p>
-      <w:pPr>
-        <w:bidi w:val="0"/>
-        <w:jc w:val="both"/>
+        <w:t xml:space="preserve">The benefit of an LPCVD single wafer technique over the batch method is generally not well proven for the fabrication of FEOL DRAM. Most single wafer processes, including polysilicon, nitride, LPCVD oxide, and others, have significantly high COOs in comparison to batch processes. The cost of downtime, the requirement for cleans, chamber pre-treatments, equipment maintenance, and consumable costs are all included in the cost of ownership in addition to the price of single wafer tools and the quantity of tools required in comparison to batch technologies. Existing single wafer FEOL technologies, including </w:t>
+      </w:r>
+      <w:proofErr w:type="spellStart"/>
+      <w:r>
         <w:rPr>
           <w:rStyle w:val="fontstyle21"/>
           <w:rFonts w:asciiTheme="majorBidi" w:hAnsiTheme="majorBidi" w:cstheme="majorBidi" w:hint="default"/>
           <w:sz w:val="22"/>
           <w:szCs w:val="22"/>
         </w:rPr>
-      </w:pPr>
+        <w:t>wordline</w:t>
+      </w:r>
+      <w:proofErr w:type="spellEnd"/>
       <w:r>
         <w:rPr>
           <w:rStyle w:val="fontstyle21"/>
@@ -8163,7 +9559,39 @@
           <w:sz w:val="22"/>
           <w:szCs w:val="22"/>
         </w:rPr>
-        <w:t xml:space="preserve">However for these well-established LPCVD batch processes, single wafer tools should concentrate on cutting-edge chemistries that radically change the material's properties. For </w:t>
+        <w:t xml:space="preserve"> silicide deposition, use deposition chemistries that are not suitable for batch processing. Some technologies, such as selected rough polysilicon and ultra-thin cell dielectrics, may, nevertheless, benefit from strict ambient control and single wafer processing in the end. Reducing the deposition parameters of temperature and time is only now starting to matter for Memory manufacture in LPCVD batch procedures. Single wafer tools might in the future give DRAMs some advantages, although being far less crucial to the entire DRAM thermal budget than oxidation and RTP reflow procedures. Advanced DRAM devices are already notably impacted by the thermal budget saved by a quick ramp LPCVD process over a conventional furnace, as seen in Fig. 18.</w:t>
+      </w:r>
+    </w:p>
+    <w:p>
+      <w:pPr>
+        <w:bidi w:val="0"/>
+        <w:jc w:val="both"/>
+        <w:rPr>
+          <w:rStyle w:val="fontstyle21"/>
+          <w:rFonts w:asciiTheme="majorBidi" w:hAnsiTheme="majorBidi" w:cstheme="majorBidi" w:hint="default"/>
+          <w:sz w:val="22"/>
+          <w:szCs w:val="22"/>
+        </w:rPr>
+      </w:pPr>
+      <w:proofErr w:type="gramStart"/>
+      <w:r>
+        <w:rPr>
+          <w:rStyle w:val="fontstyle21"/>
+          <w:rFonts w:asciiTheme="majorBidi" w:hAnsiTheme="majorBidi" w:cstheme="majorBidi" w:hint="default"/>
+          <w:sz w:val="22"/>
+          <w:szCs w:val="22"/>
+        </w:rPr>
+        <w:t>However</w:t>
+      </w:r>
+      <w:proofErr w:type="gramEnd"/>
+      <w:r>
+        <w:rPr>
+          <w:rStyle w:val="fontstyle21"/>
+          <w:rFonts w:asciiTheme="majorBidi" w:hAnsiTheme="majorBidi" w:cstheme="majorBidi" w:hint="default"/>
+          <w:sz w:val="22"/>
+          <w:szCs w:val="22"/>
+        </w:rPr>
+        <w:t xml:space="preserve"> for these well-established LPCVD batch processes, single wafer tools should concentrate on cutting-edge chemistries that radically change the material's properties. For </w:t>
       </w:r>
       <w:r>
         <w:rPr>
@@ -8219,7 +9647,7 @@
                     </pic:cNvPicPr>
                   </pic:nvPicPr>
                   <pic:blipFill>
-                    <a:blip r:embed="rId26">
+                    <a:blip r:embed="rId32">
                       <a:extLst>
                         <a:ext uri="{28A0092B-C50C-407E-A947-70E740481C1C}">
                           <a14:useLocalDpi xmlns:a14="http://schemas.microsoft.com/office/drawing/2010/main" val="0"/>
@@ -8402,11 +9830,7 @@
           </mc:Choice>
           <mc:Fallback>
             <w:pict>
-              <v:shapetype w14:anchorId="0E2DB624" id="_x0000_t202" coordsize="21600,21600" o:spt="202" path="m,l,21600r21600,l21600,xe">
-                <v:stroke joinstyle="miter"/>
-                <v:path gradientshapeok="t" o:connecttype="rect"/>
-              </v:shapetype>
-              <v:shape id="Text Box 1" o:spid="_x0000_s1026" type="#_x0000_t202" style="position:absolute;margin-left:0;margin-top:3.45pt;width:174pt;height:.05pt;z-index:251661312;visibility:visible;mso-wrap-style:square;mso-wrap-distance-left:9pt;mso-wrap-distance-top:0;mso-wrap-distance-right:9pt;mso-wrap-distance-bottom:0;mso-position-horizontal:center;mso-position-horizontal-relative:margin;mso-position-vertical:absolute;mso-position-vertical-relative:text;v-text-anchor:top" o:gfxdata="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" stroked="f">
+              <v:shape w14:anchorId="0E2DB624" id="_x0000_s1028" type="#_x0000_t202" style="position:absolute;margin-left:0;margin-top:3.45pt;width:174pt;height:.05pt;z-index:251661312;visibility:visible;mso-wrap-style:square;mso-wrap-distance-left:9pt;mso-wrap-distance-top:0;mso-wrap-distance-right:9pt;mso-wrap-distance-bottom:0;mso-position-horizontal:center;mso-position-horizontal-relative:margin;mso-position-vertical:absolute;mso-position-vertical-relative:text;v-text-anchor:top" o:gfxdata="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" stroked="f">
                 <v:textbox style="mso-fit-shape-to-text:t" inset="0,0,0,0">
                   <w:txbxContent>
                     <w:p>
@@ -8512,6 +9936,7 @@
         </w:rPr>
         <w:t xml:space="preserve"> </w:t>
       </w:r>
+      <w:proofErr w:type="gramStart"/>
       <w:r>
         <w:rPr>
           <w:rStyle w:val="fontstyle21"/>
@@ -8519,7 +9944,17 @@
           <w:sz w:val="22"/>
           <w:szCs w:val="22"/>
         </w:rPr>
-        <w:t>Through system linkage with RF and microwave technologies, PECVD was further investigated. Using the use of the RF PECVD technique, Zhu et al. demonstrated the growth of CNT and vertical free-standing graphene on a range of crystal-free substrates [48]. The feed gas mixture's rising concentration of hydrocarbon and hydrogen gases, which led to a greater buildup of activated carbon species, was what stimulated the formation of graphene. Others also investigated PECVD with microwave assistance.</w:t>
+        <w:t>Through</w:t>
+      </w:r>
+      <w:proofErr w:type="gramEnd"/>
+      <w:r>
+        <w:rPr>
+          <w:rStyle w:val="fontstyle21"/>
+          <w:rFonts w:asciiTheme="majorBidi" w:hAnsiTheme="majorBidi" w:cstheme="majorBidi" w:hint="default"/>
+          <w:sz w:val="22"/>
+          <w:szCs w:val="22"/>
+        </w:rPr>
+        <w:t xml:space="preserve"> system linkage with RF and microwave technologies, PECVD was further investigated. Using the use of the RF PECVD technique, Zhu et al. demonstrated the growth of CNT and vertical free-standing graphene on a range of crystal-free substrates [48]. The feed gas mixture's rising concentration of hydrocarbon and hydrogen gases, which led to a greater buildup of activated carbon species, was what stimulated the formation of graphene. Others also investigated PECVD with microwave assistance.</w:t>
       </w:r>
       <w:r>
         <w:rPr>
@@ -8703,7 +10138,7 @@
                     </pic:cNvPicPr>
                   </pic:nvPicPr>
                   <pic:blipFill>
-                    <a:blip r:embed="rId27">
+                    <a:blip r:embed="rId33">
                       <a:extLst>
                         <a:ext uri="{28A0092B-C50C-407E-A947-70E740481C1C}">
                           <a14:useLocalDpi xmlns:a14="http://schemas.microsoft.com/office/drawing/2010/main" val="0"/>
@@ -9055,22 +10490,102 @@
           <w:rFonts w:asciiTheme="majorBidi" w:eastAsia="Times New Roman" w:hAnsiTheme="majorBidi" w:cstheme="majorBidi"/>
           <w:color w:val="2E2E2E"/>
         </w:rPr>
-        <w:t xml:space="preserve">It is possible to perform sputter deposition by energetically bombarding a solid surface (the sputtering target) with ions using an ion gun or low pressure plasma ( 5 mTorr) (Ch. 5), where the sputtered particles experience little to no gas phase collisions in the area between the target and the substrate. </w:t>
-      </w:r>
+        <w:t xml:space="preserve">It is possible to perform sputter deposition by energetically bombarding a solid surface (the sputtering target) with ions using an ion gun or low pressure plasma </w:t>
+      </w:r>
+      <w:proofErr w:type="gramStart"/>
       <w:r>
         <w:rPr>
           <w:rFonts w:asciiTheme="majorBidi" w:eastAsia="Times New Roman" w:hAnsiTheme="majorBidi" w:cstheme="majorBidi"/>
           <w:color w:val="2E2E2E"/>
         </w:rPr>
-        <w:t xml:space="preserve">The substrate surface can also be reached by sputtering at higher plasma pressures (5–30 mTorr), where energetic particles sputtered or reflected off the sputtering target are "thermalized" by gas phase collisions. The plasma used for sputtering might be contained </w:t>
-      </w:r>
+        <w:t>( 5</w:t>
+      </w:r>
+      <w:proofErr w:type="gramEnd"/>
       <w:r>
         <w:rPr>
           <w:rFonts w:asciiTheme="majorBidi" w:eastAsia="Times New Roman" w:hAnsiTheme="majorBidi" w:cstheme="majorBidi"/>
           <w:color w:val="2E2E2E"/>
         </w:rPr>
+        <w:t xml:space="preserve"> </w:t>
+      </w:r>
+      <w:proofErr w:type="spellStart"/>
+      <w:r>
+        <w:rPr>
+          <w:rFonts w:asciiTheme="majorBidi" w:eastAsia="Times New Roman" w:hAnsiTheme="majorBidi" w:cstheme="majorBidi"/>
+          <w:color w:val="2E2E2E"/>
+        </w:rPr>
+        <w:t>mTorr</w:t>
+      </w:r>
+      <w:proofErr w:type="spellEnd"/>
+      <w:r>
+        <w:rPr>
+          <w:rFonts w:asciiTheme="majorBidi" w:eastAsia="Times New Roman" w:hAnsiTheme="majorBidi" w:cstheme="majorBidi"/>
+          <w:color w:val="2E2E2E"/>
+        </w:rPr>
+        <w:t xml:space="preserve">) (Ch. 5), where the sputtered particles experience little to no gas phase collisions in the area between the target and the substrate. </w:t>
+      </w:r>
+      <w:r>
+        <w:rPr>
+          <w:rFonts w:asciiTheme="majorBidi" w:eastAsia="Times New Roman" w:hAnsiTheme="majorBidi" w:cstheme="majorBidi"/>
+          <w:color w:val="2E2E2E"/>
+        </w:rPr>
+        <w:t xml:space="preserve">The substrate surface can also be reached by sputtering at higher plasma pressures (5–30 </w:t>
+      </w:r>
+      <w:proofErr w:type="spellStart"/>
+      <w:r>
+        <w:rPr>
+          <w:rFonts w:asciiTheme="majorBidi" w:eastAsia="Times New Roman" w:hAnsiTheme="majorBidi" w:cstheme="majorBidi"/>
+          <w:color w:val="2E2E2E"/>
+        </w:rPr>
+        <w:t>mTorr</w:t>
+      </w:r>
+      <w:proofErr w:type="spellEnd"/>
+      <w:r>
+        <w:rPr>
+          <w:rFonts w:asciiTheme="majorBidi" w:eastAsia="Times New Roman" w:hAnsiTheme="majorBidi" w:cstheme="majorBidi"/>
+          <w:color w:val="2E2E2E"/>
+        </w:rPr>
+        <w:t xml:space="preserve">), where energetic particles sputtered or reflected off the sputtering target are "thermalized" by gas phase collisions. The plasma used for sputtering might be contained </w:t>
+      </w:r>
+      <w:r>
+        <w:rPr>
+          <w:rFonts w:asciiTheme="majorBidi" w:eastAsia="Times New Roman" w:hAnsiTheme="majorBidi" w:cstheme="majorBidi"/>
+          <w:color w:val="2E2E2E"/>
+        </w:rPr>
         <w:lastRenderedPageBreak/>
-        <w:t>close to the sputtering surface or it can occupy the space between the source and the substrate. An element, alloy, combination, or compound might be the sputtering source, and the material is vaporized together with the bulk composition of the target. The long-lasting vaporization source provided by the sputtering target can be mounted to vaporize in any direction. Using a reactive gas in the plasma, compound materials like TiN and zirconium nitride (ZrN) are frequently "reactively sputter deposited." The reactive gas becomes more chemically reactive when the plasma is present ("plasma activation").</w:t>
+        <w:t xml:space="preserve">close to the sputtering surface or it can occupy the space between the source and the substrate. An element, alloy, combination, or compound might be the sputtering source, and the material is vaporized together with the bulk composition of the target. The long-lasting vaporization source provided by the sputtering target can be mounted to vaporize in any direction. Using a reactive gas in the plasma, compound materials like </w:t>
+      </w:r>
+      <w:proofErr w:type="spellStart"/>
+      <w:r>
+        <w:rPr>
+          <w:rFonts w:asciiTheme="majorBidi" w:eastAsia="Times New Roman" w:hAnsiTheme="majorBidi" w:cstheme="majorBidi"/>
+          <w:color w:val="2E2E2E"/>
+        </w:rPr>
+        <w:t>TiN</w:t>
+      </w:r>
+      <w:proofErr w:type="spellEnd"/>
+      <w:r>
+        <w:rPr>
+          <w:rFonts w:asciiTheme="majorBidi" w:eastAsia="Times New Roman" w:hAnsiTheme="majorBidi" w:cstheme="majorBidi"/>
+          <w:color w:val="2E2E2E"/>
+        </w:rPr>
+        <w:t xml:space="preserve"> and zirconium nitride (</w:t>
+      </w:r>
+      <w:proofErr w:type="spellStart"/>
+      <w:r>
+        <w:rPr>
+          <w:rFonts w:asciiTheme="majorBidi" w:eastAsia="Times New Roman" w:hAnsiTheme="majorBidi" w:cstheme="majorBidi"/>
+          <w:color w:val="2E2E2E"/>
+        </w:rPr>
+        <w:t>ZrN</w:t>
+      </w:r>
+      <w:proofErr w:type="spellEnd"/>
+      <w:r>
+        <w:rPr>
+          <w:rFonts w:asciiTheme="majorBidi" w:eastAsia="Times New Roman" w:hAnsiTheme="majorBidi" w:cstheme="majorBidi"/>
+          <w:color w:val="2E2E2E"/>
+        </w:rPr>
+        <w:t>) are frequently "reactively sputter deposited." The reactive gas becomes more chemically reactive when the plasma is present ("plasma activation").</w:t>
       </w:r>
       <w:r>
         <w:rPr>
@@ -9190,7 +10705,7 @@
                     </pic:cNvPicPr>
                   </pic:nvPicPr>
                   <pic:blipFill>
-                    <a:blip r:embed="rId28">
+                    <a:blip r:embed="rId34">
                       <a:extLst>
                         <a:ext uri="{28A0092B-C50C-407E-A947-70E740481C1C}">
                           <a14:useLocalDpi xmlns:a14="http://schemas.microsoft.com/office/drawing/2010/main" val="0"/>
@@ -9498,7 +11013,23 @@
           <w:rFonts w:asciiTheme="majorBidi" w:eastAsia="Times New Roman" w:hAnsiTheme="majorBidi" w:cstheme="majorBidi"/>
           <w:color w:val="2E2E2E"/>
         </w:rPr>
-        <w:t>Molecular diffusion, also known as just diffusion, is the net movement of molecules by random molecular motion from one area of higher concentration to another. Diffusion causes materials to gradually mix together. To give an example, after a specific amount of time, an ink drop in a glass of water spreads out equally. A solid lattice of atoms is present in a silicon crystal, through which the dopant must pass. There are several ways to accomplish this:</w:t>
+        <w:t xml:space="preserve">Molecular diffusion, also known as just diffusion, is the net movement of molecules by random molecular motion from one area of higher concentration to another. Diffusion causes materials to gradually mix together. To give an example, after a specific amount of time, an ink </w:t>
+      </w:r>
+      <w:proofErr w:type="gramStart"/>
+      <w:r>
+        <w:rPr>
+          <w:rFonts w:asciiTheme="majorBidi" w:eastAsia="Times New Roman" w:hAnsiTheme="majorBidi" w:cstheme="majorBidi"/>
+          <w:color w:val="2E2E2E"/>
+        </w:rPr>
+        <w:t>drop</w:t>
+      </w:r>
+      <w:proofErr w:type="gramEnd"/>
+      <w:r>
+        <w:rPr>
+          <w:rFonts w:asciiTheme="majorBidi" w:eastAsia="Times New Roman" w:hAnsiTheme="majorBidi" w:cstheme="majorBidi"/>
+          <w:color w:val="2E2E2E"/>
+        </w:rPr>
+        <w:t xml:space="preserve"> in a glass of water spreads out equally. A solid lattice of atoms is present in a silicon crystal, through which the dopant must pass. There are several ways to accomplish this:</w:t>
       </w:r>
     </w:p>
     <w:p>
@@ -9655,7 +11186,7 @@
                     </pic:cNvPicPr>
                   </pic:nvPicPr>
                   <pic:blipFill>
-                    <a:blip r:embed="rId29">
+                    <a:blip r:embed="rId35">
                       <a:extLst>
                         <a:ext uri="{28A0092B-C50C-407E-A947-70E740481C1C}">
                           <a14:useLocalDpi xmlns:a14="http://schemas.microsoft.com/office/drawing/2010/main" val="0"/>
@@ -9734,18 +11265,831 @@
     </w:p>
     <w:p>
       <w:pPr>
+        <w:bidi w:val="0"/>
+        <w:rPr>
+          <w:rFonts w:asciiTheme="majorBidi" w:hAnsiTheme="majorBidi" w:cstheme="majorBidi"/>
+          <w:sz w:val="32"/>
+          <w:szCs w:val="32"/>
+        </w:rPr>
+      </w:pPr>
+      <w:r>
+        <w:rPr>
+          <w:rFonts w:asciiTheme="majorBidi" w:eastAsia="Times New Roman" w:hAnsiTheme="majorBidi" w:cstheme="majorBidi"/>
+          <w:color w:val="2E2E2E"/>
+          <w:sz w:val="32"/>
+          <w:szCs w:val="32"/>
+        </w:rPr>
+        <w:br w:type="page"/>
+      </w:r>
+      <w:commentRangeStart w:id="2"/>
+      <w:r>
+        <w:rPr>
+          <w:rFonts w:asciiTheme="majorBidi" w:hAnsiTheme="majorBidi" w:cstheme="majorBidi"/>
+          <w:b/>
+          <w:bCs/>
+          <w:color w:val="000000"/>
+          <w:sz w:val="32"/>
+          <w:szCs w:val="32"/>
+        </w:rPr>
+        <w:lastRenderedPageBreak/>
+        <w:t>Metallization</w:t>
+      </w:r>
+      <w:r>
+        <w:rPr>
+          <w:rFonts w:asciiTheme="majorBidi" w:hAnsiTheme="majorBidi" w:cstheme="majorBidi"/>
+          <w:sz w:val="32"/>
+          <w:szCs w:val="32"/>
+        </w:rPr>
+        <w:t xml:space="preserve"> </w:t>
+      </w:r>
+      <w:commentRangeEnd w:id="2"/>
+      <w:r>
+        <w:rPr>
+          <w:rStyle w:val="CommentReference"/>
+          <w:rFonts w:asciiTheme="majorBidi" w:hAnsiTheme="majorBidi" w:cstheme="majorBidi"/>
+          <w:sz w:val="32"/>
+          <w:szCs w:val="32"/>
+          <w:rtl/>
+        </w:rPr>
+        <w:commentReference w:id="2"/>
+      </w:r>
+    </w:p>
+    <w:p>
+      <w:pPr>
+        <w:bidi w:val="0"/>
+        <w:rPr>
+          <w:rFonts w:ascii="TimesNewRomanPSMT" w:hAnsi="TimesNewRomanPSMT"/>
+          <w:sz w:val="24"/>
+        </w:rPr>
+      </w:pPr>
+      <w:r>
+        <w:rPr>
+          <w:rFonts w:asciiTheme="majorBidi" w:hAnsiTheme="majorBidi" w:cstheme="majorBidi"/>
+          <w:sz w:val="24"/>
+          <w:szCs w:val="24"/>
+          <w:lang w:bidi="ar-EG"/>
+        </w:rPr>
+        <w:t>Conductive films enable electrical connection between devices and the environment</w:t>
+      </w:r>
+      <w:r>
+        <w:rPr>
+          <w:rFonts w:asciiTheme="majorBidi" w:hAnsiTheme="majorBidi" w:cstheme="majorBidi"/>
+          <w:sz w:val="24"/>
+          <w:szCs w:val="24"/>
+          <w:lang w:bidi="ar-EG"/>
+        </w:rPr>
+        <w:t xml:space="preserve">. And here are </w:t>
+      </w:r>
+      <w:r>
+        <w:rPr>
+          <w:rFonts w:ascii="TimesNewRomanPSMT" w:hAnsi="TimesNewRomanPSMT"/>
+          <w:sz w:val="24"/>
+        </w:rPr>
+        <w:t xml:space="preserve">Desired properties of the metallization for integrated </w:t>
+      </w:r>
+      <w:proofErr w:type="gramStart"/>
+      <w:r>
+        <w:rPr>
+          <w:rFonts w:ascii="TimesNewRomanPSMT" w:hAnsi="TimesNewRomanPSMT"/>
+          <w:sz w:val="24"/>
+        </w:rPr>
+        <w:t>circuits</w:t>
+      </w:r>
+      <w:r>
+        <w:rPr>
+          <w:rFonts w:ascii="TimesNewRomanPSMT" w:hAnsi="TimesNewRomanPSMT"/>
+          <w:sz w:val="24"/>
+        </w:rPr>
+        <w:t>:-</w:t>
+      </w:r>
+      <w:proofErr w:type="gramEnd"/>
+      <w:r>
+        <w:rPr>
+          <w:rFonts w:ascii="TimesNewRomanPSMT" w:hAnsi="TimesNewRomanPSMT"/>
+          <w:sz w:val="24"/>
+        </w:rPr>
+        <w:t xml:space="preserve"> </w:t>
+      </w:r>
+    </w:p>
+    <w:p>
+      <w:pPr>
         <w:pStyle w:val="ListParagraph"/>
         <w:numPr>
           <w:ilvl w:val="0"/>
-          <w:numId w:val="11"/>
+          <w:numId w:val="20"/>
         </w:numPr>
         <w:bidi w:val="0"/>
+        <w:spacing w:after="0" w:line="240" w:lineRule="auto"/>
+        <w:rPr>
+          <w:rFonts w:ascii="Times New Roman" w:eastAsia="Times New Roman" w:hAnsi="Times New Roman" w:cs="Times New Roman"/>
+        </w:rPr>
+      </w:pPr>
+      <w:r>
+        <w:rPr>
+          <w:rFonts w:ascii="TimesNewRomanPSMT" w:eastAsia="Times New Roman" w:hAnsi="TimesNewRomanPSMT" w:cs="Times New Roman"/>
+          <w:color w:val="000000"/>
+          <w:sz w:val="26"/>
+          <w:szCs w:val="24"/>
+        </w:rPr>
+        <w:t>Low resistivity</w:t>
+      </w:r>
+    </w:p>
+    <w:p>
+      <w:pPr>
+        <w:pStyle w:val="ListParagraph"/>
+        <w:numPr>
+          <w:ilvl w:val="0"/>
+          <w:numId w:val="20"/>
+        </w:numPr>
+        <w:bidi w:val="0"/>
+        <w:spacing w:after="0" w:line="240" w:lineRule="auto"/>
+        <w:rPr>
+          <w:rFonts w:ascii="Times New Roman" w:eastAsia="Times New Roman" w:hAnsi="Times New Roman" w:cs="Times New Roman"/>
+        </w:rPr>
+      </w:pPr>
+      <w:r>
+        <w:rPr>
+          <w:rFonts w:ascii="TimesNewRomanPSMT" w:eastAsia="Times New Roman" w:hAnsi="TimesNewRomanPSMT" w:cs="Times New Roman"/>
+          <w:color w:val="000000"/>
+          <w:sz w:val="26"/>
+          <w:szCs w:val="24"/>
+        </w:rPr>
+        <w:t>Easy to form</w:t>
+      </w:r>
+    </w:p>
+    <w:p>
+      <w:pPr>
+        <w:pStyle w:val="ListParagraph"/>
+        <w:numPr>
+          <w:ilvl w:val="0"/>
+          <w:numId w:val="20"/>
+        </w:numPr>
+        <w:bidi w:val="0"/>
+        <w:spacing w:after="0" w:line="240" w:lineRule="auto"/>
+        <w:rPr>
+          <w:rFonts w:ascii="Times New Roman" w:eastAsia="Times New Roman" w:hAnsi="Times New Roman" w:cs="Times New Roman"/>
+        </w:rPr>
+      </w:pPr>
+      <w:r>
+        <w:rPr>
+          <w:rFonts w:ascii="TimesNewRomanPSMT" w:eastAsia="Times New Roman" w:hAnsi="TimesNewRomanPSMT" w:cs="Times New Roman"/>
+          <w:color w:val="000000"/>
+          <w:sz w:val="26"/>
+          <w:szCs w:val="24"/>
+        </w:rPr>
+        <w:t>Easy to etch for pattern generation</w:t>
+      </w:r>
+    </w:p>
+    <w:p>
+      <w:pPr>
+        <w:pStyle w:val="ListParagraph"/>
+        <w:numPr>
+          <w:ilvl w:val="0"/>
+          <w:numId w:val="20"/>
+        </w:numPr>
+        <w:bidi w:val="0"/>
+        <w:spacing w:after="0" w:line="240" w:lineRule="auto"/>
+        <w:rPr>
+          <w:rFonts w:ascii="Times New Roman" w:eastAsia="Times New Roman" w:hAnsi="Times New Roman" w:cs="Times New Roman"/>
+        </w:rPr>
+      </w:pPr>
+      <w:r>
+        <w:rPr>
+          <w:rFonts w:ascii="TimesNewRomanPSMT" w:eastAsia="Times New Roman" w:hAnsi="TimesNewRomanPSMT" w:cs="Times New Roman"/>
+          <w:color w:val="000000"/>
+          <w:sz w:val="26"/>
+          <w:szCs w:val="24"/>
+        </w:rPr>
+        <w:t xml:space="preserve">Should be stable in oxidizing </w:t>
+      </w:r>
+      <w:proofErr w:type="spellStart"/>
+      <w:r>
+        <w:rPr>
+          <w:rFonts w:ascii="TimesNewRomanPSMT" w:eastAsia="Times New Roman" w:hAnsi="TimesNewRomanPSMT" w:cs="Times New Roman"/>
+          <w:color w:val="000000"/>
+          <w:sz w:val="26"/>
+          <w:szCs w:val="24"/>
+        </w:rPr>
+        <w:t>ambients</w:t>
+      </w:r>
+      <w:proofErr w:type="spellEnd"/>
+      <w:r>
+        <w:rPr>
+          <w:rFonts w:ascii="TimesNewRomanPSMT" w:eastAsia="Times New Roman" w:hAnsi="TimesNewRomanPSMT" w:cs="Times New Roman"/>
+          <w:color w:val="000000"/>
+          <w:sz w:val="26"/>
+          <w:szCs w:val="24"/>
+        </w:rPr>
+        <w:t xml:space="preserve"> and oxidizable</w:t>
+      </w:r>
+    </w:p>
+    <w:p>
+      <w:pPr>
+        <w:pStyle w:val="ListParagraph"/>
+        <w:numPr>
+          <w:ilvl w:val="0"/>
+          <w:numId w:val="20"/>
+        </w:numPr>
+        <w:bidi w:val="0"/>
+        <w:spacing w:after="0" w:line="240" w:lineRule="auto"/>
+        <w:rPr>
+          <w:rFonts w:ascii="Times New Roman" w:eastAsia="Times New Roman" w:hAnsi="Times New Roman" w:cs="Times New Roman"/>
+        </w:rPr>
+      </w:pPr>
+      <w:r>
+        <w:rPr>
+          <w:rFonts w:ascii="TimesNewRomanPSMT" w:eastAsia="Times New Roman" w:hAnsi="TimesNewRomanPSMT" w:cs="Times New Roman"/>
+          <w:color w:val="000000"/>
+          <w:sz w:val="26"/>
+          <w:szCs w:val="24"/>
+        </w:rPr>
+        <w:t>Mechanical stability, good adherence, and low stress</w:t>
+      </w:r>
+    </w:p>
+    <w:p>
+      <w:pPr>
+        <w:pStyle w:val="ListParagraph"/>
+        <w:numPr>
+          <w:ilvl w:val="0"/>
+          <w:numId w:val="20"/>
+        </w:numPr>
+        <w:bidi w:val="0"/>
+        <w:spacing w:after="0" w:line="240" w:lineRule="auto"/>
+        <w:rPr>
+          <w:rFonts w:ascii="Times New Roman" w:eastAsia="Times New Roman" w:hAnsi="Times New Roman" w:cs="Times New Roman"/>
+        </w:rPr>
+      </w:pPr>
+      <w:r>
+        <w:rPr>
+          <w:rFonts w:ascii="TimesNewRomanPSMT" w:eastAsia="Times New Roman" w:hAnsi="TimesNewRomanPSMT" w:cs="Times New Roman"/>
+          <w:color w:val="000000"/>
+          <w:sz w:val="26"/>
+          <w:szCs w:val="24"/>
+        </w:rPr>
+        <w:t>Surface smoothness</w:t>
+      </w:r>
+    </w:p>
+    <w:p>
+      <w:pPr>
+        <w:pStyle w:val="ListParagraph"/>
+        <w:numPr>
+          <w:ilvl w:val="0"/>
+          <w:numId w:val="20"/>
+        </w:numPr>
+        <w:bidi w:val="0"/>
+        <w:spacing w:after="0" w:line="240" w:lineRule="auto"/>
+        <w:rPr>
+          <w:rFonts w:ascii="Times New Roman" w:eastAsia="Times New Roman" w:hAnsi="Times New Roman" w:cs="Times New Roman"/>
+        </w:rPr>
+      </w:pPr>
+      <w:r>
+        <w:rPr>
+          <w:rFonts w:ascii="TimesNewRomanPSMT" w:eastAsia="Times New Roman" w:hAnsi="TimesNewRomanPSMT" w:cs="Times New Roman"/>
+          <w:color w:val="000000"/>
+          <w:sz w:val="26"/>
+          <w:szCs w:val="24"/>
+        </w:rPr>
+        <w:t>Stability throughout processing, including high temperature sinter, dry or</w:t>
+      </w:r>
+      <w:r>
+        <w:rPr>
+          <w:rFonts w:ascii="TimesNewRomanPSMT" w:eastAsia="Times New Roman" w:hAnsi="TimesNewRomanPSMT" w:cs="Times New Roman"/>
+          <w:color w:val="000000"/>
+          <w:sz w:val="26"/>
+          <w:szCs w:val="24"/>
+        </w:rPr>
+        <w:t xml:space="preserve"> </w:t>
+      </w:r>
+      <w:r>
+        <w:rPr>
+          <w:rFonts w:ascii="TimesNewRomanPSMT" w:eastAsia="Times New Roman" w:hAnsi="TimesNewRomanPSMT" w:cs="Times New Roman"/>
+          <w:color w:val="000000"/>
+          <w:sz w:val="26"/>
+          <w:szCs w:val="24"/>
+        </w:rPr>
+        <w:t>wet oxidation, gettering, phosphorus glass (or any other</w:t>
+      </w:r>
+      <w:r>
+        <w:rPr>
+          <w:rFonts w:ascii="TimesNewRomanPSMT" w:eastAsia="Times New Roman" w:hAnsi="TimesNewRomanPSMT" w:cs="Times New Roman"/>
+          <w:color w:val="000000"/>
+          <w:sz w:val="26"/>
+          <w:szCs w:val="24"/>
+        </w:rPr>
+        <w:t xml:space="preserve"> </w:t>
+      </w:r>
+      <w:r>
+        <w:rPr>
+          <w:rFonts w:ascii="TimesNewRomanPSMT" w:eastAsia="Times New Roman" w:hAnsi="TimesNewRomanPSMT" w:cs="Times New Roman"/>
+          <w:color w:val="000000"/>
+          <w:sz w:val="26"/>
+          <w:szCs w:val="24"/>
+        </w:rPr>
+        <w:t>materials)</w:t>
+      </w:r>
+      <w:r>
+        <w:rPr>
+          <w:rFonts w:ascii="TimesNewRomanPSMT" w:eastAsia="Times New Roman" w:hAnsi="TimesNewRomanPSMT" w:cs="Times New Roman"/>
+          <w:color w:val="000000"/>
+          <w:sz w:val="26"/>
+          <w:szCs w:val="24"/>
+        </w:rPr>
+        <w:t xml:space="preserve"> </w:t>
+      </w:r>
+      <w:r>
+        <w:rPr>
+          <w:rFonts w:ascii="TimesNewRomanPSMT" w:eastAsia="Times New Roman" w:hAnsi="TimesNewRomanPSMT" w:cs="Times New Roman"/>
+          <w:color w:val="000000"/>
+          <w:sz w:val="26"/>
+          <w:szCs w:val="24"/>
+        </w:rPr>
+        <w:t>passivation, and metallization</w:t>
+      </w:r>
+    </w:p>
+    <w:p>
+      <w:pPr>
+        <w:pStyle w:val="ListParagraph"/>
+        <w:numPr>
+          <w:ilvl w:val="0"/>
+          <w:numId w:val="20"/>
+        </w:numPr>
+        <w:bidi w:val="0"/>
+        <w:spacing w:after="0" w:line="240" w:lineRule="auto"/>
+        <w:rPr>
+          <w:rFonts w:ascii="Times New Roman" w:eastAsia="Times New Roman" w:hAnsi="Times New Roman" w:cs="Times New Roman"/>
+        </w:rPr>
+      </w:pPr>
+      <w:r>
+        <w:rPr>
+          <w:rFonts w:ascii="TimesNewRomanPSMT" w:eastAsia="Times New Roman" w:hAnsi="TimesNewRomanPSMT" w:cs="Times New Roman"/>
+          <w:color w:val="000000"/>
+          <w:sz w:val="26"/>
+          <w:szCs w:val="24"/>
+        </w:rPr>
+        <w:t>No reaction with final metals</w:t>
+      </w:r>
+    </w:p>
+    <w:p>
+      <w:pPr>
+        <w:pStyle w:val="ListParagraph"/>
+        <w:numPr>
+          <w:ilvl w:val="0"/>
+          <w:numId w:val="20"/>
+        </w:numPr>
+        <w:bidi w:val="0"/>
+        <w:spacing w:after="0" w:line="240" w:lineRule="auto"/>
+        <w:rPr>
+          <w:rFonts w:ascii="Times New Roman" w:eastAsia="Times New Roman" w:hAnsi="Times New Roman" w:cs="Times New Roman"/>
+        </w:rPr>
+      </w:pPr>
+      <w:r>
+        <w:rPr>
+          <w:rFonts w:ascii="TimesNewRomanPSMT" w:eastAsia="Times New Roman" w:hAnsi="TimesNewRomanPSMT" w:cs="Times New Roman"/>
+          <w:color w:val="000000"/>
+          <w:sz w:val="26"/>
+          <w:szCs w:val="24"/>
+        </w:rPr>
+        <w:t>Should not contaminate devices, wafers, or working apparatus</w:t>
+      </w:r>
+    </w:p>
+    <w:p>
+      <w:pPr>
+        <w:pStyle w:val="ListParagraph"/>
+        <w:numPr>
+          <w:ilvl w:val="0"/>
+          <w:numId w:val="20"/>
+        </w:numPr>
+        <w:bidi w:val="0"/>
+        <w:spacing w:after="0" w:line="240" w:lineRule="auto"/>
+        <w:rPr>
+          <w:rFonts w:ascii="Times New Roman" w:eastAsia="Times New Roman" w:hAnsi="Times New Roman" w:cs="Times New Roman"/>
+        </w:rPr>
+      </w:pPr>
+      <w:r>
+        <w:rPr>
+          <w:rFonts w:ascii="TimesNewRomanPSMT" w:eastAsia="Times New Roman" w:hAnsi="TimesNewRomanPSMT" w:cs="Times New Roman"/>
+          <w:color w:val="000000"/>
+          <w:sz w:val="26"/>
+          <w:szCs w:val="24"/>
+        </w:rPr>
+        <w:t>Good device characteristics and lifetimes</w:t>
+      </w:r>
+    </w:p>
+    <w:p>
+      <w:pPr>
+        <w:pStyle w:val="ListParagraph"/>
+        <w:numPr>
+          <w:ilvl w:val="0"/>
+          <w:numId w:val="20"/>
+        </w:numPr>
+        <w:bidi w:val="0"/>
+        <w:spacing w:after="0" w:line="240" w:lineRule="auto"/>
+        <w:rPr>
+          <w:rFonts w:ascii="Times New Roman" w:eastAsia="Times New Roman" w:hAnsi="Times New Roman" w:cs="Times New Roman"/>
+        </w:rPr>
+      </w:pPr>
+      <w:r>
+        <w:rPr>
+          <w:rFonts w:ascii="TimesNewRomanPSMT" w:eastAsia="Times New Roman" w:hAnsi="TimesNewRomanPSMT" w:cs="Times New Roman"/>
+          <w:color w:val="000000"/>
+          <w:sz w:val="26"/>
+          <w:szCs w:val="24"/>
+        </w:rPr>
+        <w:t>For window contacts - low contact resistance, minimal junction</w:t>
+      </w:r>
+      <w:r>
+        <w:rPr>
+          <w:rFonts w:ascii="TimesNewRomanPSMT" w:eastAsia="Times New Roman" w:hAnsi="TimesNewRomanPSMT" w:cs="Times New Roman"/>
+          <w:color w:val="000000"/>
+          <w:sz w:val="26"/>
+          <w:szCs w:val="24"/>
+        </w:rPr>
+        <w:t xml:space="preserve"> </w:t>
+      </w:r>
+      <w:r>
+        <w:rPr>
+          <w:rFonts w:ascii="TimesNewRomanPSMT" w:eastAsia="Times New Roman" w:hAnsi="TimesNewRomanPSMT" w:cs="Times New Roman"/>
+          <w:color w:val="000000"/>
+          <w:sz w:val="26"/>
+          <w:szCs w:val="24"/>
+        </w:rPr>
+        <w:t>penetration, and low electromigration</w:t>
+      </w:r>
+    </w:p>
+    <w:p>
+      <w:pPr>
+        <w:bidi w:val="0"/>
+        <w:spacing w:after="0" w:line="240" w:lineRule="auto"/>
+        <w:rPr>
+          <w:rFonts w:ascii="Times New Roman" w:eastAsia="Times New Roman" w:hAnsi="Times New Roman" w:cs="Times New Roman"/>
+          <w:sz w:val="24"/>
+          <w:szCs w:val="24"/>
+        </w:rPr>
+      </w:pPr>
+    </w:p>
+    <w:p>
+      <w:pPr>
+        <w:bidi w:val="0"/>
+        <w:spacing w:after="0" w:line="240" w:lineRule="auto"/>
+        <w:rPr>
+          <w:rFonts w:ascii="Times New Roman" w:eastAsia="Times New Roman" w:hAnsi="Times New Roman" w:cs="Times New Roman"/>
+          <w:sz w:val="24"/>
+          <w:szCs w:val="24"/>
+        </w:rPr>
+      </w:pPr>
+      <w:r>
+        <w:rPr>
+          <w:rFonts w:ascii="Times New Roman" w:eastAsia="Times New Roman" w:hAnsi="Times New Roman" w:cs="Times New Roman"/>
+          <w:sz w:val="24"/>
+          <w:szCs w:val="24"/>
+        </w:rPr>
+        <w:t xml:space="preserve">In addition to offering contacts, gates, and connections, metallization serves two crucial functions. The resistance and capacitance of the connecting runners serve to regulate the circuit speed. The </w:t>
+      </w:r>
+      <w:proofErr w:type="spellStart"/>
+      <w:r>
+        <w:rPr>
+          <w:rFonts w:ascii="Times New Roman" w:eastAsia="Times New Roman" w:hAnsi="Times New Roman" w:cs="Times New Roman"/>
+          <w:sz w:val="24"/>
+          <w:szCs w:val="24"/>
+        </w:rPr>
+        <w:t>flatband</w:t>
+      </w:r>
+      <w:proofErr w:type="spellEnd"/>
+      <w:r>
+        <w:rPr>
+          <w:rFonts w:ascii="Times New Roman" w:eastAsia="Times New Roman" w:hAnsi="Times New Roman" w:cs="Times New Roman"/>
+          <w:sz w:val="24"/>
+          <w:szCs w:val="24"/>
+        </w:rPr>
+        <w:t xml:space="preserve"> voltage V</w:t>
+      </w:r>
+      <w:r>
+        <w:rPr>
+          <w:rFonts w:ascii="Times New Roman" w:eastAsia="Times New Roman" w:hAnsi="Times New Roman" w:cs="Times New Roman"/>
+          <w:sz w:val="24"/>
+          <w:szCs w:val="24"/>
+          <w:vertAlign w:val="subscript"/>
+        </w:rPr>
+        <w:t>FB</w:t>
+      </w:r>
+      <w:r>
+        <w:rPr>
+          <w:rFonts w:ascii="Times New Roman" w:eastAsia="Times New Roman" w:hAnsi="Times New Roman" w:cs="Times New Roman"/>
+          <w:sz w:val="24"/>
+          <w:szCs w:val="24"/>
+        </w:rPr>
+        <w:t xml:space="preserve"> is also determined by it:</w:t>
+      </w:r>
+    </w:p>
+    <w:p>
+      <w:pPr>
+        <w:bidi w:val="0"/>
+        <w:spacing w:after="0" w:line="240" w:lineRule="auto"/>
+        <w:rPr>
+          <w:rFonts w:ascii="Times New Roman" w:eastAsia="Times New Roman" w:hAnsi="Times New Roman" w:cs="Times New Roman"/>
+          <w:sz w:val="24"/>
+          <w:szCs w:val="24"/>
+        </w:rPr>
+      </w:pPr>
+    </w:p>
+    <w:p>
+      <w:pPr>
+        <w:bidi w:val="0"/>
+        <w:spacing w:after="0" w:line="240" w:lineRule="auto"/>
+        <w:jc w:val="center"/>
+        <w:rPr>
+          <w:rFonts w:ascii="TimesNewRomanPS-ItalicMT" w:hAnsi="TimesNewRomanPS-ItalicMT"/>
+          <w:i/>
+          <w:iCs/>
+          <w:color w:val="000000"/>
+          <w:sz w:val="18"/>
+          <w:szCs w:val="18"/>
+        </w:rPr>
+      </w:pPr>
+      <w:r>
+        <w:rPr>
+          <w:rFonts w:ascii="TimesNewRomanPS-ItalicMT" w:hAnsi="TimesNewRomanPS-ItalicMT"/>
+          <w:i/>
+          <w:iCs/>
+          <w:color w:val="000000"/>
+          <w:sz w:val="28"/>
+          <w:szCs w:val="28"/>
+        </w:rPr>
+        <w:t>V</w:t>
+      </w:r>
+      <w:r>
+        <w:rPr>
+          <w:rFonts w:ascii="TimesNewRomanPS-ItalicMT" w:hAnsi="TimesNewRomanPS-ItalicMT"/>
+          <w:i/>
+          <w:iCs/>
+          <w:color w:val="000000"/>
+          <w:sz w:val="18"/>
+          <w:szCs w:val="18"/>
+        </w:rPr>
+        <w:t xml:space="preserve">FB </w:t>
+      </w:r>
+      <w:r>
+        <w:rPr>
+          <w:rFonts w:ascii="TimesNewRomanPSMT" w:hAnsi="TimesNewRomanPSMT"/>
+          <w:color w:val="000000"/>
+          <w:sz w:val="28"/>
+          <w:szCs w:val="28"/>
+        </w:rPr>
+        <w:t xml:space="preserve">= </w:t>
+      </w:r>
+      <w:r>
+        <w:rPr>
+          <w:rFonts w:ascii="SymbolMT" w:hAnsi="SymbolMT"/>
+          <w:color w:val="000000"/>
+          <w:sz w:val="30"/>
+          <w:szCs w:val="30"/>
+        </w:rPr>
+        <w:sym w:font="Symbol" w:char="F066"/>
+      </w:r>
+      <w:r>
+        <w:rPr>
+          <w:rFonts w:ascii="TimesNewRomanPS-ItalicMT" w:hAnsi="TimesNewRomanPS-ItalicMT"/>
+          <w:i/>
+          <w:iCs/>
+          <w:color w:val="000000"/>
+          <w:sz w:val="18"/>
+          <w:szCs w:val="18"/>
+        </w:rPr>
+        <w:t xml:space="preserve">m </w:t>
+      </w:r>
+      <w:r>
+        <w:rPr>
+          <w:rFonts w:ascii="TimesNewRomanPSMT" w:hAnsi="TimesNewRomanPSMT"/>
+          <w:color w:val="000000"/>
+          <w:sz w:val="28"/>
+          <w:szCs w:val="28"/>
+        </w:rPr>
+        <w:t xml:space="preserve">- </w:t>
+      </w:r>
+      <w:r>
+        <w:rPr>
+          <w:rFonts w:ascii="SymbolMT" w:hAnsi="SymbolMT"/>
+          <w:color w:val="000000"/>
+          <w:sz w:val="30"/>
+          <w:szCs w:val="30"/>
+        </w:rPr>
+        <w:sym w:font="Symbol" w:char="F066"/>
+      </w:r>
+      <w:r>
+        <w:rPr>
+          <w:rFonts w:ascii="TimesNewRomanPS-ItalicMT" w:hAnsi="TimesNewRomanPS-ItalicMT"/>
+          <w:i/>
+          <w:iCs/>
+          <w:color w:val="000000"/>
+          <w:sz w:val="18"/>
+          <w:szCs w:val="18"/>
+        </w:rPr>
+        <w:t xml:space="preserve">s </w:t>
+      </w:r>
+      <w:r>
+        <w:rPr>
+          <w:rFonts w:ascii="TimesNewRomanPSMT" w:hAnsi="TimesNewRomanPSMT"/>
+          <w:color w:val="000000"/>
+          <w:sz w:val="28"/>
+          <w:szCs w:val="28"/>
+        </w:rPr>
+        <w:t xml:space="preserve">≡ </w:t>
+      </w:r>
+      <w:r>
+        <w:rPr>
+          <w:rFonts w:ascii="SymbolMT" w:hAnsi="SymbolMT"/>
+          <w:color w:val="000000"/>
+          <w:sz w:val="30"/>
+          <w:szCs w:val="30"/>
+        </w:rPr>
+        <w:sym w:font="Symbol" w:char="F066"/>
+      </w:r>
+      <w:r>
+        <w:rPr>
+          <w:rFonts w:ascii="TimesNewRomanPS-ItalicMT" w:hAnsi="TimesNewRomanPS-ItalicMT"/>
+          <w:i/>
+          <w:iCs/>
+          <w:color w:val="000000"/>
+          <w:sz w:val="18"/>
+          <w:szCs w:val="18"/>
+        </w:rPr>
+        <w:t>ms</w:t>
+      </w:r>
+    </w:p>
+    <w:p>
+      <w:pPr>
+        <w:bidi w:val="0"/>
+        <w:spacing w:after="0" w:line="240" w:lineRule="auto"/>
+        <w:jc w:val="center"/>
+        <w:rPr>
+          <w:rFonts w:ascii="Times New Roman" w:eastAsia="Times New Roman" w:hAnsi="Times New Roman" w:cs="Times New Roman" w:hint="cs"/>
+          <w:sz w:val="24"/>
+          <w:szCs w:val="24"/>
+          <w:rtl/>
+        </w:rPr>
+      </w:pPr>
+    </w:p>
+    <w:p>
+      <w:pPr>
+        <w:bidi w:val="0"/>
+        <w:spacing w:after="0" w:line="240" w:lineRule="auto"/>
+        <w:rPr>
+          <w:rFonts w:ascii="Times New Roman" w:eastAsia="Times New Roman" w:hAnsi="Times New Roman" w:cs="Times New Roman"/>
+          <w:sz w:val="24"/>
+          <w:szCs w:val="24"/>
+        </w:rPr>
+      </w:pPr>
+      <w:r>
+        <w:rPr>
+          <w:rFonts w:ascii="Times New Roman" w:eastAsia="Times New Roman" w:hAnsi="Times New Roman" w:cs="Times New Roman"/>
+          <w:sz w:val="24"/>
+          <w:szCs w:val="24"/>
+        </w:rPr>
+        <w:t xml:space="preserve">where </w:t>
+      </w:r>
+      <w:r>
+        <w:rPr>
+          <w:rFonts w:ascii="SymbolMT" w:hAnsi="SymbolMT"/>
+          <w:color w:val="000000"/>
+          <w:sz w:val="30"/>
+          <w:szCs w:val="30"/>
+        </w:rPr>
+        <w:sym w:font="Symbol" w:char="F066"/>
+      </w:r>
+      <w:r>
+        <w:rPr>
+          <w:rFonts w:ascii="TimesNewRomanPS-ItalicMT" w:hAnsi="TimesNewRomanPS-ItalicMT"/>
+          <w:i/>
+          <w:iCs/>
+          <w:color w:val="000000"/>
+          <w:sz w:val="18"/>
+          <w:szCs w:val="18"/>
+        </w:rPr>
+        <w:t>m</w:t>
+      </w:r>
+      <w:r>
+        <w:rPr>
+          <w:rFonts w:ascii="Times New Roman" w:eastAsia="Times New Roman" w:hAnsi="Times New Roman" w:cs="Times New Roman"/>
+          <w:sz w:val="24"/>
+          <w:szCs w:val="24"/>
+        </w:rPr>
+        <w:t xml:space="preserve"> </w:t>
+      </w:r>
+      <w:r>
+        <w:rPr>
+          <w:rFonts w:ascii="Times New Roman" w:eastAsia="Times New Roman" w:hAnsi="Times New Roman" w:cs="Times New Roman"/>
+          <w:sz w:val="24"/>
+          <w:szCs w:val="24"/>
+        </w:rPr>
+        <w:t xml:space="preserve">represents the work function of the gate metallization and </w:t>
+      </w:r>
+      <w:r>
+        <w:rPr>
+          <w:rFonts w:ascii="SymbolMT" w:hAnsi="SymbolMT"/>
+          <w:color w:val="000000"/>
+          <w:sz w:val="30"/>
+          <w:szCs w:val="30"/>
+        </w:rPr>
+        <w:sym w:font="Symbol" w:char="F066"/>
+      </w:r>
+      <w:r>
+        <w:rPr>
+          <w:rFonts w:ascii="TimesNewRomanPS-ItalicMT" w:hAnsi="TimesNewRomanPS-ItalicMT"/>
+          <w:i/>
+          <w:iCs/>
+          <w:color w:val="000000"/>
+          <w:sz w:val="18"/>
+          <w:szCs w:val="18"/>
+        </w:rPr>
+        <w:t>s</w:t>
+      </w:r>
+      <w:r>
+        <w:rPr>
+          <w:rFonts w:ascii="Times New Roman" w:eastAsia="Times New Roman" w:hAnsi="Times New Roman" w:cs="Times New Roman"/>
+          <w:sz w:val="24"/>
+          <w:szCs w:val="24"/>
+        </w:rPr>
+        <w:t xml:space="preserve"> represents the work function of the semiconductor. The voltage known as V</w:t>
+      </w:r>
+      <w:r>
+        <w:rPr>
+          <w:rFonts w:ascii="Times New Roman" w:eastAsia="Times New Roman" w:hAnsi="Times New Roman" w:cs="Times New Roman"/>
+          <w:sz w:val="24"/>
+          <w:szCs w:val="24"/>
+          <w:vertAlign w:val="subscript"/>
+        </w:rPr>
+        <w:t>FB</w:t>
+      </w:r>
+      <w:r>
+        <w:rPr>
+          <w:rFonts w:ascii="Times New Roman" w:eastAsia="Times New Roman" w:hAnsi="Times New Roman" w:cs="Times New Roman"/>
+          <w:sz w:val="24"/>
+          <w:szCs w:val="24"/>
+        </w:rPr>
+        <w:t xml:space="preserve"> is necessary to maintain a </w:t>
+      </w:r>
+      <w:proofErr w:type="spellStart"/>
+      <w:r>
+        <w:rPr>
+          <w:rFonts w:ascii="Times New Roman" w:eastAsia="Times New Roman" w:hAnsi="Times New Roman" w:cs="Times New Roman"/>
+          <w:sz w:val="24"/>
+          <w:szCs w:val="24"/>
+        </w:rPr>
+        <w:t>flatband</w:t>
+      </w:r>
+      <w:proofErr w:type="spellEnd"/>
+      <w:r>
+        <w:rPr>
+          <w:rFonts w:ascii="Times New Roman" w:eastAsia="Times New Roman" w:hAnsi="Times New Roman" w:cs="Times New Roman"/>
+          <w:sz w:val="24"/>
+          <w:szCs w:val="24"/>
+        </w:rPr>
+        <w:t xml:space="preserve"> state in the semiconductor by balancing the work function difference between the metal and semiconductor. Thus, V</w:t>
+      </w:r>
+      <w:r>
+        <w:rPr>
+          <w:rFonts w:ascii="Times New Roman" w:eastAsia="Times New Roman" w:hAnsi="Times New Roman" w:cs="Times New Roman"/>
+          <w:sz w:val="24"/>
+          <w:szCs w:val="24"/>
+          <w:vertAlign w:val="subscript"/>
+        </w:rPr>
+        <w:t>FB</w:t>
+      </w:r>
+      <w:r>
+        <w:rPr>
+          <w:rFonts w:ascii="Times New Roman" w:eastAsia="Times New Roman" w:hAnsi="Times New Roman" w:cs="Times New Roman"/>
+          <w:sz w:val="24"/>
+          <w:szCs w:val="24"/>
+        </w:rPr>
+        <w:t xml:space="preserve"> adds to the threshold voltage V</w:t>
+      </w:r>
+      <w:r>
+        <w:rPr>
+          <w:rFonts w:ascii="Times New Roman" w:eastAsia="Times New Roman" w:hAnsi="Times New Roman" w:cs="Times New Roman"/>
+          <w:sz w:val="24"/>
+          <w:szCs w:val="24"/>
+          <w:vertAlign w:val="subscript"/>
+        </w:rPr>
+        <w:t>T</w:t>
+      </w:r>
+      <w:r>
+        <w:rPr>
+          <w:rFonts w:ascii="Times New Roman" w:eastAsia="Times New Roman" w:hAnsi="Times New Roman" w:cs="Times New Roman"/>
+          <w:sz w:val="24"/>
+          <w:szCs w:val="24"/>
+        </w:rPr>
+        <w:t>, which is the voltage needed at the gate metal to achieve conduction between the source and drain regions.</w:t>
+      </w:r>
+    </w:p>
+    <w:p>
+      <w:pPr>
+        <w:bidi w:val="0"/>
         <w:rPr>
           <w:rStyle w:val="fontstyle21"/>
-          <w:rFonts w:ascii="Open Sans" w:eastAsia="Times New Roman" w:hAnsi="Open Sans" w:cs="Open Sans" w:hint="default"/>
-          <w:color w:val="333333"/>
-          <w:sz w:val="21"/>
-          <w:szCs w:val="21"/>
+          <w:rFonts w:asciiTheme="majorBidi" w:eastAsia="Times New Roman" w:hAnsiTheme="majorBidi" w:cstheme="majorBidi" w:hint="default"/>
+          <w:color w:val="2E2E2E"/>
+          <w:sz w:val="28"/>
+          <w:szCs w:val="28"/>
           <w:rtl/>
         </w:rPr>
       </w:pPr>
@@ -9769,6 +12113,7 @@
           <w:color w:val="242021"/>
         </w:rPr>
       </w:pPr>
+      <w:proofErr w:type="spellStart"/>
       <w:r>
         <w:rPr>
           <w:rFonts w:asciiTheme="majorBidi" w:hAnsiTheme="majorBidi" w:cstheme="majorBidi"/>
@@ -9786,7 +12131,17 @@
           <w:bCs/>
           <w:color w:val="242021"/>
         </w:rPr>
-        <w:t>esourses:</w:t>
+        <w:t>esourses</w:t>
+      </w:r>
+      <w:proofErr w:type="spellEnd"/>
+      <w:r>
+        <w:rPr>
+          <w:rFonts w:asciiTheme="majorBidi" w:hAnsiTheme="majorBidi" w:cstheme="majorBidi"/>
+          <w:b/>
+          <w:bCs/>
+          <w:color w:val="242021"/>
+        </w:rPr>
+        <w:t>:</w:t>
       </w:r>
     </w:p>
     <w:p>
@@ -9804,7 +12159,7 @@
           <w:color w:val="242021"/>
         </w:rPr>
       </w:pPr>
-      <w:hyperlink r:id="rId30" w:anchor=":~:text=%5BDeposition%5D%20A%20semiconductor%20fabrication%20process%20wherein%20a%20thin,of%20a%20wafer%2C%20giving%20the%20wafer%20electrical%20characteristics." w:history="1">
+      <w:hyperlink r:id="rId36" w:anchor=":~:text=%5BDeposition%5D%20A%20semiconductor%20fabrication%20process%20wherein%20a%20thin,of%20a%20wafer%2C%20giving%20the%20wafer%20electrical%20characteristics." w:history="1">
         <w:r>
           <w:rPr>
             <w:rStyle w:val="Hyperlink"/>
@@ -9831,7 +12186,7 @@
           <w:color w:val="242021"/>
         </w:rPr>
       </w:pPr>
-      <w:hyperlink r:id="rId31" w:history="1">
+      <w:hyperlink r:id="rId37" w:history="1">
         <w:r>
           <w:rPr>
             <w:rStyle w:val="Hyperlink"/>
@@ -9883,7 +12238,7 @@
           <w:color w:val="242021"/>
         </w:rPr>
       </w:pPr>
-      <w:hyperlink r:id="rId32" w:history="1">
+      <w:hyperlink r:id="rId38" w:history="1">
         <w:r>
           <w:rPr>
             <w:rStyle w:val="Hyperlink"/>
@@ -9901,30 +12256,211 @@
         </w:numPr>
         <w:bidi w:val="0"/>
         <w:rPr>
+          <w:rStyle w:val="Hyperlink"/>
           <w:rFonts w:asciiTheme="majorBidi" w:hAnsiTheme="majorBidi" w:cstheme="majorBidi"/>
           <w:b/>
           <w:bCs/>
           <w:color w:val="242021"/>
-        </w:rPr>
-      </w:pPr>
-      <w:hyperlink r:id="rId33" w:history="1">
+          <w:u w:val="none"/>
+        </w:rPr>
+      </w:pPr>
+      <w:hyperlink r:id="rId39" w:history="1">
         <w:r>
           <w:rPr>
             <w:rStyle w:val="Hyperlink"/>
           </w:rPr>
-          <w:t>Doping techniques - Waferfabrication - Semiconductor Technology from A to Z - Halbleiter.org</w:t>
+          <w:t xml:space="preserve">Doping techniques - </w:t>
+        </w:r>
+        <w:proofErr w:type="spellStart"/>
+        <w:r>
+          <w:rPr>
+            <w:rStyle w:val="Hyperlink"/>
+          </w:rPr>
+          <w:t>Waferfabrication</w:t>
+        </w:r>
+        <w:proofErr w:type="spellEnd"/>
+        <w:r>
+          <w:rPr>
+            <w:rStyle w:val="Hyperlink"/>
+          </w:rPr>
+          <w:t xml:space="preserve"> - Semiconductor Technology from A to Z - Halbleiter.org</w:t>
         </w:r>
       </w:hyperlink>
     </w:p>
     <w:p>
       <w:pPr>
-        <w:autoSpaceDE w:val="0"/>
-        <w:autoSpaceDN w:val="0"/>
-        <w:bidi w:val="0"/>
-        <w:adjustRightInd w:val="0"/>
-        <w:spacing w:after="0" w:line="240" w:lineRule="auto"/>
-        <w:rPr>
-          <w:rFonts w:asciiTheme="majorBidi" w:hAnsiTheme="majorBidi" w:cstheme="majorBidi"/>
+        <w:pStyle w:val="ListParagraph"/>
+        <w:numPr>
+          <w:ilvl w:val="0"/>
+          <w:numId w:val="12"/>
+        </w:numPr>
+        <w:bidi w:val="0"/>
+        <w:rPr>
+          <w:rFonts w:asciiTheme="majorBidi" w:hAnsiTheme="majorBidi" w:cstheme="majorBidi"/>
+          <w:b/>
+          <w:bCs/>
+          <w:color w:val="242021"/>
+        </w:rPr>
+      </w:pPr>
+      <w:r>
+        <w:rPr>
+          <w:rFonts w:asciiTheme="majorBidi" w:hAnsiTheme="majorBidi" w:cstheme="majorBidi"/>
+          <w:b/>
+          <w:bCs/>
+          <w:color w:val="242021"/>
+        </w:rPr>
+        <w:t>CMOS</w:t>
+      </w:r>
+      <w:r>
+        <w:rPr>
+          <w:rFonts w:asciiTheme="majorBidi" w:hAnsiTheme="majorBidi" w:cstheme="majorBidi"/>
+          <w:b/>
+          <w:bCs/>
+          <w:color w:val="242021"/>
+        </w:rPr>
+        <w:t xml:space="preserve"> </w:t>
+      </w:r>
+      <w:r>
+        <w:rPr>
+          <w:rFonts w:asciiTheme="majorBidi" w:hAnsiTheme="majorBidi" w:cstheme="majorBidi"/>
+          <w:b/>
+          <w:bCs/>
+          <w:color w:val="242021"/>
+        </w:rPr>
+        <w:t>Circuit</w:t>
+      </w:r>
+      <w:r>
+        <w:rPr>
+          <w:rFonts w:asciiTheme="majorBidi" w:hAnsiTheme="majorBidi" w:cstheme="majorBidi"/>
+          <w:b/>
+          <w:bCs/>
+          <w:color w:val="242021"/>
+        </w:rPr>
+        <w:t xml:space="preserve"> </w:t>
+      </w:r>
+      <w:r>
+        <w:rPr>
+          <w:rFonts w:asciiTheme="majorBidi" w:hAnsiTheme="majorBidi" w:cstheme="majorBidi"/>
+          <w:b/>
+          <w:bCs/>
+          <w:color w:val="242021"/>
+        </w:rPr>
+        <w:t>Design</w:t>
+      </w:r>
+      <w:r>
+        <w:rPr>
+          <w:rFonts w:asciiTheme="majorBidi" w:hAnsiTheme="majorBidi" w:cstheme="majorBidi"/>
+          <w:b/>
+          <w:bCs/>
+          <w:color w:val="242021"/>
+        </w:rPr>
+        <w:t xml:space="preserve"> </w:t>
+      </w:r>
+      <w:r>
+        <w:rPr>
+          <w:rFonts w:asciiTheme="majorBidi" w:hAnsiTheme="majorBidi" w:cstheme="majorBidi"/>
+          <w:b/>
+          <w:bCs/>
+          <w:color w:val="242021"/>
+        </w:rPr>
+        <w:t>Layout</w:t>
+      </w:r>
+      <w:r>
+        <w:rPr>
+          <w:rFonts w:asciiTheme="majorBidi" w:hAnsiTheme="majorBidi" w:cstheme="majorBidi"/>
+          <w:b/>
+          <w:bCs/>
+          <w:color w:val="242021"/>
+        </w:rPr>
+        <w:t xml:space="preserve"> </w:t>
+      </w:r>
+      <w:r>
+        <w:rPr>
+          <w:rFonts w:asciiTheme="majorBidi" w:hAnsiTheme="majorBidi" w:cstheme="majorBidi"/>
+          <w:b/>
+          <w:bCs/>
+          <w:color w:val="242021"/>
+        </w:rPr>
+        <w:t>and</w:t>
+      </w:r>
+      <w:r>
+        <w:rPr>
+          <w:rFonts w:asciiTheme="majorBidi" w:hAnsiTheme="majorBidi" w:cstheme="majorBidi"/>
+          <w:b/>
+          <w:bCs/>
+          <w:color w:val="242021"/>
+        </w:rPr>
+        <w:t xml:space="preserve"> </w:t>
+      </w:r>
+      <w:r>
+        <w:rPr>
+          <w:rFonts w:asciiTheme="majorBidi" w:hAnsiTheme="majorBidi" w:cstheme="majorBidi"/>
+          <w:b/>
+          <w:bCs/>
+          <w:color w:val="242021"/>
+        </w:rPr>
+        <w:t>Simulation</w:t>
+      </w:r>
+      <w:r>
+        <w:rPr>
+          <w:rFonts w:asciiTheme="majorBidi" w:hAnsiTheme="majorBidi" w:cstheme="majorBidi"/>
+          <w:b/>
+          <w:bCs/>
+          <w:color w:val="242021"/>
+        </w:rPr>
+        <w:t xml:space="preserve"> </w:t>
+      </w:r>
+      <w:r>
+        <w:rPr>
+          <w:rFonts w:asciiTheme="majorBidi" w:hAnsiTheme="majorBidi" w:cstheme="majorBidi"/>
+          <w:b/>
+          <w:bCs/>
+          <w:color w:val="242021"/>
+        </w:rPr>
+        <w:t>3</w:t>
+      </w:r>
+      <w:r>
+        <w:rPr>
+          <w:rFonts w:asciiTheme="majorBidi" w:hAnsiTheme="majorBidi" w:cstheme="majorBidi"/>
+          <w:b/>
+          <w:bCs/>
+          <w:color w:val="242021"/>
+          <w:vertAlign w:val="superscript"/>
+        </w:rPr>
+        <w:t>rd</w:t>
+      </w:r>
+      <w:r>
+        <w:rPr>
+          <w:rFonts w:asciiTheme="majorBidi" w:hAnsiTheme="majorBidi" w:cstheme="majorBidi"/>
+          <w:b/>
+          <w:bCs/>
+          <w:color w:val="242021"/>
+        </w:rPr>
+        <w:t xml:space="preserve"> </w:t>
+      </w:r>
+      <w:r>
+        <w:rPr>
+          <w:rFonts w:asciiTheme="majorBidi" w:hAnsiTheme="majorBidi" w:cstheme="majorBidi"/>
+          <w:b/>
+          <w:bCs/>
+          <w:color w:val="242021"/>
+        </w:rPr>
+        <w:t>Edition</w:t>
+      </w:r>
+    </w:p>
+    <w:p>
+      <w:pPr>
+        <w:pStyle w:val="ListParagraph"/>
+        <w:numPr>
+          <w:ilvl w:val="0"/>
+          <w:numId w:val="12"/>
+        </w:numPr>
+        <w:bidi w:val="0"/>
+        <w:rPr>
+          <w:rFonts w:asciiTheme="majorBidi" w:hAnsiTheme="majorBidi" w:cstheme="majorBidi"/>
+          <w:b/>
+          <w:bCs/>
+          <w:color w:val="242021"/>
         </w:rPr>
       </w:pPr>
     </w:p>
@@ -9940,6 +12476,72 @@
 </w:document>
 </file>
 
+<file path=word/comments.xml><?xml version="1.0" encoding="utf-8"?>
+<w:comments xmlns:wpc="http://schemas.microsoft.com/office/word/2010/wordprocessingCanvas" xmlns:cx="http://schemas.microsoft.com/office/drawing/2014/chartex" xmlns:cx1="http://schemas.microsoft.com/office/drawing/2015/9/8/chartex" xmlns:cx2="http://schemas.microsoft.com/office/drawing/2015/10/21/chartex" xmlns:cx3="http://schemas.microsoft.com/office/drawing/2016/5/9/chartex" xmlns:cx4="http://schemas.microsoft.com/office/drawing/2016/5/10/chartex" xmlns:cx5="http://schemas.microsoft.com/office/drawing/2016/5/11/chartex" xmlns:cx6="http://schemas.microsoft.com/office/drawing/2016/5/12/chartex" xmlns:cx7="http://schemas.microsoft.com/office/drawing/2016/5/13/chartex" xmlns:cx8="http://schemas.microsoft.com/office/drawing/2016/5/14/chartex" xmlns:mc="http://schemas.openxmlformats.org/markup-compatibility/2006" xmlns:aink="http://schemas.microsoft.com/office/drawing/2016/ink" xmlns:am3d="http://schemas.microsoft.com/office/drawing/2017/model3d" xmlns:o="urn:schemas-microsoft-com:office:office" xmlns:oel="http://schemas.microsoft.com/office/2019/extlst" xmlns:r="http://schemas.openxmlformats.org/officeDocument/2006/relationships" xmlns:m="http://schemas.openxmlformats.org/officeDocument/2006/math" xmlns:v="urn:schemas-microsoft-com:vml" xmlns:wp14="http://schemas.microsoft.com/office/word/2010/wordprocessingDrawing" xmlns:wp="http://schemas.openxmlformats.org/drawingml/2006/wordprocessingDrawing" xmlns:w10="urn:schemas-microsoft-com:office:word" xmlns:w="http://schemas.openxmlformats.org/wordprocessingml/2006/main" xmlns:w14="http://schemas.microsoft.com/office/word/2010/wordml" xmlns:w15="http://schemas.microsoft.com/office/word/2012/wordml" xmlns:w16cex="http://schemas.microsoft.com/office/word/2018/wordml/cex" xmlns:w16cid="http://schemas.microsoft.com/office/word/2016/wordml/cid" xmlns:w16="http://schemas.microsoft.com/office/word/2018/wordml" xmlns:w16du="http://schemas.microsoft.com/office/word/2023/wordml/word16du" xmlns:w16sdtdh="http://schemas.microsoft.com/office/word/2020/wordml/sdtdatahash" xmlns:w16se="http://schemas.microsoft.com/office/word/2015/wordml/symex" xmlns:wpg="http://schemas.microsoft.com/office/word/2010/wordprocessingGroup" xmlns:wpi="http://schemas.microsoft.com/office/word/2010/wordprocessingInk" xmlns:wne="http://schemas.microsoft.com/office/word/2006/wordml" xmlns:wps="http://schemas.microsoft.com/office/word/2010/wordprocessingShape" mc:Ignorable="w14 w15 w16se w16cid w16 w16cex w16sdtdh wp14">
+  <w:comment w:id="1" w:author="Ahmed Abubakr" w:date="2023-05-23T02:00:00Z" w:initials="AA">
+    <w:p>
+      <w:pPr>
+        <w:pStyle w:val="CommentText"/>
+      </w:pPr>
+      <w:r>
+        <w:rPr>
+          <w:rStyle w:val="CommentReference"/>
+        </w:rPr>
+        <w:annotationRef/>
+      </w:r>
+      <w:r>
+        <w:t xml:space="preserve">The photo </w:t>
+      </w:r>
+      <w:proofErr w:type="spellStart"/>
+      <w:r>
+        <w:t>lethoraphy</w:t>
+      </w:r>
+      <w:proofErr w:type="spellEnd"/>
+      <w:r>
+        <w:t xml:space="preserve"> mentioned above so change the order</w:t>
+      </w:r>
+    </w:p>
+  </w:comment>
+  <w:comment w:id="2" w:author="Ahmed Abubakr" w:date="2023-05-23T02:49:00Z" w:initials="AA">
+    <w:p>
+      <w:pPr>
+        <w:pStyle w:val="CommentText"/>
+      </w:pPr>
+      <w:r>
+        <w:rPr>
+          <w:rStyle w:val="CommentReference"/>
+        </w:rPr>
+        <w:annotationRef/>
+      </w:r>
+      <w:r>
+        <w:t>In the book its before deposition</w:t>
+      </w:r>
+    </w:p>
+  </w:comment>
+</w:comments>
+</file>
+
+<file path=word/commentsExtended.xml><?xml version="1.0" encoding="utf-8"?>
+<w15:commentsEx xmlns:wpc="http://schemas.microsoft.com/office/word/2010/wordprocessingCanvas" xmlns:cx="http://schemas.microsoft.com/office/drawing/2014/chartex" xmlns:cx1="http://schemas.microsoft.com/office/drawing/2015/9/8/chartex" xmlns:cx2="http://schemas.microsoft.com/office/drawing/2015/10/21/chartex" xmlns:cx3="http://schemas.microsoft.com/office/drawing/2016/5/9/chartex" xmlns:cx4="http://schemas.microsoft.com/office/drawing/2016/5/10/chartex" xmlns:cx5="http://schemas.microsoft.com/office/drawing/2016/5/11/chartex" xmlns:cx6="http://schemas.microsoft.com/office/drawing/2016/5/12/chartex" xmlns:cx7="http://schemas.microsoft.com/office/drawing/2016/5/13/chartex" xmlns:cx8="http://schemas.microsoft.com/office/drawing/2016/5/14/chartex" xmlns:mc="http://schemas.openxmlformats.org/markup-compatibility/2006" xmlns:aink="http://schemas.microsoft.com/office/drawing/2016/ink" xmlns:am3d="http://schemas.microsoft.com/office/drawing/2017/model3d" xmlns:o="urn:schemas-microsoft-com:office:office" xmlns:oel="http://schemas.microsoft.com/office/2019/extlst" xmlns:r="http://schemas.openxmlformats.org/officeDocument/2006/relationships" xmlns:m="http://schemas.openxmlformats.org/officeDocument/2006/math" xmlns:v="urn:schemas-microsoft-com:vml" xmlns:wp14="http://schemas.microsoft.com/office/word/2010/wordprocessingDrawing" xmlns:wp="http://schemas.openxmlformats.org/drawingml/2006/wordprocessingDrawing" xmlns:w10="urn:schemas-microsoft-com:office:word" xmlns:w="http://schemas.openxmlformats.org/wordprocessingml/2006/main" xmlns:w14="http://schemas.microsoft.com/office/word/2010/wordml" xmlns:w15="http://schemas.microsoft.com/office/word/2012/wordml" xmlns:w16cex="http://schemas.microsoft.com/office/word/2018/wordml/cex" xmlns:w16cid="http://schemas.microsoft.com/office/word/2016/wordml/cid" xmlns:w16="http://schemas.microsoft.com/office/word/2018/wordml" xmlns:w16du="http://schemas.microsoft.com/office/word/2023/wordml/word16du" xmlns:w16sdtdh="http://schemas.microsoft.com/office/word/2020/wordml/sdtdatahash" xmlns:w16se="http://schemas.microsoft.com/office/word/2015/wordml/symex" xmlns:wpg="http://schemas.microsoft.com/office/word/2010/wordprocessingGroup" xmlns:wpi="http://schemas.microsoft.com/office/word/2010/wordprocessingInk" xmlns:wne="http://schemas.microsoft.com/office/word/2006/wordml" xmlns:wps="http://schemas.microsoft.com/office/word/2010/wordprocessingShape" mc:Ignorable="w14 w15 w16se w16cid w16 w16cex w16sdtdh wp14">
+  <w15:commentEx w15:paraId="76152DAC" w15:done="0"/>
+  <w15:commentEx w15:paraId="1422F563" w15:done="0"/>
+</w15:commentsEx>
+</file>
+
+<file path=word/commentsExtensible.xml><?xml version="1.0" encoding="utf-8"?>
+<w16cex:commentsExtensible xmlns:wpc="http://schemas.microsoft.com/office/word/2010/wordprocessingCanvas" xmlns:cx="http://schemas.microsoft.com/office/drawing/2014/chartex" xmlns:cx1="http://schemas.microsoft.com/office/drawing/2015/9/8/chartex" xmlns:cx2="http://schemas.microsoft.com/office/drawing/2015/10/21/chartex" xmlns:cx3="http://schemas.microsoft.com/office/drawing/2016/5/9/chartex" xmlns:cx4="http://schemas.microsoft.com/office/drawing/2016/5/10/chartex" xmlns:cx5="http://schemas.microsoft.com/office/drawing/2016/5/11/chartex" xmlns:cx6="http://schemas.microsoft.com/office/drawing/2016/5/12/chartex" xmlns:cx7="http://schemas.microsoft.com/office/drawing/2016/5/13/chartex" xmlns:cx8="http://schemas.microsoft.com/office/drawing/2016/5/14/chartex" xmlns:mc="http://schemas.openxmlformats.org/markup-compatibility/2006" xmlns:aink="http://schemas.microsoft.com/office/drawing/2016/ink" xmlns:am3d="http://schemas.microsoft.com/office/drawing/2017/model3d" xmlns:o="urn:schemas-microsoft-com:office:office" xmlns:oel="http://schemas.microsoft.com/office/2019/extlst" xmlns:r="http://schemas.openxmlformats.org/officeDocument/2006/relationships" xmlns:m="http://schemas.openxmlformats.org/officeDocument/2006/math" xmlns:v="urn:schemas-microsoft-com:vml" xmlns:wp14="http://schemas.microsoft.com/office/word/2010/wordprocessingDrawing" xmlns:wp="http://schemas.openxmlformats.org/drawingml/2006/wordprocessingDrawing" xmlns:w10="urn:schemas-microsoft-com:office:word" xmlns:w="http://schemas.openxmlformats.org/wordprocessingml/2006/main" xmlns:w14="http://schemas.microsoft.com/office/word/2010/wordml" xmlns:w15="http://schemas.microsoft.com/office/word/2012/wordml" xmlns:w16cex="http://schemas.microsoft.com/office/word/2018/wordml/cex" xmlns:w16cid="http://schemas.microsoft.com/office/word/2016/wordml/cid" xmlns:w16="http://schemas.microsoft.com/office/word/2018/wordml" xmlns:w16du="http://schemas.microsoft.com/office/word/2023/wordml/word16du" xmlns:w16sdtdh="http://schemas.microsoft.com/office/word/2020/wordml/sdtdatahash" xmlns:w16se="http://schemas.microsoft.com/office/word/2015/wordml/symex" xmlns:wpg="http://schemas.microsoft.com/office/word/2010/wordprocessingGroup" xmlns:wpi="http://schemas.microsoft.com/office/word/2010/wordprocessingInk" xmlns:wne="http://schemas.microsoft.com/office/word/2006/wordml" xmlns:wps="http://schemas.microsoft.com/office/word/2010/wordprocessingShape" mc:Ignorable="w14 w15 w16se w16cid w16 w16cex w16sdtdh wp14">
+  <w16cex:commentExtensible w16cex:durableId="28169CBE" w16cex:dateUtc="2023-05-22T23:00:00Z"/>
+  <w16cex:commentExtensible w16cex:durableId="2816A857" w16cex:dateUtc="2023-05-22T23:49:00Z"/>
+</w16cex:commentsExtensible>
+</file>
+
+<file path=word/commentsIds.xml><?xml version="1.0" encoding="utf-8"?>
+<w16cid:commentsIds xmlns:wpc="http://schemas.microsoft.com/office/word/2010/wordprocessingCanvas" xmlns:cx="http://schemas.microsoft.com/office/drawing/2014/chartex" xmlns:cx1="http://schemas.microsoft.com/office/drawing/2015/9/8/chartex" xmlns:cx2="http://schemas.microsoft.com/office/drawing/2015/10/21/chartex" xmlns:cx3="http://schemas.microsoft.com/office/drawing/2016/5/9/chartex" xmlns:cx4="http://schemas.microsoft.com/office/drawing/2016/5/10/chartex" xmlns:cx5="http://schemas.microsoft.com/office/drawing/2016/5/11/chartex" xmlns:cx6="http://schemas.microsoft.com/office/drawing/2016/5/12/chartex" xmlns:cx7="http://schemas.microsoft.com/office/drawing/2016/5/13/chartex" xmlns:cx8="http://schemas.microsoft.com/office/drawing/2016/5/14/chartex" xmlns:mc="http://schemas.openxmlformats.org/markup-compatibility/2006" xmlns:aink="http://schemas.microsoft.com/office/drawing/2016/ink" xmlns:am3d="http://schemas.microsoft.com/office/drawing/2017/model3d" xmlns:o="urn:schemas-microsoft-com:office:office" xmlns:oel="http://schemas.microsoft.com/office/2019/extlst" xmlns:r="http://schemas.openxmlformats.org/officeDocument/2006/relationships" xmlns:m="http://schemas.openxmlformats.org/officeDocument/2006/math" xmlns:v="urn:schemas-microsoft-com:vml" xmlns:wp14="http://schemas.microsoft.com/office/word/2010/wordprocessingDrawing" xmlns:wp="http://schemas.openxmlformats.org/drawingml/2006/wordprocessingDrawing" xmlns:w10="urn:schemas-microsoft-com:office:word" xmlns:w="http://schemas.openxmlformats.org/wordprocessingml/2006/main" xmlns:w14="http://schemas.microsoft.com/office/word/2010/wordml" xmlns:w15="http://schemas.microsoft.com/office/word/2012/wordml" xmlns:w16cex="http://schemas.microsoft.com/office/word/2018/wordml/cex" xmlns:w16cid="http://schemas.microsoft.com/office/word/2016/wordml/cid" xmlns:w16="http://schemas.microsoft.com/office/word/2018/wordml" xmlns:w16du="http://schemas.microsoft.com/office/word/2023/wordml/word16du" xmlns:w16sdtdh="http://schemas.microsoft.com/office/word/2020/wordml/sdtdatahash" xmlns:w16se="http://schemas.microsoft.com/office/word/2015/wordml/symex" xmlns:wpg="http://schemas.microsoft.com/office/word/2010/wordprocessingGroup" xmlns:wpi="http://schemas.microsoft.com/office/word/2010/wordprocessingInk" xmlns:wne="http://schemas.microsoft.com/office/word/2006/wordml" xmlns:wps="http://schemas.microsoft.com/office/word/2010/wordprocessingShape" mc:Ignorable="w14 w15 w16se w16cid w16 w16cex w16sdtdh wp14">
+  <w16cid:commentId w16cid:paraId="76152DAC" w16cid:durableId="28169CBE"/>
+  <w16cid:commentId w16cid:paraId="1422F563" w16cid:durableId="2816A857"/>
+</w16cid:commentsIds>
+</file>
+
 <file path=word/endnotes.xml><?xml version="1.0" encoding="utf-8"?>
 <w:endnotes xmlns:wpc="http://schemas.microsoft.com/office/word/2010/wordprocessingCanvas" xmlns:cx="http://schemas.microsoft.com/office/drawing/2014/chartex" xmlns:cx1="http://schemas.microsoft.com/office/drawing/2015/9/8/chartex" xmlns:cx2="http://schemas.microsoft.com/office/drawing/2015/10/21/chartex" xmlns:cx3="http://schemas.microsoft.com/office/drawing/2016/5/9/chartex" xmlns:cx4="http://schemas.microsoft.com/office/drawing/2016/5/10/chartex" xmlns:cx5="http://schemas.microsoft.com/office/drawing/2016/5/11/chartex" xmlns:cx6="http://schemas.microsoft.com/office/drawing/2016/5/12/chartex" xmlns:cx7="http://schemas.microsoft.com/office/drawing/2016/5/13/chartex" xmlns:cx8="http://schemas.microsoft.com/office/drawing/2016/5/14/chartex" xmlns:mc="http://schemas.openxmlformats.org/markup-compatibility/2006" xmlns:aink="http://schemas.microsoft.com/office/drawing/2016/ink" xmlns:am3d="http://schemas.microsoft.com/office/drawing/2017/model3d" xmlns:o="urn:schemas-microsoft-com:office:office" xmlns:oel="http://schemas.microsoft.com/office/2019/extlst" xmlns:r="http://schemas.openxmlformats.org/officeDocument/2006/relationships" xmlns:m="http://schemas.openxmlformats.org/officeDocument/2006/math" xmlns:v="urn:schemas-microsoft-com:vml" xmlns:wp14="http://schemas.microsoft.com/office/word/2010/wordprocessingDrawing" xmlns:wp="http://schemas.openxmlformats.org/drawingml/2006/wordprocessingDrawing" xmlns:w10="urn:schemas-microsoft-com:office:word" xmlns:w="http://schemas.openxmlformats.org/wordprocessingml/2006/main" xmlns:w14="http://schemas.microsoft.com/office/word/2010/wordml" xmlns:w15="http://schemas.microsoft.com/office/word/2012/wordml" xmlns:w16cex="http://schemas.microsoft.com/office/word/2018/wordml/cex" xmlns:w16cid="http://schemas.microsoft.com/office/word/2016/wordml/cid" xmlns:w16="http://schemas.microsoft.com/office/word/2018/wordml" xmlns:w16du="http://schemas.microsoft.com/office/word/2023/wordml/word16du" xmlns:w16sdtdh="http://schemas.microsoft.com/office/word/2020/wordml/sdtdatahash" xmlns:w16se="http://schemas.microsoft.com/office/word/2015/wordml/symex" xmlns:wpg="http://schemas.microsoft.com/office/word/2010/wordprocessingGroup" xmlns:wpi="http://schemas.microsoft.com/office/word/2010/wordprocessingInk" xmlns:wne="http://schemas.microsoft.com/office/word/2006/wordml" xmlns:wps="http://schemas.microsoft.com/office/word/2010/wordprocessingShape" mc:Ignorable="w14 w15 w16se w16cid w16 w16cex w16sdtdh wp14">
   <w:endnote w:type="separator" w:id="-1">
@@ -10198,6 +12800,97 @@
     </w:lvl>
   </w:abstractNum>
   <w:abstractNum w:abstractNumId="2" w15:restartNumberingAfterBreak="0">
+    <w:nsid w:val="1E5E293D"/>
+    <w:multiLevelType w:val="hybridMultilevel"/>
+    <w:tmpl w:val="7E36793A"/>
+    <w:lvl w:ilvl="0" w:tplc="AA60BE2E">
+      <w:start w:val="1"/>
+      <w:numFmt w:val="decimal"/>
+      <w:lvlText w:val="%1."/>
+      <w:lvlJc w:val="left"/>
+      <w:pPr>
+        <w:ind w:left="720" w:hanging="360"/>
+      </w:pPr>
+      <w:rPr>
+        <w:rFonts w:ascii="TimesNewRomanPSMT" w:hAnsi="TimesNewRomanPSMT" w:hint="default"/>
+        <w:color w:val="000000"/>
+        <w:sz w:val="28"/>
+      </w:rPr>
+    </w:lvl>
+    <w:lvl w:ilvl="1" w:tplc="04090019" w:tentative="1">
+      <w:start w:val="1"/>
+      <w:numFmt w:val="lowerLetter"/>
+      <w:lvlText w:val="%2."/>
+      <w:lvlJc w:val="left"/>
+      <w:pPr>
+        <w:ind w:left="1440" w:hanging="360"/>
+      </w:pPr>
+    </w:lvl>
+    <w:lvl w:ilvl="2" w:tplc="0409001B" w:tentative="1">
+      <w:start w:val="1"/>
+      <w:numFmt w:val="lowerRoman"/>
+      <w:lvlText w:val="%3."/>
+      <w:lvlJc w:val="right"/>
+      <w:pPr>
+        <w:ind w:left="2160" w:hanging="180"/>
+      </w:pPr>
+    </w:lvl>
+    <w:lvl w:ilvl="3" w:tplc="0409000F" w:tentative="1">
+      <w:start w:val="1"/>
+      <w:numFmt w:val="decimal"/>
+      <w:lvlText w:val="%4."/>
+      <w:lvlJc w:val="left"/>
+      <w:pPr>
+        <w:ind w:left="2880" w:hanging="360"/>
+      </w:pPr>
+    </w:lvl>
+    <w:lvl w:ilvl="4" w:tplc="04090019" w:tentative="1">
+      <w:start w:val="1"/>
+      <w:numFmt w:val="lowerLetter"/>
+      <w:lvlText w:val="%5."/>
+      <w:lvlJc w:val="left"/>
+      <w:pPr>
+        <w:ind w:left="3600" w:hanging="360"/>
+      </w:pPr>
+    </w:lvl>
+    <w:lvl w:ilvl="5" w:tplc="0409001B" w:tentative="1">
+      <w:start w:val="1"/>
+      <w:numFmt w:val="lowerRoman"/>
+      <w:lvlText w:val="%6."/>
+      <w:lvlJc w:val="right"/>
+      <w:pPr>
+        <w:ind w:left="4320" w:hanging="180"/>
+      </w:pPr>
+    </w:lvl>
+    <w:lvl w:ilvl="6" w:tplc="0409000F" w:tentative="1">
+      <w:start w:val="1"/>
+      <w:numFmt w:val="decimal"/>
+      <w:lvlText w:val="%7."/>
+      <w:lvlJc w:val="left"/>
+      <w:pPr>
+        <w:ind w:left="5040" w:hanging="360"/>
+      </w:pPr>
+    </w:lvl>
+    <w:lvl w:ilvl="7" w:tplc="04090019" w:tentative="1">
+      <w:start w:val="1"/>
+      <w:numFmt w:val="lowerLetter"/>
+      <w:lvlText w:val="%8."/>
+      <w:lvlJc w:val="left"/>
+      <w:pPr>
+        <w:ind w:left="5760" w:hanging="360"/>
+      </w:pPr>
+    </w:lvl>
+    <w:lvl w:ilvl="8" w:tplc="0409001B" w:tentative="1">
+      <w:start w:val="1"/>
+      <w:numFmt w:val="lowerRoman"/>
+      <w:lvlText w:val="%9."/>
+      <w:lvlJc w:val="right"/>
+      <w:pPr>
+        <w:ind w:left="6480" w:hanging="180"/>
+      </w:pPr>
+    </w:lvl>
+  </w:abstractNum>
+  <w:abstractNum w:abstractNumId="3" w15:restartNumberingAfterBreak="0">
     <w:nsid w:val="2532377C"/>
     <w:multiLevelType w:val="hybridMultilevel"/>
     <w:tmpl w:val="AC2EECA4"/>
@@ -10309,7 +13002,7 @@
       </w:rPr>
     </w:lvl>
   </w:abstractNum>
-  <w:abstractNum w:abstractNumId="3" w15:restartNumberingAfterBreak="0">
+  <w:abstractNum w:abstractNumId="4" w15:restartNumberingAfterBreak="0">
     <w:nsid w:val="3A8239FB"/>
     <w:multiLevelType w:val="hybridMultilevel"/>
     <w:tmpl w:val="9176CA40"/>
@@ -10423,7 +13116,7 @@
       </w:rPr>
     </w:lvl>
   </w:abstractNum>
-  <w:abstractNum w:abstractNumId="4" w15:restartNumberingAfterBreak="0">
+  <w:abstractNum w:abstractNumId="5" w15:restartNumberingAfterBreak="0">
     <w:nsid w:val="41BD3E02"/>
     <w:multiLevelType w:val="hybridMultilevel"/>
     <w:tmpl w:val="0E54E700"/>
@@ -10512,7 +13205,7 @@
       </w:pPr>
     </w:lvl>
   </w:abstractNum>
-  <w:abstractNum w:abstractNumId="5" w15:restartNumberingAfterBreak="0">
+  <w:abstractNum w:abstractNumId="6" w15:restartNumberingAfterBreak="0">
     <w:nsid w:val="43415DB9"/>
     <w:multiLevelType w:val="hybridMultilevel"/>
     <w:tmpl w:val="3F6EE992"/>
@@ -10625,7 +13318,7 @@
       </w:rPr>
     </w:lvl>
   </w:abstractNum>
-  <w:abstractNum w:abstractNumId="6" w15:restartNumberingAfterBreak="0">
+  <w:abstractNum w:abstractNumId="7" w15:restartNumberingAfterBreak="0">
     <w:nsid w:val="45F10392"/>
     <w:multiLevelType w:val="multilevel"/>
     <w:tmpl w:val="3A66B878"/>
@@ -10774,7 +13467,7 @@
       </w:rPr>
     </w:lvl>
   </w:abstractNum>
-  <w:abstractNum w:abstractNumId="7" w15:restartNumberingAfterBreak="0">
+  <w:abstractNum w:abstractNumId="8" w15:restartNumberingAfterBreak="0">
     <w:nsid w:val="4BC46F63"/>
     <w:multiLevelType w:val="hybridMultilevel"/>
     <w:tmpl w:val="ECE0F6A2"/>
@@ -10888,7 +13581,7 @@
       </w:rPr>
     </w:lvl>
   </w:abstractNum>
-  <w:abstractNum w:abstractNumId="8" w15:restartNumberingAfterBreak="0">
+  <w:abstractNum w:abstractNumId="9" w15:restartNumberingAfterBreak="0">
     <w:nsid w:val="513E0EC3"/>
     <w:multiLevelType w:val="hybridMultilevel"/>
     <w:tmpl w:val="B6CA1920"/>
@@ -11000,7 +13693,7 @@
       </w:rPr>
     </w:lvl>
   </w:abstractNum>
-  <w:abstractNum w:abstractNumId="9" w15:restartNumberingAfterBreak="0">
+  <w:abstractNum w:abstractNumId="10" w15:restartNumberingAfterBreak="0">
     <w:nsid w:val="53121FC0"/>
     <w:multiLevelType w:val="hybridMultilevel"/>
     <w:tmpl w:val="7DDCE35A"/>
@@ -11113,10 +13806,10 @@
       </w:rPr>
     </w:lvl>
   </w:abstractNum>
-  <w:abstractNum w:abstractNumId="10" w15:restartNumberingAfterBreak="0">
+  <w:abstractNum w:abstractNumId="11" w15:restartNumberingAfterBreak="0">
     <w:nsid w:val="53693922"/>
     <w:multiLevelType w:val="hybridMultilevel"/>
-    <w:tmpl w:val="96FA9246"/>
+    <w:tmpl w:val="142E70F0"/>
     <w:lvl w:ilvl="0" w:tplc="04090001">
       <w:start w:val="1"/>
       <w:numFmt w:val="bullet"/>
@@ -11129,7 +13822,7 @@
         <w:rFonts w:ascii="Symbol" w:hAnsi="Symbol" w:hint="default"/>
       </w:rPr>
     </w:lvl>
-    <w:lvl w:ilvl="1" w:tplc="04090003" w:tentative="1">
+    <w:lvl w:ilvl="1" w:tplc="04090003">
       <w:start w:val="1"/>
       <w:numFmt w:val="bullet"/>
       <w:lvlText w:val="o"/>
@@ -11226,7 +13919,7 @@
       </w:rPr>
     </w:lvl>
   </w:abstractNum>
-  <w:abstractNum w:abstractNumId="11" w15:restartNumberingAfterBreak="0">
+  <w:abstractNum w:abstractNumId="12" w15:restartNumberingAfterBreak="0">
     <w:nsid w:val="59FA2240"/>
     <w:multiLevelType w:val="hybridMultilevel"/>
     <w:tmpl w:val="6290AEC4"/>
@@ -11338,7 +14031,7 @@
       </w:rPr>
     </w:lvl>
   </w:abstractNum>
-  <w:abstractNum w:abstractNumId="12" w15:restartNumberingAfterBreak="0">
+  <w:abstractNum w:abstractNumId="13" w15:restartNumberingAfterBreak="0">
     <w:nsid w:val="5A037D50"/>
     <w:multiLevelType w:val="hybridMultilevel"/>
     <w:tmpl w:val="88ACC49C"/>
@@ -11424,7 +14117,7 @@
       </w:pPr>
     </w:lvl>
   </w:abstractNum>
-  <w:abstractNum w:abstractNumId="13" w15:restartNumberingAfterBreak="0">
+  <w:abstractNum w:abstractNumId="14" w15:restartNumberingAfterBreak="0">
     <w:nsid w:val="61152DEB"/>
     <w:multiLevelType w:val="hybridMultilevel"/>
     <w:tmpl w:val="C9A2ED62"/>
@@ -11513,7 +14206,7 @@
       </w:pPr>
     </w:lvl>
   </w:abstractNum>
-  <w:abstractNum w:abstractNumId="14" w15:restartNumberingAfterBreak="0">
+  <w:abstractNum w:abstractNumId="15" w15:restartNumberingAfterBreak="0">
     <w:nsid w:val="6D5A6099"/>
     <w:multiLevelType w:val="multilevel"/>
     <w:tmpl w:val="21B0CB80"/>
@@ -11662,7 +14355,7 @@
       </w:rPr>
     </w:lvl>
   </w:abstractNum>
-  <w:abstractNum w:abstractNumId="15" w15:restartNumberingAfterBreak="0">
+  <w:abstractNum w:abstractNumId="16" w15:restartNumberingAfterBreak="0">
     <w:nsid w:val="749E2D7D"/>
     <w:multiLevelType w:val="hybridMultilevel"/>
     <w:tmpl w:val="AE8CE56E"/>
@@ -11774,7 +14467,93 @@
       </w:rPr>
     </w:lvl>
   </w:abstractNum>
-  <w:abstractNum w:abstractNumId="16" w15:restartNumberingAfterBreak="0">
+  <w:abstractNum w:abstractNumId="17" w15:restartNumberingAfterBreak="0">
+    <w:nsid w:val="770C5E95"/>
+    <w:multiLevelType w:val="hybridMultilevel"/>
+    <w:tmpl w:val="74242680"/>
+    <w:lvl w:ilvl="0" w:tplc="0409000F">
+      <w:start w:val="1"/>
+      <w:numFmt w:val="decimal"/>
+      <w:lvlText w:val="%1."/>
+      <w:lvlJc w:val="left"/>
+      <w:pPr>
+        <w:ind w:left="720" w:hanging="360"/>
+      </w:pPr>
+    </w:lvl>
+    <w:lvl w:ilvl="1" w:tplc="04090019" w:tentative="1">
+      <w:start w:val="1"/>
+      <w:numFmt w:val="lowerLetter"/>
+      <w:lvlText w:val="%2."/>
+      <w:lvlJc w:val="left"/>
+      <w:pPr>
+        <w:ind w:left="1440" w:hanging="360"/>
+      </w:pPr>
+    </w:lvl>
+    <w:lvl w:ilvl="2" w:tplc="0409001B" w:tentative="1">
+      <w:start w:val="1"/>
+      <w:numFmt w:val="lowerRoman"/>
+      <w:lvlText w:val="%3."/>
+      <w:lvlJc w:val="right"/>
+      <w:pPr>
+        <w:ind w:left="2160" w:hanging="180"/>
+      </w:pPr>
+    </w:lvl>
+    <w:lvl w:ilvl="3" w:tplc="0409000F" w:tentative="1">
+      <w:start w:val="1"/>
+      <w:numFmt w:val="decimal"/>
+      <w:lvlText w:val="%4."/>
+      <w:lvlJc w:val="left"/>
+      <w:pPr>
+        <w:ind w:left="2880" w:hanging="360"/>
+      </w:pPr>
+    </w:lvl>
+    <w:lvl w:ilvl="4" w:tplc="04090019" w:tentative="1">
+      <w:start w:val="1"/>
+      <w:numFmt w:val="lowerLetter"/>
+      <w:lvlText w:val="%5."/>
+      <w:lvlJc w:val="left"/>
+      <w:pPr>
+        <w:ind w:left="3600" w:hanging="360"/>
+      </w:pPr>
+    </w:lvl>
+    <w:lvl w:ilvl="5" w:tplc="0409001B" w:tentative="1">
+      <w:start w:val="1"/>
+      <w:numFmt w:val="lowerRoman"/>
+      <w:lvlText w:val="%6."/>
+      <w:lvlJc w:val="right"/>
+      <w:pPr>
+        <w:ind w:left="4320" w:hanging="180"/>
+      </w:pPr>
+    </w:lvl>
+    <w:lvl w:ilvl="6" w:tplc="0409000F" w:tentative="1">
+      <w:start w:val="1"/>
+      <w:numFmt w:val="decimal"/>
+      <w:lvlText w:val="%7."/>
+      <w:lvlJc w:val="left"/>
+      <w:pPr>
+        <w:ind w:left="5040" w:hanging="360"/>
+      </w:pPr>
+    </w:lvl>
+    <w:lvl w:ilvl="7" w:tplc="04090019" w:tentative="1">
+      <w:start w:val="1"/>
+      <w:numFmt w:val="lowerLetter"/>
+      <w:lvlText w:val="%8."/>
+      <w:lvlJc w:val="left"/>
+      <w:pPr>
+        <w:ind w:left="5760" w:hanging="360"/>
+      </w:pPr>
+    </w:lvl>
+    <w:lvl w:ilvl="8" w:tplc="0409001B" w:tentative="1">
+      <w:start w:val="1"/>
+      <w:numFmt w:val="lowerRoman"/>
+      <w:lvlText w:val="%9."/>
+      <w:lvlJc w:val="right"/>
+      <w:pPr>
+        <w:ind w:left="6480" w:hanging="180"/>
+      </w:pPr>
+    </w:lvl>
+  </w:abstractNum>
+  <w:abstractNum w:abstractNumId="18" w15:restartNumberingAfterBreak="0">
     <w:nsid w:val="77430524"/>
     <w:multiLevelType w:val="multilevel"/>
     <w:tmpl w:val="E5D0ED24"/>
@@ -11923,7 +14702,7 @@
       </w:rPr>
     </w:lvl>
   </w:abstractNum>
-  <w:abstractNum w:abstractNumId="17" w15:restartNumberingAfterBreak="0">
+  <w:abstractNum w:abstractNumId="19" w15:restartNumberingAfterBreak="0">
     <w:nsid w:val="7C44147F"/>
     <w:multiLevelType w:val="hybridMultilevel"/>
     <w:tmpl w:val="F6081CDC"/>
@@ -12037,60 +14816,74 @@
     </w:lvl>
   </w:abstractNum>
   <w:num w:numId="1" w16cid:durableId="1254703597">
+    <w:abstractNumId w:val="13"/>
+  </w:num>
+  <w:num w:numId="2" w16cid:durableId="604506691">
+    <w:abstractNumId w:val="16"/>
+  </w:num>
+  <w:num w:numId="3" w16cid:durableId="1048073510">
+    <w:abstractNumId w:val="10"/>
+  </w:num>
+  <w:num w:numId="4" w16cid:durableId="546259363">
+    <w:abstractNumId w:val="9"/>
+  </w:num>
+  <w:num w:numId="5" w16cid:durableId="1411270617">
     <w:abstractNumId w:val="12"/>
   </w:num>
-  <w:num w:numId="2" w16cid:durableId="604506691">
-    <w:abstractNumId w:val="15"/>
-  </w:num>
-  <w:num w:numId="3" w16cid:durableId="1048073510">
-    <w:abstractNumId w:val="9"/>
-  </w:num>
-  <w:num w:numId="4" w16cid:durableId="546259363">
-    <w:abstractNumId w:val="8"/>
-  </w:num>
-  <w:num w:numId="5" w16cid:durableId="1411270617">
-    <w:abstractNumId w:val="11"/>
-  </w:num>
   <w:num w:numId="6" w16cid:durableId="544021953">
-    <w:abstractNumId w:val="2"/>
+    <w:abstractNumId w:val="3"/>
   </w:num>
   <w:num w:numId="7" w16cid:durableId="443770197">
     <w:abstractNumId w:val="1"/>
   </w:num>
   <w:num w:numId="8" w16cid:durableId="2030793737">
-    <w:abstractNumId w:val="7"/>
+    <w:abstractNumId w:val="8"/>
   </w:num>
   <w:num w:numId="9" w16cid:durableId="823350641">
-    <w:abstractNumId w:val="3"/>
+    <w:abstractNumId w:val="4"/>
   </w:num>
   <w:num w:numId="10" w16cid:durableId="1776319844">
-    <w:abstractNumId w:val="17"/>
+    <w:abstractNumId w:val="19"/>
   </w:num>
   <w:num w:numId="11" w16cid:durableId="23991627">
-    <w:abstractNumId w:val="10"/>
+    <w:abstractNumId w:val="11"/>
   </w:num>
   <w:num w:numId="12" w16cid:durableId="1781879011">
+    <w:abstractNumId w:val="6"/>
+  </w:num>
+  <w:num w:numId="13" w16cid:durableId="192696149">
     <w:abstractNumId w:val="5"/>
   </w:num>
-  <w:num w:numId="13" w16cid:durableId="192696149">
-    <w:abstractNumId w:val="4"/>
-  </w:num>
   <w:num w:numId="14" w16cid:durableId="407535178">
-    <w:abstractNumId w:val="13"/>
+    <w:abstractNumId w:val="14"/>
   </w:num>
   <w:num w:numId="15" w16cid:durableId="284580917">
     <w:abstractNumId w:val="0"/>
   </w:num>
   <w:num w:numId="16" w16cid:durableId="647514157">
-    <w:abstractNumId w:val="16"/>
+    <w:abstractNumId w:val="18"/>
   </w:num>
   <w:num w:numId="17" w16cid:durableId="1629622280">
-    <w:abstractNumId w:val="6"/>
+    <w:abstractNumId w:val="7"/>
   </w:num>
   <w:num w:numId="18" w16cid:durableId="1321811701">
-    <w:abstractNumId w:val="14"/>
+    <w:abstractNumId w:val="15"/>
+  </w:num>
+  <w:num w:numId="19" w16cid:durableId="1521705209">
+    <w:abstractNumId w:val="17"/>
+  </w:num>
+  <w:num w:numId="20" w16cid:durableId="2005434225">
+    <w:abstractNumId w:val="2"/>
   </w:num>
 </w:numbering>
+</file>
+
+<file path=word/people.xml><?xml version="1.0" encoding="utf-8"?>
+<w15:people xmlns:wpc="http://schemas.microsoft.com/office/word/2010/wordprocessingCanvas" xmlns:cx="http://schemas.microsoft.com/office/drawing/2014/chartex" xmlns:cx1="http://schemas.microsoft.com/office/drawing/2015/9/8/chartex" xmlns:cx2="http://schemas.microsoft.com/office/drawing/2015/10/21/chartex" xmlns:cx3="http://schemas.microsoft.com/office/drawing/2016/5/9/chartex" xmlns:cx4="http://schemas.microsoft.com/office/drawing/2016/5/10/chartex" xmlns:cx5="http://schemas.microsoft.com/office/drawing/2016/5/11/chartex" xmlns:cx6="http://schemas.microsoft.com/office/drawing/2016/5/12/chartex" xmlns:cx7="http://schemas.microsoft.com/office/drawing/2016/5/13/chartex" xmlns:cx8="http://schemas.microsoft.com/office/drawing/2016/5/14/chartex" xmlns:mc="http://schemas.openxmlformats.org/markup-compatibility/2006" xmlns:aink="http://schemas.microsoft.com/office/drawing/2016/ink" xmlns:am3d="http://schemas.microsoft.com/office/drawing/2017/model3d" xmlns:o="urn:schemas-microsoft-com:office:office" xmlns:oel="http://schemas.microsoft.com/office/2019/extlst" xmlns:r="http://schemas.openxmlformats.org/officeDocument/2006/relationships" xmlns:m="http://schemas.openxmlformats.org/officeDocument/2006/math" xmlns:v="urn:schemas-microsoft-com:vml" xmlns:wp14="http://schemas.microsoft.com/office/word/2010/wordprocessingDrawing" xmlns:wp="http://schemas.openxmlformats.org/drawingml/2006/wordprocessingDrawing" xmlns:w10="urn:schemas-microsoft-com:office:word" xmlns:w="http://schemas.openxmlformats.org/wordprocessingml/2006/main" xmlns:w14="http://schemas.microsoft.com/office/word/2010/wordml" xmlns:w15="http://schemas.microsoft.com/office/word/2012/wordml" xmlns:w16cex="http://schemas.microsoft.com/office/word/2018/wordml/cex" xmlns:w16cid="http://schemas.microsoft.com/office/word/2016/wordml/cid" xmlns:w16="http://schemas.microsoft.com/office/word/2018/wordml" xmlns:w16du="http://schemas.microsoft.com/office/word/2023/wordml/word16du" xmlns:w16sdtdh="http://schemas.microsoft.com/office/word/2020/wordml/sdtdatahash" xmlns:w16se="http://schemas.microsoft.com/office/word/2015/wordml/symex" xmlns:wpg="http://schemas.microsoft.com/office/word/2010/wordprocessingGroup" xmlns:wpi="http://schemas.microsoft.com/office/word/2010/wordprocessingInk" xmlns:wne="http://schemas.microsoft.com/office/word/2006/wordml" xmlns:wps="http://schemas.microsoft.com/office/word/2010/wordprocessingShape" mc:Ignorable="w14 w15 w16se w16cid w16 w16cex w16sdtdh wp14">
+  <w15:person w15:author="Ahmed Abubakr">
+    <w15:presenceInfo w15:providerId="Windows Live" w15:userId="3e78f9574254397f"/>
+  </w15:person>
+</w15:people>
 </file>
 
 <file path=word/styles.xml><?xml version="1.0" encoding="utf-8"?>
@@ -12832,6 +15625,16 @@
       <w:szCs w:val="26"/>
     </w:rPr>
   </w:style>
+  <w:style w:type="character" w:styleId="PlaceholderText">
+    <w:name w:val="Placeholder Text"/>
+    <w:basedOn w:val="DefaultParagraphFont"/>
+    <w:uiPriority w:val="99"/>
+    <w:semiHidden/>
+    <w:rsid w:val="001C619C"/>
+    <w:rPr>
+      <w:color w:val="808080"/>
+    </w:rPr>
+  </w:style>
 </w:styles>
 </file>
 

--- a/project book_091816.docx
+++ b/project book_091816.docx
@@ -60,19 +60,14 @@
         <w:bidi w:val="0"/>
         <w:adjustRightInd w:val="0"/>
         <w:spacing w:after="0" w:line="240" w:lineRule="auto"/>
-        <w:rPr>
-          <w:rFonts w:asciiTheme="majorBidi" w:hAnsiTheme="majorBidi" w:cstheme="majorBidi"/>
-        </w:rPr>
-      </w:pPr>
-      <w:r>
+        <w:jc w:val="both"/>
         <w:rPr>
           <w:rFonts w:asciiTheme="majorBidi" w:hAnsiTheme="majorBidi" w:cstheme="majorBidi"/>
           <w:sz w:val="24"/>
           <w:szCs w:val="24"/>
           <w:lang w:bidi="ar-EG"/>
         </w:rPr>
-        <w:t>In this chapter</w:t>
-      </w:r>
+      </w:pPr>
       <w:r>
         <w:rPr>
           <w:rFonts w:asciiTheme="majorBidi" w:hAnsiTheme="majorBidi" w:cstheme="majorBidi"/>
@@ -80,7 +75,7 @@
           <w:szCs w:val="24"/>
           <w:lang w:bidi="ar-EG"/>
         </w:rPr>
-        <w:t>,</w:t>
+        <w:t>In this chapter</w:t>
       </w:r>
       <w:r>
         <w:rPr>
@@ -89,87 +84,68 @@
           <w:szCs w:val="24"/>
           <w:lang w:bidi="ar-EG"/>
         </w:rPr>
-        <w:t xml:space="preserve"> we will consider </w:t>
-      </w:r>
-      <w:r>
-        <w:rPr>
-          <w:rFonts w:asciiTheme="majorBidi" w:hAnsiTheme="majorBidi" w:cstheme="majorBidi"/>
-        </w:rPr>
-        <w:t>only silicon-based (Si) technologies. Although other</w:t>
-      </w:r>
-    </w:p>
-    <w:p>
-      <w:pPr>
-        <w:autoSpaceDE w:val="0"/>
-        <w:autoSpaceDN w:val="0"/>
-        <w:bidi w:val="0"/>
-        <w:adjustRightInd w:val="0"/>
-        <w:spacing w:after="0" w:line="240" w:lineRule="auto"/>
-        <w:rPr>
-          <w:rFonts w:asciiTheme="majorBidi" w:hAnsiTheme="majorBidi" w:cstheme="majorBidi"/>
-        </w:rPr>
-      </w:pPr>
-      <w:r>
-        <w:rPr>
-          <w:rFonts w:asciiTheme="majorBidi" w:hAnsiTheme="majorBidi" w:cstheme="majorBidi"/>
-        </w:rPr>
-        <w:t>compound materials in groups III through V, such as gallium arsenide (GaAs) and aluminum</w:t>
-      </w:r>
-    </w:p>
-    <w:p>
-      <w:pPr>
-        <w:autoSpaceDE w:val="0"/>
-        <w:autoSpaceDN w:val="0"/>
-        <w:bidi w:val="0"/>
-        <w:adjustRightInd w:val="0"/>
-        <w:spacing w:after="0" w:line="240" w:lineRule="auto"/>
-        <w:rPr>
-          <w:rFonts w:asciiTheme="majorBidi" w:hAnsiTheme="majorBidi" w:cstheme="majorBidi"/>
-        </w:rPr>
-      </w:pPr>
-      <w:r>
-        <w:rPr>
-          <w:rFonts w:asciiTheme="majorBidi" w:hAnsiTheme="majorBidi" w:cstheme="majorBidi"/>
-        </w:rPr>
-        <w:t>gallium nitride (</w:t>
-      </w:r>
-      <w:proofErr w:type="spellStart"/>
-      <w:r>
-        <w:rPr>
-          <w:rFonts w:asciiTheme="majorBidi" w:hAnsiTheme="majorBidi" w:cstheme="majorBidi"/>
-        </w:rPr>
-        <w:t>AlGaN</w:t>
-      </w:r>
-      <w:proofErr w:type="spellEnd"/>
-      <w:r>
-        <w:rPr>
-          <w:rFonts w:asciiTheme="majorBidi" w:hAnsiTheme="majorBidi" w:cstheme="majorBidi"/>
-        </w:rPr>
-        <w:t xml:space="preserve">), are also used to </w:t>
-      </w:r>
-      <w:r>
-        <w:rPr>
-          <w:rFonts w:asciiTheme="majorBidi" w:hAnsiTheme="majorBidi" w:cstheme="majorBidi"/>
-        </w:rPr>
-        <w:t>produce</w:t>
-      </w:r>
-      <w:r>
-        <w:rPr>
-          <w:rFonts w:asciiTheme="majorBidi" w:hAnsiTheme="majorBidi" w:cstheme="majorBidi"/>
-        </w:rPr>
-        <w:t xml:space="preserve"> VLSI chips, silicon is still the most</w:t>
-      </w:r>
-    </w:p>
-    <w:p>
-      <w:pPr>
-        <w:bidi w:val="0"/>
+        <w:t>,</w:t>
+      </w:r>
+      <w:r>
         <w:rPr>
           <w:rFonts w:asciiTheme="majorBidi" w:hAnsiTheme="majorBidi" w:cstheme="majorBidi"/>
           <w:sz w:val="24"/>
           <w:szCs w:val="24"/>
           <w:lang w:bidi="ar-EG"/>
         </w:rPr>
-      </w:pPr>
+        <w:t xml:space="preserve"> we will consider </w:t>
+      </w:r>
+      <w:r>
+        <w:rPr>
+          <w:rFonts w:asciiTheme="majorBidi" w:hAnsiTheme="majorBidi" w:cstheme="majorBidi"/>
+        </w:rPr>
+        <w:t>only silicon-based (Si) technologies. Although other</w:t>
+      </w:r>
+      <w:r>
+        <w:rPr>
+          <w:rFonts w:asciiTheme="majorBidi" w:hAnsiTheme="majorBidi" w:cstheme="majorBidi" w:hint="cs"/>
+          <w:rtl/>
+        </w:rPr>
+        <w:t xml:space="preserve"> </w:t>
+      </w:r>
+      <w:r>
+        <w:rPr>
+          <w:rFonts w:asciiTheme="majorBidi" w:hAnsiTheme="majorBidi" w:cstheme="majorBidi"/>
+        </w:rPr>
+        <w:t>compound materials in groups III through V, such as gallium arsenide (GaAs) and aluminum</w:t>
+      </w:r>
+      <w:r>
+        <w:rPr>
+          <w:rFonts w:asciiTheme="majorBidi" w:hAnsiTheme="majorBidi" w:cstheme="majorBidi" w:hint="cs"/>
+          <w:rtl/>
+        </w:rPr>
+        <w:t xml:space="preserve"> </w:t>
+      </w:r>
+      <w:r>
+        <w:rPr>
+          <w:rFonts w:asciiTheme="majorBidi" w:hAnsiTheme="majorBidi" w:cstheme="majorBidi"/>
+        </w:rPr>
+        <w:t xml:space="preserve">gallium nitride (AlGaN), are also used to </w:t>
+      </w:r>
+      <w:r>
+        <w:rPr>
+          <w:rFonts w:asciiTheme="majorBidi" w:hAnsiTheme="majorBidi" w:cstheme="majorBidi"/>
+        </w:rPr>
+        <w:t>produce</w:t>
+      </w:r>
+      <w:r>
+        <w:rPr>
+          <w:rFonts w:asciiTheme="majorBidi" w:hAnsiTheme="majorBidi" w:cstheme="majorBidi"/>
+        </w:rPr>
+        <w:t xml:space="preserve"> VLSI chips, silicon is still the most</w:t>
+      </w:r>
+      <w:r>
+        <w:rPr>
+          <w:rFonts w:asciiTheme="majorBidi" w:hAnsiTheme="majorBidi" w:cstheme="majorBidi" w:hint="cs"/>
+          <w:rtl/>
+        </w:rPr>
+        <w:t xml:space="preserve"> </w:t>
+      </w:r>
       <w:r>
         <w:rPr>
           <w:rFonts w:asciiTheme="majorBidi" w:hAnsiTheme="majorBidi" w:cstheme="majorBidi"/>
@@ -183,19 +159,20 @@
           <w:szCs w:val="24"/>
           <w:lang w:bidi="ar-EG"/>
         </w:rPr>
-        <w:t xml:space="preserve"> The mineral quartz consists entirely of silicon dioxide, also known as silica. Ordinary sand is chiefly composed of tiny grains of quartz and is </w:t>
-      </w:r>
-      <w:proofErr w:type="spellStart"/>
-      <w:r>
+        <w:t xml:space="preserve"> The mineral quartz consists entirely of silicon dioxide, also known as silica. Ordinary sand is chiefly composed of tiny grains of quartz and is therefor also silica.</w:t>
+      </w:r>
+    </w:p>
+    <w:p>
+      <w:pPr>
+        <w:bidi w:val="0"/>
+        <w:jc w:val="both"/>
         <w:rPr>
           <w:rFonts w:asciiTheme="majorBidi" w:hAnsiTheme="majorBidi" w:cstheme="majorBidi"/>
           <w:sz w:val="24"/>
           <w:szCs w:val="24"/>
           <w:lang w:bidi="ar-EG"/>
         </w:rPr>
-        <w:t>therefor</w:t>
-      </w:r>
-      <w:proofErr w:type="spellEnd"/>
+      </w:pPr>
       <w:r>
         <w:rPr>
           <w:rFonts w:asciiTheme="majorBidi" w:hAnsiTheme="majorBidi" w:cstheme="majorBidi"/>
@@ -203,28 +180,29 @@
           <w:szCs w:val="24"/>
           <w:lang w:bidi="ar-EG"/>
         </w:rPr>
-        <w:t xml:space="preserve"> also silica.</w:t>
-      </w:r>
-    </w:p>
-    <w:p>
-      <w:pPr>
-        <w:bidi w:val="0"/>
+        <w:t xml:space="preserve">      </w:t>
+      </w:r>
+      <w:r>
         <w:rPr>
           <w:rFonts w:asciiTheme="majorBidi" w:hAnsiTheme="majorBidi" w:cstheme="majorBidi"/>
           <w:sz w:val="24"/>
           <w:szCs w:val="24"/>
           <w:lang w:bidi="ar-EG"/>
         </w:rPr>
-      </w:pPr>
-      <w:r>
+        <w:t>Despite the abundance of its components, elemental silicon does not exist in nature. The element can be synthesized artificially by heating silica and carbon in an electric boiler. The carbon reacts with the oxygen in the silica, resulting in nearly pure molten silicon. As this cools, a slew of minute crystals forms and coalesces to form a fine-grained grey solid. Because it contains a large number of crystals, this type of silicon is called poly-crystalline. This metallurgical-grade polysilicon is unsuitable for semiconductor manufacturing due to impurities and a disordered crystal structure.</w:t>
+      </w:r>
+    </w:p>
+    <w:p>
+      <w:pPr>
+        <w:bidi w:val="0"/>
+        <w:jc w:val="both"/>
         <w:rPr>
           <w:rFonts w:asciiTheme="majorBidi" w:hAnsiTheme="majorBidi" w:cstheme="majorBidi"/>
           <w:sz w:val="24"/>
           <w:szCs w:val="24"/>
           <w:lang w:bidi="ar-EG"/>
         </w:rPr>
-        <w:t xml:space="preserve">      </w:t>
-      </w:r>
+      </w:pPr>
       <w:r>
         <w:rPr>
           <w:rFonts w:asciiTheme="majorBidi" w:hAnsiTheme="majorBidi" w:cstheme="majorBidi"/>
@@ -232,9 +210,8 @@
           <w:szCs w:val="24"/>
           <w:lang w:bidi="ar-EG"/>
         </w:rPr>
-        <w:t xml:space="preserve">Despite the abundance of its components, elemental silicon does not exist in nature. The element can be synthesized artificially by heating silica and carbon in an electric boiler. The carbon reacts with the oxygen in the silica, resulting in nearly pure molten silicon. As </w:t>
-      </w:r>
-      <w:proofErr w:type="gramStart"/>
+        <w:t xml:space="preserve">  </w:t>
+      </w:r>
       <w:r>
         <w:rPr>
           <w:rFonts w:asciiTheme="majorBidi" w:hAnsiTheme="majorBidi" w:cstheme="majorBidi"/>
@@ -242,9 +219,8 @@
           <w:szCs w:val="24"/>
           <w:lang w:bidi="ar-EG"/>
         </w:rPr>
-        <w:t>this cools</w:t>
-      </w:r>
-      <w:proofErr w:type="gramEnd"/>
+        <w:t xml:space="preserve">    M</w:t>
+      </w:r>
       <w:r>
         <w:rPr>
           <w:rFonts w:asciiTheme="majorBidi" w:hAnsiTheme="majorBidi" w:cstheme="majorBidi"/>
@@ -252,19 +228,17 @@
           <w:szCs w:val="24"/>
           <w:lang w:bidi="ar-EG"/>
         </w:rPr>
-        <w:t>, a slew of minute crystals forms and coalesces to form a fine-grained grey solid. Because it contains a large number of crystals, this type of silicon is called poly-crystalline. This metallurgical-grade polysilicon is unsuitable for semiconductor manufacturing due to impurities and a disordered crystal structure.</w:t>
-      </w:r>
-    </w:p>
-    <w:p>
-      <w:pPr>
-        <w:bidi w:val="0"/>
+        <w:t xml:space="preserve">etallurgical-grade </w:t>
+      </w:r>
+      <w:r>
         <w:rPr>
           <w:rFonts w:asciiTheme="majorBidi" w:hAnsiTheme="majorBidi" w:cstheme="majorBidi"/>
           <w:sz w:val="24"/>
           <w:szCs w:val="24"/>
           <w:lang w:bidi="ar-EG"/>
         </w:rPr>
-      </w:pPr>
+        <w:t xml:space="preserve">silicon can be further refined to produce an extremely pure semiconductor-grade material. </w:t>
+      </w:r>
       <w:r>
         <w:rPr>
           <w:rFonts w:asciiTheme="majorBidi" w:hAnsiTheme="majorBidi" w:cstheme="majorBidi"/>
@@ -272,7 +246,7 @@
           <w:szCs w:val="24"/>
           <w:lang w:bidi="ar-EG"/>
         </w:rPr>
-        <w:t xml:space="preserve">  </w:t>
+        <w:t xml:space="preserve">Purification begins with the conversion of the crude silicon into a violent compound, usually trichlorosilane. After repeated distillation, the extremely pure trichlorosilane is reduced to elemental silicon using hydrogen gas. The final product is exceptionally pure, but still poly-crystalline. </w:t>
       </w:r>
       <w:r>
         <w:rPr>
@@ -281,17 +255,19 @@
           <w:szCs w:val="24"/>
           <w:lang w:bidi="ar-EG"/>
         </w:rPr>
-        <w:t xml:space="preserve">    M</w:t>
-      </w:r>
-      <w:r>
+        <w:t>Practical integrated circuits can only be fabricated from single-crystal material, so that the next step consists of growing a suitable crystal.</w:t>
+      </w:r>
+    </w:p>
+    <w:p>
+      <w:pPr>
+        <w:bidi w:val="0"/>
         <w:rPr>
           <w:rFonts w:asciiTheme="majorBidi" w:hAnsiTheme="majorBidi" w:cstheme="majorBidi"/>
           <w:sz w:val="24"/>
           <w:szCs w:val="24"/>
           <w:lang w:bidi="ar-EG"/>
         </w:rPr>
-        <w:t xml:space="preserve">etallurgical-grade </w:t>
-      </w:r>
+      </w:pPr>
       <w:r>
         <w:rPr>
           <w:rFonts w:asciiTheme="majorBidi" w:hAnsiTheme="majorBidi" w:cstheme="majorBidi"/>
@@ -299,17 +275,20 @@
           <w:szCs w:val="24"/>
           <w:lang w:bidi="ar-EG"/>
         </w:rPr>
-        <w:t xml:space="preserve">silicon can be further refined to produce an extremely pure semiconductor-grade material. </w:t>
-      </w:r>
-      <w:r>
+        <w:t>2.1.1 Crystal Growth</w:t>
+      </w:r>
+    </w:p>
+    <w:p>
+      <w:pPr>
+        <w:bidi w:val="0"/>
+        <w:jc w:val="both"/>
         <w:rPr>
           <w:rFonts w:asciiTheme="majorBidi" w:hAnsiTheme="majorBidi" w:cstheme="majorBidi"/>
           <w:sz w:val="24"/>
           <w:szCs w:val="24"/>
           <w:lang w:bidi="ar-EG"/>
         </w:rPr>
-        <w:t xml:space="preserve">Purification begins with the conversion of the crude silicon into a violent compound, usually trichlorosilane. After repeated distillation, the extremely pure trichlorosilane is reduced to elemental silicon using hydrogen gas. The final product is exceptionally pure, but still poly-crystalline. </w:t>
-      </w:r>
+      </w:pPr>
       <w:r>
         <w:rPr>
           <w:rFonts w:asciiTheme="majorBidi" w:hAnsiTheme="majorBidi" w:cstheme="majorBidi"/>
@@ -317,12 +296,13 @@
           <w:szCs w:val="24"/>
           <w:lang w:bidi="ar-EG"/>
         </w:rPr>
-        <w:t>Practical integrated circuits can only be fabricated from single-crystal material, so that the next step consists of growing a suitable crystal.</w:t>
-      </w:r>
-    </w:p>
-    <w:p>
-      <w:pPr>
-        <w:bidi w:val="0"/>
+        <w:t>The principles of crystal growth are straightforward and well-known. Assume a few sugar crystals are added to a saturated solution that then evaporates. Sugar crystals act as seeds for the deposition of more sugar molecules. The crystals eventually grow to be quite large. Even in the absence of a seed, crystal growth would occur, but the result would be a swarm of small intergrown crystals. By suppressing unwanted nucleation sites, the use of a seed allows the growth of larger, more perfect crystals.</w:t>
+      </w:r>
+    </w:p>
+    <w:p>
+      <w:pPr>
+        <w:bidi w:val="0"/>
+        <w:jc w:val="both"/>
         <w:rPr>
           <w:rFonts w:asciiTheme="majorBidi" w:hAnsiTheme="majorBidi" w:cstheme="majorBidi"/>
           <w:sz w:val="24"/>
@@ -337,19 +317,17 @@
           <w:szCs w:val="24"/>
           <w:lang w:bidi="ar-EG"/>
         </w:rPr>
-        <w:t>2.1.1 Crystal Growth</w:t>
-      </w:r>
-    </w:p>
-    <w:p>
-      <w:pPr>
-        <w:bidi w:val="0"/>
+        <w:t xml:space="preserve">      In principle, silicon crystals can be grown in much the same manner as sugar crystals. In practice, no suitable solvent exists for silicon, and the </w:t>
+      </w:r>
+      <w:r>
         <w:rPr>
           <w:rFonts w:asciiTheme="majorBidi" w:hAnsiTheme="majorBidi" w:cstheme="majorBidi"/>
           <w:sz w:val="24"/>
           <w:szCs w:val="24"/>
           <w:lang w:bidi="ar-EG"/>
         </w:rPr>
-      </w:pPr>
+        <w:t>crystals</w:t>
+      </w:r>
       <w:r>
         <w:rPr>
           <w:rFonts w:asciiTheme="majorBidi" w:hAnsiTheme="majorBidi" w:cstheme="majorBidi"/>
@@ -357,19 +335,17 @@
           <w:szCs w:val="24"/>
           <w:lang w:bidi="ar-EG"/>
         </w:rPr>
-        <w:t>The principles of crystal growth are straightforward and well-known. Assume a few sugar crystals are added to a saturated solution that then evaporates. Sugar crystals act as seeds for the deposition of more sugar molecules. The crystals eventually grow to be quite large. Even in the absence of a seed, crystal growth would occur, but the result would be a swarm of small intergrown crystals. By suppressing unwanted nucleation sites, the use of a seed allows the growth of larger, more perfect crystals.</w:t>
-      </w:r>
-    </w:p>
-    <w:p>
-      <w:pPr>
-        <w:bidi w:val="0"/>
+        <w:t xml:space="preserve"> must be grown from the molten element at temperatures in excess of 1400</w:t>
+      </w:r>
+      <w:r>
         <w:rPr>
           <w:rFonts w:asciiTheme="majorBidi" w:hAnsiTheme="majorBidi" w:cstheme="majorBidi"/>
           <w:sz w:val="24"/>
           <w:szCs w:val="24"/>
           <w:lang w:bidi="ar-EG"/>
         </w:rPr>
-      </w:pPr>
+        <w:sym w:font="Symbol" w:char="F0B0"/>
+      </w:r>
       <w:r>
         <w:rPr>
           <w:rFonts w:asciiTheme="majorBidi" w:hAnsiTheme="majorBidi" w:cstheme="majorBidi"/>
@@ -377,7 +353,7 @@
           <w:szCs w:val="24"/>
           <w:lang w:bidi="ar-EG"/>
         </w:rPr>
-        <w:t xml:space="preserve">      In principle, silicon crystals can be grown in much the same manner as sugar crystals. In practice, no suitable solvent exists for silicon, and the </w:t>
+        <w:t xml:space="preserve">C. the resulting crystals are at least a meter in length and ten centimeters in diameter, and they must have a nearly </w:t>
       </w:r>
       <w:r>
         <w:rPr>
@@ -386,7 +362,7 @@
           <w:szCs w:val="24"/>
           <w:lang w:bidi="ar-EG"/>
         </w:rPr>
-        <w:t>crystals</w:t>
+        <w:t>perfect</w:t>
       </w:r>
       <w:r>
         <w:rPr>
@@ -395,17 +371,20 @@
           <w:szCs w:val="24"/>
           <w:lang w:bidi="ar-EG"/>
         </w:rPr>
-        <w:t xml:space="preserve"> must be grown from the molten element at temperatures in excess of 1400</w:t>
-      </w:r>
-      <w:r>
+        <w:t xml:space="preserve"> crystal structure to be useful to the semiconductor industry. These requirements make the process technically challenging.</w:t>
+      </w:r>
+    </w:p>
+    <w:p>
+      <w:pPr>
+        <w:bidi w:val="0"/>
+        <w:jc w:val="both"/>
         <w:rPr>
           <w:rFonts w:asciiTheme="majorBidi" w:hAnsiTheme="majorBidi" w:cstheme="majorBidi"/>
           <w:sz w:val="24"/>
           <w:szCs w:val="24"/>
           <w:lang w:bidi="ar-EG"/>
         </w:rPr>
-        <w:sym w:font="Symbol" w:char="F0B0"/>
-      </w:r>
+      </w:pPr>
       <w:r>
         <w:rPr>
           <w:rFonts w:asciiTheme="majorBidi" w:hAnsiTheme="majorBidi" w:cstheme="majorBidi"/>
@@ -413,7 +392,7 @@
           <w:szCs w:val="24"/>
           <w:lang w:bidi="ar-EG"/>
         </w:rPr>
-        <w:t xml:space="preserve">C. the resulting crystals are at least a meter in length and ten centimeters in diameter, and they must have a nearly </w:t>
+        <w:t xml:space="preserve">     </w:t>
       </w:r>
       <w:r>
         <w:rPr>
@@ -422,47 +401,8 @@
           <w:szCs w:val="24"/>
           <w:lang w:bidi="ar-EG"/>
         </w:rPr>
-        <w:t>perfect</w:t>
-      </w:r>
-      <w:r>
-        <w:rPr>
-          <w:rFonts w:asciiTheme="majorBidi" w:hAnsiTheme="majorBidi" w:cstheme="majorBidi"/>
-          <w:sz w:val="24"/>
-          <w:szCs w:val="24"/>
-          <w:lang w:bidi="ar-EG"/>
-        </w:rPr>
-        <w:t xml:space="preserve"> crystal structure to be useful to the semiconductor industry. These requirements make the process technically challenging.</w:t>
-      </w:r>
-    </w:p>
-    <w:p>
-      <w:pPr>
-        <w:bidi w:val="0"/>
-        <w:rPr>
-          <w:rFonts w:asciiTheme="majorBidi" w:hAnsiTheme="majorBidi" w:cstheme="majorBidi"/>
-          <w:sz w:val="24"/>
-          <w:szCs w:val="24"/>
-          <w:lang w:bidi="ar-EG"/>
-        </w:rPr>
-      </w:pPr>
-      <w:r>
-        <w:rPr>
-          <w:rFonts w:asciiTheme="majorBidi" w:hAnsiTheme="majorBidi" w:cstheme="majorBidi"/>
-          <w:sz w:val="24"/>
-          <w:szCs w:val="24"/>
-          <w:lang w:bidi="ar-EG"/>
-        </w:rPr>
-        <w:t xml:space="preserve">     </w:t>
-      </w:r>
-      <w:r>
-        <w:rPr>
-          <w:rFonts w:asciiTheme="majorBidi" w:hAnsiTheme="majorBidi" w:cstheme="majorBidi"/>
-          <w:sz w:val="24"/>
-          <w:szCs w:val="24"/>
-          <w:lang w:bidi="ar-EG"/>
-        </w:rPr>
         <w:t xml:space="preserve">The usual method for growing semiconductor-grade silicon crystal is called </w:t>
       </w:r>
-      <w:proofErr w:type="spellStart"/>
       <w:r>
         <w:rPr>
           <w:rFonts w:asciiTheme="majorBidi" w:hAnsiTheme="majorBidi" w:cstheme="majorBidi"/>
@@ -472,19 +412,16 @@
           <w:szCs w:val="24"/>
           <w:lang w:bidi="ar-EG"/>
         </w:rPr>
-        <w:t>Czochralski</w:t>
-      </w:r>
-      <w:proofErr w:type="spellEnd"/>
-      <w:r>
-        <w:rPr>
-          <w:rFonts w:asciiTheme="majorBidi" w:hAnsiTheme="majorBidi" w:cstheme="majorBidi"/>
-          <w:i/>
-          <w:iCs/>
+        <w:t>Czochralski process</w:t>
+      </w:r>
+      <w:r>
+        <w:rPr>
+          <w:rFonts w:asciiTheme="majorBidi" w:hAnsiTheme="majorBidi" w:cstheme="majorBidi"/>
           <w:sz w:val="24"/>
           <w:szCs w:val="24"/>
           <w:lang w:bidi="ar-EG"/>
         </w:rPr>
-        <w:t xml:space="preserve"> process</w:t>
+        <w:t xml:space="preserve">. This process, illustrated in figure 2.1, use a silica crucible charged with pieces of semi-grade polycrystalline silicon. An elective furnace raises the temperature of the crucible until all the silicon melts. The temperature is then reduced slightly and a small seed crystal is lowered into the crucible. </w:t>
       </w:r>
       <w:r>
         <w:rPr>
@@ -493,7 +430,7 @@
           <w:szCs w:val="24"/>
           <w:lang w:bidi="ar-EG"/>
         </w:rPr>
-        <w:t xml:space="preserve">. This process, illustrated in figure 2.1, use a silica crucible charged with pieces of semi-grade polycrystalline silicon. An elective furnace raises the temperature of the crucible until all the silicon melts. The temperature is then reduced slightly and a small seed crystal is lowered into the crucible. </w:t>
+        <w:t xml:space="preserve">Controlled cooling of the melt causes layers of silicon </w:t>
       </w:r>
       <w:r>
         <w:rPr>
@@ -502,7 +439,7 @@
           <w:szCs w:val="24"/>
           <w:lang w:bidi="ar-EG"/>
         </w:rPr>
-        <w:t xml:space="preserve">Controlled cooling of the melt causes layers of silicon </w:t>
+        <w:t>atoms</w:t>
       </w:r>
       <w:r>
         <w:rPr>
@@ -511,7 +448,7 @@
           <w:szCs w:val="24"/>
           <w:lang w:bidi="ar-EG"/>
         </w:rPr>
-        <w:t>atoms</w:t>
+        <w:t xml:space="preserve"> to </w:t>
       </w:r>
       <w:r>
         <w:rPr>
@@ -520,7 +457,7 @@
           <w:szCs w:val="24"/>
           <w:lang w:bidi="ar-EG"/>
         </w:rPr>
-        <w:t xml:space="preserve"> to </w:t>
+        <w:t xml:space="preserve">deposit upon the seed crystal. The rod holding the seed slowly rises so that only the lower portion of the growing crystal </w:t>
       </w:r>
       <w:r>
         <w:rPr>
@@ -529,17 +466,8 @@
           <w:szCs w:val="24"/>
           <w:lang w:bidi="ar-EG"/>
         </w:rPr>
-        <w:t xml:space="preserve">deposit upon the seed crystal. The </w:t>
-      </w:r>
-      <w:r>
-        <w:rPr>
-          <w:rFonts w:asciiTheme="majorBidi" w:hAnsiTheme="majorBidi" w:cstheme="majorBidi"/>
-          <w:sz w:val="24"/>
-          <w:szCs w:val="24"/>
-          <w:lang w:bidi="ar-EG"/>
-        </w:rPr>
         <w:lastRenderedPageBreak/>
-        <w:t>rod holding the seed slowly rises so that only the lower portion of the growing crystal remains in contact with the molten silicon. In this manner, a large silicon crystal can be pulled centimeter-by-centimeter from the melt. The shaft holding the crystal rotates slowly to ensure uniform growth. The high surface tension of molten silicon distorts the crystal into a cylindrical rod rather than expected faceted prism.</w:t>
+        <w:t>remains in contact with the molten silicon. In this manner, a large silicon crystal can be pulled centimeter-by-centimeter from the melt. The shaft holding the crystal rotates slowly to ensure uniform growth. The high surface tension of molten silicon distorts the crystal into a cylindrical rod rather than expected faceted prism.</w:t>
       </w:r>
     </w:p>
     <w:p>
@@ -635,27 +563,19 @@
         </w:rPr>
         <w:t xml:space="preserve"> </w:t>
       </w:r>
-      <w:proofErr w:type="spellStart"/>
-      <w:r>
-        <w:rPr>
-          <w:rFonts w:asciiTheme="majorBidi" w:hAnsiTheme="majorBidi" w:cstheme="majorBidi"/>
-          <w:lang w:bidi="ar-EG"/>
-        </w:rPr>
-        <w:t>czochralski</w:t>
-      </w:r>
-      <w:proofErr w:type="spellEnd"/>
-      <w:r>
-        <w:rPr>
-          <w:rFonts w:asciiTheme="majorBidi" w:hAnsiTheme="majorBidi" w:cstheme="majorBidi"/>
-          <w:lang w:bidi="ar-EG"/>
-        </w:rPr>
-        <w:t xml:space="preserve"> process for growing silicon crystal.</w:t>
+      <w:r>
+        <w:rPr>
+          <w:rFonts w:asciiTheme="majorBidi" w:hAnsiTheme="majorBidi" w:cstheme="majorBidi"/>
+          <w:lang w:bidi="ar-EG"/>
+        </w:rPr>
+        <w:t>czochralski process for growing silicon crystal.</w:t>
       </w:r>
     </w:p>
     <w:bookmarkEnd w:id="0"/>
     <w:p>
       <w:pPr>
         <w:bidi w:val="0"/>
+        <w:jc w:val="both"/>
         <w:rPr>
           <w:rFonts w:asciiTheme="majorBidi" w:hAnsiTheme="majorBidi" w:cstheme="majorBidi"/>
           <w:sz w:val="24"/>
@@ -670,27 +590,7 @@
           <w:szCs w:val="24"/>
           <w:lang w:bidi="ar-EG"/>
         </w:rPr>
-        <w:t xml:space="preserve">      The </w:t>
-      </w:r>
-      <w:proofErr w:type="spellStart"/>
-      <w:r>
-        <w:rPr>
-          <w:rFonts w:asciiTheme="majorBidi" w:hAnsiTheme="majorBidi" w:cstheme="majorBidi"/>
-          <w:sz w:val="24"/>
-          <w:szCs w:val="24"/>
-          <w:lang w:bidi="ar-EG"/>
-        </w:rPr>
-        <w:t>czochralski</w:t>
-      </w:r>
-      <w:proofErr w:type="spellEnd"/>
-      <w:r>
-        <w:rPr>
-          <w:rFonts w:asciiTheme="majorBidi" w:hAnsiTheme="majorBidi" w:cstheme="majorBidi"/>
-          <w:sz w:val="24"/>
-          <w:szCs w:val="24"/>
-          <w:lang w:bidi="ar-EG"/>
-        </w:rPr>
-        <w:t xml:space="preserve"> process requires careful control to provide crystals of the desired purity and dimensions. Automated systems regulate the temperature of the melt and the rate of crystal growth. A small amount of doped polysilicon added to the melt sets the doping concentration in the crystals. In addition to the deliberately introduced impurities, oxygen from the silica crucible and carbon from the heating elements dissolve in the molten silicon and become incorporated into the growing crystal. These impurities subtly influence the electrical </w:t>
+        <w:t xml:space="preserve">      The czochralski process requires careful control to provide crystals of the desired purity and dimensions. Automated systems regulate the temperature of the melt and the rate of crystal growth. A small amount of doped polysilicon added to the melt sets the doping concentration in the crystals. In addition to the deliberately introduced impurities, oxygen from the silica crucible and carbon from the heating elements dissolve in the molten silicon and become incorporated into the growing crystal. These impurities subtly influence the electrical </w:t>
       </w:r>
       <w:r>
         <w:rPr>
@@ -738,6 +638,7 @@
         <w:bidi w:val="0"/>
         <w:adjustRightInd w:val="0"/>
         <w:spacing w:after="0" w:line="240" w:lineRule="auto"/>
+        <w:jc w:val="both"/>
         <w:rPr>
           <w:rFonts w:asciiTheme="majorBidi" w:hAnsiTheme="majorBidi" w:cstheme="majorBidi"/>
         </w:rPr>
@@ -847,40 +748,36 @@
         <w:bidi w:val="0"/>
         <w:adjustRightInd w:val="0"/>
         <w:spacing w:after="0" w:line="240" w:lineRule="auto"/>
-        <w:rPr>
-          <w:rFonts w:asciiTheme="majorBidi" w:hAnsiTheme="majorBidi" w:cstheme="majorBidi"/>
-        </w:rPr>
-      </w:pPr>
-      <w:r>
-        <w:rPr>
-          <w:rFonts w:asciiTheme="majorBidi" w:hAnsiTheme="majorBidi" w:cstheme="majorBidi"/>
-        </w:rPr>
-        <w:t xml:space="preserve">A series of mechanical processes are used to create wafers. The ingot's two tapered ends are sliced off and discarded. The remaining material is ground into a cylinder, the diameter of which determines the size of the resulting wafers. After grinding, no visible indication of crystal orientation remains. The crystal orientation is determined experimentally, and a flat </w:t>
-      </w:r>
+        <w:jc w:val="both"/>
+        <w:rPr>
+          <w:rFonts w:asciiTheme="majorBidi" w:hAnsiTheme="majorBidi" w:cstheme="majorBidi"/>
+        </w:rPr>
+      </w:pPr>
+      <w:r>
+        <w:rPr>
+          <w:rFonts w:asciiTheme="majorBidi" w:hAnsiTheme="majorBidi" w:cstheme="majorBidi"/>
+        </w:rPr>
+        <w:t>A series of mechanical processes are used to create wafers. The ingot's two tapered ends are sliced off and discarded. The remaining material is ground into a cylinder, the diameter of which determines the size of the resulting wafers. After grinding, no visible indication of crystal orientation remains. The crystal orientation is determined experimentally, and a flat stripe is ground down one side of the ingot. Each wafer cut from it will have a facet, or flat, that clearly identifies the crystal orientation.</w:t>
+      </w:r>
+    </w:p>
+    <w:p>
+      <w:pPr>
+        <w:autoSpaceDE w:val="0"/>
+        <w:autoSpaceDN w:val="0"/>
+        <w:bidi w:val="0"/>
+        <w:adjustRightInd w:val="0"/>
+        <w:spacing w:after="0" w:line="240" w:lineRule="auto"/>
+        <w:jc w:val="both"/>
+        <w:rPr>
+          <w:rFonts w:asciiTheme="majorBidi" w:hAnsiTheme="majorBidi" w:cstheme="majorBidi"/>
+          <w:lang w:bidi="ar-EG"/>
+        </w:rPr>
+      </w:pPr>
       <w:r>
         <w:rPr>
           <w:rFonts w:asciiTheme="majorBidi" w:hAnsiTheme="majorBidi" w:cstheme="majorBidi"/>
         </w:rPr>
         <w:lastRenderedPageBreak/>
-        <w:t>stripe is ground down one side of the ingot. Each wafer cut from it will have a facet, or flat, that clearly identifies the crystal orientation.</w:t>
-      </w:r>
-    </w:p>
-    <w:p>
-      <w:pPr>
-        <w:autoSpaceDE w:val="0"/>
-        <w:autoSpaceDN w:val="0"/>
-        <w:bidi w:val="0"/>
-        <w:adjustRightInd w:val="0"/>
-        <w:spacing w:after="0" w:line="240" w:lineRule="auto"/>
-        <w:rPr>
-          <w:rFonts w:asciiTheme="majorBidi" w:hAnsiTheme="majorBidi" w:cstheme="majorBidi"/>
-          <w:lang w:bidi="ar-EG"/>
-        </w:rPr>
-      </w:pPr>
-      <w:r>
-        <w:rPr>
-          <w:rFonts w:asciiTheme="majorBidi" w:hAnsiTheme="majorBidi" w:cstheme="majorBidi"/>
-        </w:rPr>
         <w:t xml:space="preserve">      </w:t>
       </w:r>
       <w:r>
@@ -897,6 +794,7 @@
         <w:bidi w:val="0"/>
         <w:adjustRightInd w:val="0"/>
         <w:spacing w:after="0" w:line="240" w:lineRule="auto"/>
+        <w:jc w:val="both"/>
         <w:rPr>
           <w:rFonts w:asciiTheme="majorBidi" w:hAnsiTheme="majorBidi" w:cstheme="majorBidi"/>
           <w:lang w:bidi="ar-EG"/>
@@ -912,7 +810,6 @@
       <w:r>
         <w:rPr>
           <w:rFonts w:asciiTheme="majorBidi" w:hAnsiTheme="majorBidi" w:cstheme="majorBidi"/>
-          <w:color w:val="424242"/>
         </w:rPr>
         <w:t>The finished wafers' thickness and diameter must correspond to the mechanical strength and other physical qualities of the material the wafers will be used to make. The finished product must be sturdy enough to support its weight without shattering when handling the products of the wafers' diverse applications. As more material is added in the fabrication of the slice, the diameter of the wafer increases, as does the weight of the wafer. When enough weight has been added, the diameter cannot be increased because it compromises the slice's strength</w:t>
       </w:r>
@@ -931,15 +828,15 @@
         <w:bidi w:val="0"/>
         <w:adjustRightInd w:val="0"/>
         <w:spacing w:after="0" w:line="240" w:lineRule="auto"/>
-        <w:rPr>
-          <w:rFonts w:asciiTheme="majorBidi" w:hAnsiTheme="majorBidi" w:cstheme="majorBidi"/>
-          <w:lang w:bidi="ar-EG"/>
-        </w:rPr>
-      </w:pPr>
-      <w:r>
-        <w:rPr>
-          <w:rFonts w:asciiTheme="majorBidi" w:hAnsiTheme="majorBidi" w:cstheme="majorBidi"/>
-          <w:color w:val="424242"/>
+        <w:jc w:val="both"/>
+        <w:rPr>
+          <w:rFonts w:asciiTheme="majorBidi" w:hAnsiTheme="majorBidi" w:cstheme="majorBidi"/>
+          <w:lang w:bidi="ar-EG"/>
+        </w:rPr>
+      </w:pPr>
+      <w:r>
+        <w:rPr>
+          <w:rFonts w:asciiTheme="majorBidi" w:hAnsiTheme="majorBidi" w:cstheme="majorBidi"/>
           <w:sz w:val="32"/>
           <w:szCs w:val="32"/>
         </w:rPr>
@@ -948,7 +845,6 @@
       <w:r>
         <w:rPr>
           <w:rFonts w:asciiTheme="majorBidi" w:hAnsiTheme="majorBidi" w:cstheme="majorBidi"/>
-          <w:color w:val="424242"/>
         </w:rPr>
         <w:t>If the weight is not properly placed, a small amount of pressure will be enough to break down the wafer. Before they can be used in manufacturing, sliced wafers must be processed. Machines and abrasive chemicals are used to smooth out the rough surface of the wafer. The flawless surface facilitates printing circuit layouts on the wafer surface.</w:t>
       </w:r>
@@ -1190,6 +1086,7 @@
       <w:pPr>
         <w:pStyle w:val="NormalWeb"/>
         <w:spacing w:before="60" w:beforeAutospacing="0" w:after="60" w:afterAutospacing="0"/>
+        <w:jc w:val="both"/>
         <w:rPr>
           <w:rFonts w:asciiTheme="majorBidi" w:hAnsiTheme="majorBidi" w:cstheme="majorBidi"/>
           <w:color w:val="424242"/>
@@ -1211,11 +1108,40 @@
       <w:pPr>
         <w:pStyle w:val="NormalWeb"/>
         <w:spacing w:before="60" w:beforeAutospacing="0" w:after="60" w:afterAutospacing="0"/>
+        <w:jc w:val="both"/>
         <w:rPr>
           <w:rFonts w:asciiTheme="majorBidi" w:hAnsiTheme="majorBidi" w:cstheme="majorBidi"/>
           <w:color w:val="424242"/>
           <w:sz w:val="22"/>
           <w:szCs w:val="22"/>
+          <w:rtl/>
+        </w:rPr>
+      </w:pPr>
+    </w:p>
+    <w:p>
+      <w:pPr>
+        <w:pStyle w:val="NormalWeb"/>
+        <w:spacing w:before="60" w:beforeAutospacing="0" w:after="60" w:afterAutospacing="0"/>
+        <w:jc w:val="both"/>
+        <w:rPr>
+          <w:rFonts w:asciiTheme="majorBidi" w:hAnsiTheme="majorBidi" w:cstheme="majorBidi"/>
+          <w:color w:val="424242"/>
+          <w:sz w:val="22"/>
+          <w:szCs w:val="22"/>
+          <w:rtl/>
+        </w:rPr>
+      </w:pPr>
+    </w:p>
+    <w:p>
+      <w:pPr>
+        <w:pStyle w:val="NormalWeb"/>
+        <w:spacing w:before="60" w:beforeAutospacing="0" w:after="60" w:afterAutospacing="0"/>
+        <w:jc w:val="both"/>
+        <w:rPr>
+          <w:rFonts w:asciiTheme="majorBidi" w:hAnsiTheme="majorBidi" w:cstheme="majorBidi"/>
+          <w:color w:val="424242"/>
+          <w:sz w:val="22"/>
+          <w:szCs w:val="22"/>
         </w:rPr>
       </w:pPr>
     </w:p>
@@ -1237,7 +1163,6 @@
           <w:sz w:val="28"/>
           <w:szCs w:val="28"/>
         </w:rPr>
-        <w:lastRenderedPageBreak/>
         <w:t>2.2 PHOTOLITHOGRAPHY</w:t>
       </w:r>
     </w:p>
@@ -1248,37 +1173,16 @@
         <w:bidi w:val="0"/>
         <w:adjustRightInd w:val="0"/>
         <w:spacing w:after="0" w:line="240" w:lineRule="auto"/>
-        <w:rPr>
-          <w:rFonts w:asciiTheme="majorBidi" w:hAnsiTheme="majorBidi" w:cstheme="majorBidi"/>
-        </w:rPr>
-      </w:pPr>
-      <w:r>
-        <w:rPr>
-          <w:rFonts w:asciiTheme="majorBidi" w:hAnsiTheme="majorBidi" w:cstheme="majorBidi"/>
-        </w:rPr>
-        <w:t>photolithography is used in all structuring process steps. Its purpose is to transfer a two-dimensional image of the required structures onto the wafer surface, so that subsequent processing (</w:t>
-      </w:r>
-      <w:proofErr w:type="spellStart"/>
-      <w:r>
-        <w:rPr>
-          <w:rFonts w:asciiTheme="majorBidi" w:hAnsiTheme="majorBidi" w:cstheme="majorBidi"/>
-        </w:rPr>
-        <w:t>e.</w:t>
-      </w:r>
-      <w:proofErr w:type="gramStart"/>
-      <w:r>
-        <w:rPr>
-          <w:rFonts w:asciiTheme="majorBidi" w:hAnsiTheme="majorBidi" w:cstheme="majorBidi"/>
-        </w:rPr>
-        <w:t>g.implanation</w:t>
-      </w:r>
-      <w:proofErr w:type="spellEnd"/>
-      <w:proofErr w:type="gramEnd"/>
-      <w:r>
-        <w:rPr>
-          <w:rFonts w:asciiTheme="majorBidi" w:hAnsiTheme="majorBidi" w:cstheme="majorBidi"/>
-        </w:rPr>
-        <w:t xml:space="preserve">, etching)  can be applied to a restricted area. The wafer is first coated with a thin radiation sensitive film, called a </w:t>
+        <w:jc w:val="both"/>
+        <w:rPr>
+          <w:rFonts w:asciiTheme="majorBidi" w:hAnsiTheme="majorBidi" w:cstheme="majorBidi"/>
+        </w:rPr>
+      </w:pPr>
+      <w:r>
+        <w:rPr>
+          <w:rFonts w:asciiTheme="majorBidi" w:hAnsiTheme="majorBidi" w:cstheme="majorBidi"/>
+        </w:rPr>
+        <w:t xml:space="preserve">photolithography is used in all structuring process steps. Its purpose is to transfer a two-dimensional image of the required structures onto the wafer surface, so that subsequent processing (e.g.implanation, etching)  can be applied to a restricted area. The wafer is first coated with a thin radiation sensitive film, called a </w:t>
       </w:r>
       <w:r>
         <w:rPr>
@@ -1345,23 +1249,20 @@
         </w:rPr>
         <w:t>developing</w:t>
       </w:r>
-    </w:p>
-    <w:p>
-      <w:pPr>
-        <w:autoSpaceDE w:val="0"/>
-        <w:autoSpaceDN w:val="0"/>
-        <w:bidi w:val="0"/>
-        <w:adjustRightInd w:val="0"/>
-        <w:spacing w:after="0" w:line="240" w:lineRule="auto"/>
-        <w:rPr>
-          <w:rFonts w:asciiTheme="majorBidi" w:hAnsiTheme="majorBidi" w:cstheme="majorBidi"/>
-        </w:rPr>
-      </w:pPr>
-      <w:r>
-        <w:rPr>
-          <w:rFonts w:asciiTheme="majorBidi" w:hAnsiTheme="majorBidi" w:cstheme="majorBidi"/>
+      <w:r>
+        <w:rPr>
+          <w:rFonts w:asciiTheme="majorBidi" w:hAnsiTheme="majorBidi" w:cstheme="majorBidi" w:hint="cs"/>
           <w:i/>
           <w:iCs/>
+          <w:rtl/>
+        </w:rPr>
+        <w:t xml:space="preserve"> </w:t>
+      </w:r>
+      <w:r>
+        <w:rPr>
+          <w:rFonts w:asciiTheme="majorBidi" w:hAnsiTheme="majorBidi" w:cstheme="majorBidi"/>
+          <w:i/>
+          <w:iCs/>
         </w:rPr>
         <w:t xml:space="preserve">process, </w:t>
       </w:r>
@@ -1425,6 +1326,7 @@
         <w:bidi w:val="0"/>
         <w:adjustRightInd w:val="0"/>
         <w:spacing w:after="0" w:line="240" w:lineRule="auto"/>
+        <w:jc w:val="both"/>
         <w:rPr>
           <w:rFonts w:asciiTheme="majorBidi" w:hAnsiTheme="majorBidi" w:cstheme="majorBidi"/>
         </w:rPr>
@@ -1449,14 +1351,13 @@
         </w:rPr>
         <w:t>A positive photoresist is a type of photoresist in which the portion of the photoresist that is exposed to light becomes soluble to the photoresist developer. The unexposed portion of the photoresist remains insoluble to the photoresist developer (see Fig. 2.2, top row). The effect is the opposite with negative photoresists where the portion of the photoresist that is exposed to light becomes insoluble to the photoresist developer. The unexposed portion of the photoresist is dissolved by the photoresist developer (see Fig. 2.2, bottom row). In each case, the remaining</w:t>
       </w:r>
-    </w:p>
-    <w:p>
-      <w:pPr>
-        <w:bidi w:val="0"/>
-        <w:rPr>
-          <w:rFonts w:asciiTheme="majorBidi" w:hAnsiTheme="majorBidi" w:cstheme="majorBidi"/>
-        </w:rPr>
-      </w:pPr>
+      <w:r>
+        <w:rPr>
+          <w:rFonts w:asciiTheme="majorBidi" w:hAnsiTheme="majorBidi" w:cstheme="majorBidi" w:hint="cs"/>
+          <w:rtl/>
+        </w:rPr>
+        <w:t xml:space="preserve"> </w:t>
+      </w:r>
       <w:r>
         <w:rPr>
           <w:rFonts w:asciiTheme="majorBidi" w:hAnsiTheme="majorBidi" w:cstheme="majorBidi"/>
@@ -1560,25 +1461,7 @@
           <w:sz w:val="19"/>
           <w:szCs w:val="19"/>
         </w:rPr>
-        <w:t xml:space="preserve">Schematic representation of the photolithography with positive resist (above), </w:t>
-      </w:r>
-      <w:proofErr w:type="gramStart"/>
-      <w:r>
-        <w:rPr>
-          <w:rFonts w:asciiTheme="majorBidi" w:hAnsiTheme="majorBidi" w:cstheme="majorBidi"/>
-          <w:sz w:val="19"/>
-          <w:szCs w:val="19"/>
-        </w:rPr>
-        <w:t>where</w:t>
-      </w:r>
-      <w:proofErr w:type="gramEnd"/>
-      <w:r>
-        <w:rPr>
-          <w:rFonts w:asciiTheme="majorBidi" w:hAnsiTheme="majorBidi" w:cstheme="majorBidi"/>
-          <w:sz w:val="19"/>
-          <w:szCs w:val="19"/>
-        </w:rPr>
-        <w:t xml:space="preserve"> the</w:t>
+        <w:t>Schematic representation of the photolithography with positive resist (above), where the</w:t>
       </w:r>
     </w:p>
     <w:p>
@@ -1635,6 +1518,7 @@
         <w:bidi w:val="0"/>
         <w:adjustRightInd w:val="0"/>
         <w:spacing w:after="0" w:line="240" w:lineRule="auto"/>
+        <w:jc w:val="both"/>
         <w:rPr>
           <w:rFonts w:asciiTheme="majorBidi" w:hAnsiTheme="majorBidi" w:cstheme="majorBidi"/>
         </w:rPr>
@@ -1659,78 +1543,62 @@
         </w:rPr>
         <w:t>is used to expose a wafer. A photomask is a sheet of glass, on which</w:t>
       </w:r>
-    </w:p>
-    <w:p>
-      <w:pPr>
-        <w:autoSpaceDE w:val="0"/>
-        <w:autoSpaceDN w:val="0"/>
-        <w:bidi w:val="0"/>
-        <w:adjustRightInd w:val="0"/>
-        <w:spacing w:after="0" w:line="240" w:lineRule="auto"/>
-        <w:rPr>
-          <w:rFonts w:asciiTheme="majorBidi" w:hAnsiTheme="majorBidi" w:cstheme="majorBidi"/>
-        </w:rPr>
-      </w:pPr>
+      <w:r>
+        <w:rPr>
+          <w:rFonts w:asciiTheme="majorBidi" w:hAnsiTheme="majorBidi" w:cstheme="majorBidi" w:hint="cs"/>
+          <w:rtl/>
+        </w:rPr>
+        <w:t xml:space="preserve"> </w:t>
+      </w:r>
       <w:r>
         <w:rPr>
           <w:rFonts w:asciiTheme="majorBidi" w:hAnsiTheme="majorBidi" w:cstheme="majorBidi"/>
         </w:rPr>
         <w:t>a black-and-white image of the structures to be processed is applied to an opaque</w:t>
       </w:r>
-    </w:p>
-    <w:p>
-      <w:pPr>
-        <w:autoSpaceDE w:val="0"/>
-        <w:autoSpaceDN w:val="0"/>
-        <w:bidi w:val="0"/>
-        <w:adjustRightInd w:val="0"/>
-        <w:spacing w:after="0" w:line="240" w:lineRule="auto"/>
-        <w:rPr>
-          <w:rFonts w:asciiTheme="majorBidi" w:hAnsiTheme="majorBidi" w:cstheme="majorBidi"/>
-        </w:rPr>
-      </w:pPr>
+      <w:r>
+        <w:rPr>
+          <w:rFonts w:asciiTheme="majorBidi" w:hAnsiTheme="majorBidi" w:cstheme="majorBidi" w:hint="cs"/>
+          <w:rtl/>
+        </w:rPr>
+        <w:t xml:space="preserve"> </w:t>
+      </w:r>
       <w:r>
         <w:rPr>
           <w:rFonts w:asciiTheme="majorBidi" w:hAnsiTheme="majorBidi" w:cstheme="majorBidi"/>
         </w:rPr>
         <w:t>layer made of chromium. When this photomask is exposed, a shadow is cast on the</w:t>
       </w:r>
-    </w:p>
-    <w:p>
-      <w:pPr>
-        <w:autoSpaceDE w:val="0"/>
-        <w:autoSpaceDN w:val="0"/>
-        <w:bidi w:val="0"/>
-        <w:adjustRightInd w:val="0"/>
-        <w:spacing w:after="0" w:line="240" w:lineRule="auto"/>
+      <w:r>
+        <w:rPr>
+          <w:rFonts w:asciiTheme="majorBidi" w:hAnsiTheme="majorBidi" w:cstheme="majorBidi" w:hint="cs"/>
+          <w:rtl/>
+        </w:rPr>
+        <w:t xml:space="preserve"> </w:t>
+      </w:r>
+      <w:r>
+        <w:rPr>
+          <w:rFonts w:asciiTheme="majorBidi" w:hAnsiTheme="majorBidi" w:cstheme="majorBidi"/>
+        </w:rPr>
+        <w:t xml:space="preserve">exposed wafer to produce the desired image. There are two types of exposure: </w:t>
+      </w:r>
+      <w:r>
         <w:rPr>
           <w:rFonts w:asciiTheme="majorBidi" w:hAnsiTheme="majorBidi" w:cstheme="majorBidi"/>
           <w:i/>
           <w:iCs/>
         </w:rPr>
-      </w:pPr>
-      <w:r>
-        <w:rPr>
-          <w:rFonts w:asciiTheme="majorBidi" w:hAnsiTheme="majorBidi" w:cstheme="majorBidi"/>
-        </w:rPr>
-        <w:t xml:space="preserve">exposed wafer to produce the desired image. There are two types of exposure: </w:t>
-      </w:r>
-      <w:r>
-        <w:rPr>
-          <w:rFonts w:asciiTheme="majorBidi" w:hAnsiTheme="majorBidi" w:cstheme="majorBidi"/>
+        <w:t>direct</w:t>
+      </w:r>
+      <w:r>
+        <w:rPr>
+          <w:rFonts w:asciiTheme="majorBidi" w:hAnsiTheme="majorBidi" w:cstheme="majorBidi" w:hint="cs"/>
           <w:i/>
           <w:iCs/>
-        </w:rPr>
-        <w:t>direct</w:t>
-      </w:r>
-    </w:p>
-    <w:p>
-      <w:pPr>
-        <w:bidi w:val="0"/>
-        <w:rPr>
-          <w:rFonts w:asciiTheme="majorBidi" w:hAnsiTheme="majorBidi" w:cstheme="majorBidi"/>
-        </w:rPr>
-      </w:pPr>
+          <w:rtl/>
+        </w:rPr>
+        <w:t xml:space="preserve"> </w:t>
+      </w:r>
       <w:r>
         <w:rPr>
           <w:rFonts w:asciiTheme="majorBidi" w:hAnsiTheme="majorBidi" w:cstheme="majorBidi"/>
@@ -1772,25 +1640,85 @@
         <w:spacing w:after="0"/>
         <w:rPr>
           <w:rFonts w:asciiTheme="majorBidi" w:hAnsiTheme="majorBidi" w:cstheme="majorBidi"/>
-        </w:rPr>
-      </w:pPr>
-      <w:r>
-        <w:rPr>
-          <w:rFonts w:asciiTheme="majorBidi" w:hAnsiTheme="majorBidi" w:cstheme="majorBidi"/>
           <w:b/>
           <w:bCs/>
-        </w:rPr>
-        <w:lastRenderedPageBreak/>
+          <w:rtl/>
+        </w:rPr>
+      </w:pPr>
+    </w:p>
+    <w:p>
+      <w:pPr>
+        <w:bidi w:val="0"/>
+        <w:spacing w:after="0"/>
+        <w:rPr>
+          <w:rFonts w:asciiTheme="majorBidi" w:hAnsiTheme="majorBidi" w:cstheme="majorBidi"/>
+          <w:b/>
+          <w:bCs/>
+          <w:rtl/>
+        </w:rPr>
+      </w:pPr>
+    </w:p>
+    <w:p>
+      <w:pPr>
+        <w:bidi w:val="0"/>
+        <w:spacing w:after="0"/>
+        <w:rPr>
+          <w:rFonts w:asciiTheme="majorBidi" w:hAnsiTheme="majorBidi" w:cstheme="majorBidi"/>
+          <w:b/>
+          <w:bCs/>
+          <w:rtl/>
+        </w:rPr>
+      </w:pPr>
+    </w:p>
+    <w:p>
+      <w:pPr>
+        <w:bidi w:val="0"/>
+        <w:spacing w:after="0"/>
+        <w:rPr>
+          <w:rFonts w:asciiTheme="majorBidi" w:hAnsiTheme="majorBidi" w:cstheme="majorBidi"/>
+          <w:b/>
+          <w:bCs/>
+          <w:rtl/>
+        </w:rPr>
+      </w:pPr>
+    </w:p>
+    <w:p>
+      <w:pPr>
+        <w:bidi w:val="0"/>
+        <w:spacing w:after="0"/>
+        <w:rPr>
+          <w:rFonts w:asciiTheme="majorBidi" w:hAnsiTheme="majorBidi" w:cstheme="majorBidi"/>
+          <w:b/>
+          <w:bCs/>
+          <w:rtl/>
+        </w:rPr>
+      </w:pPr>
+      <w:r>
+        <w:rPr>
+          <w:rFonts w:asciiTheme="majorBidi" w:hAnsiTheme="majorBidi" w:cstheme="majorBidi"/>
+          <w:b/>
+          <w:bCs/>
+        </w:rPr>
         <w:t>Direct Exposure</w:t>
       </w:r>
     </w:p>
     <w:p>
       <w:pPr>
-        <w:autoSpaceDE w:val="0"/>
-        <w:autoSpaceDN w:val="0"/>
-        <w:bidi w:val="0"/>
-        <w:adjustRightInd w:val="0"/>
-        <w:spacing w:after="0" w:line="240" w:lineRule="auto"/>
+        <w:bidi w:val="0"/>
+        <w:spacing w:after="0"/>
+        <w:rPr>
+          <w:rFonts w:asciiTheme="majorBidi" w:hAnsiTheme="majorBidi" w:cstheme="majorBidi"/>
+        </w:rPr>
+      </w:pPr>
+    </w:p>
+    <w:p>
+      <w:pPr>
+        <w:autoSpaceDE w:val="0"/>
+        <w:autoSpaceDN w:val="0"/>
+        <w:bidi w:val="0"/>
+        <w:adjustRightInd w:val="0"/>
+        <w:spacing w:after="0" w:line="240" w:lineRule="auto"/>
+        <w:jc w:val="both"/>
         <w:rPr>
           <w:rFonts w:asciiTheme="majorBidi" w:hAnsiTheme="majorBidi" w:cstheme="majorBidi"/>
         </w:rPr>
@@ -1801,18 +1729,13 @@
         </w:rPr>
         <w:t>With direct exposure, the photomask is placed above and in close proximity to the</w:t>
       </w:r>
-    </w:p>
-    <w:p>
-      <w:pPr>
-        <w:autoSpaceDE w:val="0"/>
-        <w:autoSpaceDN w:val="0"/>
-        <w:bidi w:val="0"/>
-        <w:adjustRightInd w:val="0"/>
-        <w:spacing w:after="0" w:line="240" w:lineRule="auto"/>
-        <w:rPr>
-          <w:rFonts w:asciiTheme="majorBidi" w:hAnsiTheme="majorBidi" w:cstheme="majorBidi"/>
-        </w:rPr>
-      </w:pPr>
+      <w:r>
+        <w:rPr>
+          <w:rFonts w:asciiTheme="majorBidi" w:hAnsiTheme="majorBidi" w:cstheme="majorBidi" w:hint="cs"/>
+          <w:rtl/>
+        </w:rPr>
+        <w:t xml:space="preserve"> </w:t>
+      </w:r>
       <w:r>
         <w:rPr>
           <w:rFonts w:asciiTheme="majorBidi" w:hAnsiTheme="majorBidi" w:cstheme="majorBidi"/>
@@ -1833,18 +1756,13 @@
         </w:rPr>
         <w:t>) or close to it</w:t>
       </w:r>
-    </w:p>
-    <w:p>
-      <w:pPr>
-        <w:autoSpaceDE w:val="0"/>
-        <w:autoSpaceDN w:val="0"/>
-        <w:bidi w:val="0"/>
-        <w:adjustRightInd w:val="0"/>
-        <w:spacing w:after="0" w:line="240" w:lineRule="auto"/>
-        <w:rPr>
-          <w:rFonts w:asciiTheme="majorBidi" w:hAnsiTheme="majorBidi" w:cstheme="majorBidi"/>
-        </w:rPr>
-      </w:pPr>
+      <w:r>
+        <w:rPr>
+          <w:rFonts w:asciiTheme="majorBidi" w:hAnsiTheme="majorBidi" w:cstheme="majorBidi" w:hint="cs"/>
+          <w:rtl/>
+        </w:rPr>
+        <w:t xml:space="preserve"> </w:t>
+      </w:r>
       <w:r>
         <w:rPr>
           <w:rFonts w:asciiTheme="majorBidi" w:hAnsiTheme="majorBidi" w:cstheme="majorBidi"/>
@@ -1881,6 +1799,7 @@
         <w:bidi w:val="0"/>
         <w:adjustRightInd w:val="0"/>
         <w:spacing w:after="0" w:line="240" w:lineRule="auto"/>
+        <w:jc w:val="both"/>
         <w:rPr>
           <w:rFonts w:asciiTheme="majorBidi" w:hAnsiTheme="majorBidi" w:cstheme="majorBidi"/>
         </w:rPr>
@@ -1891,46 +1810,28 @@
         </w:rPr>
         <w:t xml:space="preserve">     Contact exposure is unsuitable for volume manufacture as it can cause damage to and soiling on the resist and the photomask. Proximity exposure differs in that there</w:t>
       </w:r>
-    </w:p>
-    <w:p>
-      <w:pPr>
-        <w:autoSpaceDE w:val="0"/>
-        <w:autoSpaceDN w:val="0"/>
-        <w:bidi w:val="0"/>
-        <w:adjustRightInd w:val="0"/>
-        <w:spacing w:after="0" w:line="240" w:lineRule="auto"/>
-        <w:rPr>
-          <w:rFonts w:asciiTheme="majorBidi" w:hAnsiTheme="majorBidi" w:cstheme="majorBidi"/>
-        </w:rPr>
-      </w:pPr>
-      <w:r>
-        <w:rPr>
-          <w:rFonts w:asciiTheme="majorBidi" w:hAnsiTheme="majorBidi" w:cstheme="majorBidi"/>
-        </w:rPr>
-        <w:t xml:space="preserve">is no contact between photomask and resist. However, the distance between mask and resist in proximity exposure, which cannot be reduced indefinitely but must lie between 10 and 40 </w:t>
-      </w:r>
-      <w:proofErr w:type="spellStart"/>
-      <w:r>
-        <w:rPr>
-          <w:rFonts w:asciiTheme="majorBidi" w:hAnsiTheme="majorBidi" w:cstheme="majorBidi"/>
-        </w:rPr>
-        <w:t>μm</w:t>
-      </w:r>
-      <w:proofErr w:type="spellEnd"/>
-      <w:r>
-        <w:rPr>
-          <w:rFonts w:asciiTheme="majorBidi" w:hAnsiTheme="majorBidi" w:cstheme="majorBidi"/>
-        </w:rPr>
-        <w:t>, can cause resolution degrading.</w:t>
-      </w:r>
-    </w:p>
-    <w:p>
-      <w:pPr>
-        <w:autoSpaceDE w:val="0"/>
-        <w:autoSpaceDN w:val="0"/>
-        <w:bidi w:val="0"/>
-        <w:adjustRightInd w:val="0"/>
-        <w:spacing w:after="0" w:line="240" w:lineRule="auto"/>
+      <w:r>
+        <w:rPr>
+          <w:rFonts w:asciiTheme="majorBidi" w:hAnsiTheme="majorBidi" w:cstheme="majorBidi" w:hint="cs"/>
+          <w:rtl/>
+        </w:rPr>
+        <w:t xml:space="preserve"> </w:t>
+      </w:r>
+      <w:r>
+        <w:rPr>
+          <w:rFonts w:asciiTheme="majorBidi" w:hAnsiTheme="majorBidi" w:cstheme="majorBidi"/>
+        </w:rPr>
+        <w:t>is no contact between photomask and resist. However, the distance between mask and resist in proximity exposure, which cannot be reduced indefinitely but must lie between 10 and 40 μm, can cause resolution degrading.</w:t>
+      </w:r>
+    </w:p>
+    <w:p>
+      <w:pPr>
+        <w:autoSpaceDE w:val="0"/>
+        <w:autoSpaceDN w:val="0"/>
+        <w:bidi w:val="0"/>
+        <w:adjustRightInd w:val="0"/>
+        <w:spacing w:after="0" w:line="240" w:lineRule="auto"/>
+        <w:jc w:val="both"/>
         <w:rPr>
           <w:rFonts w:asciiTheme="majorBidi" w:hAnsiTheme="majorBidi" w:cstheme="majorBidi"/>
         </w:rPr>
@@ -1941,54 +1842,39 @@
         </w:rPr>
         <w:t xml:space="preserve">     If the dimensions of the structures being imaged are similar in size to the exposure</w:t>
       </w:r>
-    </w:p>
-    <w:p>
-      <w:pPr>
-        <w:autoSpaceDE w:val="0"/>
-        <w:autoSpaceDN w:val="0"/>
-        <w:bidi w:val="0"/>
-        <w:adjustRightInd w:val="0"/>
-        <w:spacing w:after="0" w:line="240" w:lineRule="auto"/>
-        <w:rPr>
-          <w:rFonts w:asciiTheme="majorBidi" w:hAnsiTheme="majorBidi" w:cstheme="majorBidi"/>
-        </w:rPr>
-      </w:pPr>
+      <w:r>
+        <w:rPr>
+          <w:rFonts w:asciiTheme="majorBidi" w:hAnsiTheme="majorBidi" w:cstheme="majorBidi" w:hint="cs"/>
+          <w:rtl/>
+        </w:rPr>
+        <w:t xml:space="preserve"> </w:t>
+      </w:r>
       <w:r>
         <w:rPr>
           <w:rFonts w:asciiTheme="majorBidi" w:hAnsiTheme="majorBidi" w:cstheme="majorBidi"/>
         </w:rPr>
         <w:t>wavelength, significant diffraction phenomena may occur. Direct exposure therefore</w:t>
       </w:r>
-    </w:p>
-    <w:p>
-      <w:pPr>
-        <w:autoSpaceDE w:val="0"/>
-        <w:autoSpaceDN w:val="0"/>
-        <w:bidi w:val="0"/>
-        <w:adjustRightInd w:val="0"/>
-        <w:spacing w:after="0" w:line="240" w:lineRule="auto"/>
-        <w:rPr>
-          <w:rFonts w:asciiTheme="majorBidi" w:hAnsiTheme="majorBidi" w:cstheme="majorBidi"/>
-        </w:rPr>
-      </w:pPr>
+      <w:r>
+        <w:rPr>
+          <w:rFonts w:asciiTheme="majorBidi" w:hAnsiTheme="majorBidi" w:cstheme="majorBidi" w:hint="cs"/>
+          <w:rtl/>
+        </w:rPr>
+        <w:t xml:space="preserve"> </w:t>
+      </w:r>
       <w:r>
         <w:rPr>
           <w:rFonts w:asciiTheme="majorBidi" w:hAnsiTheme="majorBidi" w:cstheme="majorBidi"/>
         </w:rPr>
         <w:t>approaches its limit for structure sizes to be imaged at this order of magnitude. The</w:t>
       </w:r>
-    </w:p>
-    <w:p>
-      <w:pPr>
-        <w:autoSpaceDE w:val="0"/>
-        <w:autoSpaceDN w:val="0"/>
-        <w:bidi w:val="0"/>
-        <w:adjustRightInd w:val="0"/>
-        <w:spacing w:after="0" w:line="240" w:lineRule="auto"/>
-        <w:rPr>
-          <w:rFonts w:asciiTheme="majorBidi" w:hAnsiTheme="majorBidi" w:cstheme="majorBidi"/>
-        </w:rPr>
-      </w:pPr>
+      <w:r>
+        <w:rPr>
+          <w:rFonts w:asciiTheme="majorBidi" w:hAnsiTheme="majorBidi" w:cstheme="majorBidi" w:hint="cs"/>
+          <w:rtl/>
+        </w:rPr>
+        <w:t xml:space="preserve"> </w:t>
+      </w:r>
       <w:r>
         <w:rPr>
           <w:rFonts w:asciiTheme="majorBidi" w:hAnsiTheme="majorBidi" w:cstheme="majorBidi"/>
@@ -2007,54 +1893,39 @@
         </w:rPr>
         <w:t>m) for proximity exposure. Hence, the structure</w:t>
       </w:r>
-    </w:p>
-    <w:p>
-      <w:pPr>
-        <w:autoSpaceDE w:val="0"/>
-        <w:autoSpaceDN w:val="0"/>
-        <w:bidi w:val="0"/>
-        <w:adjustRightInd w:val="0"/>
-        <w:spacing w:after="0" w:line="240" w:lineRule="auto"/>
-        <w:rPr>
-          <w:rFonts w:asciiTheme="majorBidi" w:hAnsiTheme="majorBidi" w:cstheme="majorBidi"/>
-        </w:rPr>
-      </w:pPr>
+      <w:r>
+        <w:rPr>
+          <w:rFonts w:asciiTheme="majorBidi" w:hAnsiTheme="majorBidi" w:cstheme="majorBidi" w:hint="cs"/>
+          <w:rtl/>
+        </w:rPr>
+        <w:t xml:space="preserve"> </w:t>
+      </w:r>
       <w:r>
         <w:rPr>
           <w:rFonts w:asciiTheme="majorBidi" w:hAnsiTheme="majorBidi" w:cstheme="majorBidi"/>
         </w:rPr>
         <w:t>sizes required in state-of-the-art semiconductor technologies that are smaller</w:t>
       </w:r>
-    </w:p>
-    <w:p>
-      <w:pPr>
-        <w:autoSpaceDE w:val="0"/>
-        <w:autoSpaceDN w:val="0"/>
-        <w:bidi w:val="0"/>
-        <w:adjustRightInd w:val="0"/>
-        <w:spacing w:after="0" w:line="240" w:lineRule="auto"/>
-        <w:rPr>
-          <w:rFonts w:asciiTheme="majorBidi" w:hAnsiTheme="majorBidi" w:cstheme="majorBidi"/>
-        </w:rPr>
-      </w:pPr>
+      <w:r>
+        <w:rPr>
+          <w:rFonts w:asciiTheme="majorBidi" w:hAnsiTheme="majorBidi" w:cstheme="majorBidi" w:hint="cs"/>
+          <w:rtl/>
+        </w:rPr>
+        <w:t xml:space="preserve"> </w:t>
+      </w:r>
       <w:r>
         <w:rPr>
           <w:rFonts w:asciiTheme="majorBidi" w:hAnsiTheme="majorBidi" w:cstheme="majorBidi"/>
         </w:rPr>
         <w:t>than this value cannot be imaged with direct exposure; this process is therefore not</w:t>
       </w:r>
-    </w:p>
-    <w:p>
-      <w:pPr>
-        <w:autoSpaceDE w:val="0"/>
-        <w:autoSpaceDN w:val="0"/>
-        <w:bidi w:val="0"/>
-        <w:adjustRightInd w:val="0"/>
-        <w:spacing w:after="0" w:line="240" w:lineRule="auto"/>
-        <w:rPr>
-          <w:rFonts w:asciiTheme="majorBidi" w:hAnsiTheme="majorBidi" w:cstheme="majorBidi"/>
-        </w:rPr>
-      </w:pPr>
+      <w:r>
+        <w:rPr>
+          <w:rFonts w:asciiTheme="majorBidi" w:hAnsiTheme="majorBidi" w:cstheme="majorBidi" w:hint="cs"/>
+          <w:rtl/>
+        </w:rPr>
+        <w:t xml:space="preserve"> </w:t>
+      </w:r>
       <w:r>
         <w:rPr>
           <w:rFonts w:asciiTheme="majorBidi" w:hAnsiTheme="majorBidi" w:cstheme="majorBidi"/>
@@ -2101,6 +1972,7 @@
         <w:bidi w:val="0"/>
         <w:adjustRightInd w:val="0"/>
         <w:spacing w:after="0" w:line="240" w:lineRule="auto"/>
+        <w:jc w:val="both"/>
         <w:rPr>
           <w:rFonts w:asciiTheme="majorBidi" w:hAnsiTheme="majorBidi" w:cstheme="majorBidi"/>
         </w:rPr>
@@ -2119,37 +1991,18 @@
         </w:rPr>
         <w:t>was developed to overcome the above-mentioned direct exposure</w:t>
       </w:r>
-    </w:p>
-    <w:p>
-      <w:pPr>
-        <w:autoSpaceDE w:val="0"/>
-        <w:autoSpaceDN w:val="0"/>
-        <w:bidi w:val="0"/>
-        <w:adjustRightInd w:val="0"/>
-        <w:spacing w:after="0" w:line="240" w:lineRule="auto"/>
-        <w:rPr>
-          <w:rFonts w:asciiTheme="majorBidi" w:hAnsiTheme="majorBidi" w:cstheme="majorBidi"/>
-        </w:rPr>
-      </w:pPr>
-      <w:r>
-        <w:rPr>
-          <w:rFonts w:asciiTheme="majorBidi" w:hAnsiTheme="majorBidi" w:cstheme="majorBidi"/>
-        </w:rPr>
-        <w:t>issues. Here, the pattern on the photomask is projected through lenses onto a wafer coated with photoresist, as illustrated in Fig. 2.3. This system brings with it two fundamental benefits: (</w:t>
-      </w:r>
-      <w:proofErr w:type="spellStart"/>
-      <w:r>
-        <w:rPr>
-          <w:rFonts w:asciiTheme="majorBidi" w:hAnsiTheme="majorBidi" w:cstheme="majorBidi"/>
-        </w:rPr>
-        <w:t>i</w:t>
-      </w:r>
-      <w:proofErr w:type="spellEnd"/>
-      <w:r>
-        <w:rPr>
-          <w:rFonts w:asciiTheme="majorBidi" w:hAnsiTheme="majorBidi" w:cstheme="majorBidi"/>
-        </w:rPr>
-        <w:t xml:space="preserve">) photomask and wafer are physically separated and (ii) the image can be optically reduced in size during the </w:t>
+      <w:r>
+        <w:rPr>
+          <w:rFonts w:asciiTheme="majorBidi" w:hAnsiTheme="majorBidi" w:cstheme="majorBidi" w:hint="cs"/>
+          <w:rtl/>
+        </w:rPr>
+        <w:t xml:space="preserve"> </w:t>
+      </w:r>
+      <w:r>
+        <w:rPr>
+          <w:rFonts w:asciiTheme="majorBidi" w:hAnsiTheme="majorBidi" w:cstheme="majorBidi"/>
+        </w:rPr>
+        <w:t xml:space="preserve">issues. Here, the pattern on the photomask is projected through lenses onto a wafer coated with photoresist, as illustrated in Fig. 2.3. This system brings with it two fundamental benefits: (i) photomask and wafer are physically separated and (ii) the image can be optically reduced in size during the </w:t>
       </w:r>
       <w:r>
         <w:rPr>
@@ -2171,6 +2024,7 @@
         <w:bidi w:val="0"/>
         <w:adjustRightInd w:val="0"/>
         <w:spacing w:after="0" w:line="240" w:lineRule="auto"/>
+        <w:jc w:val="both"/>
         <w:rPr>
           <w:rFonts w:asciiTheme="majorBidi" w:hAnsiTheme="majorBidi" w:cstheme="majorBidi"/>
         </w:rPr>
@@ -2219,6 +2073,7 @@
         <w:bidi w:val="0"/>
         <w:adjustRightInd w:val="0"/>
         <w:spacing w:after="0" w:line="240" w:lineRule="auto"/>
+        <w:jc w:val="both"/>
         <w:rPr>
           <w:rFonts w:asciiTheme="majorBidi" w:hAnsiTheme="majorBidi" w:cstheme="majorBidi"/>
         </w:rPr>
@@ -2265,6 +2120,7 @@
         <w:bidi w:val="0"/>
         <w:adjustRightInd w:val="0"/>
         <w:spacing w:after="0" w:line="240" w:lineRule="auto"/>
+        <w:jc w:val="both"/>
         <w:rPr>
           <w:rFonts w:asciiTheme="majorBidi" w:hAnsiTheme="majorBidi" w:cstheme="majorBidi"/>
         </w:rPr>
@@ -2418,23 +2274,30 @@
         <w:spacing w:after="0" w:line="240" w:lineRule="auto"/>
         <w:rPr>
           <w:rFonts w:asciiTheme="majorBidi" w:hAnsiTheme="majorBidi" w:cstheme="majorBidi"/>
-        </w:rPr>
-      </w:pPr>
-    </w:p>
-    <w:p>
-      <w:pPr>
-        <w:autoSpaceDE w:val="0"/>
-        <w:autoSpaceDN w:val="0"/>
-        <w:bidi w:val="0"/>
-        <w:adjustRightInd w:val="0"/>
-        <w:spacing w:after="0" w:line="240" w:lineRule="auto"/>
-        <w:rPr>
-          <w:rFonts w:asciiTheme="majorBidi" w:hAnsiTheme="majorBidi" w:cstheme="majorBidi"/>
-        </w:rPr>
-      </w:pPr>
-      <w:r>
-        <w:rPr>
-          <w:rFonts w:asciiTheme="majorBidi" w:hAnsiTheme="majorBidi" w:cstheme="majorBidi"/>
+          <w:sz w:val="24"/>
+          <w:szCs w:val="24"/>
+        </w:rPr>
+      </w:pPr>
+    </w:p>
+    <w:p>
+      <w:pPr>
+        <w:autoSpaceDE w:val="0"/>
+        <w:autoSpaceDN w:val="0"/>
+        <w:bidi w:val="0"/>
+        <w:adjustRightInd w:val="0"/>
+        <w:spacing w:after="0" w:line="240" w:lineRule="auto"/>
+        <w:jc w:val="both"/>
+        <w:rPr>
+          <w:rFonts w:asciiTheme="majorBidi" w:hAnsiTheme="majorBidi" w:cstheme="majorBidi"/>
+          <w:sz w:val="24"/>
+          <w:szCs w:val="24"/>
+        </w:rPr>
+      </w:pPr>
+      <w:r>
+        <w:rPr>
+          <w:rFonts w:asciiTheme="majorBidi" w:hAnsiTheme="majorBidi" w:cstheme="majorBidi"/>
+          <w:sz w:val="24"/>
+          <w:szCs w:val="24"/>
         </w:rPr>
         <w:t xml:space="preserve">innovations have pushed the boundaries of optical lithography so that feature sizes of 193 nm (argon-fluoride laser). When we talk about chips with such small feature of approximately 10 nm can be patterned with the widely used exposure wavelength sizes, we are entering the field of </w:t>
       </w:r>
@@ -2443,12 +2306,16 @@
           <w:rFonts w:asciiTheme="majorBidi" w:hAnsiTheme="majorBidi" w:cstheme="majorBidi"/>
           <w:i/>
           <w:iCs/>
+          <w:sz w:val="24"/>
+          <w:szCs w:val="24"/>
         </w:rPr>
         <w:t>nanoelectronics</w:t>
       </w:r>
       <w:r>
         <w:rPr>
           <w:rFonts w:asciiTheme="majorBidi" w:hAnsiTheme="majorBidi" w:cstheme="majorBidi"/>
+          <w:sz w:val="24"/>
+          <w:szCs w:val="24"/>
         </w:rPr>
         <w:t>.</w:t>
       </w:r>
@@ -2460,51 +2327,54 @@
         <w:bidi w:val="0"/>
         <w:adjustRightInd w:val="0"/>
         <w:spacing w:after="0" w:line="240" w:lineRule="auto"/>
-        <w:rPr>
-          <w:rFonts w:asciiTheme="majorBidi" w:hAnsiTheme="majorBidi" w:cstheme="majorBidi"/>
-        </w:rPr>
-      </w:pPr>
-      <w:r>
-        <w:rPr>
-          <w:rFonts w:asciiTheme="majorBidi" w:hAnsiTheme="majorBidi" w:cstheme="majorBidi"/>
+        <w:jc w:val="both"/>
+        <w:rPr>
+          <w:rFonts w:asciiTheme="majorBidi" w:hAnsiTheme="majorBidi" w:cstheme="majorBidi"/>
+          <w:sz w:val="24"/>
+          <w:szCs w:val="24"/>
+        </w:rPr>
+      </w:pPr>
+      <w:r>
+        <w:rPr>
+          <w:rFonts w:asciiTheme="majorBidi" w:hAnsiTheme="majorBidi" w:cstheme="majorBidi"/>
+          <w:sz w:val="24"/>
+          <w:szCs w:val="24"/>
         </w:rPr>
         <w:t>technology is being continuously developed to improve imaging accuracy, and such</w:t>
       </w:r>
-    </w:p>
-    <w:p>
-      <w:pPr>
-        <w:autoSpaceDE w:val="0"/>
-        <w:autoSpaceDN w:val="0"/>
-        <w:bidi w:val="0"/>
-        <w:adjustRightInd w:val="0"/>
-        <w:spacing w:after="0" w:line="240" w:lineRule="auto"/>
-        <w:rPr>
-          <w:rFonts w:asciiTheme="majorBidi" w:hAnsiTheme="majorBidi" w:cstheme="majorBidi"/>
-        </w:rPr>
-      </w:pPr>
-      <w:r>
-        <w:rPr>
-          <w:rFonts w:asciiTheme="majorBidi" w:hAnsiTheme="majorBidi" w:cstheme="majorBidi"/>
+      <w:r>
+        <w:rPr>
+          <w:rFonts w:asciiTheme="majorBidi" w:hAnsiTheme="majorBidi" w:cstheme="majorBidi" w:hint="cs"/>
+          <w:sz w:val="24"/>
+          <w:szCs w:val="24"/>
+          <w:rtl/>
+        </w:rPr>
+        <w:t xml:space="preserve"> </w:t>
+      </w:r>
+      <w:r>
+        <w:rPr>
+          <w:rFonts w:asciiTheme="majorBidi" w:hAnsiTheme="majorBidi" w:cstheme="majorBidi"/>
+          <w:sz w:val="24"/>
+          <w:szCs w:val="24"/>
         </w:rPr>
         <w:t xml:space="preserve">     Ultraviolet light is used for higher optical resolution. Exposure and photomask</w:t>
       </w:r>
-    </w:p>
-    <w:p>
-      <w:pPr>
-        <w:autoSpaceDE w:val="0"/>
-        <w:autoSpaceDN w:val="0"/>
-        <w:bidi w:val="0"/>
-        <w:adjustRightInd w:val="0"/>
-        <w:spacing w:after="0" w:line="240" w:lineRule="auto"/>
-        <w:rPr>
-          <w:rFonts w:asciiTheme="majorBidi" w:hAnsiTheme="majorBidi" w:cstheme="majorBidi"/>
-        </w:rPr>
-      </w:pPr>
-      <w:r>
-        <w:rPr>
-          <w:rFonts w:asciiTheme="majorBidi" w:hAnsiTheme="majorBidi" w:cstheme="majorBidi"/>
-        </w:rPr>
-        <w:t xml:space="preserve">     In addition to these developments, there are other approaches for downscaling structure sizes. The optical resolution can be further improved by using ultraviolet light of shorter wavelengths. Mirror systems are needed for projections using light of shorter wavelengths as the materials available for lenses are increasingly opaque.</w:t>
+      <w:r>
+        <w:rPr>
+          <w:rFonts w:asciiTheme="majorBidi" w:hAnsiTheme="majorBidi" w:cstheme="majorBidi" w:hint="cs"/>
+          <w:sz w:val="24"/>
+          <w:szCs w:val="24"/>
+          <w:rtl/>
+        </w:rPr>
+        <w:t xml:space="preserve"> </w:t>
+      </w:r>
+      <w:r>
+        <w:rPr>
+          <w:rFonts w:asciiTheme="majorBidi" w:hAnsiTheme="majorBidi" w:cstheme="majorBidi"/>
+          <w:sz w:val="24"/>
+          <w:szCs w:val="24"/>
+        </w:rPr>
+        <w:t>In addition to these developments, there are other approaches for downscaling structure sizes. The optical resolution can be further improved by using ultraviolet light of shorter wavelengths. Mirror systems are needed for projections using light of shorter wavelengths as the materials available for lenses are increasingly opaque.</w:t>
       </w:r>
     </w:p>
     <w:p>
@@ -2514,63 +2384,98 @@
         <w:bidi w:val="0"/>
         <w:adjustRightInd w:val="0"/>
         <w:spacing w:line="240" w:lineRule="auto"/>
-        <w:rPr>
-          <w:rFonts w:asciiTheme="majorBidi" w:hAnsiTheme="majorBidi" w:cstheme="majorBidi"/>
-        </w:rPr>
-      </w:pPr>
-      <w:r>
-        <w:rPr>
-          <w:rFonts w:asciiTheme="majorBidi" w:hAnsiTheme="majorBidi" w:cstheme="majorBidi"/>
+        <w:jc w:val="both"/>
+        <w:rPr>
+          <w:rFonts w:asciiTheme="majorBidi" w:hAnsiTheme="majorBidi" w:cstheme="majorBidi"/>
+          <w:sz w:val="24"/>
+          <w:szCs w:val="24"/>
+        </w:rPr>
+      </w:pPr>
+      <w:r>
+        <w:rPr>
+          <w:rFonts w:asciiTheme="majorBidi" w:hAnsiTheme="majorBidi" w:cstheme="majorBidi"/>
+          <w:sz w:val="24"/>
+          <w:szCs w:val="24"/>
         </w:rPr>
         <w:t xml:space="preserve">     In addition to this approach, systems for directly exposing wafers with electron</w:t>
       </w:r>
       <w:r>
         <w:rPr>
           <w:rFonts w:asciiTheme="majorBidi" w:hAnsiTheme="majorBidi" w:cstheme="majorBidi"/>
+          <w:sz w:val="24"/>
+          <w:szCs w:val="24"/>
         </w:rPr>
         <w:t xml:space="preserve"> </w:t>
       </w:r>
       <w:r>
         <w:rPr>
           <w:rFonts w:asciiTheme="majorBidi" w:hAnsiTheme="majorBidi" w:cstheme="majorBidi"/>
+          <w:sz w:val="24"/>
+          <w:szCs w:val="24"/>
         </w:rPr>
         <w:t>beams are used as well. However, this is a very time-consuming process as all</w:t>
       </w:r>
       <w:r>
         <w:rPr>
           <w:rFonts w:asciiTheme="majorBidi" w:hAnsiTheme="majorBidi" w:cstheme="majorBidi"/>
+          <w:sz w:val="24"/>
+          <w:szCs w:val="24"/>
         </w:rPr>
         <w:t xml:space="preserve"> </w:t>
       </w:r>
       <w:r>
         <w:rPr>
           <w:rFonts w:asciiTheme="majorBidi" w:hAnsiTheme="majorBidi" w:cstheme="majorBidi"/>
+          <w:sz w:val="24"/>
+          <w:szCs w:val="24"/>
         </w:rPr>
         <w:t>structures are individually “written” on the wafer. It is nonetheless an economical</w:t>
       </w:r>
       <w:r>
         <w:rPr>
           <w:rFonts w:asciiTheme="majorBidi" w:hAnsiTheme="majorBidi" w:cstheme="majorBidi"/>
+          <w:sz w:val="24"/>
+          <w:szCs w:val="24"/>
         </w:rPr>
         <w:t xml:space="preserve"> </w:t>
       </w:r>
       <w:r>
         <w:rPr>
           <w:rFonts w:asciiTheme="majorBidi" w:hAnsiTheme="majorBidi" w:cstheme="majorBidi"/>
+          <w:sz w:val="24"/>
+          <w:szCs w:val="24"/>
         </w:rPr>
         <w:t>technique for small lot sizes, as there is no need for photomasks, which are expensive</w:t>
       </w:r>
       <w:r>
         <w:rPr>
           <w:rFonts w:asciiTheme="majorBidi" w:hAnsiTheme="majorBidi" w:cstheme="majorBidi"/>
+          <w:sz w:val="24"/>
+          <w:szCs w:val="24"/>
         </w:rPr>
         <w:t xml:space="preserve"> </w:t>
       </w:r>
       <w:r>
         <w:rPr>
           <w:rFonts w:asciiTheme="majorBidi" w:hAnsiTheme="majorBidi" w:cstheme="majorBidi"/>
+          <w:sz w:val="24"/>
+          <w:szCs w:val="24"/>
         </w:rPr>
         <w:t>to produce.</w:t>
+      </w:r>
+    </w:p>
+    <w:p>
+      <w:pPr>
+        <w:bidi w:val="0"/>
+        <w:rPr>
+          <w:rFonts w:asciiTheme="majorBidi" w:hAnsiTheme="majorBidi" w:cstheme="majorBidi"/>
+        </w:rPr>
+      </w:pPr>
+      <w:r>
+        <w:rPr>
+          <w:rFonts w:asciiTheme="majorBidi" w:hAnsiTheme="majorBidi" w:cstheme="majorBidi"/>
+        </w:rPr>
+        <w:br w:type="page"/>
       </w:r>
     </w:p>
     <w:p>
@@ -2584,6 +2489,7 @@
           <w:rFonts w:asciiTheme="majorBidi" w:hAnsiTheme="majorBidi" w:cstheme="majorBidi"/>
           <w:sz w:val="26"/>
           <w:szCs w:val="26"/>
+          <w:rtl/>
         </w:rPr>
       </w:pPr>
       <w:r>
@@ -2592,13 +2498,30 @@
           <w:sz w:val="26"/>
           <w:szCs w:val="26"/>
         </w:rPr>
+        <w:lastRenderedPageBreak/>
         <w:t>2.2.3 Alignment and Alignment Marks</w:t>
       </w:r>
     </w:p>
     <w:p>
       <w:pPr>
-        <w:bidi w:val="0"/>
-        <w:spacing w:after="0" w:line="240" w:lineRule="auto"/>
+        <w:autoSpaceDE w:val="0"/>
+        <w:autoSpaceDN w:val="0"/>
+        <w:bidi w:val="0"/>
+        <w:adjustRightInd w:val="0"/>
+        <w:spacing w:after="0" w:line="240" w:lineRule="auto"/>
+        <w:rPr>
+          <w:rFonts w:asciiTheme="majorBidi" w:hAnsiTheme="majorBidi" w:cstheme="majorBidi"/>
+          <w:sz w:val="26"/>
+          <w:szCs w:val="26"/>
+        </w:rPr>
+      </w:pPr>
+    </w:p>
+    <w:p>
+      <w:pPr>
+        <w:bidi w:val="0"/>
+        <w:spacing w:after="0" w:line="240" w:lineRule="auto"/>
+        <w:ind w:firstLine="720"/>
+        <w:jc w:val="both"/>
         <w:rPr>
           <w:rFonts w:asciiTheme="majorBidi" w:hAnsiTheme="majorBidi" w:cstheme="majorBidi"/>
         </w:rPr>
@@ -2614,6 +2537,8 @@
       <w:pPr>
         <w:bidi w:val="0"/>
         <w:spacing w:line="240" w:lineRule="auto"/>
+        <w:ind w:firstLine="720"/>
+        <w:jc w:val="both"/>
         <w:rPr>
           <w:rFonts w:asciiTheme="majorBidi" w:hAnsiTheme="majorBidi" w:cstheme="majorBidi"/>
         </w:rPr>
@@ -2632,15 +2557,15 @@
         <w:bidi w:val="0"/>
         <w:adjustRightInd w:val="0"/>
         <w:spacing w:after="0" w:line="240" w:lineRule="auto"/>
-        <w:rPr>
-          <w:rFonts w:asciiTheme="majorBidi" w:hAnsiTheme="majorBidi" w:cstheme="majorBidi"/>
-        </w:rPr>
-      </w:pPr>
-      <w:r>
-        <w:rPr>
-          <w:rFonts w:asciiTheme="majorBidi" w:hAnsiTheme="majorBidi" w:cstheme="majorBidi"/>
-        </w:rPr>
-        <w:lastRenderedPageBreak/>
+        <w:jc w:val="both"/>
+        <w:rPr>
+          <w:rFonts w:asciiTheme="majorBidi" w:hAnsiTheme="majorBidi" w:cstheme="majorBidi"/>
+        </w:rPr>
+      </w:pPr>
+      <w:r>
+        <w:rPr>
+          <w:rFonts w:asciiTheme="majorBidi" w:hAnsiTheme="majorBidi" w:cstheme="majorBidi"/>
+        </w:rPr>
         <w:t xml:space="preserve">      Before each exposure in the step-and-repeat procedure, the wafer's position and attitude with regard to the exposure reticle must be modified. To do this, alignment marks on the reticle are automatically identified by optical methods (Fig. 2.4). These marks, which include geometric shapes like crosses, build structures on the wafer in accordance with the actual process step, just like all other geometric elements on the reticle. If alignment marks' effects on these structures can be seen visually, the wafer position can be aligned with the help of alignment marks on subsequent photomask(s).</w:t>
       </w:r>
     </w:p>
@@ -2648,6 +2573,7 @@
       <w:pPr>
         <w:bidi w:val="0"/>
         <w:spacing w:after="0" w:line="240" w:lineRule="auto"/>
+        <w:jc w:val="both"/>
         <w:rPr>
           <w:rFonts w:asciiTheme="majorBidi" w:hAnsiTheme="majorBidi" w:cstheme="majorBidi"/>
           <w:sz w:val="24"/>
@@ -2684,115 +2610,88 @@
         <w:rPr>
           <w:rFonts w:asciiTheme="majorBidi" w:hAnsiTheme="majorBidi" w:cstheme="majorBidi"/>
         </w:rPr>
-        <w:t xml:space="preserve">However, some structural processes, like ion implantation doping techniques, for instance, leave no reliable optical traces. </w:t>
-      </w:r>
-      <w:proofErr w:type="gramStart"/>
-      <w:r>
-        <w:rPr>
-          <w:rFonts w:asciiTheme="majorBidi" w:hAnsiTheme="majorBidi" w:cstheme="majorBidi"/>
-        </w:rPr>
-        <w:t>But,</w:t>
-      </w:r>
-      <w:proofErr w:type="gramEnd"/>
-      <w:r>
-        <w:rPr>
-          <w:rFonts w:asciiTheme="majorBidi" w:hAnsiTheme="majorBidi" w:cstheme="majorBidi"/>
-        </w:rPr>
-        <w:t xml:space="preserve"> this is not a problem. As mechanical tolerances result in variations in every adjustment, adjustments are made in as many process stages as possible using the same alignment mark on the wafer to prevent the deviations from building up. When a structure can no longer be detected, an alignment mark from a later process stage is used. The "newer" alignment mark is then used in the subsequent phases.</w:t>
-      </w:r>
-    </w:p>
-    <w:p>
-      <w:pPr>
-        <w:autoSpaceDE w:val="0"/>
-        <w:autoSpaceDN w:val="0"/>
+        <w:t>However, some structural processes, like ion implantation doping techniques, for instance, leave no reliable optical traces. But, this is not a problem. As mechanical tolerances result in variations in every adjustment, adjustments are made in as many process stages as possible using the same alignment mark on the wafer to prevent the deviations from building up. When a structure can no longer be detected, an alignment mark from a later process stage is used. The "newer" alignment mark is then used in the subsequent phases.</w:t>
+      </w:r>
+    </w:p>
+    <w:p>
+      <w:pPr>
+        <w:autoSpaceDE w:val="0"/>
+        <w:autoSpaceDN w:val="0"/>
+        <w:bidi w:val="0"/>
+        <w:adjustRightInd w:val="0"/>
+        <w:spacing w:after="0" w:line="240" w:lineRule="auto"/>
+        <w:jc w:val="both"/>
+        <w:rPr>
+          <w:rFonts w:asciiTheme="majorBidi" w:hAnsiTheme="majorBidi" w:cstheme="majorBidi"/>
+          <w:lang w:bidi="ar-EG"/>
+        </w:rPr>
+      </w:pPr>
+      <w:r>
+        <w:rPr>
+          <w:rFonts w:asciiTheme="majorBidi" w:hAnsiTheme="majorBidi" w:cstheme="majorBidi"/>
+          <w:lang w:bidi="ar-EG"/>
+        </w:rPr>
+        <w:t xml:space="preserve">     During the alignment procedure, the correct angular orientation of the wafer must be checked in addition to the correct location of the alignment marks. As a result, the alignment marks are placed at two distant points on the reticle to ensure accuracy.</w:t>
+      </w:r>
+      <w:r>
+        <w:rPr>
+          <w:rFonts w:asciiTheme="majorBidi" w:hAnsiTheme="majorBidi" w:cstheme="majorBidi"/>
+          <w:lang w:bidi="ar-EG"/>
+        </w:rPr>
+        <w:t xml:space="preserve"> </w:t>
+      </w:r>
+      <w:r>
+        <w:rPr>
+          <w:rFonts w:asciiTheme="majorBidi" w:hAnsiTheme="majorBidi" w:cstheme="majorBidi"/>
+          <w:lang w:bidi="ar-EG"/>
+        </w:rPr>
+        <w:t>the wafer attitude is correct.</w:t>
+      </w:r>
+    </w:p>
+    <w:p>
+      <w:pPr>
+        <w:autoSpaceDE w:val="0"/>
+        <w:autoSpaceDN w:val="0"/>
+        <w:bidi w:val="0"/>
+        <w:adjustRightInd w:val="0"/>
+        <w:spacing w:after="0" w:line="240" w:lineRule="auto"/>
+        <w:jc w:val="both"/>
+        <w:rPr>
+          <w:rFonts w:asciiTheme="majorBidi" w:hAnsiTheme="majorBidi" w:cstheme="majorBidi"/>
+          <w:lang w:bidi="ar-EG"/>
+        </w:rPr>
+      </w:pPr>
+      <w:r>
+        <w:rPr>
+          <w:rFonts w:asciiTheme="majorBidi" w:hAnsiTheme="majorBidi" w:cstheme="majorBidi"/>
+          <w:lang w:bidi="ar-EG"/>
+        </w:rPr>
+        <w:t xml:space="preserve">      The alignment marks are placed outside the chips because they are not functional chip structures. The chips have a 50-100</w:t>
+      </w:r>
+      <w:r>
+        <w:rPr>
+          <w:rFonts w:asciiTheme="majorBidi" w:hAnsiTheme="majorBidi" w:cstheme="majorBidi"/>
+        </w:rPr>
+        <w:t>μ</w:t>
+      </w:r>
+      <w:r>
+        <w:rPr>
+          <w:rFonts w:asciiTheme="majorBidi" w:hAnsiTheme="majorBidi" w:cstheme="majorBidi"/>
+          <w:lang w:bidi="ar-EG"/>
+        </w:rPr>
+        <w:t xml:space="preserve"> m clearance from one another to facilitate (subsequent) chip dicing. This clearance is known as a "sawing trench," "saw street," or "saw street clearance." "scribe line". In this clearance space, the alignment marks are placed (Fig. 2.4, left).</w:t>
+      </w:r>
+    </w:p>
+    <w:p>
+      <w:pPr>
+        <w:autoSpaceDE w:val="0"/>
+        <w:autoSpaceDN w:val="0"/>
+        <w:bidi w:val="0"/>
         <w:adjustRightInd w:val="0"/>
         <w:spacing w:after="0" w:line="240" w:lineRule="auto"/>
         <w:jc w:val="right"/>
         <w:rPr>
           <w:rFonts w:asciiTheme="majorBidi" w:hAnsiTheme="majorBidi" w:cstheme="majorBidi"/>
-          <w:lang w:bidi="ar-EG"/>
-        </w:rPr>
-      </w:pPr>
-      <w:r>
-        <w:rPr>
-          <w:rFonts w:asciiTheme="majorBidi" w:hAnsiTheme="majorBidi" w:cstheme="majorBidi"/>
-          <w:lang w:bidi="ar-EG"/>
-        </w:rPr>
-        <w:t xml:space="preserve">     During the alignment procedure, the correct angular orientation of the wafer must be checked in addition to the correct location of the alignment marks. As a result, the alignment marks are placed at two distant points on the reticle to ensure accuracy.</w:t>
-      </w:r>
-      <w:r>
-        <w:rPr>
-          <w:rFonts w:asciiTheme="majorBidi" w:hAnsiTheme="majorBidi" w:cstheme="majorBidi"/>
-          <w:lang w:bidi="ar-EG"/>
-        </w:rPr>
-        <w:t xml:space="preserve"> </w:t>
-      </w:r>
-      <w:r>
-        <w:rPr>
-          <w:rFonts w:asciiTheme="majorBidi" w:hAnsiTheme="majorBidi" w:cstheme="majorBidi"/>
-          <w:lang w:bidi="ar-EG"/>
-        </w:rPr>
-        <w:t>the wafer attitude is correct.</w:t>
-      </w:r>
-    </w:p>
-    <w:p>
-      <w:pPr>
-        <w:autoSpaceDE w:val="0"/>
-        <w:autoSpaceDN w:val="0"/>
-        <w:adjustRightInd w:val="0"/>
-        <w:spacing w:after="0" w:line="240" w:lineRule="auto"/>
-        <w:jc w:val="right"/>
-        <w:rPr>
-          <w:rFonts w:asciiTheme="majorBidi" w:hAnsiTheme="majorBidi" w:cstheme="majorBidi"/>
-          <w:lang w:bidi="ar-EG"/>
-        </w:rPr>
-      </w:pPr>
-      <w:r>
-        <w:rPr>
-          <w:rFonts w:asciiTheme="majorBidi" w:hAnsiTheme="majorBidi" w:cstheme="majorBidi"/>
-          <w:lang w:bidi="ar-EG"/>
-        </w:rPr>
-        <w:t xml:space="preserve">      The alignment marks are placed outside the chips because they are not functional chip structures. The chips have a 50-100</w:t>
-      </w:r>
-      <w:r>
-        <w:rPr>
-          <w:rFonts w:asciiTheme="majorBidi" w:hAnsiTheme="majorBidi" w:cstheme="majorBidi"/>
-        </w:rPr>
-        <w:t>μ</w:t>
-      </w:r>
-      <w:r>
-        <w:rPr>
-          <w:rFonts w:asciiTheme="majorBidi" w:hAnsiTheme="majorBidi" w:cstheme="majorBidi"/>
-          <w:lang w:bidi="ar-EG"/>
-        </w:rPr>
-        <w:t xml:space="preserve"> m clearance from one another to facilitate (subsequent) chip dicing. This clearance is known as a "sawing trench," "saw street," or "saw street clearance." "</w:t>
-      </w:r>
-      <w:proofErr w:type="gramStart"/>
-      <w:r>
-        <w:rPr>
-          <w:rFonts w:asciiTheme="majorBidi" w:hAnsiTheme="majorBidi" w:cstheme="majorBidi"/>
-          <w:lang w:bidi="ar-EG"/>
-        </w:rPr>
-        <w:t>scribe</w:t>
-      </w:r>
-      <w:proofErr w:type="gramEnd"/>
-      <w:r>
-        <w:rPr>
-          <w:rFonts w:asciiTheme="majorBidi" w:hAnsiTheme="majorBidi" w:cstheme="majorBidi"/>
-          <w:lang w:bidi="ar-EG"/>
-        </w:rPr>
-        <w:t xml:space="preserve"> line". In this clearance space, the alignment marks are placed (Fig. 2.4, left).</w:t>
-      </w:r>
-    </w:p>
-    <w:p>
-      <w:pPr>
-        <w:autoSpaceDE w:val="0"/>
-        <w:autoSpaceDN w:val="0"/>
-        <w:adjustRightInd w:val="0"/>
-        <w:spacing w:after="0" w:line="240" w:lineRule="auto"/>
-        <w:jc w:val="right"/>
-        <w:rPr>
-          <w:rFonts w:asciiTheme="majorBidi" w:hAnsiTheme="majorBidi" w:cstheme="majorBidi"/>
           <w:rtl/>
           <w:lang w:bidi="ar-EG"/>
         </w:rPr>
@@ -2800,15 +2699,13 @@
     </w:p>
     <w:p>
       <w:pPr>
-        <w:autoSpaceDE w:val="0"/>
-        <w:autoSpaceDN w:val="0"/>
+        <w:keepNext/>
+        <w:autoSpaceDE w:val="0"/>
+        <w:autoSpaceDN w:val="0"/>
+        <w:bidi w:val="0"/>
         <w:adjustRightInd w:val="0"/>
         <w:spacing w:after="0" w:line="240" w:lineRule="auto"/>
         <w:jc w:val="center"/>
-        <w:rPr>
-          <w:rFonts w:asciiTheme="majorBidi" w:hAnsiTheme="majorBidi" w:cstheme="majorBidi"/>
-          <w:lang w:bidi="ar-EG"/>
-        </w:rPr>
       </w:pPr>
       <w:r>
         <w:rPr>
@@ -2861,8 +2758,47 @@
     </w:p>
     <w:p>
       <w:pPr>
-        <w:autoSpaceDE w:val="0"/>
-        <w:autoSpaceDN w:val="0"/>
+        <w:pStyle w:val="Caption"/>
+        <w:bidi w:val="0"/>
+        <w:jc w:val="center"/>
+        <w:rPr>
+          <w:rFonts w:asciiTheme="majorBidi" w:hAnsiTheme="majorBidi" w:cstheme="majorBidi"/>
+          <w:lang w:bidi="ar-EG"/>
+        </w:rPr>
+      </w:pPr>
+      <w:r>
+        <w:rPr>
+          <w:lang w:bidi="ar-EG"/>
+        </w:rPr>
+        <w:t>Figure 2.4 Alignment marks on a reticle (photomask) with six chip structures</w:t>
+      </w:r>
+      <w:r>
+        <w:rPr>
+          <w:rFonts w:cs="Arial"/>
+          <w:rtl/>
+          <w:lang w:bidi="ar-EG"/>
+        </w:rPr>
+        <w:t>.</w:t>
+      </w:r>
+    </w:p>
+    <w:p>
+      <w:pPr>
+        <w:autoSpaceDE w:val="0"/>
+        <w:autoSpaceDN w:val="0"/>
+        <w:bidi w:val="0"/>
+        <w:adjustRightInd w:val="0"/>
+        <w:spacing w:after="0" w:line="240" w:lineRule="auto"/>
+        <w:rPr>
+          <w:rFonts w:asciiTheme="majorBidi" w:hAnsiTheme="majorBidi" w:cstheme="majorBidi"/>
+          <w:lang w:bidi="ar-EG"/>
+        </w:rPr>
+      </w:pPr>
+    </w:p>
+    <w:p>
+      <w:pPr>
+        <w:autoSpaceDE w:val="0"/>
+        <w:autoSpaceDN w:val="0"/>
+        <w:bidi w:val="0"/>
         <w:adjustRightInd w:val="0"/>
         <w:spacing w:after="0" w:line="240" w:lineRule="auto"/>
         <w:jc w:val="right"/>
@@ -2874,109 +2810,7 @@
     </w:p>
     <w:p>
       <w:pPr>
-        <w:autoSpaceDE w:val="0"/>
-        <w:autoSpaceDN w:val="0"/>
-        <w:adjustRightInd w:val="0"/>
-        <w:spacing w:after="0" w:line="240" w:lineRule="auto"/>
-        <w:jc w:val="right"/>
-        <w:rPr>
-          <w:rFonts w:asciiTheme="majorBidi" w:hAnsiTheme="majorBidi" w:cstheme="majorBidi"/>
-          <w:b/>
-          <w:bCs/>
-          <w:lang w:bidi="ar-EG"/>
-        </w:rPr>
-      </w:pPr>
-      <w:r>
-        <w:rPr>
-          <w:rFonts w:asciiTheme="majorBidi" w:hAnsiTheme="majorBidi" w:cstheme="majorBidi"/>
-          <w:b/>
-          <w:bCs/>
-          <w:lang w:bidi="ar-EG"/>
-        </w:rPr>
-        <w:t>F</w:t>
-      </w:r>
-      <w:r>
-        <w:rPr>
-          <w:rFonts w:asciiTheme="majorBidi" w:hAnsiTheme="majorBidi" w:cstheme="majorBidi"/>
-          <w:b/>
-          <w:bCs/>
-          <w:lang w:bidi="ar-EG"/>
-        </w:rPr>
-        <w:t xml:space="preserve">igure </w:t>
-      </w:r>
-      <w:r>
-        <w:rPr>
-          <w:rFonts w:asciiTheme="majorBidi" w:hAnsiTheme="majorBidi" w:cstheme="majorBidi"/>
-          <w:b/>
-          <w:bCs/>
-          <w:lang w:bidi="ar-EG"/>
-        </w:rPr>
-        <w:t>2.4</w:t>
-      </w:r>
-      <w:r>
-        <w:rPr>
-          <w:rFonts w:asciiTheme="majorBidi" w:hAnsiTheme="majorBidi" w:cstheme="majorBidi"/>
-          <w:b/>
-          <w:bCs/>
-          <w:lang w:bidi="ar-EG"/>
-        </w:rPr>
-        <w:t xml:space="preserve"> </w:t>
-      </w:r>
-      <w:r>
-        <w:rPr>
-          <w:rFonts w:asciiTheme="majorBidi" w:hAnsiTheme="majorBidi" w:cstheme="majorBidi"/>
-          <w:sz w:val="19"/>
-          <w:szCs w:val="19"/>
-        </w:rPr>
-        <w:t>Alignment marks on a reticle (photomask) with six chip structures</w:t>
-      </w:r>
-      <w:r>
-        <w:rPr>
-          <w:rFonts w:asciiTheme="majorBidi" w:hAnsiTheme="majorBidi" w:cstheme="majorBidi"/>
-          <w:b/>
-          <w:bCs/>
-          <w:lang w:bidi="ar-EG"/>
-        </w:rPr>
-        <w:t>.</w:t>
-      </w:r>
-      <w:r>
-        <w:rPr>
-          <w:rFonts w:asciiTheme="majorBidi" w:hAnsiTheme="majorBidi" w:cstheme="majorBidi"/>
-          <w:b/>
-          <w:bCs/>
-          <w:lang w:bidi="ar-EG"/>
-        </w:rPr>
-        <w:t xml:space="preserve"> </w:t>
-      </w:r>
-    </w:p>
-    <w:p>
-      <w:pPr>
-        <w:autoSpaceDE w:val="0"/>
-        <w:autoSpaceDN w:val="0"/>
-        <w:adjustRightInd w:val="0"/>
-        <w:spacing w:after="0" w:line="240" w:lineRule="auto"/>
-        <w:jc w:val="right"/>
-        <w:rPr>
-          <w:rFonts w:asciiTheme="majorBidi" w:hAnsiTheme="majorBidi" w:cstheme="majorBidi"/>
-          <w:lang w:bidi="ar-EG"/>
-        </w:rPr>
-      </w:pPr>
-    </w:p>
-    <w:p>
-      <w:pPr>
-        <w:autoSpaceDE w:val="0"/>
-        <w:autoSpaceDN w:val="0"/>
-        <w:bidi w:val="0"/>
-        <w:adjustRightInd w:val="0"/>
-        <w:spacing w:after="0" w:line="240" w:lineRule="auto"/>
-        <w:rPr>
-          <w:rFonts w:asciiTheme="majorBidi" w:hAnsiTheme="majorBidi" w:cstheme="majorBidi"/>
-          <w:sz w:val="26"/>
-          <w:szCs w:val="28"/>
-          <w:lang w:bidi="ar-EG"/>
-        </w:rPr>
-      </w:pPr>
-      <w:r>
+        <w:bidi w:val="0"/>
         <w:rPr>
           <w:rFonts w:asciiTheme="majorBidi" w:hAnsiTheme="majorBidi" w:cstheme="majorBidi"/>
           <w:sz w:val="26"/>
@@ -2984,13 +2818,48 @@
           <w:rtl/>
           <w:lang w:bidi="ar-EG"/>
         </w:rPr>
-        <w:t>2.2.4</w:t>
-      </w:r>
+      </w:pPr>
       <w:r>
         <w:rPr>
           <w:rFonts w:asciiTheme="majorBidi" w:hAnsiTheme="majorBidi" w:cstheme="majorBidi"/>
           <w:sz w:val="26"/>
           <w:szCs w:val="28"/>
+          <w:rtl/>
+          <w:lang w:bidi="ar-EG"/>
+        </w:rPr>
+        <w:br w:type="page"/>
+      </w:r>
+    </w:p>
+    <w:p>
+      <w:pPr>
+        <w:autoSpaceDE w:val="0"/>
+        <w:autoSpaceDN w:val="0"/>
+        <w:bidi w:val="0"/>
+        <w:adjustRightInd w:val="0"/>
+        <w:spacing w:after="0" w:line="240" w:lineRule="auto"/>
+        <w:rPr>
+          <w:rFonts w:asciiTheme="majorBidi" w:hAnsiTheme="majorBidi" w:cstheme="majorBidi"/>
+          <w:sz w:val="26"/>
+          <w:szCs w:val="28"/>
+          <w:lang w:bidi="ar-EG"/>
+        </w:rPr>
+      </w:pPr>
+      <w:r>
+        <w:rPr>
+          <w:rFonts w:asciiTheme="majorBidi" w:hAnsiTheme="majorBidi" w:cstheme="majorBidi"/>
+          <w:sz w:val="26"/>
+          <w:szCs w:val="28"/>
+          <w:rtl/>
+          <w:lang w:bidi="ar-EG"/>
+        </w:rPr>
+        <w:lastRenderedPageBreak/>
+        <w:t>2.2.4</w:t>
+      </w:r>
+      <w:r>
+        <w:rPr>
+          <w:rFonts w:asciiTheme="majorBidi" w:hAnsiTheme="majorBidi" w:cstheme="majorBidi"/>
+          <w:sz w:val="26"/>
+          <w:szCs w:val="28"/>
           <w:lang w:bidi="ar-EG"/>
         </w:rPr>
         <w:t xml:space="preserve"> Reference to Physical Design </w:t>
@@ -3003,6 +2872,7 @@
         <w:bidi w:val="0"/>
         <w:adjustRightInd w:val="0"/>
         <w:spacing w:after="0" w:line="240" w:lineRule="auto"/>
+        <w:jc w:val="both"/>
         <w:rPr>
           <w:rFonts w:asciiTheme="majorBidi" w:hAnsiTheme="majorBidi" w:cstheme="majorBidi"/>
           <w:lang w:bidi="ar-EG"/>
@@ -3023,6 +2893,7 @@
         <w:bidi w:val="0"/>
         <w:adjustRightInd w:val="0"/>
         <w:spacing w:after="0" w:line="240" w:lineRule="auto"/>
+        <w:jc w:val="both"/>
         <w:rPr>
           <w:rFonts w:asciiTheme="majorBidi" w:hAnsiTheme="majorBidi" w:cstheme="majorBidi"/>
           <w:lang w:bidi="ar-EG"/>
@@ -3043,25 +2914,18 @@
         <w:bidi w:val="0"/>
         <w:adjustRightInd w:val="0"/>
         <w:spacing w:after="0" w:line="240" w:lineRule="auto"/>
-        <w:rPr>
-          <w:rFonts w:asciiTheme="majorBidi" w:hAnsiTheme="majorBidi" w:cstheme="majorBidi"/>
-          <w:lang w:bidi="ar-EG"/>
-        </w:rPr>
-      </w:pPr>
-      <w:r>
-        <w:rPr>
-          <w:rFonts w:asciiTheme="majorBidi" w:hAnsiTheme="majorBidi" w:cstheme="majorBidi"/>
-          <w:lang w:bidi="ar-EG"/>
-        </w:rPr>
-        <w:t xml:space="preserve">       The critical conclusion here is that an IC chip's physical design must be absolutely flawless! Every effort must be made to detect design risks, and appropriate and effective preventative measures must be implemented. In this regard, automated verification </w:t>
-      </w:r>
-      <w:r>
-        <w:rPr>
-          <w:rFonts w:asciiTheme="majorBidi" w:hAnsiTheme="majorBidi" w:cstheme="majorBidi"/>
-          <w:lang w:bidi="ar-EG"/>
-        </w:rPr>
-        <w:lastRenderedPageBreak/>
-        <w:t>algorithms, which we will discuss in Chapters 3 and 5, play an important role in physical design.</w:t>
+        <w:jc w:val="both"/>
+        <w:rPr>
+          <w:rFonts w:asciiTheme="majorBidi" w:hAnsiTheme="majorBidi" w:cstheme="majorBidi"/>
+          <w:lang w:bidi="ar-EG"/>
+        </w:rPr>
+      </w:pPr>
+      <w:r>
+        <w:rPr>
+          <w:rFonts w:asciiTheme="majorBidi" w:hAnsiTheme="majorBidi" w:cstheme="majorBidi"/>
+          <w:lang w:bidi="ar-EG"/>
+        </w:rPr>
+        <w:t xml:space="preserve">       The critical conclusion here is that an IC chip's physical design must be absolutely flawless! Every effort must be made to detect design risks, and appropriate and effective preventative measures must be implemented. In this regard, automated verification algorithms, which we will discuss in Chapters 3 and 5, play an important role in physical design.</w:t>
       </w:r>
     </w:p>
     <w:p>
@@ -3108,6 +2972,8 @@
         <w:bidi w:val="0"/>
         <w:adjustRightInd w:val="0"/>
         <w:spacing w:after="0" w:line="240" w:lineRule="auto"/>
+        <w:ind w:firstLine="720"/>
+        <w:jc w:val="both"/>
         <w:rPr>
           <w:rFonts w:asciiTheme="majorBidi" w:hAnsiTheme="majorBidi" w:cstheme="majorBidi"/>
           <w:lang w:bidi="ar-EG"/>
@@ -3128,6 +2994,8 @@
         <w:bidi w:val="0"/>
         <w:adjustRightInd w:val="0"/>
         <w:spacing w:after="0" w:line="240" w:lineRule="auto"/>
+        <w:ind w:firstLine="720"/>
+        <w:jc w:val="both"/>
         <w:rPr>
           <w:rFonts w:asciiTheme="majorBidi" w:hAnsiTheme="majorBidi" w:cstheme="majorBidi"/>
         </w:rPr>
@@ -3216,6 +3084,7 @@
         <w:spacing w:after="0" w:line="240" w:lineRule="auto"/>
         <w:rPr>
           <w:rFonts w:asciiTheme="majorBidi" w:hAnsiTheme="majorBidi" w:cstheme="majorBidi"/>
+          <w:rtl/>
         </w:rPr>
       </w:pPr>
       <w:r>
@@ -3236,6 +3105,19 @@
           <w:rFonts w:asciiTheme="majorBidi" w:hAnsiTheme="majorBidi" w:cstheme="majorBidi"/>
         </w:rPr>
       </w:pPr>
+    </w:p>
+    <w:p>
+      <w:pPr>
+        <w:autoSpaceDE w:val="0"/>
+        <w:autoSpaceDN w:val="0"/>
+        <w:bidi w:val="0"/>
+        <w:adjustRightInd w:val="0"/>
+        <w:spacing w:after="0" w:line="240" w:lineRule="auto"/>
+        <w:jc w:val="both"/>
+        <w:rPr>
+          <w:rFonts w:asciiTheme="majorBidi" w:hAnsiTheme="majorBidi" w:cstheme="majorBidi"/>
+        </w:rPr>
+      </w:pPr>
       <w:r>
         <w:rPr>
           <w:rFonts w:asciiTheme="majorBidi" w:hAnsiTheme="majorBidi" w:cstheme="majorBidi"/>
@@ -3250,6 +3132,7 @@
         <w:bidi w:val="0"/>
         <w:adjustRightInd w:val="0"/>
         <w:spacing w:after="0" w:line="240" w:lineRule="auto"/>
+        <w:jc w:val="both"/>
         <w:rPr>
           <w:rFonts w:asciiTheme="majorBidi" w:hAnsiTheme="majorBidi" w:cstheme="majorBidi"/>
         </w:rPr>
@@ -3268,6 +3151,7 @@
         <w:bidi w:val="0"/>
         <w:adjustRightInd w:val="0"/>
         <w:spacing w:after="0" w:line="240" w:lineRule="auto"/>
+        <w:jc w:val="both"/>
         <w:rPr>
           <w:rFonts w:asciiTheme="majorBidi" w:hAnsiTheme="majorBidi" w:cstheme="majorBidi"/>
         </w:rPr>
@@ -3309,7 +3193,7 @@
           <w:noProof/>
         </w:rPr>
         <w:drawing>
-          <wp:inline distT="0" distB="0" distL="0" distR="0" wp14:anchorId="693329CE" wp14:editId="02EA58C2">
+          <wp:inline distT="0" distB="0" distL="0" distR="0" wp14:anchorId="693329CE" wp14:editId="01D9E903">
             <wp:extent cx="5274310" cy="1275080"/>
             <wp:effectExtent l="0" t="0" r="2540" b="1270"/>
             <wp:docPr id="5" name="Picture 5"/>
@@ -3556,46 +3440,25 @@
         <w:rPr>
           <w:rFonts w:asciiTheme="majorBidi" w:hAnsiTheme="majorBidi" w:cstheme="majorBidi"/>
         </w:rPr>
-        <w:t xml:space="preserve">     Let us take a look at a typical overlay fault to see how it can affect a layout. To ensure proper electrical connection, contacts in chip fabrication must always be completely covered </w:t>
-      </w:r>
-      <w:r>
-        <w:rPr>
-          <w:rFonts w:asciiTheme="majorBidi" w:hAnsiTheme="majorBidi" w:cstheme="majorBidi"/>
-        </w:rPr>
-        <w:lastRenderedPageBreak/>
-        <w:t>with metal. Because contacts and metallic interconnect layouts use different photomasks, this "design rule" for full coverage must also be met when overlay errors occur.</w:t>
-      </w:r>
-    </w:p>
-    <w:p>
-      <w:pPr>
-        <w:autoSpaceDE w:val="0"/>
-        <w:autoSpaceDN w:val="0"/>
-        <w:bidi w:val="0"/>
-        <w:adjustRightInd w:val="0"/>
-        <w:spacing w:after="0" w:line="240" w:lineRule="auto"/>
-        <w:rPr>
-          <w:rFonts w:asciiTheme="majorBidi" w:hAnsiTheme="majorBidi" w:cstheme="majorBidi"/>
-        </w:rPr>
-      </w:pPr>
-      <w:r>
-        <w:rPr>
-          <w:rFonts w:asciiTheme="majorBidi" w:hAnsiTheme="majorBidi" w:cstheme="majorBidi"/>
-        </w:rPr>
-        <w:t xml:space="preserve">     How overlay errors are handled in layout design is shown in Fig. 2.6. For creating the layout, an enclosure design rule is specified that requires all structures in the "Contact" layer to be covered by structures in the "Metal1" layer and to overlap on all sides by a minimum value. This is the same as the maximum allowable overlay error, which is the deviation that can occur in the worst-case scenario when all overlay errors are superimposed. This design rule is met by the layout structure in the </w:t>
-      </w:r>
-      <w:proofErr w:type="spellStart"/>
-      <w:r>
-        <w:rPr>
-          <w:rFonts w:asciiTheme="majorBidi" w:hAnsiTheme="majorBidi" w:cstheme="majorBidi"/>
-        </w:rPr>
-        <w:t>centre</w:t>
-      </w:r>
-      <w:proofErr w:type="spellEnd"/>
-      <w:r>
-        <w:rPr>
-          <w:rFonts w:asciiTheme="majorBidi" w:hAnsiTheme="majorBidi" w:cstheme="majorBidi"/>
-        </w:rPr>
-        <w:t xml:space="preserve"> of Fig. 2.6. The right-hand side of the figure depicts a possible fabrication situation. For clarity, the assumed overlay error is exaggerated here.</w:t>
+        <w:t xml:space="preserve">     Let us take a look at a typical overlay fault to see how it can affect a layout. To ensure proper electrical connection, contacts in chip fabrication must always be completely covered with metal. Because contacts and metallic interconnect layouts use different photomasks, this "design rule" for full coverage must also be met when overlay errors occur.</w:t>
+      </w:r>
+    </w:p>
+    <w:p>
+      <w:pPr>
+        <w:autoSpaceDE w:val="0"/>
+        <w:autoSpaceDN w:val="0"/>
+        <w:bidi w:val="0"/>
+        <w:adjustRightInd w:val="0"/>
+        <w:spacing w:after="0" w:line="240" w:lineRule="auto"/>
+        <w:rPr>
+          <w:rFonts w:asciiTheme="majorBidi" w:hAnsiTheme="majorBidi" w:cstheme="majorBidi"/>
+        </w:rPr>
+      </w:pPr>
+      <w:r>
+        <w:rPr>
+          <w:rFonts w:asciiTheme="majorBidi" w:hAnsiTheme="majorBidi" w:cstheme="majorBidi"/>
+        </w:rPr>
+        <w:t xml:space="preserve">     How overlay errors are handled in layout design is shown in Fig. 2.6. For creating the layout, an enclosure design rule is specified that requires all structures in the "Contact" layer to be covered by structures in the "Metal1" layer and to overlap on all sides by a minimum value. This is the same as the maximum allowable overlay error, which is the deviation that can occur in the worst-case scenario when all overlay errors are superimposed. This design rule is met by the layout structure in the centre of Fig. 2.6. The right-hand side of the figure depicts a possible fabrication situation. For clarity, the assumed overlay error is exaggerated here.</w:t>
       </w:r>
     </w:p>
     <w:p>
@@ -3763,7 +3626,15 @@
           <w:rFonts w:asciiTheme="majorBidi" w:hAnsiTheme="majorBidi" w:cstheme="majorBidi"/>
           <w:lang w:bidi="ar-EG"/>
         </w:rPr>
-        <w:t xml:space="preserve">        Figure 2.7 depicts a simple example of a process step with a negative edge shift. The structure on the wafer contracts in relation to the element on the photomask (shown with red arrows in the figure on the right). These edge shifts have layer-specific sizes that are defined for each semiconductor process. As a result, the effect can be mitigated by pre-sizing the photomask geometry. In particular, the prepared layout data are automatically modified in a layout to mask preparation process that is part of the layout post process. If a value k edge shift occurs during the process, the edges of the layout geometries are shifted by a value k before the new data is transferred to the photomask.</w:t>
+        <w:t xml:space="preserve">        Figure 2.7 depicts a simple example of a process step with a negative edge shift. The structure on the wafer contracts in relation to the element on the photomask (shown with red arrows in the figure on the right). These edge shifts have layer-specific sizes that are defined </w:t>
+      </w:r>
+      <w:r>
+        <w:rPr>
+          <w:rFonts w:asciiTheme="majorBidi" w:hAnsiTheme="majorBidi" w:cstheme="majorBidi"/>
+          <w:lang w:bidi="ar-EG"/>
+        </w:rPr>
+        <w:lastRenderedPageBreak/>
+        <w:t>for each semiconductor process. As a result, the effect can be mitigated by pre-sizing the photomask geometry. In particular, the prepared layout data are automatically modified in a layout to mask preparation process that is part of the layout post process. If a value k edge shift occurs during the process, the edges of the layout geometries are shifted by a value k before the new data is transferred to the photomask.</w:t>
       </w:r>
       <w:r>
         <w:rPr>
@@ -3796,7 +3667,6 @@
           <w:noProof/>
           <w:lang w:bidi="ar-EG"/>
         </w:rPr>
-        <w:lastRenderedPageBreak/>
         <w:drawing>
           <wp:inline distT="0" distB="0" distL="0" distR="0" wp14:anchorId="60CA56FE" wp14:editId="759628A0">
             <wp:extent cx="3990218" cy="1928813"/>
@@ -3964,6 +3834,7 @@
     </w:p>
     <w:p>
       <w:pPr>
+        <w:bidi w:val="0"/>
         <w:spacing w:after="0"/>
         <w:jc w:val="right"/>
         <w:rPr>
@@ -4076,7 +3947,15 @@
           <w:rFonts w:asciiTheme="majorBidi" w:hAnsiTheme="majorBidi" w:cstheme="majorBidi"/>
           <w:lang w:bidi="ar-EG"/>
         </w:rPr>
-        <w:t xml:space="preserve">       The extent of imaging errors increases as feature sizes shrink in relation to light wavelength (see Fig. 2.8, top right). In this case, rule-based OPC is ineffective because the exposure result is increasingly influenced by surrounding features. Corrections to the photomasks must then be calculated individually for each structure. The algorithms used in this case are based on models that describe wave-optical effects. A model-based OPC result is shown in Fig. 2.8, bottom right.</w:t>
+        <w:t xml:space="preserve">       The extent of imaging errors increases as feature sizes shrink in relation to light wavelength (see Fig. 2.8, top right). In this case, rule-based OPC is ineffective because the exposure result is increasingly influenced by surrounding features. Corrections to the photomasks must then be calculated individually for each structure. The algorithms used in </w:t>
+      </w:r>
+      <w:r>
+        <w:rPr>
+          <w:rFonts w:asciiTheme="majorBidi" w:hAnsiTheme="majorBidi" w:cstheme="majorBidi"/>
+          <w:lang w:bidi="ar-EG"/>
+        </w:rPr>
+        <w:lastRenderedPageBreak/>
+        <w:t>this case are based on models that describe wave-optical effects. A model-based OPC result is shown in Fig. 2.8, bottom right.</w:t>
       </w:r>
     </w:p>
     <w:p>
@@ -4105,7 +3984,6 @@
           <w:noProof/>
           <w:lang w:bidi="ar-EG"/>
         </w:rPr>
-        <w:lastRenderedPageBreak/>
         <w:drawing>
           <wp:inline distT="0" distB="0" distL="0" distR="0" wp14:anchorId="1193A40A" wp14:editId="4EB5880C">
             <wp:extent cx="4407535" cy="2287079"/>
@@ -4309,6 +4187,7 @@
     </w:p>
     <w:p>
       <w:pPr>
+        <w:bidi w:val="0"/>
         <w:spacing w:after="0"/>
         <w:jc w:val="right"/>
         <w:rPr>
@@ -4345,7 +4224,7 @@
           <w:rFonts w:asciiTheme="majorBidi" w:hAnsiTheme="majorBidi" w:cstheme="majorBidi"/>
           <w:lang w:bidi="ar-EG"/>
         </w:rPr>
-        <w:t xml:space="preserve">Even if many technological measures can reduce this boundary further, there will always be an accuracy boundary for a given process. This technological constraint is implemented in the layout design by defining design rules that specify specific minimum dimensions for features within a layer. These minimum dimensions apply to I the width of the geometrical elements to ensure that they can be exposed (i.e., the features on the wafer do not "disappear") and (ii) the spacing between two neighboring geometrical elements to ensure that they can be safely </w:t>
+        <w:t xml:space="preserve">Even if many technological measures can reduce this boundary further, there will always be an accuracy boundary for a given process. This technological constraint is implemented in the </w:t>
       </w:r>
       <w:r>
         <w:rPr>
@@ -4353,7 +4232,7 @@
           <w:lang w:bidi="ar-EG"/>
         </w:rPr>
         <w:lastRenderedPageBreak/>
-        <w:t>separated (i.e., the features on the wafer do not "merge").</w:t>
+        <w:t>layout design by defining design rules that specify specific minimum dimensions for features within a layer. These minimum dimensions apply to I the width of the geometrical elements to ensure that they can be exposed (i.e., the features on the wafer do not "disappear") and (ii) the spacing between two neighboring geometrical elements to ensure that they can be safely separated (i.e., the features on the wafer do not "merge").</w:t>
       </w:r>
       <w:r>
         <w:rPr>
@@ -4438,6 +4317,7 @@
       <w:pPr>
         <w:bidi w:val="0"/>
         <w:spacing w:after="0"/>
+        <w:jc w:val="both"/>
         <w:rPr>
           <w:rFonts w:asciiTheme="majorBidi" w:hAnsiTheme="majorBidi" w:cstheme="majorBidi"/>
           <w:lang w:bidi="ar-EG"/>
@@ -4450,16 +4330,14 @@
         </w:rPr>
         <w:t>Overlay errors are stochastic defects, which means they cannot be predicted accurately. One can only ensure, as described above, that the sum of all deviations does not exceed a specified limit by adhering to device and process tolerances. This maximum permissible overlay error is used to derive additional key design rules that should be considered in physical design.</w:t>
       </w:r>
-    </w:p>
-    <w:p>
-      <w:pPr>
-        <w:bidi w:val="0"/>
-        <w:spacing w:after="0"/>
-        <w:rPr>
-          <w:rFonts w:asciiTheme="majorBidi" w:hAnsiTheme="majorBidi" w:cstheme="majorBidi"/>
-          <w:lang w:bidi="ar-EG"/>
-        </w:rPr>
-      </w:pPr>
+      <w:r>
+        <w:rPr>
+          <w:rFonts w:asciiTheme="majorBidi" w:hAnsiTheme="majorBidi" w:cstheme="majorBidi" w:hint="cs"/>
+          <w:rtl/>
+          <w:lang w:bidi="ar-EG"/>
+        </w:rPr>
+        <w:t xml:space="preserve"> </w:t>
+      </w:r>
       <w:r>
         <w:rPr>
           <w:rFonts w:asciiTheme="majorBidi" w:hAnsiTheme="majorBidi" w:cstheme="majorBidi"/>
@@ -4467,16 +4345,14 @@
         </w:rPr>
         <w:t>Rules for overlay errors describe specific minimum dimensions that refer to</w:t>
       </w:r>
-    </w:p>
-    <w:p>
-      <w:pPr>
-        <w:bidi w:val="0"/>
-        <w:spacing w:after="0"/>
-        <w:rPr>
-          <w:rFonts w:asciiTheme="majorBidi" w:hAnsiTheme="majorBidi" w:cstheme="majorBidi"/>
-          <w:lang w:bidi="ar-EG"/>
-        </w:rPr>
-      </w:pPr>
+      <w:r>
+        <w:rPr>
+          <w:rFonts w:asciiTheme="majorBidi" w:hAnsiTheme="majorBidi" w:cstheme="majorBidi" w:hint="cs"/>
+          <w:rtl/>
+          <w:lang w:bidi="ar-EG"/>
+        </w:rPr>
+        <w:t xml:space="preserve"> </w:t>
+      </w:r>
       <w:r>
         <w:rPr>
           <w:rFonts w:asciiTheme="majorBidi" w:hAnsiTheme="majorBidi" w:cstheme="majorBidi"/>
@@ -4505,112 +4381,111 @@
       <w:pPr>
         <w:bidi w:val="0"/>
         <w:spacing w:after="0"/>
-        <w:rPr>
-          <w:rFonts w:asciiTheme="majorBidi" w:hAnsiTheme="majorBidi" w:cstheme="majorBidi"/>
-          <w:lang w:bidi="ar-EG"/>
-        </w:rPr>
-      </w:pPr>
-    </w:p>
-    <w:p>
-      <w:pPr>
+        <w:jc w:val="both"/>
+        <w:rPr>
+          <w:rFonts w:asciiTheme="majorBidi" w:hAnsiTheme="majorBidi" w:cstheme="majorBidi"/>
+          <w:lang w:bidi="ar-EG"/>
+        </w:rPr>
+      </w:pPr>
+    </w:p>
+    <w:p>
+      <w:pPr>
+        <w:pStyle w:val="ListParagraph"/>
+        <w:numPr>
+          <w:ilvl w:val="0"/>
+          <w:numId w:val="21"/>
+        </w:numPr>
         <w:bidi w:val="0"/>
         <w:spacing w:after="0"/>
-        <w:rPr>
-          <w:rFonts w:asciiTheme="majorBidi" w:hAnsiTheme="majorBidi" w:cstheme="majorBidi"/>
-          <w:lang w:bidi="ar-EG"/>
-        </w:rPr>
-      </w:pPr>
-      <w:r>
-        <w:rPr>
-          <w:rFonts w:asciiTheme="majorBidi" w:hAnsiTheme="majorBidi" w:cstheme="majorBidi"/>
-          <w:lang w:bidi="ar-EG"/>
-        </w:rPr>
-        <w:t>(1) for two overlapping geometrical elements (to ensure the features also overlap</w:t>
-      </w:r>
-    </w:p>
-    <w:p>
-      <w:pPr>
+        <w:jc w:val="both"/>
+        <w:rPr>
+          <w:rFonts w:asciiTheme="majorBidi" w:hAnsiTheme="majorBidi" w:cstheme="majorBidi"/>
+          <w:rtl/>
+          <w:lang w:bidi="ar-EG"/>
+        </w:rPr>
+      </w:pPr>
+      <w:r>
+        <w:rPr>
+          <w:rFonts w:asciiTheme="majorBidi" w:hAnsiTheme="majorBidi" w:cstheme="majorBidi"/>
+          <w:lang w:bidi="ar-EG"/>
+        </w:rPr>
+        <w:t>for two overlapping geometrical elements (to ensure the features also overlap</w:t>
+      </w:r>
+      <w:r>
+        <w:rPr>
+          <w:rFonts w:asciiTheme="majorBidi" w:hAnsiTheme="majorBidi" w:cstheme="majorBidi" w:hint="cs"/>
+          <w:rtl/>
+          <w:lang w:bidi="ar-EG"/>
+        </w:rPr>
+        <w:t xml:space="preserve"> </w:t>
+      </w:r>
+      <w:r>
+        <w:rPr>
+          <w:rFonts w:asciiTheme="majorBidi" w:hAnsiTheme="majorBidi" w:cstheme="majorBidi"/>
+          <w:lang w:bidi="ar-EG"/>
+        </w:rPr>
+        <w:t>on the wafer),</w:t>
+      </w:r>
+    </w:p>
+    <w:p>
+      <w:pPr>
+        <w:pStyle w:val="ListParagraph"/>
+        <w:numPr>
+          <w:ilvl w:val="0"/>
+          <w:numId w:val="21"/>
+        </w:numPr>
         <w:bidi w:val="0"/>
         <w:spacing w:after="0"/>
-        <w:rPr>
-          <w:rFonts w:asciiTheme="majorBidi" w:hAnsiTheme="majorBidi" w:cstheme="majorBidi"/>
-          <w:lang w:bidi="ar-EG"/>
-        </w:rPr>
-      </w:pPr>
-      <w:r>
-        <w:rPr>
-          <w:rFonts w:asciiTheme="majorBidi" w:hAnsiTheme="majorBidi" w:cstheme="majorBidi"/>
-          <w:lang w:bidi="ar-EG"/>
-        </w:rPr>
-        <w:t xml:space="preserve">      on the wafer),</w:t>
-      </w:r>
-    </w:p>
-    <w:p>
-      <w:pPr>
+        <w:jc w:val="both"/>
+        <w:rPr>
+          <w:rFonts w:asciiTheme="majorBidi" w:hAnsiTheme="majorBidi" w:cstheme="majorBidi"/>
+          <w:lang w:bidi="ar-EG"/>
+        </w:rPr>
+      </w:pPr>
+      <w:r>
+        <w:rPr>
+          <w:rFonts w:asciiTheme="majorBidi" w:hAnsiTheme="majorBidi" w:cstheme="majorBidi"/>
+          <w:lang w:bidi="ar-EG"/>
+        </w:rPr>
+        <w:t>for the case where one geometrical element is enclosed by another (so that one      structure covers another on the wafer, as shown in Fig. 2.6), or</w:t>
+      </w:r>
+    </w:p>
+    <w:p>
+      <w:pPr>
+        <w:pStyle w:val="ListParagraph"/>
+        <w:numPr>
+          <w:ilvl w:val="0"/>
+          <w:numId w:val="21"/>
+        </w:numPr>
         <w:bidi w:val="0"/>
         <w:spacing w:after="0"/>
-        <w:rPr>
-          <w:rFonts w:asciiTheme="majorBidi" w:hAnsiTheme="majorBidi" w:cstheme="majorBidi"/>
-          <w:lang w:bidi="ar-EG"/>
-        </w:rPr>
-      </w:pPr>
-      <w:r>
-        <w:rPr>
-          <w:rFonts w:asciiTheme="majorBidi" w:hAnsiTheme="majorBidi" w:cstheme="majorBidi"/>
-          <w:lang w:bidi="ar-EG"/>
-        </w:rPr>
-        <w:t>(2) for the case where one geometrical element is enclosed by another (so that one</w:t>
-      </w:r>
-    </w:p>
-    <w:p>
-      <w:pPr>
-        <w:bidi w:val="0"/>
-        <w:spacing w:after="0"/>
-        <w:rPr>
-          <w:rFonts w:asciiTheme="majorBidi" w:hAnsiTheme="majorBidi" w:cstheme="majorBidi"/>
-          <w:lang w:bidi="ar-EG"/>
-        </w:rPr>
-      </w:pPr>
-      <w:r>
-        <w:rPr>
-          <w:rFonts w:asciiTheme="majorBidi" w:hAnsiTheme="majorBidi" w:cstheme="majorBidi"/>
-          <w:lang w:bidi="ar-EG"/>
-        </w:rPr>
-        <w:t xml:space="preserve">      structure covers another on the wafer, as shown in Fig. 2.6), or</w:t>
-      </w:r>
-    </w:p>
-    <w:p>
-      <w:pPr>
-        <w:bidi w:val="0"/>
-        <w:spacing w:after="0"/>
-        <w:rPr>
-          <w:rFonts w:asciiTheme="majorBidi" w:hAnsiTheme="majorBidi" w:cstheme="majorBidi"/>
-          <w:lang w:bidi="ar-EG"/>
-        </w:rPr>
-      </w:pPr>
-      <w:r>
-        <w:rPr>
-          <w:rFonts w:asciiTheme="majorBidi" w:hAnsiTheme="majorBidi" w:cstheme="majorBidi"/>
-          <w:lang w:bidi="ar-EG"/>
-        </w:rPr>
-        <w:t>(3) for spacing between two geometrical elements (to ensure there is a clearance</w:t>
-      </w:r>
-    </w:p>
-    <w:p>
-      <w:pPr>
-        <w:bidi w:val="0"/>
-        <w:spacing w:after="0"/>
-        <w:rPr>
-          <w:rFonts w:asciiTheme="majorBidi" w:hAnsiTheme="majorBidi" w:cstheme="majorBidi"/>
-          <w:lang w:bidi="ar-EG"/>
-        </w:rPr>
-      </w:pPr>
-      <w:r>
-        <w:rPr>
-          <w:rFonts w:asciiTheme="majorBidi" w:hAnsiTheme="majorBidi" w:cstheme="majorBidi"/>
-          <w:lang w:bidi="ar-EG"/>
-        </w:rPr>
-        <w:t xml:space="preserve">      between features on the wafer, or at least no contact between them).</w:t>
+        <w:jc w:val="both"/>
+        <w:rPr>
+          <w:rFonts w:asciiTheme="majorBidi" w:hAnsiTheme="majorBidi" w:cstheme="majorBidi"/>
+          <w:lang w:bidi="ar-EG"/>
+        </w:rPr>
+      </w:pPr>
+      <w:r>
+        <w:rPr>
+          <w:rFonts w:asciiTheme="majorBidi" w:hAnsiTheme="majorBidi" w:cstheme="majorBidi"/>
+          <w:lang w:bidi="ar-EG"/>
+        </w:rPr>
+        <w:t xml:space="preserve"> for spacing between two geometrical elements (to ensure there is a clearance</w:t>
+      </w:r>
+      <w:r>
+        <w:rPr>
+          <w:rFonts w:asciiTheme="majorBidi" w:hAnsiTheme="majorBidi" w:cstheme="majorBidi" w:hint="cs"/>
+          <w:rtl/>
+          <w:lang w:bidi="ar-EG"/>
+        </w:rPr>
+        <w:t xml:space="preserve"> </w:t>
+      </w:r>
+      <w:r>
+        <w:rPr>
+          <w:rFonts w:asciiTheme="majorBidi" w:hAnsiTheme="majorBidi" w:cstheme="majorBidi"/>
+          <w:lang w:bidi="ar-EG"/>
+        </w:rPr>
+        <w:t>between features on the wafer, or at least no contact between them).</w:t>
       </w:r>
     </w:p>
     <w:p>
@@ -4783,6 +4658,7 @@
       <w:pPr>
         <w:bidi w:val="0"/>
         <w:spacing w:after="0"/>
+        <w:jc w:val="both"/>
         <w:rPr>
           <w:rFonts w:asciiTheme="majorBidi" w:hAnsiTheme="majorBidi" w:cstheme="majorBidi"/>
           <w:lang w:bidi="ar-EG"/>
@@ -4800,6 +4676,7 @@
       <w:pPr>
         <w:bidi w:val="0"/>
         <w:spacing w:after="0"/>
+        <w:jc w:val="both"/>
         <w:rPr>
           <w:rFonts w:asciiTheme="majorBidi" w:hAnsiTheme="majorBidi" w:cstheme="majorBidi"/>
           <w:lang w:bidi="ar-EG"/>
@@ -4827,6 +4704,8 @@
       <w:pPr>
         <w:bidi w:val="0"/>
         <w:spacing w:after="0"/>
+        <w:ind w:firstLine="720"/>
+        <w:jc w:val="both"/>
         <w:rPr>
           <w:rFonts w:asciiTheme="majorBidi" w:hAnsiTheme="majorBidi" w:cstheme="majorBidi"/>
           <w:i/>
@@ -4890,12 +4769,18 @@
     <w:p>
       <w:pPr>
         <w:bidi w:val="0"/>
-        <w:spacing w:after="0"/>
-        <w:rPr>
-          <w:rFonts w:asciiTheme="majorBidi" w:hAnsiTheme="majorBidi" w:cstheme="majorBidi"/>
-          <w:lang w:bidi="ar-EG"/>
-        </w:rPr>
-      </w:pPr>
+        <w:rPr>
+          <w:rFonts w:asciiTheme="majorBidi" w:hAnsiTheme="majorBidi" w:cstheme="majorBidi"/>
+          <w:lang w:bidi="ar-EG"/>
+        </w:rPr>
+      </w:pPr>
+      <w:r>
+        <w:rPr>
+          <w:rFonts w:asciiTheme="majorBidi" w:hAnsiTheme="majorBidi" w:cstheme="majorBidi"/>
+          <w:lang w:bidi="ar-EG"/>
+        </w:rPr>
+        <w:br w:type="page"/>
+      </w:r>
     </w:p>
     <w:p>
       <w:pPr>
@@ -4913,6 +4798,7 @@
           <w:bCs/>
           <w:lang w:bidi="ar-EG"/>
         </w:rPr>
+        <w:lastRenderedPageBreak/>
         <w:t>Dry oxidation</w:t>
       </w:r>
     </w:p>
@@ -4920,6 +4806,7 @@
       <w:pPr>
         <w:bidi w:val="0"/>
         <w:spacing w:after="0"/>
+        <w:jc w:val="both"/>
         <w:rPr>
           <w:rFonts w:asciiTheme="majorBidi" w:hAnsiTheme="majorBidi" w:cstheme="majorBidi"/>
           <w:lang w:bidi="ar-EG"/>
@@ -5059,15 +4946,15 @@
         <w:bidi w:val="0"/>
         <w:adjustRightInd w:val="0"/>
         <w:spacing w:after="0" w:line="240" w:lineRule="auto"/>
-        <w:rPr>
-          <w:rFonts w:asciiTheme="majorBidi" w:hAnsiTheme="majorBidi" w:cstheme="majorBidi"/>
-        </w:rPr>
-      </w:pPr>
-      <w:r>
-        <w:rPr>
-          <w:rFonts w:asciiTheme="majorBidi" w:hAnsiTheme="majorBidi" w:cstheme="majorBidi"/>
-        </w:rPr>
-        <w:lastRenderedPageBreak/>
+        <w:jc w:val="both"/>
+        <w:rPr>
+          <w:rFonts w:asciiTheme="majorBidi" w:hAnsiTheme="majorBidi" w:cstheme="majorBidi"/>
+        </w:rPr>
+      </w:pPr>
+      <w:r>
+        <w:rPr>
+          <w:rFonts w:asciiTheme="majorBidi" w:hAnsiTheme="majorBidi" w:cstheme="majorBidi"/>
+        </w:rPr>
         <w:t>In this process, the oxygen first flows through boiling</w:t>
       </w:r>
       <w:r>
@@ -5274,6 +5161,7 @@
         <w:bidi w:val="0"/>
         <w:adjustRightInd w:val="0"/>
         <w:spacing w:after="0" w:line="240" w:lineRule="auto"/>
+        <w:jc w:val="both"/>
         <w:rPr>
           <w:rFonts w:asciiTheme="majorBidi" w:hAnsiTheme="majorBidi" w:cstheme="majorBidi"/>
         </w:rPr>
@@ -5621,6 +5509,7 @@
           <w:rFonts w:asciiTheme="majorBidi" w:hAnsiTheme="majorBidi" w:cstheme="majorBidi"/>
           <w:noProof/>
         </w:rPr>
+        <w:lastRenderedPageBreak/>
         <w:drawing>
           <wp:inline distT="0" distB="0" distL="0" distR="0" wp14:anchorId="0E32BDE6" wp14:editId="05D1D33F">
             <wp:extent cx="3955013" cy="2614613"/>
@@ -5695,7 +5584,6 @@
           <w:b/>
           <w:bCs/>
         </w:rPr>
-        <w:lastRenderedPageBreak/>
         <w:t>Figure 2.10</w:t>
       </w:r>
       <w:r>
@@ -5762,21 +5650,7 @@
         <w:rPr>
           <w:rFonts w:asciiTheme="majorBidi" w:hAnsiTheme="majorBidi" w:cstheme="majorBidi"/>
         </w:rPr>
-        <w:t xml:space="preserve">A fluid chemical etching agent dissolves and removes oxide during wet etching. This is a straightforward and widely used method, and the </w:t>
-      </w:r>
-      <w:proofErr w:type="gramStart"/>
-      <w:r>
-        <w:rPr>
-          <w:rFonts w:asciiTheme="majorBidi" w:hAnsiTheme="majorBidi" w:cstheme="majorBidi"/>
-        </w:rPr>
-        <w:t>fast etching</w:t>
-      </w:r>
-      <w:proofErr w:type="gramEnd"/>
-      <w:r>
-        <w:rPr>
-          <w:rFonts w:asciiTheme="majorBidi" w:hAnsiTheme="majorBidi" w:cstheme="majorBidi"/>
-        </w:rPr>
-        <w:t xml:space="preserve"> rate can be adjusted. The disadvantage of wet etching is that it is isotropic, meaning that it acts in all directions. This causes undesirable lateral etching beneath the photoresist. Because of these so-called undercuts, the oxide openings are always larger than the photoresist openings. This results in an edge shift (Fig. 2.11, left). The undercut etching rate is slightly lower than the vertical etching rate because the etching agent cannot circulate as easily under the photoresist and is thus more highly saturated. The lateral undercut is typically 80% of the etching depth. </w:t>
+        <w:t xml:space="preserve">A fluid chemical etching agent dissolves and removes oxide during wet etching. This is a straightforward and widely used method, and the fast etching rate can be adjusted. The disadvantage of wet etching is that it is isotropic, meaning that it acts in all directions. This causes undesirable lateral etching beneath the photoresist. Because of these so-called undercuts, the oxide openings are always larger than the photoresist openings. This results in an edge shift (Fig. 2.11, left). The undercut etching rate is slightly lower than the vertical etching rate because the etching agent cannot circulate as easily under the photoresist and is thus more highly saturated. The lateral undercut is typically 80% of the etching depth. </w:t>
       </w:r>
     </w:p>
     <w:p>
@@ -5844,21 +5718,7 @@
         <w:rPr>
           <w:rFonts w:asciiTheme="majorBidi" w:hAnsiTheme="majorBidi" w:cstheme="majorBidi"/>
         </w:rPr>
-        <w:t xml:space="preserve">Reactive ion etching (RIE) is a popular dry-etching method. In general, the etching agent is </w:t>
-      </w:r>
-      <w:proofErr w:type="spellStart"/>
-      <w:r>
-        <w:rPr>
-          <w:rFonts w:asciiTheme="majorBidi" w:hAnsiTheme="majorBidi" w:cstheme="majorBidi"/>
-        </w:rPr>
-        <w:t>ionised</w:t>
-      </w:r>
-      <w:proofErr w:type="spellEnd"/>
-      <w:r>
-        <w:rPr>
-          <w:rFonts w:asciiTheme="majorBidi" w:hAnsiTheme="majorBidi" w:cstheme="majorBidi"/>
-        </w:rPr>
-        <w:t xml:space="preserve"> and used as a gas plasma. An electrically alternating field causes the ions to oscillate. The field is parallel to the wafer surface. Chemically active ions oscillate in this direction and etch material only vertically. The main advantage of RIE is that there is no edge shift in this process (Fig. 2.11, right).</w:t>
+        <w:t>Reactive ion etching (RIE) is a popular dry-etching method. In general, the etching agent is ionised and used as a gas plasma. An electrically alternating field causes the ions to oscillate. The field is parallel to the wafer surface. Chemically active ions oscillate in this direction and etch material only vertically. The main advantage of RIE is that there is no edge shift in this process (Fig. 2.11, right).</w:t>
       </w:r>
     </w:p>
     <w:p>
@@ -5958,6 +5818,7 @@
           <w:rFonts w:asciiTheme="majorBidi" w:hAnsiTheme="majorBidi" w:cstheme="majorBidi"/>
           <w:noProof/>
         </w:rPr>
+        <w:lastRenderedPageBreak/>
         <w:drawing>
           <wp:inline distT="0" distB="0" distL="0" distR="0" wp14:anchorId="07A8B0F9" wp14:editId="1EEC18CE">
             <wp:extent cx="4278357" cy="1402597"/>
@@ -6214,6 +6075,7 @@
         <w:bidi w:val="0"/>
         <w:adjustRightInd w:val="0"/>
         <w:spacing w:after="0" w:line="240" w:lineRule="auto"/>
+        <w:jc w:val="both"/>
         <w:rPr>
           <w:rFonts w:asciiTheme="majorBidi" w:hAnsiTheme="majorBidi" w:cstheme="majorBidi"/>
         </w:rPr>
@@ -6232,6 +6094,7 @@
         <w:bidi w:val="0"/>
         <w:adjustRightInd w:val="0"/>
         <w:spacing w:after="0" w:line="240" w:lineRule="auto"/>
+        <w:jc w:val="both"/>
         <w:rPr>
           <w:rFonts w:asciiTheme="majorBidi" w:hAnsiTheme="majorBidi" w:cstheme="majorBidi"/>
         </w:rPr>
@@ -6250,6 +6113,7 @@
         <w:bidi w:val="0"/>
         <w:adjustRightInd w:val="0"/>
         <w:spacing w:after="0" w:line="240" w:lineRule="auto"/>
+        <w:jc w:val="both"/>
         <w:rPr>
           <w:rFonts w:asciiTheme="majorBidi" w:hAnsiTheme="majorBidi" w:cstheme="majorBidi"/>
         </w:rPr>
@@ -6264,30 +6128,17 @@
         <w:rPr>
           <w:rFonts w:asciiTheme="majorBidi" w:hAnsiTheme="majorBidi" w:cstheme="majorBidi"/>
         </w:rPr>
-        <w:t xml:space="preserve">If the above-mentioned thermal oxidation followed by structuring is repeated many times, additional oxide steps will be formed on the wafer surface. As a result, the wafer surface will become more uneven. This irregular surface makes accurate focusing during photolithography exposure more difficult, resulting in poor imaging of photomask structures on the wafer. This effect prevents process technology from progressing to smaller feature sizes, which means that multiple thermal </w:t>
-      </w:r>
-      <w:proofErr w:type="gramStart"/>
-      <w:r>
-        <w:rPr>
-          <w:rFonts w:asciiTheme="majorBidi" w:hAnsiTheme="majorBidi" w:cstheme="majorBidi"/>
-        </w:rPr>
-        <w:t>oxidation</w:t>
-      </w:r>
-      <w:proofErr w:type="gramEnd"/>
-      <w:r>
-        <w:rPr>
-          <w:rFonts w:asciiTheme="majorBidi" w:hAnsiTheme="majorBidi" w:cstheme="majorBidi"/>
-        </w:rPr>
-        <w:t xml:space="preserve"> followed by structuring cannot be used in cutting-edge technology nodes.</w:t>
-      </w:r>
-    </w:p>
-    <w:p>
-      <w:pPr>
-        <w:autoSpaceDE w:val="0"/>
-        <w:autoSpaceDN w:val="0"/>
-        <w:bidi w:val="0"/>
-        <w:adjustRightInd w:val="0"/>
-        <w:spacing w:after="0" w:line="240" w:lineRule="auto"/>
+        <w:t>If the above-mentioned thermal oxidation followed by structuring is repeated many times, additional oxide steps will be formed on the wafer surface. As a result, the wafer surface will become more uneven. This irregular surface makes accurate focusing during photolithography exposure more difficult, resulting in poor imaging of photomask structures on the wafer. This effect prevents process technology from progressing to smaller feature sizes, which means that multiple thermal oxidation followed by structuring cannot be used in cutting-edge technology nodes.</w:t>
+      </w:r>
+    </w:p>
+    <w:p>
+      <w:pPr>
+        <w:autoSpaceDE w:val="0"/>
+        <w:autoSpaceDN w:val="0"/>
+        <w:bidi w:val="0"/>
+        <w:adjustRightInd w:val="0"/>
+        <w:spacing w:after="0" w:line="240" w:lineRule="auto"/>
+        <w:jc w:val="both"/>
         <w:rPr>
           <w:rFonts w:asciiTheme="majorBidi" w:hAnsiTheme="majorBidi" w:cstheme="majorBidi"/>
         </w:rPr>
@@ -6318,6 +6169,7 @@
         <w:bidi w:val="0"/>
         <w:adjustRightInd w:val="0"/>
         <w:spacing w:after="0" w:line="240" w:lineRule="auto"/>
+        <w:jc w:val="both"/>
         <w:rPr>
           <w:rFonts w:asciiTheme="majorBidi" w:hAnsiTheme="majorBidi" w:cstheme="majorBidi"/>
         </w:rPr>
@@ -6364,6 +6216,7 @@
         <w:bidi w:val="0"/>
         <w:adjustRightInd w:val="0"/>
         <w:spacing w:after="0" w:line="240" w:lineRule="auto"/>
+        <w:jc w:val="both"/>
         <w:rPr>
           <w:rFonts w:asciiTheme="majorBidi" w:hAnsiTheme="majorBidi" w:cstheme="majorBidi"/>
         </w:rPr>
@@ -6389,6 +6242,7 @@
         <w:bidi w:val="0"/>
         <w:adjustRightInd w:val="0"/>
         <w:spacing w:after="0" w:line="240" w:lineRule="auto"/>
+        <w:jc w:val="both"/>
         <w:rPr>
           <w:rFonts w:asciiTheme="majorBidi" w:hAnsiTheme="majorBidi" w:cstheme="majorBidi"/>
         </w:rPr>
@@ -6435,6 +6289,7 @@
         <w:bidi w:val="0"/>
         <w:adjustRightInd w:val="0"/>
         <w:spacing w:after="0" w:line="240" w:lineRule="auto"/>
+        <w:jc w:val="both"/>
         <w:rPr>
           <w:rFonts w:asciiTheme="majorBidi" w:hAnsiTheme="majorBidi" w:cstheme="majorBidi"/>
         </w:rPr>
@@ -6475,6 +6330,7 @@
           <w:rFonts w:asciiTheme="majorBidi" w:hAnsiTheme="majorBidi" w:cstheme="majorBidi"/>
           <w:noProof/>
         </w:rPr>
+        <w:lastRenderedPageBreak/>
         <w:drawing>
           <wp:inline distT="0" distB="0" distL="0" distR="0" wp14:anchorId="10FDE885" wp14:editId="0E313F0C">
             <wp:extent cx="5274310" cy="1157605"/>
@@ -6615,14 +6471,7 @@
         <w:rPr>
           <w:rFonts w:asciiTheme="majorBidi" w:hAnsiTheme="majorBidi" w:cstheme="majorBidi"/>
         </w:rPr>
-        <w:t xml:space="preserve">      Various LOCOS technique extensions have been developed to avoid this (minor) oxide step as well. Figure 2.14 depicts an idealized representation of the underlying principle of such an extension. The basic idea here is to first reduce the height of the silicon surface to be oxidized, so that after thermal oxidation, the original height is restored (Fig. 2.14c). The required drop here is 56% of the desired oxide thickness (Fig. 2.14b). The height can be reduced in two ways: I the silicon is masked by the nitride layer and etched, or (ii) oxide steps </w:t>
-      </w:r>
-      <w:r>
-        <w:rPr>
-          <w:rFonts w:asciiTheme="majorBidi" w:hAnsiTheme="majorBidi" w:cstheme="majorBidi"/>
-        </w:rPr>
-        <w:lastRenderedPageBreak/>
-        <w:t>are built by locally oxidizing twice, as shown in Fig. 2.12. In the latter method, the first oxide layer leaves a step at the desired height, after it—the layer—has been fully removed by bright etching.</w:t>
+        <w:t xml:space="preserve">      Various LOCOS technique extensions have been developed to avoid this (minor) oxide step as well. Figure 2.14 depicts an idealized representation of the underlying principle of such an extension. The basic idea here is to first reduce the height of the silicon surface to be oxidized, so that after thermal oxidation, the original height is restored (Fig. 2.14c). The required drop here is 56% of the desired oxide thickness (Fig. 2.14b). The height can be reduced in two ways: I the silicon is masked by the nitride layer and etched, or (ii) oxide steps are built by locally oxidizing twice, as shown in Fig. 2.12. In the latter method, the first oxide layer leaves a step at the desired height, after it—the layer—has been fully removed by bright etching.</w:t>
       </w:r>
       <w:r>
         <w:rPr>
@@ -7033,6 +6882,7 @@
         <w:rPr>
           <w:rFonts w:asciiTheme="majorBidi" w:hAnsiTheme="majorBidi" w:cstheme="majorBidi"/>
         </w:rPr>
+        <w:lastRenderedPageBreak/>
         <w:t>If the field oxide is structured by wet etching, undercutting occurs, causing the oxide</w:t>
       </w:r>
     </w:p>
@@ -7101,21 +6951,7 @@
         <w:rPr>
           <w:rFonts w:asciiTheme="majorBidi" w:hAnsiTheme="majorBidi" w:cstheme="majorBidi"/>
         </w:rPr>
-        <w:t>(</w:t>
-      </w:r>
-      <w:proofErr w:type="gramStart"/>
-      <w:r>
-        <w:rPr>
-          <w:rFonts w:asciiTheme="majorBidi" w:hAnsiTheme="majorBidi" w:cstheme="majorBidi"/>
-        </w:rPr>
-        <w:t>see</w:t>
-      </w:r>
-      <w:proofErr w:type="gramEnd"/>
-      <w:r>
-        <w:rPr>
-          <w:rFonts w:asciiTheme="majorBidi" w:hAnsiTheme="majorBidi" w:cstheme="majorBidi"/>
-        </w:rPr>
-        <w:t xml:space="preserve"> Fig. 2.13d), which causes the oxide openings to be </w:t>
+        <w:t xml:space="preserve">(see Fig. 2.13d), which causes the oxide openings to be </w:t>
       </w:r>
       <w:r>
         <w:rPr>
@@ -7259,7 +7095,6 @@
         <w:rPr>
           <w:rFonts w:asciiTheme="majorBidi" w:hAnsiTheme="majorBidi" w:cstheme="majorBidi"/>
         </w:rPr>
-        <w:lastRenderedPageBreak/>
         <w:br w:type="page"/>
       </w:r>
     </w:p>
@@ -7359,31 +7194,7 @@
           <w:sz w:val="20"/>
           <w:szCs w:val="20"/>
         </w:rPr>
-        <w:t xml:space="preserve">a wafer's surface in certain places. We go through wet chemical etching and dry etching methods for thin-film etching in this part. We also cover chemical mechanical polishing (CMP), a technique used to remove </w:t>
-      </w:r>
-      <w:proofErr w:type="spellStart"/>
-      <w:r>
-        <w:rPr>
-          <w:rFonts w:asciiTheme="majorBidi" w:hAnsiTheme="majorBidi" w:cstheme="majorBidi"/>
-          <w:b/>
-          <w:bCs/>
-          <w:color w:val="000000"/>
-          <w:sz w:val="20"/>
-          <w:szCs w:val="20"/>
-        </w:rPr>
-        <w:t>unpatterned</w:t>
-      </w:r>
-      <w:proofErr w:type="spellEnd"/>
-      <w:r>
-        <w:rPr>
-          <w:rFonts w:asciiTheme="majorBidi" w:hAnsiTheme="majorBidi" w:cstheme="majorBidi"/>
-          <w:b/>
-          <w:bCs/>
-          <w:color w:val="000000"/>
-          <w:sz w:val="20"/>
-          <w:szCs w:val="20"/>
-        </w:rPr>
-        <w:t xml:space="preserve"> thin coatings.</w:t>
+        <w:t>a wafer's surface in certain places. We go through wet chemical etching and dry etching methods for thin-film etching in this part. We also cover chemical mechanical polishing (CMP), a technique used to remove unpatterned thin coatings.</w:t>
       </w:r>
     </w:p>
     <w:p>
@@ -7432,27 +7243,7 @@
           <w:sz w:val="24"/>
           <w:szCs w:val="24"/>
         </w:rPr>
-        <w:t xml:space="preserve">Wet etching and dry etching are two commonly used methods for transferring patterns into underlying layers after a photoresist pattern has been created. The most important variables for both wet and dry etching are </w:t>
-      </w:r>
-      <w:proofErr w:type="gramStart"/>
-      <w:r>
-        <w:rPr>
-          <w:rFonts w:asciiTheme="majorBidi" w:hAnsiTheme="majorBidi" w:cstheme="majorBidi"/>
-          <w:color w:val="000000"/>
-          <w:sz w:val="24"/>
-          <w:szCs w:val="24"/>
-        </w:rPr>
-        <w:t>etch</w:t>
-      </w:r>
-      <w:proofErr w:type="gramEnd"/>
-      <w:r>
-        <w:rPr>
-          <w:rFonts w:asciiTheme="majorBidi" w:hAnsiTheme="majorBidi" w:cstheme="majorBidi"/>
-          <w:color w:val="000000"/>
-          <w:sz w:val="24"/>
-          <w:szCs w:val="24"/>
-        </w:rPr>
-        <w:t xml:space="preserve"> rate (amount of thickness reduced per unit time), selectivity, and degree of anisotropy. Temperature and solution concentration are frequently significant determinants of etch rates. The etch rate ratio of one material to another, as determined by the selectivity equation, is the definition of selectivity (S).</w:t>
+        <w:t>Wet etching and dry etching are two commonly used methods for transferring patterns into underlying layers after a photoresist pattern has been created. The most important variables for both wet and dry etching are etch rate (amount of thickness reduced per unit time), selectivity, and degree of anisotropy. Temperature and solution concentration are frequently significant determinants of etch rates. The etch rate ratio of one material to another, as determined by the selectivity equation, is the definition of selectivity (S).</w:t>
       </w:r>
     </w:p>
     <w:p>
@@ -7529,115 +7320,43 @@
         <w:rPr>
           <w:noProof/>
         </w:rPr>
-        <mc:AlternateContent>
-          <mc:Choice Requires="wps">
-            <w:drawing>
-              <wp:anchor distT="0" distB="0" distL="114300" distR="114300" simplePos="0" relativeHeight="251666432" behindDoc="0" locked="0" layoutInCell="1" allowOverlap="1" wp14:anchorId="2EBA9D5E" wp14:editId="6851D65A">
-                <wp:simplePos x="0" y="0"/>
-                <wp:positionH relativeFrom="column">
-                  <wp:posOffset>-2540</wp:posOffset>
-                </wp:positionH>
-                <wp:positionV relativeFrom="paragraph">
-                  <wp:posOffset>4531995</wp:posOffset>
-                </wp:positionV>
-                <wp:extent cx="5274310" cy="635"/>
-                <wp:effectExtent l="0" t="0" r="0" b="0"/>
-                <wp:wrapSquare wrapText="bothSides"/>
-                <wp:docPr id="1016709673" name="Text Box 1"/>
-                <wp:cNvGraphicFramePr/>
-                <a:graphic xmlns:a="http://schemas.openxmlformats.org/drawingml/2006/main">
-                  <a:graphicData uri="http://schemas.microsoft.com/office/word/2010/wordprocessingShape">
-                    <wps:wsp>
-                      <wps:cNvSpPr txBox="1"/>
-                      <wps:spPr>
-                        <a:xfrm>
-                          <a:off x="0" y="0"/>
-                          <a:ext cx="5274310" cy="635"/>
-                        </a:xfrm>
-                        <a:prstGeom prst="rect">
-                          <a:avLst/>
-                        </a:prstGeom>
-                        <a:solidFill>
-                          <a:prstClr val="white"/>
-                        </a:solidFill>
-                        <a:ln>
-                          <a:noFill/>
-                        </a:ln>
-                      </wps:spPr>
-                      <wps:txbx>
-                        <w:txbxContent>
-                          <w:p>
-                            <w:pPr>
-                              <w:pStyle w:val="Caption"/>
-                              <w:bidi w:val="0"/>
-                              <w:jc w:val="both"/>
-                              <w:rPr>
-                                <w:rFonts w:asciiTheme="majorBidi" w:hAnsiTheme="majorBidi" w:cstheme="majorBidi"/>
-                                <w:sz w:val="32"/>
-                                <w:szCs w:val="32"/>
-                              </w:rPr>
-                            </w:pPr>
-                            <w:r>
-                              <w:rPr>
-                                <w:sz w:val="20"/>
-                                <w:szCs w:val="20"/>
-                              </w:rPr>
-                              <w:t>Figure: Picture of a post-etch profile. Observe that the mask opening does not match the manufactured opening in the underlying oxide film due to isotropy in the etch process. Etch-bias refers to the variation between these dimensions.</w:t>
-                            </w:r>
-                          </w:p>
-                        </w:txbxContent>
-                      </wps:txbx>
-                      <wps:bodyPr rot="0" spcFirstLastPara="0" vertOverflow="overflow" horzOverflow="overflow" vert="horz" wrap="square" lIns="0" tIns="0" rIns="0" bIns="0" numCol="1" spcCol="0" rtlCol="0" fromWordArt="0" anchor="t" anchorCtr="0" forceAA="0" compatLnSpc="1">
-                        <a:prstTxWarp prst="textNoShape">
-                          <a:avLst/>
-                        </a:prstTxWarp>
-                        <a:spAutoFit/>
-                      </wps:bodyPr>
-                    </wps:wsp>
-                  </a:graphicData>
-                </a:graphic>
-              </wp:anchor>
-            </w:drawing>
-          </mc:Choice>
-          <mc:Fallback>
-            <w:pict>
-              <v:shapetype w14:anchorId="2EBA9D5E" id="_x0000_t202" coordsize="21600,21600" o:spt="202" path="m,l,21600r21600,l21600,xe">
-                <v:stroke joinstyle="miter"/>
-                <v:path gradientshapeok="t" o:connecttype="rect"/>
-              </v:shapetype>
-              <v:shape id="Text Box 1" o:spid="_x0000_s1026" type="#_x0000_t202" style="position:absolute;left:0;text-align:left;margin-left:-.2pt;margin-top:356.85pt;width:415.3pt;height:.05pt;z-index:251666432;visibility:visible;mso-wrap-style:square;mso-wrap-distance-left:9pt;mso-wrap-distance-top:0;mso-wrap-distance-right:9pt;mso-wrap-distance-bottom:0;mso-position-horizontal:absolute;mso-position-horizontal-relative:text;mso-position-vertical:absolute;mso-position-vertical-relative:text;v-text-anchor:top" o:gfxdata="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" stroked="f">
-                <v:textbox style="mso-fit-shape-to-text:t" inset="0,0,0,0">
-                  <w:txbxContent>
-                    <w:p>
-                      <w:pPr>
-                        <w:pStyle w:val="Caption"/>
-                        <w:bidi w:val="0"/>
-                        <w:jc w:val="both"/>
-                        <w:rPr>
-                          <w:rFonts w:asciiTheme="majorBidi" w:hAnsiTheme="majorBidi" w:cstheme="majorBidi"/>
-                          <w:sz w:val="32"/>
-                          <w:szCs w:val="32"/>
-                        </w:rPr>
-                      </w:pPr>
-                      <w:r>
-                        <w:rPr>
-                          <w:sz w:val="20"/>
-                          <w:szCs w:val="20"/>
-                        </w:rPr>
-                        <w:t>Figure: Picture of a post-etch profile. Observe that the mask opening does not match the manufactured opening in the underlying oxide film due to isotropy in the etch process. Etch-bias refers to the variation between these dimensions.</w:t>
-                      </w:r>
-                    </w:p>
-                  </w:txbxContent>
-                </v:textbox>
-                <w10:wrap type="square"/>
-              </v:shape>
-            </w:pict>
-          </mc:Fallback>
-        </mc:AlternateContent>
-      </w:r>
-      <w:r>
-        <w:rPr>
-          <w:rFonts w:asciiTheme="majorBidi" w:hAnsiTheme="majorBidi" w:cstheme="majorBidi"/>
+        <w:pict w14:anchorId="0D8860CB">
+          <v:shapetype id="_x0000_t202" coordsize="21600,21600" o:spt="202" path="m,l,21600r21600,l21600,xe">
+            <v:stroke joinstyle="miter"/>
+            <v:path gradientshapeok="t" o:connecttype="rect"/>
+          </v:shapetype>
+          <v:shape id="_x0000_s1028" type="#_x0000_t202" style="position:absolute;left:0;text-align:left;margin-left:-.2pt;margin-top:356.85pt;width:415.3pt;height:.05pt;z-index:251666432;visibility:visible;mso-wrap-style:square;mso-wrap-distance-left:9pt;mso-wrap-distance-top:0;mso-wrap-distance-right:9pt;mso-wrap-distance-bottom:0;mso-position-horizontal:absolute;mso-position-horizontal-relative:text;mso-position-vertical:absolute;mso-position-vertical-relative:text;v-text-anchor:top" o:gfxdata="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" stroked="f">
+            <v:textbox style="mso-fit-shape-to-text:t" inset="0,0,0,0">
+              <w:txbxContent>
+                <w:p>
+                  <w:pPr>
+                    <w:pStyle w:val="Caption"/>
+                    <w:bidi w:val="0"/>
+                    <w:jc w:val="both"/>
+                    <w:rPr>
+                      <w:rFonts w:asciiTheme="majorBidi" w:hAnsiTheme="majorBidi" w:cstheme="majorBidi"/>
+                      <w:sz w:val="32"/>
+                      <w:szCs w:val="32"/>
+                    </w:rPr>
+                  </w:pPr>
+                  <w:r>
+                    <w:rPr>
+                      <w:sz w:val="20"/>
+                      <w:szCs w:val="20"/>
+                    </w:rPr>
+                    <w:t>Figure: Picture of a post-etch profile. Observe that the mask opening does not match the manufactured opening in the underlying oxide film due to isotropy in the etch process. Etch-bias refers to the variation between these dimensions.</w:t>
+                  </w:r>
+                </w:p>
+              </w:txbxContent>
+            </v:textbox>
+            <w10:wrap type="square"/>
+          </v:shape>
+        </w:pict>
+      </w:r>
+      <w:r>
+        <w:rPr>
+          <w:rFonts w:asciiTheme="majorBidi" w:hAnsiTheme="majorBidi" w:cstheme="majorBidi"/>
+          <w:noProof/>
           <w:sz w:val="28"/>
           <w:szCs w:val="28"/>
         </w:rPr>
@@ -7704,27 +7423,7 @@
           <w:sz w:val="24"/>
           <w:szCs w:val="24"/>
         </w:rPr>
-        <w:t xml:space="preserve">where R2 is the desired material's etch rate and R (7.11) is the intended material's planned removal-resisting etch rate for the material beneath, around, or next to it. The rate at which an etchant dissolves material in various directions is expressed mathematically as the degree of anisotropy, </w:t>
-      </w:r>
-      <w:proofErr w:type="spellStart"/>
-      <w:r>
-        <w:rPr>
-          <w:rFonts w:asciiTheme="majorBidi" w:hAnsiTheme="majorBidi" w:cstheme="majorBidi"/>
-          <w:color w:val="000000"/>
-          <w:sz w:val="24"/>
-          <w:szCs w:val="24"/>
-        </w:rPr>
-        <w:t>Af</w:t>
-      </w:r>
-      <w:proofErr w:type="spellEnd"/>
-      <w:r>
-        <w:rPr>
-          <w:rFonts w:asciiTheme="majorBidi" w:hAnsiTheme="majorBidi" w:cstheme="majorBidi"/>
-          <w:color w:val="000000"/>
-          <w:sz w:val="24"/>
-          <w:szCs w:val="24"/>
-        </w:rPr>
-        <w:t>.</w:t>
+        <w:t>where R2 is the desired material's etch rate and R (7.11) is the intended material's planned removal-resisting etch rate for the material beneath, around, or next to it. The rate at which an etchant dissolves material in various directions is expressed mathematically as the degree of anisotropy, Af.</w:t>
       </w:r>
     </w:p>
     <w:p>
@@ -7782,6 +7481,9 @@
             </m:den>
           </m:f>
           <m:r>
+            <m:rPr>
+              <m:sty m:val="p"/>
+            </m:rPr>
             <w:rPr>
               <w:rFonts w:asciiTheme="majorBidi" w:hAnsiTheme="majorBidi" w:cstheme="majorBidi"/>
               <w:color w:val="000000"/>
@@ -7796,57 +7498,7 @@
         <w:rPr>
           <w:rFonts w:asciiTheme="majorBidi" w:hAnsiTheme="majorBidi" w:cstheme="majorBidi"/>
         </w:rPr>
-        <w:t xml:space="preserve">where </w:t>
-      </w:r>
-      <w:proofErr w:type="spellStart"/>
-      <w:r>
-        <w:rPr>
-          <w:rFonts w:asciiTheme="majorBidi" w:hAnsiTheme="majorBidi" w:cstheme="majorBidi"/>
-        </w:rPr>
-        <w:t>Rl</w:t>
-      </w:r>
-      <w:proofErr w:type="spellEnd"/>
-      <w:r>
-        <w:rPr>
-          <w:rFonts w:asciiTheme="majorBidi" w:hAnsiTheme="majorBidi" w:cstheme="majorBidi"/>
-        </w:rPr>
-        <w:t xml:space="preserve">, is the rate of lateral etch, and </w:t>
-      </w:r>
-      <w:proofErr w:type="spellStart"/>
-      <w:r>
-        <w:rPr>
-          <w:rFonts w:asciiTheme="majorBidi" w:hAnsiTheme="majorBidi" w:cstheme="majorBidi"/>
-        </w:rPr>
-        <w:t>Rv</w:t>
-      </w:r>
-      <w:proofErr w:type="spellEnd"/>
-      <w:r>
-        <w:rPr>
-          <w:rFonts w:asciiTheme="majorBidi" w:hAnsiTheme="majorBidi" w:cstheme="majorBidi"/>
-        </w:rPr>
-        <w:t xml:space="preserve">, is the rate of vertical etch. Keep in mind that the etchant is entirely anisotropic if </w:t>
-      </w:r>
-      <w:proofErr w:type="spellStart"/>
-      <w:r>
-        <w:rPr>
-          <w:rFonts w:asciiTheme="majorBidi" w:hAnsiTheme="majorBidi" w:cstheme="majorBidi"/>
-        </w:rPr>
-        <w:t>Af</w:t>
-      </w:r>
-      <w:proofErr w:type="spellEnd"/>
-      <w:r>
-        <w:rPr>
-          <w:rFonts w:asciiTheme="majorBidi" w:hAnsiTheme="majorBidi" w:cstheme="majorBidi"/>
-        </w:rPr>
-        <w:t xml:space="preserve"> = 1. The etchant is entirely isotropic, though, if </w:t>
-      </w:r>
-      <w:proofErr w:type="spellStart"/>
-      <w:proofErr w:type="gramStart"/>
-      <w:r>
-        <w:rPr>
-          <w:rFonts w:asciiTheme="majorBidi" w:hAnsiTheme="majorBidi" w:cstheme="majorBidi"/>
-        </w:rPr>
-        <w:t>A</w:t>
+        <w:t>where Rl, is the rate of lateral etch, and Rv, is the rate of vertical etch. Keep in mind that the etchant is entirely anisotropic if Af = 1. The etchant is entirely isotropic, though, if A</w:t>
       </w:r>
       <w:r>
         <w:rPr>
@@ -7854,47 +7506,18 @@
         </w:rPr>
         <w:t>f</w:t>
       </w:r>
-      <w:proofErr w:type="spellEnd"/>
-      <w:r>
-        <w:rPr>
-          <w:rFonts w:asciiTheme="majorBidi" w:hAnsiTheme="majorBidi" w:cstheme="majorBidi"/>
-        </w:rPr>
-        <w:t>,=</w:t>
-      </w:r>
-      <w:proofErr w:type="gramEnd"/>
-      <w:r>
-        <w:rPr>
-          <w:rFonts w:asciiTheme="majorBidi" w:hAnsiTheme="majorBidi" w:cstheme="majorBidi"/>
-        </w:rPr>
-        <w:t xml:space="preserve"> 0. The level of anisotropy in conjunction with photolithography plays a significant role in the resolution that can be achieved. The effects of etch bias (i.e., </w:t>
-      </w:r>
-      <w:proofErr w:type="spellStart"/>
-      <w:r>
-        <w:rPr>
-          <w:rFonts w:asciiTheme="majorBidi" w:hAnsiTheme="majorBidi" w:cstheme="majorBidi"/>
-        </w:rPr>
-        <w:t>dfilm</w:t>
-      </w:r>
-      <w:proofErr w:type="spellEnd"/>
-      <w:r>
-        <w:rPr>
-          <w:rFonts w:asciiTheme="majorBidi" w:hAnsiTheme="majorBidi" w:cstheme="majorBidi"/>
-        </w:rPr>
-        <w:t xml:space="preserve"> - </w:t>
-      </w:r>
-      <w:proofErr w:type="spellStart"/>
-      <w:r>
-        <w:rPr>
-          <w:rFonts w:asciiTheme="majorBidi" w:hAnsiTheme="majorBidi" w:cstheme="majorBidi"/>
-        </w:rPr>
-        <w:t>dmask</w:t>
-      </w:r>
-      <w:proofErr w:type="spellEnd"/>
-      <w:r>
-        <w:rPr>
-          <w:rFonts w:asciiTheme="majorBidi" w:hAnsiTheme="majorBidi" w:cstheme="majorBidi"/>
-        </w:rPr>
-        <w:t>) on the final feature size are shown in Figure 7.13. Dry etch methods are preferred to wet etch methods for the submicron features needed in CMOS. This is because dry etching processes often have a higher level of anisotropy. Metal, semiconductor, and insulator removal are accomplished using wet and dry etching.</w:t>
+      <w:r>
+        <w:rPr>
+          <w:rFonts w:asciiTheme="majorBidi" w:hAnsiTheme="majorBidi" w:cstheme="majorBidi"/>
+        </w:rPr>
+        <w:t xml:space="preserve">,= 0. The level of anisotropy in conjunction with photolithography plays a significant role in the resolution that can be achieved. The effects of etch bias (i.e., dfilm - dmask) on the final feature size are shown in Figure 7.13. Dry etch methods are preferred to wet etch methods for the submicron features needed in CMOS. This is because dry etching processes often have a higher level of anisotropy. Metal, semiconductor, and insulator removal are accomplished </w:t>
+      </w:r>
+      <w:r>
+        <w:rPr>
+          <w:rFonts w:asciiTheme="majorBidi" w:hAnsiTheme="majorBidi" w:cstheme="majorBidi"/>
+        </w:rPr>
+        <w:lastRenderedPageBreak/>
+        <w:t>using wet and dry etching.</w:t>
       </w:r>
     </w:p>
     <w:p>
@@ -7913,7 +7536,6 @@
           <w:sz w:val="28"/>
           <w:szCs w:val="28"/>
         </w:rPr>
-        <w:lastRenderedPageBreak/>
         <w:br w:type="page"/>
       </w:r>
     </w:p>
@@ -8022,19 +7644,20 @@
           <w:sz w:val="22"/>
           <w:szCs w:val="22"/>
         </w:rPr>
-        <w:t xml:space="preserve">Physical </w:t>
-      </w:r>
-      <w:proofErr w:type="spellStart"/>
-      <w:r>
+        <w:t>Physical vapour deposition (PVD) and chemical vapour deposition are the two forms of deposition (CVD). Physical vapour deposition (PVD), which does not involve a chemical reaction, is typically used to deposit metal layers.</w:t>
+      </w:r>
+    </w:p>
+    <w:p>
+      <w:pPr>
+        <w:bidi w:val="0"/>
+        <w:jc w:val="both"/>
         <w:rPr>
           <w:rStyle w:val="fontstyle21"/>
           <w:rFonts w:asciiTheme="majorBidi" w:hAnsiTheme="majorBidi" w:cstheme="majorBidi" w:hint="default"/>
           <w:sz w:val="22"/>
           <w:szCs w:val="22"/>
         </w:rPr>
-        <w:t>vapour</w:t>
-      </w:r>
-      <w:proofErr w:type="spellEnd"/>
+      </w:pPr>
       <w:r>
         <w:rPr>
           <w:rStyle w:val="fontstyle21"/>
@@ -8042,19 +7665,19 @@
           <w:sz w:val="22"/>
           <w:szCs w:val="22"/>
         </w:rPr>
-        <w:t xml:space="preserve"> deposition (PVD) and chemical </w:t>
-      </w:r>
-      <w:proofErr w:type="spellStart"/>
-      <w:r>
+        <w:t>Chemical vapour deposition (CVD), on the other hand, entails supplying outside energy to the vapour of particles produced by a chemical reaction of gas. On semiconductors, insulators, and conductors alike, it can be utilised to deposit thin films.</w:t>
+      </w:r>
+    </w:p>
+    <w:p>
+      <w:pPr>
+        <w:bidi w:val="0"/>
         <w:rPr>
           <w:rStyle w:val="fontstyle21"/>
           <w:rFonts w:asciiTheme="majorBidi" w:hAnsiTheme="majorBidi" w:cstheme="majorBidi" w:hint="default"/>
           <w:sz w:val="22"/>
           <w:szCs w:val="22"/>
         </w:rPr>
-        <w:t>vapour</w:t>
-      </w:r>
-      <w:proofErr w:type="spellEnd"/>
+      </w:pPr>
       <w:r>
         <w:rPr>
           <w:rStyle w:val="fontstyle21"/>
@@ -8062,148 +7685,7 @@
           <w:sz w:val="22"/>
           <w:szCs w:val="22"/>
         </w:rPr>
-        <w:t xml:space="preserve"> deposition are the two forms of deposition (CVD). Physical </w:t>
-      </w:r>
-      <w:proofErr w:type="spellStart"/>
-      <w:r>
-        <w:rPr>
-          <w:rStyle w:val="fontstyle21"/>
-          <w:rFonts w:asciiTheme="majorBidi" w:hAnsiTheme="majorBidi" w:cstheme="majorBidi" w:hint="default"/>
-          <w:sz w:val="22"/>
-          <w:szCs w:val="22"/>
-        </w:rPr>
-        <w:t>vapour</w:t>
-      </w:r>
-      <w:proofErr w:type="spellEnd"/>
-      <w:r>
-        <w:rPr>
-          <w:rStyle w:val="fontstyle21"/>
-          <w:rFonts w:asciiTheme="majorBidi" w:hAnsiTheme="majorBidi" w:cstheme="majorBidi" w:hint="default"/>
-          <w:sz w:val="22"/>
-          <w:szCs w:val="22"/>
-        </w:rPr>
-        <w:t xml:space="preserve"> deposition (PVD), which does not involve a chemical reaction, is typically used to deposit metal layers.</w:t>
-      </w:r>
-    </w:p>
-    <w:p>
-      <w:pPr>
-        <w:bidi w:val="0"/>
-        <w:jc w:val="both"/>
-        <w:rPr>
-          <w:rStyle w:val="fontstyle21"/>
-          <w:rFonts w:asciiTheme="majorBidi" w:hAnsiTheme="majorBidi" w:cstheme="majorBidi" w:hint="default"/>
-          <w:sz w:val="22"/>
-          <w:szCs w:val="22"/>
-        </w:rPr>
-      </w:pPr>
-      <w:r>
-        <w:rPr>
-          <w:rStyle w:val="fontstyle21"/>
-          <w:rFonts w:asciiTheme="majorBidi" w:hAnsiTheme="majorBidi" w:cstheme="majorBidi" w:hint="default"/>
-          <w:sz w:val="22"/>
-          <w:szCs w:val="22"/>
-        </w:rPr>
-        <w:t xml:space="preserve">Chemical </w:t>
-      </w:r>
-      <w:proofErr w:type="spellStart"/>
-      <w:r>
-        <w:rPr>
-          <w:rStyle w:val="fontstyle21"/>
-          <w:rFonts w:asciiTheme="majorBidi" w:hAnsiTheme="majorBidi" w:cstheme="majorBidi" w:hint="default"/>
-          <w:sz w:val="22"/>
-          <w:szCs w:val="22"/>
-        </w:rPr>
-        <w:t>vapour</w:t>
-      </w:r>
-      <w:proofErr w:type="spellEnd"/>
-      <w:r>
-        <w:rPr>
-          <w:rStyle w:val="fontstyle21"/>
-          <w:rFonts w:asciiTheme="majorBidi" w:hAnsiTheme="majorBidi" w:cstheme="majorBidi" w:hint="default"/>
-          <w:sz w:val="22"/>
-          <w:szCs w:val="22"/>
-        </w:rPr>
-        <w:t xml:space="preserve"> deposition (CVD), on the other hand, entails supplying outside energy to the </w:t>
-      </w:r>
-      <w:proofErr w:type="spellStart"/>
-      <w:r>
-        <w:rPr>
-          <w:rStyle w:val="fontstyle21"/>
-          <w:rFonts w:asciiTheme="majorBidi" w:hAnsiTheme="majorBidi" w:cstheme="majorBidi" w:hint="default"/>
-          <w:sz w:val="22"/>
-          <w:szCs w:val="22"/>
-        </w:rPr>
-        <w:t>vapour</w:t>
-      </w:r>
-      <w:proofErr w:type="spellEnd"/>
-      <w:r>
-        <w:rPr>
-          <w:rStyle w:val="fontstyle21"/>
-          <w:rFonts w:asciiTheme="majorBidi" w:hAnsiTheme="majorBidi" w:cstheme="majorBidi" w:hint="default"/>
-          <w:sz w:val="22"/>
-          <w:szCs w:val="22"/>
-        </w:rPr>
-        <w:t xml:space="preserve"> of particles produced by a chemical reaction of gas. On semiconductors, insulators, and conductors alike, it can be </w:t>
-      </w:r>
-      <w:proofErr w:type="spellStart"/>
-      <w:r>
-        <w:rPr>
-          <w:rStyle w:val="fontstyle21"/>
-          <w:rFonts w:asciiTheme="majorBidi" w:hAnsiTheme="majorBidi" w:cstheme="majorBidi" w:hint="default"/>
-          <w:sz w:val="22"/>
-          <w:szCs w:val="22"/>
-        </w:rPr>
-        <w:t>utilised</w:t>
-      </w:r>
-      <w:proofErr w:type="spellEnd"/>
-      <w:r>
-        <w:rPr>
-          <w:rStyle w:val="fontstyle21"/>
-          <w:rFonts w:asciiTheme="majorBidi" w:hAnsiTheme="majorBidi" w:cstheme="majorBidi" w:hint="default"/>
-          <w:sz w:val="22"/>
-          <w:szCs w:val="22"/>
-        </w:rPr>
-        <w:t xml:space="preserve"> to deposit thin films.</w:t>
-      </w:r>
-    </w:p>
-    <w:p>
-      <w:pPr>
-        <w:bidi w:val="0"/>
-        <w:rPr>
-          <w:rStyle w:val="fontstyle21"/>
-          <w:rFonts w:asciiTheme="majorBidi" w:hAnsiTheme="majorBidi" w:cstheme="majorBidi" w:hint="default"/>
-          <w:sz w:val="22"/>
-          <w:szCs w:val="22"/>
-        </w:rPr>
-      </w:pPr>
-      <w:r>
-        <w:rPr>
-          <w:rStyle w:val="fontstyle21"/>
-          <w:rFonts w:asciiTheme="majorBidi" w:hAnsiTheme="majorBidi" w:cstheme="majorBidi" w:hint="default"/>
-          <w:sz w:val="22"/>
-          <w:szCs w:val="22"/>
-        </w:rPr>
-        <w:t xml:space="preserve">Types of </w:t>
-      </w:r>
-      <w:proofErr w:type="gramStart"/>
-      <w:r>
-        <w:rPr>
-          <w:rStyle w:val="fontstyle21"/>
-          <w:rFonts w:asciiTheme="majorBidi" w:hAnsiTheme="majorBidi" w:cstheme="majorBidi" w:hint="default"/>
-          <w:sz w:val="22"/>
-          <w:szCs w:val="22"/>
-        </w:rPr>
-        <w:t>deposition :</w:t>
-      </w:r>
-      <w:proofErr w:type="gramEnd"/>
-      <w:r>
-        <w:rPr>
-          <w:rStyle w:val="fontstyle21"/>
-          <w:rFonts w:asciiTheme="majorBidi" w:hAnsiTheme="majorBidi" w:cstheme="majorBidi" w:hint="default"/>
-          <w:sz w:val="22"/>
-          <w:szCs w:val="22"/>
-        </w:rPr>
-        <w:t>-</w:t>
+        <w:t>Types of deposition :-</w:t>
       </w:r>
     </w:p>
     <w:p>
@@ -8490,6 +7972,7 @@
       <w:r>
         <w:rPr>
           <w:rFonts w:asciiTheme="majorBidi" w:hAnsiTheme="majorBidi" w:cstheme="majorBidi"/>
+          <w:noProof/>
           <w:color w:val="242021"/>
         </w:rPr>
         <w:drawing>
@@ -8633,101 +8116,31 @@
         <w:rPr>
           <w:noProof/>
         </w:rPr>
-        <mc:AlternateContent>
-          <mc:Choice Requires="wps">
-            <w:drawing>
-              <wp:anchor distT="0" distB="0" distL="114300" distR="114300" simplePos="0" relativeHeight="251669504" behindDoc="0" locked="0" layoutInCell="1" allowOverlap="1" wp14:anchorId="7212168C" wp14:editId="3B4224EF">
-                <wp:simplePos x="0" y="0"/>
-                <wp:positionH relativeFrom="margin">
-                  <wp:align>center</wp:align>
-                </wp:positionH>
-                <wp:positionV relativeFrom="paragraph">
-                  <wp:posOffset>133025</wp:posOffset>
-                </wp:positionV>
-                <wp:extent cx="4109085" cy="635"/>
-                <wp:effectExtent l="0" t="0" r="5715" b="0"/>
-                <wp:wrapSquare wrapText="bothSides"/>
-                <wp:docPr id="1228451166" name="Text Box 1"/>
-                <wp:cNvGraphicFramePr/>
-                <a:graphic xmlns:a="http://schemas.openxmlformats.org/drawingml/2006/main">
-                  <a:graphicData uri="http://schemas.microsoft.com/office/word/2010/wordprocessingShape">
-                    <wps:wsp>
-                      <wps:cNvSpPr txBox="1"/>
-                      <wps:spPr>
-                        <a:xfrm>
-                          <a:off x="0" y="0"/>
-                          <a:ext cx="4109085" cy="635"/>
-                        </a:xfrm>
-                        <a:prstGeom prst="rect">
-                          <a:avLst/>
-                        </a:prstGeom>
-                        <a:solidFill>
-                          <a:prstClr val="white"/>
-                        </a:solidFill>
-                        <a:ln>
-                          <a:noFill/>
-                        </a:ln>
-                      </wps:spPr>
-                      <wps:txbx>
-                        <w:txbxContent>
-                          <w:p>
-                            <w:pPr>
-                              <w:pStyle w:val="Caption"/>
-                              <w:bidi w:val="0"/>
-                              <w:rPr>
-                                <w:rFonts w:asciiTheme="majorBidi" w:hAnsiTheme="majorBidi" w:cstheme="majorBidi"/>
-                                <w:color w:val="242021"/>
-                              </w:rPr>
-                            </w:pPr>
-                            <w:r>
-                              <w:t xml:space="preserve">Figure:  </w:t>
-                            </w:r>
-                            <w:r>
-                              <w:t>simplified illustration of a fabrication process for chemical mechanical polishing.</w:t>
-                            </w:r>
-                          </w:p>
-                        </w:txbxContent>
-                      </wps:txbx>
-                      <wps:bodyPr rot="0" spcFirstLastPara="0" vertOverflow="overflow" horzOverflow="overflow" vert="horz" wrap="square" lIns="0" tIns="0" rIns="0" bIns="0" numCol="1" spcCol="0" rtlCol="0" fromWordArt="0" anchor="t" anchorCtr="0" forceAA="0" compatLnSpc="1">
-                        <a:prstTxWarp prst="textNoShape">
-                          <a:avLst/>
-                        </a:prstTxWarp>
-                        <a:spAutoFit/>
-                      </wps:bodyPr>
-                    </wps:wsp>
-                  </a:graphicData>
-                </a:graphic>
-              </wp:anchor>
-            </w:drawing>
-          </mc:Choice>
-          <mc:Fallback>
-            <w:pict>
-              <v:shape w14:anchorId="7212168C" id="_x0000_s1027" type="#_x0000_t202" style="position:absolute;left:0;text-align:left;margin-left:0;margin-top:10.45pt;width:323.55pt;height:.05pt;z-index:251669504;visibility:visible;mso-wrap-style:square;mso-wrap-distance-left:9pt;mso-wrap-distance-top:0;mso-wrap-distance-right:9pt;mso-wrap-distance-bottom:0;mso-position-horizontal:center;mso-position-horizontal-relative:margin;mso-position-vertical:absolute;mso-position-vertical-relative:text;v-text-anchor:top" o:gfxdata="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" stroked="f">
-                <v:textbox style="mso-fit-shape-to-text:t" inset="0,0,0,0">
-                  <w:txbxContent>
-                    <w:p>
-                      <w:pPr>
-                        <w:pStyle w:val="Caption"/>
-                        <w:bidi w:val="0"/>
-                        <w:rPr>
-                          <w:rFonts w:asciiTheme="majorBidi" w:hAnsiTheme="majorBidi" w:cstheme="majorBidi"/>
-                          <w:color w:val="242021"/>
-                        </w:rPr>
-                      </w:pPr>
-                      <w:r>
-                        <w:t xml:space="preserve">Figure:  </w:t>
-                      </w:r>
-                      <w:r>
-                        <w:t>simplified illustration of a fabrication process for chemical mechanical polishing.</w:t>
-                      </w:r>
-                    </w:p>
-                  </w:txbxContent>
-                </v:textbox>
-                <w10:wrap type="square" anchorx="margin"/>
-              </v:shape>
-            </w:pict>
-          </mc:Fallback>
-        </mc:AlternateContent>
+        <w:pict w14:anchorId="3C299302">
+          <v:shape id="_x0000_s1027" type="#_x0000_t202" style="position:absolute;left:0;text-align:left;margin-left:0;margin-top:10.45pt;width:323.55pt;height:.05pt;z-index:251669504;visibility:visible;mso-wrap-style:square;mso-wrap-distance-left:9pt;mso-wrap-distance-top:0;mso-wrap-distance-right:9pt;mso-wrap-distance-bottom:0;mso-position-horizontal:center;mso-position-horizontal-relative:margin;mso-position-vertical:absolute;mso-position-vertical-relative:text;v-text-anchor:top" o:gfxdata="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" stroked="f">
+            <v:textbox style="mso-fit-shape-to-text:t" inset="0,0,0,0">
+              <w:txbxContent>
+                <w:p>
+                  <w:pPr>
+                    <w:pStyle w:val="Caption"/>
+                    <w:bidi w:val="0"/>
+                    <w:rPr>
+                      <w:rFonts w:asciiTheme="majorBidi" w:hAnsiTheme="majorBidi" w:cstheme="majorBidi"/>
+                      <w:color w:val="242021"/>
+                    </w:rPr>
+                  </w:pPr>
+                  <w:r>
+                    <w:t xml:space="preserve">Figure:  </w:t>
+                  </w:r>
+                  <w:r>
+                    <w:t>simplified illustration of a fabrication process for chemical mechanical polishing.</w:t>
+                  </w:r>
+                </w:p>
+              </w:txbxContent>
+            </v:textbox>
+            <w10:wrap type="square" anchorx="margin"/>
+          </v:shape>
+        </w:pict>
       </w:r>
     </w:p>
     <w:p>
@@ -8744,7 +8157,6 @@
           <w:rFonts w:asciiTheme="majorBidi" w:hAnsiTheme="majorBidi" w:cstheme="majorBidi"/>
           <w:color w:val="242021"/>
         </w:rPr>
-        <w:lastRenderedPageBreak/>
         <w:t>We discuss the physical vapor deposition and the chemical vapor deposition processes as the two main types of thin film deposition. It won't be covered here to discuss a third, less popular category called electrodeposition for depositing copper for backend interconnects.</w:t>
       </w:r>
     </w:p>
@@ -9146,27 +8558,7 @@
           <w:sz w:val="22"/>
           <w:szCs w:val="22"/>
         </w:rPr>
-        <w:t xml:space="preserve">lower temperatures, or if the substrate surface is </w:t>
-      </w:r>
-      <w:proofErr w:type="spellStart"/>
-      <w:r>
-        <w:rPr>
-          <w:rStyle w:val="fontstyle21"/>
-          <w:rFonts w:asciiTheme="majorBidi" w:hAnsiTheme="majorBidi" w:cstheme="majorBidi" w:hint="default"/>
-          <w:sz w:val="22"/>
-          <w:szCs w:val="22"/>
-        </w:rPr>
-        <w:t>not</w:t>
-      </w:r>
-      <w:proofErr w:type="spellEnd"/>
-      <w:r>
-        <w:rPr>
-          <w:rStyle w:val="fontstyle21"/>
-          <w:rFonts w:asciiTheme="majorBidi" w:hAnsiTheme="majorBidi" w:cstheme="majorBidi" w:hint="default"/>
-          <w:sz w:val="22"/>
-          <w:szCs w:val="22"/>
-        </w:rPr>
-        <w:t xml:space="preserve"> single-crystal silicon, the atoms will not</w:t>
+        <w:t>lower temperatures, or if the substrate surface is not single-crystal silicon, the atoms will not</w:t>
       </w:r>
       <w:r>
         <w:rPr>
@@ -9539,19 +8931,20 @@
           <w:sz w:val="22"/>
           <w:szCs w:val="22"/>
         </w:rPr>
-        <w:t xml:space="preserve">The benefit of an LPCVD single wafer technique over the batch method is generally not well proven for the fabrication of FEOL DRAM. Most single wafer processes, including polysilicon, nitride, LPCVD oxide, and others, have significantly high COOs in comparison to batch processes. The cost of downtime, the requirement for cleans, chamber pre-treatments, equipment maintenance, and consumable costs are all included in the cost of ownership in addition to the price of single wafer tools and the quantity of tools required in comparison to batch technologies. Existing single wafer FEOL technologies, including </w:t>
-      </w:r>
-      <w:proofErr w:type="spellStart"/>
-      <w:r>
+        <w:t>The benefit of an LPCVD single wafer technique over the batch method is generally not well proven for the fabrication of FEOL DRAM. Most single wafer processes, including polysilicon, nitride, LPCVD oxide, and others, have significantly high COOs in comparison to batch processes. The cost of downtime, the requirement for cleans, chamber pre-treatments, equipment maintenance, and consumable costs are all included in the cost of ownership in addition to the price of single wafer tools and the quantity of tools required in comparison to batch technologies. Existing single wafer FEOL technologies, including wordline silicide deposition, use deposition chemistries that are not suitable for batch processing. Some technologies, such as selected rough polysilicon and ultra-thin cell dielectrics, may, nevertheless, benefit from strict ambient control and single wafer processing in the end. Reducing the deposition parameters of temperature and time is only now starting to matter for Memory manufacture in LPCVD batch procedures. Single wafer tools might in the future give DRAMs some advantages, although being far less crucial to the entire DRAM thermal budget than oxidation and RTP reflow procedures. Advanced DRAM devices are already notably impacted by the thermal budget saved by a quick ramp LPCVD process over a conventional furnace, as seen in Fig. 18.</w:t>
+      </w:r>
+    </w:p>
+    <w:p>
+      <w:pPr>
+        <w:bidi w:val="0"/>
+        <w:jc w:val="both"/>
         <w:rPr>
           <w:rStyle w:val="fontstyle21"/>
           <w:rFonts w:asciiTheme="majorBidi" w:hAnsiTheme="majorBidi" w:cstheme="majorBidi" w:hint="default"/>
           <w:sz w:val="22"/>
           <w:szCs w:val="22"/>
         </w:rPr>
-        <w:t>wordline</w:t>
-      </w:r>
-      <w:proofErr w:type="spellEnd"/>
+      </w:pPr>
       <w:r>
         <w:rPr>
           <w:rStyle w:val="fontstyle21"/>
@@ -9559,49 +8952,8 @@
           <w:sz w:val="22"/>
           <w:szCs w:val="22"/>
         </w:rPr>
-        <w:t xml:space="preserve"> silicide deposition, use deposition chemistries that are not suitable for batch processing. Some technologies, such as selected rough polysilicon and ultra-thin cell dielectrics, may, nevertheless, benefit from strict ambient control and single wafer processing in the end. Reducing the deposition parameters of temperature and time is only now starting to matter for Memory manufacture in LPCVD batch procedures. Single wafer tools might in the future give DRAMs some advantages, although being far less crucial to the entire DRAM thermal budget than oxidation and RTP reflow procedures. Advanced DRAM devices are already notably impacted by the thermal budget saved by a quick ramp LPCVD process over a conventional furnace, as seen in Fig. 18.</w:t>
-      </w:r>
-    </w:p>
-    <w:p>
-      <w:pPr>
-        <w:bidi w:val="0"/>
-        <w:jc w:val="both"/>
-        <w:rPr>
-          <w:rStyle w:val="fontstyle21"/>
-          <w:rFonts w:asciiTheme="majorBidi" w:hAnsiTheme="majorBidi" w:cstheme="majorBidi" w:hint="default"/>
-          <w:sz w:val="22"/>
-          <w:szCs w:val="22"/>
-        </w:rPr>
-      </w:pPr>
-      <w:proofErr w:type="gramStart"/>
-      <w:r>
-        <w:rPr>
-          <w:rStyle w:val="fontstyle21"/>
-          <w:rFonts w:asciiTheme="majorBidi" w:hAnsiTheme="majorBidi" w:cstheme="majorBidi" w:hint="default"/>
-          <w:sz w:val="22"/>
-          <w:szCs w:val="22"/>
-        </w:rPr>
-        <w:t>However</w:t>
-      </w:r>
-      <w:proofErr w:type="gramEnd"/>
-      <w:r>
-        <w:rPr>
-          <w:rStyle w:val="fontstyle21"/>
-          <w:rFonts w:asciiTheme="majorBidi" w:hAnsiTheme="majorBidi" w:cstheme="majorBidi" w:hint="default"/>
-          <w:sz w:val="22"/>
-          <w:szCs w:val="22"/>
-        </w:rPr>
-        <w:t xml:space="preserve"> for these well-established LPCVD batch processes, single wafer tools should concentrate on cutting-edge chemistries that radically change the material's properties. For </w:t>
-      </w:r>
-      <w:r>
-        <w:rPr>
-          <w:rStyle w:val="fontstyle21"/>
-          <w:rFonts w:asciiTheme="majorBidi" w:hAnsiTheme="majorBidi" w:cstheme="majorBidi" w:hint="default"/>
-          <w:sz w:val="22"/>
-          <w:szCs w:val="22"/>
-        </w:rPr>
         <w:lastRenderedPageBreak/>
-        <w:t>instance, new silicon nitride chemistries or alternative materials should be investigated on a single wafer to give dry etch chemistries more leeway in order to benefit DRAMs that depend on a hard mask pattern for dry etch control.</w:t>
+        <w:t>However for these well-established LPCVD batch processes, single wafer tools should concentrate on cutting-edge chemistries that radically change the material's properties. For instance, new silicon nitride chemistries or alternative materials should be investigated on a single wafer to give dry etch chemistries more leeway in order to benefit DRAMs that depend on a hard mask pattern for dry etch control.</w:t>
       </w:r>
     </w:p>
     <w:p>
@@ -9752,116 +9104,39 @@
       </w:pPr>
       <w:r>
         <w:rPr>
-          <w:rFonts w:asciiTheme="majorBidi" w:hAnsiTheme="majorBidi" w:cstheme="majorBidi"/>
           <w:noProof/>
         </w:rPr>
-        <mc:AlternateContent>
-          <mc:Choice Requires="wps">
-            <w:drawing>
-              <wp:anchor distT="0" distB="0" distL="114300" distR="114300" simplePos="0" relativeHeight="251661312" behindDoc="0" locked="0" layoutInCell="1" allowOverlap="1" wp14:anchorId="0E2DB624" wp14:editId="409726B8">
-                <wp:simplePos x="0" y="0"/>
-                <wp:positionH relativeFrom="margin">
-                  <wp:align>center</wp:align>
-                </wp:positionH>
-                <wp:positionV relativeFrom="paragraph">
-                  <wp:posOffset>43815</wp:posOffset>
-                </wp:positionV>
-                <wp:extent cx="2209800" cy="635"/>
-                <wp:effectExtent l="0" t="0" r="0" b="8255"/>
-                <wp:wrapSquare wrapText="bothSides"/>
-                <wp:docPr id="1402612837" name="Text Box 1"/>
-                <wp:cNvGraphicFramePr/>
-                <a:graphic xmlns:a="http://schemas.openxmlformats.org/drawingml/2006/main">
-                  <a:graphicData uri="http://schemas.microsoft.com/office/word/2010/wordprocessingShape">
-                    <wps:wsp>
-                      <wps:cNvSpPr txBox="1"/>
-                      <wps:spPr>
-                        <a:xfrm>
-                          <a:off x="0" y="0"/>
-                          <a:ext cx="2209800" cy="635"/>
-                        </a:xfrm>
-                        <a:prstGeom prst="rect">
-                          <a:avLst/>
-                        </a:prstGeom>
-                        <a:solidFill>
-                          <a:prstClr val="white"/>
-                        </a:solidFill>
-                        <a:ln>
-                          <a:noFill/>
-                        </a:ln>
-                      </wps:spPr>
-                      <wps:txbx>
-                        <w:txbxContent>
-                          <w:p>
-                            <w:pPr>
-                              <w:pStyle w:val="Caption"/>
-                              <w:bidi w:val="0"/>
-                              <w:jc w:val="center"/>
-                              <w:rPr>
-                                <w:rFonts w:asciiTheme="majorBidi" w:hAnsiTheme="majorBidi" w:cstheme="majorBidi"/>
-                                <w:color w:val="242021"/>
-                                <w:sz w:val="14"/>
-                                <w:szCs w:val="14"/>
-                              </w:rPr>
-                            </w:pPr>
-                            <w:r>
-                              <w:rPr>
-                                <w:rStyle w:val="fontstyle21"/>
-                                <w:rFonts w:asciiTheme="majorBidi" w:hAnsiTheme="majorBidi" w:cstheme="majorBidi" w:hint="default"/>
-                                <w:sz w:val="18"/>
-                                <w:szCs w:val="18"/>
-                              </w:rPr>
-                              <w:t>Fig. 18</w:t>
-                            </w:r>
-                          </w:p>
-                        </w:txbxContent>
-                      </wps:txbx>
-                      <wps:bodyPr rot="0" spcFirstLastPara="0" vertOverflow="overflow" horzOverflow="overflow" vert="horz" wrap="square" lIns="0" tIns="0" rIns="0" bIns="0" numCol="1" spcCol="0" rtlCol="1" fromWordArt="0" anchor="t" anchorCtr="0" forceAA="0" compatLnSpc="1">
-                        <a:prstTxWarp prst="textNoShape">
-                          <a:avLst/>
-                        </a:prstTxWarp>
-                        <a:spAutoFit/>
-                      </wps:bodyPr>
-                    </wps:wsp>
-                  </a:graphicData>
-                </a:graphic>
-              </wp:anchor>
-            </w:drawing>
-          </mc:Choice>
-          <mc:Fallback>
-            <w:pict>
-              <v:shape w14:anchorId="0E2DB624" id="_x0000_s1028" type="#_x0000_t202" style="position:absolute;margin-left:0;margin-top:3.45pt;width:174pt;height:.05pt;z-index:251661312;visibility:visible;mso-wrap-style:square;mso-wrap-distance-left:9pt;mso-wrap-distance-top:0;mso-wrap-distance-right:9pt;mso-wrap-distance-bottom:0;mso-position-horizontal:center;mso-position-horizontal-relative:margin;mso-position-vertical:absolute;mso-position-vertical-relative:text;v-text-anchor:top" o:gfxdata="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" stroked="f">
-                <v:textbox style="mso-fit-shape-to-text:t" inset="0,0,0,0">
-                  <w:txbxContent>
-                    <w:p>
-                      <w:pPr>
-                        <w:pStyle w:val="Caption"/>
-                        <w:bidi w:val="0"/>
-                        <w:jc w:val="center"/>
-                        <w:rPr>
-                          <w:rFonts w:asciiTheme="majorBidi" w:hAnsiTheme="majorBidi" w:cstheme="majorBidi"/>
-                          <w:color w:val="242021"/>
-                          <w:sz w:val="14"/>
-                          <w:szCs w:val="14"/>
-                        </w:rPr>
-                      </w:pPr>
-                      <w:r>
-                        <w:rPr>
-                          <w:rStyle w:val="fontstyle21"/>
-                          <w:rFonts w:asciiTheme="majorBidi" w:hAnsiTheme="majorBidi" w:cstheme="majorBidi" w:hint="default"/>
-                          <w:sz w:val="18"/>
-                          <w:szCs w:val="18"/>
-                        </w:rPr>
-                        <w:t>Fig. 18</w:t>
-                      </w:r>
-                    </w:p>
-                  </w:txbxContent>
-                </v:textbox>
-                <w10:wrap type="square" anchorx="margin"/>
-              </v:shape>
-            </w:pict>
-          </mc:Fallback>
-        </mc:AlternateContent>
+        <w:pict w14:anchorId="76AFE333">
+          <v:shape id="Text Box 1" o:spid="_x0000_s1026" type="#_x0000_t202" style="position:absolute;margin-left:0;margin-top:3.45pt;width:174pt;height:.05pt;z-index:251661312;visibility:visible;mso-wrap-style:square;mso-wrap-distance-left:9pt;mso-wrap-distance-top:0;mso-wrap-distance-right:9pt;mso-wrap-distance-bottom:0;mso-position-horizontal:center;mso-position-horizontal-relative:margin;mso-position-vertical:absolute;mso-position-vertical-relative:text;v-text-anchor:top" o:gfxdata="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" stroked="f">
+            <v:textbox style="mso-fit-shape-to-text:t" inset="0,0,0,0">
+              <w:txbxContent>
+                <w:p>
+                  <w:pPr>
+                    <w:pStyle w:val="Caption"/>
+                    <w:bidi w:val="0"/>
+                    <w:jc w:val="center"/>
+                    <w:rPr>
+                      <w:rFonts w:asciiTheme="majorBidi" w:hAnsiTheme="majorBidi" w:cstheme="majorBidi"/>
+                      <w:color w:val="242021"/>
+                      <w:sz w:val="14"/>
+                      <w:szCs w:val="14"/>
+                    </w:rPr>
+                  </w:pPr>
+                  <w:r>
+                    <w:rPr>
+                      <w:rStyle w:val="fontstyle21"/>
+                      <w:rFonts w:asciiTheme="majorBidi" w:hAnsiTheme="majorBidi" w:cstheme="majorBidi" w:hint="default"/>
+                      <w:sz w:val="18"/>
+                      <w:szCs w:val="18"/>
+                    </w:rPr>
+                    <w:t>Fig. 18</w:t>
+                  </w:r>
+                </w:p>
+              </w:txbxContent>
+            </v:textbox>
+            <w10:wrap type="square" anchorx="margin"/>
+          </v:shape>
+        </w:pict>
       </w:r>
     </w:p>
     <w:p>
@@ -9936,7 +9211,6 @@
         </w:rPr>
         <w:t xml:space="preserve"> </w:t>
       </w:r>
-      <w:proofErr w:type="gramStart"/>
       <w:r>
         <w:rPr>
           <w:rStyle w:val="fontstyle21"/>
@@ -9944,17 +9218,7 @@
           <w:sz w:val="22"/>
           <w:szCs w:val="22"/>
         </w:rPr>
-        <w:t>Through</w:t>
-      </w:r>
-      <w:proofErr w:type="gramEnd"/>
-      <w:r>
-        <w:rPr>
-          <w:rStyle w:val="fontstyle21"/>
-          <w:rFonts w:asciiTheme="majorBidi" w:hAnsiTheme="majorBidi" w:cstheme="majorBidi" w:hint="default"/>
-          <w:sz w:val="22"/>
-          <w:szCs w:val="22"/>
-        </w:rPr>
-        <w:t xml:space="preserve"> system linkage with RF and microwave technologies, PECVD was further investigated. Using the use of the RF PECVD technique, Zhu et al. demonstrated the growth of CNT and vertical free-standing graphene on a range of crystal-free substrates [48]. The feed gas mixture's rising concentration of hydrocarbon and hydrogen gases, which led to a greater buildup of activated carbon species, was what stimulated the formation of graphene. Others also investigated PECVD with microwave assistance.</w:t>
+        <w:t>Through system linkage with RF and microwave technologies, PECVD was further investigated. Using the use of the RF PECVD technique, Zhu et al. demonstrated the growth of CNT and vertical free-standing graphene on a range of crystal-free substrates [48]. The feed gas mixture's rising concentration of hydrocarbon and hydrogen gases, which led to a greater buildup of activated carbon species, was what stimulated the formation of graphene. Others also investigated PECVD with microwave assistance.</w:t>
       </w:r>
       <w:r>
         <w:rPr>
@@ -10086,7 +9350,7 @@
           <w:rFonts w:asciiTheme="majorBidi" w:eastAsia="Times New Roman" w:hAnsiTheme="majorBidi" w:cstheme="majorBidi"/>
           <w:color w:val="2E2E2E"/>
         </w:rPr>
-        <w:t xml:space="preserve">The distribution of the electric field in front of the PECVD cathode is uneven when compared to the energetic particles in typical thermochemical reactions. In the cathode drop zone, which is the concentration domain for chemical processes, the electric field strength reaches its maximum value. The spread of the DC-NH3 PECVD's production rate is depicted in Fig. 10.14 [5]. The majority of the reactions take place on the cathode surface, which helps to accelerate deposition and lessen reactant loss on the deposition chamber wall. The energetic particles constantly </w:t>
+        <w:t xml:space="preserve">The distribution of the electric field in front of the PECVD cathode is uneven when compared to the energetic particles in typical thermochemical reactions. In the cathode drop zone, which is the concentration domain for chemical processes, the electric field strength reaches its maximum value. The spread of the DC-NH3 PECVD's production rate is depicted in Fig. 10.14 [5]. The majority of the reactions take place on the cathode surface, which helps to </w:t>
       </w:r>
       <w:r>
         <w:rPr>
@@ -10094,7 +9358,7 @@
           <w:color w:val="2E2E2E"/>
         </w:rPr>
         <w:lastRenderedPageBreak/>
-        <w:t>show significant activity in the discharge electric field near the cathode, which results in rapid chemical reactions and good deposition efficiency.</w:t>
+        <w:t>accelerate deposition and lessen reactant loss on the deposition chamber wall. The energetic particles constantly show significant activity in the discharge electric field near the cathode, which results in rapid chemical reactions and good deposition efficiency.</w:t>
       </w:r>
     </w:p>
     <w:p>
@@ -10490,102 +9754,22 @@
           <w:rFonts w:asciiTheme="majorBidi" w:eastAsia="Times New Roman" w:hAnsiTheme="majorBidi" w:cstheme="majorBidi"/>
           <w:color w:val="2E2E2E"/>
         </w:rPr>
-        <w:t xml:space="preserve">It is possible to perform sputter deposition by energetically bombarding a solid surface (the sputtering target) with ions using an ion gun or low pressure plasma </w:t>
-      </w:r>
-      <w:proofErr w:type="gramStart"/>
+        <w:t xml:space="preserve">It is possible to perform sputter deposition by energetically bombarding a solid surface (the sputtering target) with ions using an ion gun or low pressure plasma ( 5 mTorr) (Ch. 5), where the sputtered particles experience little to no gas phase collisions in the area </w:t>
+      </w:r>
       <w:r>
         <w:rPr>
           <w:rFonts w:asciiTheme="majorBidi" w:eastAsia="Times New Roman" w:hAnsiTheme="majorBidi" w:cstheme="majorBidi"/>
           <w:color w:val="2E2E2E"/>
         </w:rPr>
-        <w:t>( 5</w:t>
-      </w:r>
-      <w:proofErr w:type="gramEnd"/>
+        <w:lastRenderedPageBreak/>
+        <w:t xml:space="preserve">between the target and the substrate. </w:t>
+      </w:r>
       <w:r>
         <w:rPr>
           <w:rFonts w:asciiTheme="majorBidi" w:eastAsia="Times New Roman" w:hAnsiTheme="majorBidi" w:cstheme="majorBidi"/>
           <w:color w:val="2E2E2E"/>
         </w:rPr>
-        <w:t xml:space="preserve"> </w:t>
-      </w:r>
-      <w:proofErr w:type="spellStart"/>
-      <w:r>
-        <w:rPr>
-          <w:rFonts w:asciiTheme="majorBidi" w:eastAsia="Times New Roman" w:hAnsiTheme="majorBidi" w:cstheme="majorBidi"/>
-          <w:color w:val="2E2E2E"/>
-        </w:rPr>
-        <w:t>mTorr</w:t>
-      </w:r>
-      <w:proofErr w:type="spellEnd"/>
-      <w:r>
-        <w:rPr>
-          <w:rFonts w:asciiTheme="majorBidi" w:eastAsia="Times New Roman" w:hAnsiTheme="majorBidi" w:cstheme="majorBidi"/>
-          <w:color w:val="2E2E2E"/>
-        </w:rPr>
-        <w:t xml:space="preserve">) (Ch. 5), where the sputtered particles experience little to no gas phase collisions in the area between the target and the substrate. </w:t>
-      </w:r>
-      <w:r>
-        <w:rPr>
-          <w:rFonts w:asciiTheme="majorBidi" w:eastAsia="Times New Roman" w:hAnsiTheme="majorBidi" w:cstheme="majorBidi"/>
-          <w:color w:val="2E2E2E"/>
-        </w:rPr>
-        <w:t xml:space="preserve">The substrate surface can also be reached by sputtering at higher plasma pressures (5–30 </w:t>
-      </w:r>
-      <w:proofErr w:type="spellStart"/>
-      <w:r>
-        <w:rPr>
-          <w:rFonts w:asciiTheme="majorBidi" w:eastAsia="Times New Roman" w:hAnsiTheme="majorBidi" w:cstheme="majorBidi"/>
-          <w:color w:val="2E2E2E"/>
-        </w:rPr>
-        <w:t>mTorr</w:t>
-      </w:r>
-      <w:proofErr w:type="spellEnd"/>
-      <w:r>
-        <w:rPr>
-          <w:rFonts w:asciiTheme="majorBidi" w:eastAsia="Times New Roman" w:hAnsiTheme="majorBidi" w:cstheme="majorBidi"/>
-          <w:color w:val="2E2E2E"/>
-        </w:rPr>
-        <w:t xml:space="preserve">), where energetic particles sputtered or reflected off the sputtering target are "thermalized" by gas phase collisions. The plasma used for sputtering might be contained </w:t>
-      </w:r>
-      <w:r>
-        <w:rPr>
-          <w:rFonts w:asciiTheme="majorBidi" w:eastAsia="Times New Roman" w:hAnsiTheme="majorBidi" w:cstheme="majorBidi"/>
-          <w:color w:val="2E2E2E"/>
-        </w:rPr>
-        <w:lastRenderedPageBreak/>
-        <w:t xml:space="preserve">close to the sputtering surface or it can occupy the space between the source and the substrate. An element, alloy, combination, or compound might be the sputtering source, and the material is vaporized together with the bulk composition of the target. The long-lasting vaporization source provided by the sputtering target can be mounted to vaporize in any direction. Using a reactive gas in the plasma, compound materials like </w:t>
-      </w:r>
-      <w:proofErr w:type="spellStart"/>
-      <w:r>
-        <w:rPr>
-          <w:rFonts w:asciiTheme="majorBidi" w:eastAsia="Times New Roman" w:hAnsiTheme="majorBidi" w:cstheme="majorBidi"/>
-          <w:color w:val="2E2E2E"/>
-        </w:rPr>
-        <w:t>TiN</w:t>
-      </w:r>
-      <w:proofErr w:type="spellEnd"/>
-      <w:r>
-        <w:rPr>
-          <w:rFonts w:asciiTheme="majorBidi" w:eastAsia="Times New Roman" w:hAnsiTheme="majorBidi" w:cstheme="majorBidi"/>
-          <w:color w:val="2E2E2E"/>
-        </w:rPr>
-        <w:t xml:space="preserve"> and zirconium nitride (</w:t>
-      </w:r>
-      <w:proofErr w:type="spellStart"/>
-      <w:r>
-        <w:rPr>
-          <w:rFonts w:asciiTheme="majorBidi" w:eastAsia="Times New Roman" w:hAnsiTheme="majorBidi" w:cstheme="majorBidi"/>
-          <w:color w:val="2E2E2E"/>
-        </w:rPr>
-        <w:t>ZrN</w:t>
-      </w:r>
-      <w:proofErr w:type="spellEnd"/>
-      <w:r>
-        <w:rPr>
-          <w:rFonts w:asciiTheme="majorBidi" w:eastAsia="Times New Roman" w:hAnsiTheme="majorBidi" w:cstheme="majorBidi"/>
-          <w:color w:val="2E2E2E"/>
-        </w:rPr>
-        <w:t>) are frequently "reactively sputter deposited." The reactive gas becomes more chemically reactive when the plasma is present ("plasma activation").</w:t>
+        <w:t>The substrate surface can also be reached by sputtering at higher plasma pressures (5–30 mTorr), where energetic particles sputtered or reflected off the sputtering target are "thermalized" by gas phase collisions. The plasma used for sputtering might be contained close to the sputtering surface or it can occupy the space between the source and the substrate. An element, alloy, combination, or compound might be the sputtering source, and the material is vaporized together with the bulk composition of the target. The long-lasting vaporization source provided by the sputtering target can be mounted to vaporize in any direction. Using a reactive gas in the plasma, compound materials like TiN and zirconium nitride (ZrN) are frequently "reactively sputter deposited." The reactive gas becomes more chemically reactive when the plasma is present ("plasma activation").</w:t>
       </w:r>
       <w:r>
         <w:rPr>
@@ -10925,6 +10109,7 @@
           <w:sz w:val="28"/>
           <w:szCs w:val="28"/>
         </w:rPr>
+        <w:lastRenderedPageBreak/>
         <w:br w:type="page"/>
       </w:r>
     </w:p>
@@ -11013,23 +10198,7 @@
           <w:rFonts w:asciiTheme="majorBidi" w:eastAsia="Times New Roman" w:hAnsiTheme="majorBidi" w:cstheme="majorBidi"/>
           <w:color w:val="2E2E2E"/>
         </w:rPr>
-        <w:t xml:space="preserve">Molecular diffusion, also known as just diffusion, is the net movement of molecules by random molecular motion from one area of higher concentration to another. Diffusion causes materials to gradually mix together. To give an example, after a specific amount of time, an ink </w:t>
-      </w:r>
-      <w:proofErr w:type="gramStart"/>
-      <w:r>
-        <w:rPr>
-          <w:rFonts w:asciiTheme="majorBidi" w:eastAsia="Times New Roman" w:hAnsiTheme="majorBidi" w:cstheme="majorBidi"/>
-          <w:color w:val="2E2E2E"/>
-        </w:rPr>
-        <w:t>drop</w:t>
-      </w:r>
-      <w:proofErr w:type="gramEnd"/>
-      <w:r>
-        <w:rPr>
-          <w:rFonts w:asciiTheme="majorBidi" w:eastAsia="Times New Roman" w:hAnsiTheme="majorBidi" w:cstheme="majorBidi"/>
-          <w:color w:val="2E2E2E"/>
-        </w:rPr>
-        <w:t xml:space="preserve"> in a glass of water spreads out equally. A solid lattice of atoms is present in a silicon crystal, through which the dopant must pass. There are several ways to accomplish this:</w:t>
+        <w:t>Molecular diffusion, also known as just diffusion, is the net movement of molecules by random molecular motion from one area of higher concentration to another. Diffusion causes materials to gradually mix together. To give an example, after a specific amount of time, an ink drop in a glass of water spreads out equally. A solid lattice of atoms is present in a silicon crystal, through which the dopant must pass. There are several ways to accomplish this:</w:t>
       </w:r>
     </w:p>
     <w:p>
@@ -11345,30 +10514,14 @@
           <w:rFonts w:ascii="TimesNewRomanPSMT" w:hAnsi="TimesNewRomanPSMT"/>
           <w:sz w:val="24"/>
         </w:rPr>
-        <w:t xml:space="preserve">Desired properties of the metallization for integrated </w:t>
-      </w:r>
-      <w:proofErr w:type="gramStart"/>
+        <w:t>Desired properties of the metallization for integrated circuits</w:t>
+      </w:r>
       <w:r>
         <w:rPr>
           <w:rFonts w:ascii="TimesNewRomanPSMT" w:hAnsi="TimesNewRomanPSMT"/>
           <w:sz w:val="24"/>
         </w:rPr>
-        <w:t>circuits</w:t>
-      </w:r>
-      <w:r>
-        <w:rPr>
-          <w:rFonts w:ascii="TimesNewRomanPSMT" w:hAnsi="TimesNewRomanPSMT"/>
-          <w:sz w:val="24"/>
-        </w:rPr>
-        <w:t>:-</w:t>
-      </w:r>
-      <w:proofErr w:type="gramEnd"/>
-      <w:r>
-        <w:rPr>
-          <w:rFonts w:ascii="TimesNewRomanPSMT" w:hAnsi="TimesNewRomanPSMT"/>
-          <w:sz w:val="24"/>
-        </w:rPr>
-        <w:t xml:space="preserve"> </w:t>
+        <w:t xml:space="preserve">:- </w:t>
       </w:r>
     </w:p>
     <w:p>
@@ -11460,27 +10613,7 @@
           <w:sz w:val="26"/>
           <w:szCs w:val="24"/>
         </w:rPr>
-        <w:t xml:space="preserve">Should be stable in oxidizing </w:t>
-      </w:r>
-      <w:proofErr w:type="spellStart"/>
-      <w:r>
-        <w:rPr>
-          <w:rFonts w:ascii="TimesNewRomanPSMT" w:eastAsia="Times New Roman" w:hAnsi="TimesNewRomanPSMT" w:cs="Times New Roman"/>
-          <w:color w:val="000000"/>
-          <w:sz w:val="26"/>
-          <w:szCs w:val="24"/>
-        </w:rPr>
-        <w:t>ambients</w:t>
-      </w:r>
-      <w:proofErr w:type="spellEnd"/>
-      <w:r>
-        <w:rPr>
-          <w:rFonts w:ascii="TimesNewRomanPSMT" w:eastAsia="Times New Roman" w:hAnsi="TimesNewRomanPSMT" w:cs="Times New Roman"/>
-          <w:color w:val="000000"/>
-          <w:sz w:val="26"/>
-          <w:szCs w:val="24"/>
-        </w:rPr>
-        <w:t xml:space="preserve"> and oxidizable</w:t>
+        <w:t>Should be stable in oxidizing ambients and oxidizable</w:t>
       </w:r>
     </w:p>
     <w:p>
@@ -11549,61 +10682,7 @@
           <w:sz w:val="26"/>
           <w:szCs w:val="24"/>
         </w:rPr>
-        <w:t>Stability throughout processing, including high temperature sinter, dry or</w:t>
-      </w:r>
-      <w:r>
-        <w:rPr>
-          <w:rFonts w:ascii="TimesNewRomanPSMT" w:eastAsia="Times New Roman" w:hAnsi="TimesNewRomanPSMT" w:cs="Times New Roman"/>
-          <w:color w:val="000000"/>
-          <w:sz w:val="26"/>
-          <w:szCs w:val="24"/>
-        </w:rPr>
-        <w:t xml:space="preserve"> </w:t>
-      </w:r>
-      <w:r>
-        <w:rPr>
-          <w:rFonts w:ascii="TimesNewRomanPSMT" w:eastAsia="Times New Roman" w:hAnsi="TimesNewRomanPSMT" w:cs="Times New Roman"/>
-          <w:color w:val="000000"/>
-          <w:sz w:val="26"/>
-          <w:szCs w:val="24"/>
-        </w:rPr>
-        <w:t>wet oxidation, gettering, phosphorus glass (or any other</w:t>
-      </w:r>
-      <w:r>
-        <w:rPr>
-          <w:rFonts w:ascii="TimesNewRomanPSMT" w:eastAsia="Times New Roman" w:hAnsi="TimesNewRomanPSMT" w:cs="Times New Roman"/>
-          <w:color w:val="000000"/>
-          <w:sz w:val="26"/>
-          <w:szCs w:val="24"/>
-        </w:rPr>
-        <w:t xml:space="preserve"> </w:t>
-      </w:r>
-      <w:r>
-        <w:rPr>
-          <w:rFonts w:ascii="TimesNewRomanPSMT" w:eastAsia="Times New Roman" w:hAnsi="TimesNewRomanPSMT" w:cs="Times New Roman"/>
-          <w:color w:val="000000"/>
-          <w:sz w:val="26"/>
-          <w:szCs w:val="24"/>
-        </w:rPr>
-        <w:t>materials)</w:t>
-      </w:r>
-      <w:r>
-        <w:rPr>
-          <w:rFonts w:ascii="TimesNewRomanPSMT" w:eastAsia="Times New Roman" w:hAnsi="TimesNewRomanPSMT" w:cs="Times New Roman"/>
-          <w:color w:val="000000"/>
-          <w:sz w:val="26"/>
-          <w:szCs w:val="24"/>
-        </w:rPr>
-        <w:t xml:space="preserve"> </w:t>
-      </w:r>
-      <w:r>
-        <w:rPr>
-          <w:rFonts w:ascii="TimesNewRomanPSMT" w:eastAsia="Times New Roman" w:hAnsi="TimesNewRomanPSMT" w:cs="Times New Roman"/>
-          <w:color w:val="000000"/>
-          <w:sz w:val="26"/>
-          <w:szCs w:val="24"/>
-        </w:rPr>
-        <w:t>passivation, and metallization</w:t>
+        <w:t>Stability throughout processing, including high temperature sinter, dry or wet oxidation, gettering, phosphorus glass (or any other materials) passivation, and metallization</w:t>
       </w:r>
     </w:p>
     <w:p>
@@ -11695,25 +10774,7 @@
           <w:sz w:val="26"/>
           <w:szCs w:val="24"/>
         </w:rPr>
-        <w:t>For window contacts - low contact resistance, minimal junction</w:t>
-      </w:r>
-      <w:r>
-        <w:rPr>
-          <w:rFonts w:ascii="TimesNewRomanPSMT" w:eastAsia="Times New Roman" w:hAnsi="TimesNewRomanPSMT" w:cs="Times New Roman"/>
-          <w:color w:val="000000"/>
-          <w:sz w:val="26"/>
-          <w:szCs w:val="24"/>
-        </w:rPr>
-        <w:t xml:space="preserve"> </w:t>
-      </w:r>
-      <w:r>
-        <w:rPr>
-          <w:rFonts w:ascii="TimesNewRomanPSMT" w:eastAsia="Times New Roman" w:hAnsi="TimesNewRomanPSMT" w:cs="Times New Roman"/>
-          <w:color w:val="000000"/>
-          <w:sz w:val="26"/>
-          <w:szCs w:val="24"/>
-        </w:rPr>
-        <w:t>penetration, and low electromigration</w:t>
+        <w:t>For window contacts - low contact resistance, minimal junction penetration, and low electromigration</w:t>
       </w:r>
     </w:p>
     <w:p>
@@ -11743,25 +10804,7 @@
           <w:sz w:val="24"/>
           <w:szCs w:val="24"/>
         </w:rPr>
-        <w:t xml:space="preserve">In addition to offering contacts, gates, and connections, metallization serves two crucial functions. The resistance and capacitance of the connecting runners serve to regulate the circuit speed. The </w:t>
-      </w:r>
-      <w:proofErr w:type="spellStart"/>
-      <w:r>
-        <w:rPr>
-          <w:rFonts w:ascii="Times New Roman" w:eastAsia="Times New Roman" w:hAnsi="Times New Roman" w:cs="Times New Roman"/>
-          <w:sz w:val="24"/>
-          <w:szCs w:val="24"/>
-        </w:rPr>
-        <w:t>flatband</w:t>
-      </w:r>
-      <w:proofErr w:type="spellEnd"/>
-      <w:r>
-        <w:rPr>
-          <w:rFonts w:ascii="Times New Roman" w:eastAsia="Times New Roman" w:hAnsi="Times New Roman" w:cs="Times New Roman"/>
-          <w:sz w:val="24"/>
-          <w:szCs w:val="24"/>
-        </w:rPr>
-        <w:t xml:space="preserve"> voltage V</w:t>
+        <w:t>In addition to offering contacts, gates, and connections, metallization serves two crucial functions. The resistance and capacitance of the connecting runners serve to regulate the circuit speed. The flatband voltage V</w:t>
       </w:r>
       <w:r>
         <w:rPr>
@@ -11922,7 +10965,7 @@
         <w:spacing w:after="0" w:line="240" w:lineRule="auto"/>
         <w:jc w:val="center"/>
         <w:rPr>
-          <w:rFonts w:ascii="Times New Roman" w:eastAsia="Times New Roman" w:hAnsi="Times New Roman" w:cs="Times New Roman" w:hint="cs"/>
+          <w:rFonts w:ascii="Times New Roman" w:eastAsia="Times New Roman" w:hAnsi="Times New Roman" w:cs="Times New Roman"/>
           <w:sz w:val="24"/>
           <w:szCs w:val="24"/>
           <w:rtl/>
@@ -11973,15 +11016,7 @@
           <w:sz w:val="24"/>
           <w:szCs w:val="24"/>
         </w:rPr>
-        <w:t xml:space="preserve"> </w:t>
-      </w:r>
-      <w:r>
-        <w:rPr>
-          <w:rFonts w:ascii="Times New Roman" w:eastAsia="Times New Roman" w:hAnsi="Times New Roman" w:cs="Times New Roman"/>
-          <w:sz w:val="24"/>
-          <w:szCs w:val="24"/>
-        </w:rPr>
-        <w:t xml:space="preserve">represents the work function of the gate metallization and </w:t>
+        <w:t xml:space="preserve"> represents the work function of the gate metallization and </w:t>
       </w:r>
       <w:r>
         <w:rPr>
@@ -12026,25 +11061,7 @@
           <w:sz w:val="24"/>
           <w:szCs w:val="24"/>
         </w:rPr>
-        <w:t xml:space="preserve"> is necessary to maintain a </w:t>
-      </w:r>
-      <w:proofErr w:type="spellStart"/>
-      <w:r>
-        <w:rPr>
-          <w:rFonts w:ascii="Times New Roman" w:eastAsia="Times New Roman" w:hAnsi="Times New Roman" w:cs="Times New Roman"/>
-          <w:sz w:val="24"/>
-          <w:szCs w:val="24"/>
-        </w:rPr>
-        <w:t>flatband</w:t>
-      </w:r>
-      <w:proofErr w:type="spellEnd"/>
-      <w:r>
-        <w:rPr>
-          <w:rFonts w:ascii="Times New Roman" w:eastAsia="Times New Roman" w:hAnsi="Times New Roman" w:cs="Times New Roman"/>
-          <w:sz w:val="24"/>
-          <w:szCs w:val="24"/>
-        </w:rPr>
-        <w:t xml:space="preserve"> state in the semiconductor by balancing the work function difference between the metal and semiconductor. Thus, V</w:t>
+        <w:t xml:space="preserve"> is necessary to maintain a flatband state in the semiconductor by balancing the work function difference between the metal and semiconductor. Thus, V</w:t>
       </w:r>
       <w:r>
         <w:rPr>
@@ -12113,7 +11130,6 @@
           <w:color w:val="242021"/>
         </w:rPr>
       </w:pPr>
-      <w:proofErr w:type="spellStart"/>
       <w:r>
         <w:rPr>
           <w:rFonts w:asciiTheme="majorBidi" w:hAnsiTheme="majorBidi" w:cstheme="majorBidi"/>
@@ -12131,17 +11147,7 @@
           <w:bCs/>
           <w:color w:val="242021"/>
         </w:rPr>
-        <w:t>esourses</w:t>
-      </w:r>
-      <w:proofErr w:type="spellEnd"/>
-      <w:r>
-        <w:rPr>
-          <w:rFonts w:asciiTheme="majorBidi" w:hAnsiTheme="majorBidi" w:cstheme="majorBidi"/>
-          <w:b/>
-          <w:bCs/>
-          <w:color w:val="242021"/>
-        </w:rPr>
-        <w:t>:</w:t>
+        <w:t>esourses:</w:t>
       </w:r>
     </w:p>
     <w:p>
@@ -12269,21 +11275,7 @@
           <w:rPr>
             <w:rStyle w:val="Hyperlink"/>
           </w:rPr>
-          <w:t xml:space="preserve">Doping techniques - </w:t>
-        </w:r>
-        <w:proofErr w:type="spellStart"/>
-        <w:r>
-          <w:rPr>
-            <w:rStyle w:val="Hyperlink"/>
-          </w:rPr>
-          <w:t>Waferfabrication</w:t>
-        </w:r>
-        <w:proofErr w:type="spellEnd"/>
-        <w:r>
-          <w:rPr>
-            <w:rStyle w:val="Hyperlink"/>
-          </w:rPr>
-          <w:t xml:space="preserve"> - Semiconductor Technology from A to Z - Halbleiter.org</w:t>
+          <w:t>Doping techniques - Waferfabrication - Semiconductor Technology from A to Z - Halbleiter.org</w:t>
         </w:r>
       </w:hyperlink>
     </w:p>
@@ -12490,15 +11482,7 @@
         <w:annotationRef/>
       </w:r>
       <w:r>
-        <w:t xml:space="preserve">The photo </w:t>
-      </w:r>
-      <w:proofErr w:type="spellStart"/>
-      <w:r>
-        <w:t>lethoraphy</w:t>
-      </w:r>
-      <w:proofErr w:type="spellEnd"/>
-      <w:r>
-        <w:t xml:space="preserve"> mentioned above so change the order</w:t>
+        <w:t>The photo lethoraphy mentioned above so change the order</w:t>
       </w:r>
     </w:p>
   </w:comment>
@@ -12595,6 +11579,95 @@
 <file path=word/numbering.xml><?xml version="1.0" encoding="utf-8"?>
 <w:numbering xmlns:wpc="http://schemas.microsoft.com/office/word/2010/wordprocessingCanvas" xmlns:cx="http://schemas.microsoft.com/office/drawing/2014/chartex" xmlns:cx1="http://schemas.microsoft.com/office/drawing/2015/9/8/chartex" xmlns:cx2="http://schemas.microsoft.com/office/drawing/2015/10/21/chartex" xmlns:cx3="http://schemas.microsoft.com/office/drawing/2016/5/9/chartex" xmlns:cx4="http://schemas.microsoft.com/office/drawing/2016/5/10/chartex" xmlns:cx5="http://schemas.microsoft.com/office/drawing/2016/5/11/chartex" xmlns:cx6="http://schemas.microsoft.com/office/drawing/2016/5/12/chartex" xmlns:cx7="http://schemas.microsoft.com/office/drawing/2016/5/13/chartex" xmlns:cx8="http://schemas.microsoft.com/office/drawing/2016/5/14/chartex" xmlns:mc="http://schemas.openxmlformats.org/markup-compatibility/2006" xmlns:aink="http://schemas.microsoft.com/office/drawing/2016/ink" xmlns:am3d="http://schemas.microsoft.com/office/drawing/2017/model3d" xmlns:o="urn:schemas-microsoft-com:office:office" xmlns:oel="http://schemas.microsoft.com/office/2019/extlst" xmlns:r="http://schemas.openxmlformats.org/officeDocument/2006/relationships" xmlns:m="http://schemas.openxmlformats.org/officeDocument/2006/math" xmlns:v="urn:schemas-microsoft-com:vml" xmlns:wp14="http://schemas.microsoft.com/office/word/2010/wordprocessingDrawing" xmlns:wp="http://schemas.openxmlformats.org/drawingml/2006/wordprocessingDrawing" xmlns:w10="urn:schemas-microsoft-com:office:word" xmlns:w="http://schemas.openxmlformats.org/wordprocessingml/2006/main" xmlns:w14="http://schemas.microsoft.com/office/word/2010/wordml" xmlns:w15="http://schemas.microsoft.com/office/word/2012/wordml" xmlns:w16cex="http://schemas.microsoft.com/office/word/2018/wordml/cex" xmlns:w16cid="http://schemas.microsoft.com/office/word/2016/wordml/cid" xmlns:w16="http://schemas.microsoft.com/office/word/2018/wordml" xmlns:w16du="http://schemas.microsoft.com/office/word/2023/wordml/word16du" xmlns:w16sdtdh="http://schemas.microsoft.com/office/word/2020/wordml/sdtdatahash" xmlns:w16se="http://schemas.microsoft.com/office/word/2015/wordml/symex" xmlns:wpg="http://schemas.microsoft.com/office/word/2010/wordprocessingGroup" xmlns:wpi="http://schemas.microsoft.com/office/word/2010/wordprocessingInk" xmlns:wne="http://schemas.microsoft.com/office/word/2006/wordml" xmlns:wps="http://schemas.microsoft.com/office/word/2010/wordprocessingShape" mc:Ignorable="w14 w15 w16se w16cid w16 w16cex w16sdtdh wp14">
   <w:abstractNum w:abstractNumId="0" w15:restartNumberingAfterBreak="0">
+    <w:nsid w:val="120D2615"/>
+    <w:multiLevelType w:val="hybridMultilevel"/>
+    <w:tmpl w:val="B882C678"/>
+    <w:lvl w:ilvl="0" w:tplc="D85CF7CA">
+      <w:start w:val="1"/>
+      <w:numFmt w:val="decimal"/>
+      <w:lvlText w:val="(%1)"/>
+      <w:lvlJc w:val="left"/>
+      <w:pPr>
+        <w:ind w:left="720" w:hanging="360"/>
+      </w:pPr>
+      <w:rPr>
+        <w:rFonts w:hint="default"/>
+      </w:rPr>
+    </w:lvl>
+    <w:lvl w:ilvl="1" w:tplc="04090019" w:tentative="1">
+      <w:start w:val="1"/>
+      <w:numFmt w:val="lowerLetter"/>
+      <w:lvlText w:val="%2."/>
+      <w:lvlJc w:val="left"/>
+      <w:pPr>
+        <w:ind w:left="1440" w:hanging="360"/>
+      </w:pPr>
+    </w:lvl>
+    <w:lvl w:ilvl="2" w:tplc="0409001B" w:tentative="1">
+      <w:start w:val="1"/>
+      <w:numFmt w:val="lowerRoman"/>
+      <w:lvlText w:val="%3."/>
+      <w:lvlJc w:val="right"/>
+      <w:pPr>
+        <w:ind w:left="2160" w:hanging="180"/>
+      </w:pPr>
+    </w:lvl>
+    <w:lvl w:ilvl="3" w:tplc="0409000F" w:tentative="1">
+      <w:start w:val="1"/>
+      <w:numFmt w:val="decimal"/>
+      <w:lvlText w:val="%4."/>
+      <w:lvlJc w:val="left"/>
+      <w:pPr>
+        <w:ind w:left="2880" w:hanging="360"/>
+      </w:pPr>
+    </w:lvl>
+    <w:lvl w:ilvl="4" w:tplc="04090019" w:tentative="1">
+      <w:start w:val="1"/>
+      <w:numFmt w:val="lowerLetter"/>
+      <w:lvlText w:val="%5."/>
+      <w:lvlJc w:val="left"/>
+      <w:pPr>
+        <w:ind w:left="3600" w:hanging="360"/>
+      </w:pPr>
+    </w:lvl>
+    <w:lvl w:ilvl="5" w:tplc="0409001B" w:tentative="1">
+      <w:start w:val="1"/>
+      <w:numFmt w:val="lowerRoman"/>
+      <w:lvlText w:val="%6."/>
+      <w:lvlJc w:val="right"/>
+      <w:pPr>
+        <w:ind w:left="4320" w:hanging="180"/>
+      </w:pPr>
+    </w:lvl>
+    <w:lvl w:ilvl="6" w:tplc="0409000F" w:tentative="1">
+      <w:start w:val="1"/>
+      <w:numFmt w:val="decimal"/>
+      <w:lvlText w:val="%7."/>
+      <w:lvlJc w:val="left"/>
+      <w:pPr>
+        <w:ind w:left="5040" w:hanging="360"/>
+      </w:pPr>
+    </w:lvl>
+    <w:lvl w:ilvl="7" w:tplc="04090019" w:tentative="1">
+      <w:start w:val="1"/>
+      <w:numFmt w:val="lowerLetter"/>
+      <w:lvlText w:val="%8."/>
+      <w:lvlJc w:val="left"/>
+      <w:pPr>
+        <w:ind w:left="5760" w:hanging="360"/>
+      </w:pPr>
+    </w:lvl>
+    <w:lvl w:ilvl="8" w:tplc="0409001B" w:tentative="1">
+      <w:start w:val="1"/>
+      <w:numFmt w:val="lowerRoman"/>
+      <w:lvlText w:val="%9."/>
+      <w:lvlJc w:val="right"/>
+      <w:pPr>
+        <w:ind w:left="6480" w:hanging="180"/>
+      </w:pPr>
+    </w:lvl>
+  </w:abstractNum>
+  <w:abstractNum w:abstractNumId="1" w15:restartNumberingAfterBreak="0">
     <w:nsid w:val="14E1269E"/>
     <w:multiLevelType w:val="hybridMultilevel"/>
     <w:tmpl w:val="2D0216B0"/>
@@ -12685,7 +11758,7 @@
       </w:pPr>
     </w:lvl>
   </w:abstractNum>
-  <w:abstractNum w:abstractNumId="1" w15:restartNumberingAfterBreak="0">
+  <w:abstractNum w:abstractNumId="2" w15:restartNumberingAfterBreak="0">
     <w:nsid w:val="18133C6A"/>
     <w:multiLevelType w:val="hybridMultilevel"/>
     <w:tmpl w:val="556ED1C0"/>
@@ -12799,7 +11872,7 @@
       </w:rPr>
     </w:lvl>
   </w:abstractNum>
-  <w:abstractNum w:abstractNumId="2" w15:restartNumberingAfterBreak="0">
+  <w:abstractNum w:abstractNumId="3" w15:restartNumberingAfterBreak="0">
     <w:nsid w:val="1E5E293D"/>
     <w:multiLevelType w:val="hybridMultilevel"/>
     <w:tmpl w:val="7E36793A"/>
@@ -12890,7 +11963,7 @@
       </w:pPr>
     </w:lvl>
   </w:abstractNum>
-  <w:abstractNum w:abstractNumId="3" w15:restartNumberingAfterBreak="0">
+  <w:abstractNum w:abstractNumId="4" w15:restartNumberingAfterBreak="0">
     <w:nsid w:val="2532377C"/>
     <w:multiLevelType w:val="hybridMultilevel"/>
     <w:tmpl w:val="AC2EECA4"/>
@@ -13002,7 +12075,7 @@
       </w:rPr>
     </w:lvl>
   </w:abstractNum>
-  <w:abstractNum w:abstractNumId="4" w15:restartNumberingAfterBreak="0">
+  <w:abstractNum w:abstractNumId="5" w15:restartNumberingAfterBreak="0">
     <w:nsid w:val="3A8239FB"/>
     <w:multiLevelType w:val="hybridMultilevel"/>
     <w:tmpl w:val="9176CA40"/>
@@ -13116,7 +12189,7 @@
       </w:rPr>
     </w:lvl>
   </w:abstractNum>
-  <w:abstractNum w:abstractNumId="5" w15:restartNumberingAfterBreak="0">
+  <w:abstractNum w:abstractNumId="6" w15:restartNumberingAfterBreak="0">
     <w:nsid w:val="41BD3E02"/>
     <w:multiLevelType w:val="hybridMultilevel"/>
     <w:tmpl w:val="0E54E700"/>
@@ -13205,7 +12278,7 @@
       </w:pPr>
     </w:lvl>
   </w:abstractNum>
-  <w:abstractNum w:abstractNumId="6" w15:restartNumberingAfterBreak="0">
+  <w:abstractNum w:abstractNumId="7" w15:restartNumberingAfterBreak="0">
     <w:nsid w:val="43415DB9"/>
     <w:multiLevelType w:val="hybridMultilevel"/>
     <w:tmpl w:val="3F6EE992"/>
@@ -13318,7 +12391,7 @@
       </w:rPr>
     </w:lvl>
   </w:abstractNum>
-  <w:abstractNum w:abstractNumId="7" w15:restartNumberingAfterBreak="0">
+  <w:abstractNum w:abstractNumId="8" w15:restartNumberingAfterBreak="0">
     <w:nsid w:val="45F10392"/>
     <w:multiLevelType w:val="multilevel"/>
     <w:tmpl w:val="3A66B878"/>
@@ -13467,7 +12540,7 @@
       </w:rPr>
     </w:lvl>
   </w:abstractNum>
-  <w:abstractNum w:abstractNumId="8" w15:restartNumberingAfterBreak="0">
+  <w:abstractNum w:abstractNumId="9" w15:restartNumberingAfterBreak="0">
     <w:nsid w:val="4BC46F63"/>
     <w:multiLevelType w:val="hybridMultilevel"/>
     <w:tmpl w:val="ECE0F6A2"/>
@@ -13581,7 +12654,7 @@
       </w:rPr>
     </w:lvl>
   </w:abstractNum>
-  <w:abstractNum w:abstractNumId="9" w15:restartNumberingAfterBreak="0">
+  <w:abstractNum w:abstractNumId="10" w15:restartNumberingAfterBreak="0">
     <w:nsid w:val="513E0EC3"/>
     <w:multiLevelType w:val="hybridMultilevel"/>
     <w:tmpl w:val="B6CA1920"/>
@@ -13693,7 +12766,7 @@
       </w:rPr>
     </w:lvl>
   </w:abstractNum>
-  <w:abstractNum w:abstractNumId="10" w15:restartNumberingAfterBreak="0">
+  <w:abstractNum w:abstractNumId="11" w15:restartNumberingAfterBreak="0">
     <w:nsid w:val="53121FC0"/>
     <w:multiLevelType w:val="hybridMultilevel"/>
     <w:tmpl w:val="7DDCE35A"/>
@@ -13806,7 +12879,7 @@
       </w:rPr>
     </w:lvl>
   </w:abstractNum>
-  <w:abstractNum w:abstractNumId="11" w15:restartNumberingAfterBreak="0">
+  <w:abstractNum w:abstractNumId="12" w15:restartNumberingAfterBreak="0">
     <w:nsid w:val="53693922"/>
     <w:multiLevelType w:val="hybridMultilevel"/>
     <w:tmpl w:val="142E70F0"/>
@@ -13919,7 +12992,7 @@
       </w:rPr>
     </w:lvl>
   </w:abstractNum>
-  <w:abstractNum w:abstractNumId="12" w15:restartNumberingAfterBreak="0">
+  <w:abstractNum w:abstractNumId="13" w15:restartNumberingAfterBreak="0">
     <w:nsid w:val="59FA2240"/>
     <w:multiLevelType w:val="hybridMultilevel"/>
     <w:tmpl w:val="6290AEC4"/>
@@ -14031,7 +13104,7 @@
       </w:rPr>
     </w:lvl>
   </w:abstractNum>
-  <w:abstractNum w:abstractNumId="13" w15:restartNumberingAfterBreak="0">
+  <w:abstractNum w:abstractNumId="14" w15:restartNumberingAfterBreak="0">
     <w:nsid w:val="5A037D50"/>
     <w:multiLevelType w:val="hybridMultilevel"/>
     <w:tmpl w:val="88ACC49C"/>
@@ -14117,7 +13190,7 @@
       </w:pPr>
     </w:lvl>
   </w:abstractNum>
-  <w:abstractNum w:abstractNumId="14" w15:restartNumberingAfterBreak="0">
+  <w:abstractNum w:abstractNumId="15" w15:restartNumberingAfterBreak="0">
     <w:nsid w:val="61152DEB"/>
     <w:multiLevelType w:val="hybridMultilevel"/>
     <w:tmpl w:val="C9A2ED62"/>
@@ -14206,7 +13279,7 @@
       </w:pPr>
     </w:lvl>
   </w:abstractNum>
-  <w:abstractNum w:abstractNumId="15" w15:restartNumberingAfterBreak="0">
+  <w:abstractNum w:abstractNumId="16" w15:restartNumberingAfterBreak="0">
     <w:nsid w:val="6D5A6099"/>
     <w:multiLevelType w:val="multilevel"/>
     <w:tmpl w:val="21B0CB80"/>
@@ -14355,7 +13428,7 @@
       </w:rPr>
     </w:lvl>
   </w:abstractNum>
-  <w:abstractNum w:abstractNumId="16" w15:restartNumberingAfterBreak="0">
+  <w:abstractNum w:abstractNumId="17" w15:restartNumberingAfterBreak="0">
     <w:nsid w:val="749E2D7D"/>
     <w:multiLevelType w:val="hybridMultilevel"/>
     <w:tmpl w:val="AE8CE56E"/>
@@ -14467,7 +13540,7 @@
       </w:rPr>
     </w:lvl>
   </w:abstractNum>
-  <w:abstractNum w:abstractNumId="17" w15:restartNumberingAfterBreak="0">
+  <w:abstractNum w:abstractNumId="18" w15:restartNumberingAfterBreak="0">
     <w:nsid w:val="770C5E95"/>
     <w:multiLevelType w:val="hybridMultilevel"/>
     <w:tmpl w:val="74242680"/>
@@ -14553,7 +13626,7 @@
       </w:pPr>
     </w:lvl>
   </w:abstractNum>
-  <w:abstractNum w:abstractNumId="18" w15:restartNumberingAfterBreak="0">
+  <w:abstractNum w:abstractNumId="19" w15:restartNumberingAfterBreak="0">
     <w:nsid w:val="77430524"/>
     <w:multiLevelType w:val="multilevel"/>
     <w:tmpl w:val="E5D0ED24"/>
@@ -14702,7 +13775,7 @@
       </w:rPr>
     </w:lvl>
   </w:abstractNum>
-  <w:abstractNum w:abstractNumId="19" w15:restartNumberingAfterBreak="0">
+  <w:abstractNum w:abstractNumId="20" w15:restartNumberingAfterBreak="0">
     <w:nsid w:val="7C44147F"/>
     <w:multiLevelType w:val="hybridMultilevel"/>
     <w:tmpl w:val="F6081CDC"/>
@@ -14816,64 +13889,67 @@
     </w:lvl>
   </w:abstractNum>
   <w:num w:numId="1" w16cid:durableId="1254703597">
+    <w:abstractNumId w:val="14"/>
+  </w:num>
+  <w:num w:numId="2" w16cid:durableId="604506691">
+    <w:abstractNumId w:val="17"/>
+  </w:num>
+  <w:num w:numId="3" w16cid:durableId="1048073510">
+    <w:abstractNumId w:val="11"/>
+  </w:num>
+  <w:num w:numId="4" w16cid:durableId="546259363">
+    <w:abstractNumId w:val="10"/>
+  </w:num>
+  <w:num w:numId="5" w16cid:durableId="1411270617">
     <w:abstractNumId w:val="13"/>
   </w:num>
-  <w:num w:numId="2" w16cid:durableId="604506691">
+  <w:num w:numId="6" w16cid:durableId="544021953">
+    <w:abstractNumId w:val="4"/>
+  </w:num>
+  <w:num w:numId="7" w16cid:durableId="443770197">
+    <w:abstractNumId w:val="2"/>
+  </w:num>
+  <w:num w:numId="8" w16cid:durableId="2030793737">
+    <w:abstractNumId w:val="9"/>
+  </w:num>
+  <w:num w:numId="9" w16cid:durableId="823350641">
+    <w:abstractNumId w:val="5"/>
+  </w:num>
+  <w:num w:numId="10" w16cid:durableId="1776319844">
+    <w:abstractNumId w:val="20"/>
+  </w:num>
+  <w:num w:numId="11" w16cid:durableId="23991627">
+    <w:abstractNumId w:val="12"/>
+  </w:num>
+  <w:num w:numId="12" w16cid:durableId="1781879011">
+    <w:abstractNumId w:val="7"/>
+  </w:num>
+  <w:num w:numId="13" w16cid:durableId="192696149">
+    <w:abstractNumId w:val="6"/>
+  </w:num>
+  <w:num w:numId="14" w16cid:durableId="407535178">
+    <w:abstractNumId w:val="15"/>
+  </w:num>
+  <w:num w:numId="15" w16cid:durableId="284580917">
+    <w:abstractNumId w:val="1"/>
+  </w:num>
+  <w:num w:numId="16" w16cid:durableId="647514157">
+    <w:abstractNumId w:val="19"/>
+  </w:num>
+  <w:num w:numId="17" w16cid:durableId="1629622280">
+    <w:abstractNumId w:val="8"/>
+  </w:num>
+  <w:num w:numId="18" w16cid:durableId="1321811701">
     <w:abstractNumId w:val="16"/>
   </w:num>
-  <w:num w:numId="3" w16cid:durableId="1048073510">
-    <w:abstractNumId w:val="10"/>
+  <w:num w:numId="19" w16cid:durableId="1521705209">
+    <w:abstractNumId w:val="18"/>
   </w:num>
-  <w:num w:numId="4" w16cid:durableId="546259363">
-    <w:abstractNumId w:val="9"/>
-  </w:num>
-  <w:num w:numId="5" w16cid:durableId="1411270617">
-    <w:abstractNumId w:val="12"/>
-  </w:num>
-  <w:num w:numId="6" w16cid:durableId="544021953">
+  <w:num w:numId="20" w16cid:durableId="2005434225">
     <w:abstractNumId w:val="3"/>
   </w:num>
-  <w:num w:numId="7" w16cid:durableId="443770197">
-    <w:abstractNumId w:val="1"/>
-  </w:num>
-  <w:num w:numId="8" w16cid:durableId="2030793737">
-    <w:abstractNumId w:val="8"/>
-  </w:num>
-  <w:num w:numId="9" w16cid:durableId="823350641">
-    <w:abstractNumId w:val="4"/>
-  </w:num>
-  <w:num w:numId="10" w16cid:durableId="1776319844">
-    <w:abstractNumId w:val="19"/>
-  </w:num>
-  <w:num w:numId="11" w16cid:durableId="23991627">
-    <w:abstractNumId w:val="11"/>
-  </w:num>
-  <w:num w:numId="12" w16cid:durableId="1781879011">
-    <w:abstractNumId w:val="6"/>
-  </w:num>
-  <w:num w:numId="13" w16cid:durableId="192696149">
-    <w:abstractNumId w:val="5"/>
-  </w:num>
-  <w:num w:numId="14" w16cid:durableId="407535178">
-    <w:abstractNumId w:val="14"/>
-  </w:num>
-  <w:num w:numId="15" w16cid:durableId="284580917">
+  <w:num w:numId="21" w16cid:durableId="1557355732">
     <w:abstractNumId w:val="0"/>
-  </w:num>
-  <w:num w:numId="16" w16cid:durableId="647514157">
-    <w:abstractNumId w:val="18"/>
-  </w:num>
-  <w:num w:numId="17" w16cid:durableId="1629622280">
-    <w:abstractNumId w:val="7"/>
-  </w:num>
-  <w:num w:numId="18" w16cid:durableId="1321811701">
-    <w:abstractNumId w:val="15"/>
-  </w:num>
-  <w:num w:numId="19" w16cid:durableId="1521705209">
-    <w:abstractNumId w:val="17"/>
-  </w:num>
-  <w:num w:numId="20" w16cid:durableId="2005434225">
-    <w:abstractNumId w:val="2"/>
   </w:num>
 </w:numbering>
 </file>
